--- a/midterm/project_proposal.docx
+++ b/midterm/project_proposal.docx
@@ -303,13 +303,1554 @@
         <w:t>Team 68 (Tutor Group 6)</w:t>
       </w:r>
     </w:p>
-    <w:p>
-      <w:pPr>
-        <w:spacing w:line="480" w:lineRule="auto"/>
-        <w:rPr>
-          <w:rFonts w:ascii="Times New Roman" w:hAnsi="Times New Roman" w:cs="Times New Roman"/>
-        </w:rPr>
-      </w:pPr>
+    <w:sdt>
+      <w:sdtPr>
+        <w:rPr>
+          <w:rFonts w:ascii="Times New Roman" w:hAnsi="Times New Roman" w:cs="Times New Roman"/>
+        </w:rPr>
+        <w:id w:val="-391349671"/>
+        <w:docPartObj>
+          <w:docPartGallery w:val="Table of Contents"/>
+          <w:docPartUnique/>
+        </w:docPartObj>
+      </w:sdtPr>
+      <w:sdtEndPr>
+        <w:rPr>
+          <w:rFonts w:eastAsiaTheme="minorHAnsi"/>
+          <w:noProof/>
+          <w:color w:val="auto"/>
+          <w:kern w:val="2"/>
+          <w:sz w:val="24"/>
+          <w:szCs w:val="24"/>
+          <w:lang w:val="en-CA"/>
+          <w14:ligatures w14:val="standardContextual"/>
+        </w:rPr>
+      </w:sdtEndPr>
+      <w:sdtContent>
+        <w:p>
+          <w:pPr>
+            <w:pStyle w:val="TOCHeading"/>
+            <w:rPr>
+              <w:rFonts w:ascii="Times New Roman" w:hAnsi="Times New Roman" w:cs="Times New Roman"/>
+            </w:rPr>
+          </w:pPr>
+          <w:r>
+            <w:rPr>
+              <w:rFonts w:ascii="Times New Roman" w:hAnsi="Times New Roman" w:cs="Times New Roman"/>
+            </w:rPr>
+            <w:t>Table of Contents</w:t>
+          </w:r>
+        </w:p>
+        <w:p>
+          <w:pPr>
+            <w:pStyle w:val="TOC1"/>
+            <w:tabs>
+              <w:tab w:val="right" w:leader="dot" w:pos="9350"/>
+            </w:tabs>
+            <w:rPr>
+              <w:rFonts w:ascii="Times New Roman" w:eastAsiaTheme="minorEastAsia" w:hAnsi="Times New Roman" w:cs="Times New Roman"/>
+              <w:b w:val="0"/>
+              <w:bCs w:val="0"/>
+              <w:i w:val="0"/>
+              <w:iCs w:val="0"/>
+              <w:noProof/>
+            </w:rPr>
+          </w:pPr>
+          <w:r>
+            <w:rPr>
+              <w:rFonts w:ascii="Times New Roman" w:hAnsi="Times New Roman" w:cs="Times New Roman"/>
+              <w:b w:val="0"/>
+              <w:bCs w:val="0"/>
+            </w:rPr>
+            <w:fldChar w:fldCharType="begin"/>
+          </w:r>
+          <w:r>
+            <w:rPr>
+              <w:rFonts w:ascii="Times New Roman" w:hAnsi="Times New Roman" w:cs="Times New Roman"/>
+            </w:rPr>
+            <w:instrText xml:space="preserve"> TOC \o "1-3" \h \z \u </w:instrText>
+          </w:r>
+          <w:r>
+            <w:rPr>
+              <w:rFonts w:ascii="Times New Roman" w:hAnsi="Times New Roman" w:cs="Times New Roman"/>
+              <w:b w:val="0"/>
+              <w:bCs w:val="0"/>
+            </w:rPr>
+            <w:fldChar w:fldCharType="separate"/>
+          </w:r>
+          <w:hyperlink w:anchor="_Toc150101823" w:history="1">
+            <w:r>
+              <w:rPr>
+                <w:rStyle w:val="Hyperlink"/>
+                <w:rFonts w:ascii="Times New Roman" w:hAnsi="Times New Roman" w:cs="Times New Roman"/>
+                <w:noProof/>
+              </w:rPr>
+              <w:t>Introduction</w:t>
+            </w:r>
+            <w:r>
+              <w:rPr>
+                <w:rFonts w:ascii="Times New Roman" w:hAnsi="Times New Roman" w:cs="Times New Roman"/>
+                <w:noProof/>
+                <w:webHidden/>
+              </w:rPr>
+              <w:tab/>
+            </w:r>
+            <w:r>
+              <w:rPr>
+                <w:rFonts w:ascii="Times New Roman" w:hAnsi="Times New Roman" w:cs="Times New Roman"/>
+                <w:noProof/>
+                <w:webHidden/>
+              </w:rPr>
+              <w:fldChar w:fldCharType="begin"/>
+            </w:r>
+            <w:r>
+              <w:rPr>
+                <w:rFonts w:ascii="Times New Roman" w:hAnsi="Times New Roman" w:cs="Times New Roman"/>
+                <w:noProof/>
+                <w:webHidden/>
+              </w:rPr>
+              <w:instrText xml:space="preserve"> PAGEREF _Toc150101823 \h </w:instrText>
+            </w:r>
+            <w:r>
+              <w:rPr>
+                <w:rFonts w:ascii="Times New Roman" w:hAnsi="Times New Roman" w:cs="Times New Roman"/>
+                <w:noProof/>
+                <w:webHidden/>
+              </w:rPr>
+            </w:r>
+            <w:r>
+              <w:rPr>
+                <w:rFonts w:ascii="Times New Roman" w:hAnsi="Times New Roman" w:cs="Times New Roman"/>
+                <w:noProof/>
+                <w:webHidden/>
+              </w:rPr>
+              <w:fldChar w:fldCharType="separate"/>
+            </w:r>
+            <w:r>
+              <w:rPr>
+                <w:rFonts w:ascii="Times New Roman" w:hAnsi="Times New Roman" w:cs="Times New Roman"/>
+                <w:noProof/>
+                <w:webHidden/>
+              </w:rPr>
+              <w:t>3</w:t>
+            </w:r>
+            <w:r>
+              <w:rPr>
+                <w:rFonts w:ascii="Times New Roman" w:hAnsi="Times New Roman" w:cs="Times New Roman"/>
+                <w:noProof/>
+                <w:webHidden/>
+              </w:rPr>
+              <w:fldChar w:fldCharType="end"/>
+            </w:r>
+          </w:hyperlink>
+        </w:p>
+        <w:p>
+          <w:pPr>
+            <w:pStyle w:val="TOC1"/>
+            <w:tabs>
+              <w:tab w:val="right" w:leader="dot" w:pos="9350"/>
+            </w:tabs>
+            <w:rPr>
+              <w:rFonts w:ascii="Times New Roman" w:eastAsiaTheme="minorEastAsia" w:hAnsi="Times New Roman" w:cs="Times New Roman"/>
+              <w:b w:val="0"/>
+              <w:bCs w:val="0"/>
+              <w:i w:val="0"/>
+              <w:iCs w:val="0"/>
+              <w:noProof/>
+            </w:rPr>
+          </w:pPr>
+          <w:hyperlink w:anchor="_Toc150101824" w:history="1">
+            <w:r>
+              <w:rPr>
+                <w:rStyle w:val="Hyperlink"/>
+                <w:rFonts w:ascii="Times New Roman" w:hAnsi="Times New Roman" w:cs="Times New Roman"/>
+                <w:noProof/>
+              </w:rPr>
+              <w:t>Aim / Objectives</w:t>
+            </w:r>
+            <w:r>
+              <w:rPr>
+                <w:rFonts w:ascii="Times New Roman" w:hAnsi="Times New Roman" w:cs="Times New Roman"/>
+                <w:noProof/>
+                <w:webHidden/>
+              </w:rPr>
+              <w:tab/>
+            </w:r>
+            <w:r>
+              <w:rPr>
+                <w:rFonts w:ascii="Times New Roman" w:hAnsi="Times New Roman" w:cs="Times New Roman"/>
+                <w:noProof/>
+                <w:webHidden/>
+              </w:rPr>
+              <w:fldChar w:fldCharType="begin"/>
+            </w:r>
+            <w:r>
+              <w:rPr>
+                <w:rFonts w:ascii="Times New Roman" w:hAnsi="Times New Roman" w:cs="Times New Roman"/>
+                <w:noProof/>
+                <w:webHidden/>
+              </w:rPr>
+              <w:instrText xml:space="preserve"> PAGEREF _Toc150101824 \h </w:instrText>
+            </w:r>
+            <w:r>
+              <w:rPr>
+                <w:rFonts w:ascii="Times New Roman" w:hAnsi="Times New Roman" w:cs="Times New Roman"/>
+                <w:noProof/>
+                <w:webHidden/>
+              </w:rPr>
+            </w:r>
+            <w:r>
+              <w:rPr>
+                <w:rFonts w:ascii="Times New Roman" w:hAnsi="Times New Roman" w:cs="Times New Roman"/>
+                <w:noProof/>
+                <w:webHidden/>
+              </w:rPr>
+              <w:fldChar w:fldCharType="separate"/>
+            </w:r>
+            <w:r>
+              <w:rPr>
+                <w:rFonts w:ascii="Times New Roman" w:hAnsi="Times New Roman" w:cs="Times New Roman"/>
+                <w:noProof/>
+                <w:webHidden/>
+              </w:rPr>
+              <w:t>4</w:t>
+            </w:r>
+            <w:r>
+              <w:rPr>
+                <w:rFonts w:ascii="Times New Roman" w:hAnsi="Times New Roman" w:cs="Times New Roman"/>
+                <w:noProof/>
+                <w:webHidden/>
+              </w:rPr>
+              <w:fldChar w:fldCharType="end"/>
+            </w:r>
+          </w:hyperlink>
+        </w:p>
+        <w:p>
+          <w:pPr>
+            <w:pStyle w:val="TOC1"/>
+            <w:tabs>
+              <w:tab w:val="right" w:leader="dot" w:pos="9350"/>
+            </w:tabs>
+            <w:rPr>
+              <w:rFonts w:ascii="Times New Roman" w:eastAsiaTheme="minorEastAsia" w:hAnsi="Times New Roman" w:cs="Times New Roman"/>
+              <w:b w:val="0"/>
+              <w:bCs w:val="0"/>
+              <w:i w:val="0"/>
+              <w:iCs w:val="0"/>
+              <w:noProof/>
+            </w:rPr>
+          </w:pPr>
+          <w:hyperlink w:anchor="_Toc150101825" w:history="1">
+            <w:r>
+              <w:rPr>
+                <w:rStyle w:val="Hyperlink"/>
+                <w:rFonts w:ascii="Times New Roman" w:hAnsi="Times New Roman" w:cs="Times New Roman"/>
+                <w:noProof/>
+              </w:rPr>
+              <w:t>Planning</w:t>
+            </w:r>
+            <w:r>
+              <w:rPr>
+                <w:rFonts w:ascii="Times New Roman" w:hAnsi="Times New Roman" w:cs="Times New Roman"/>
+                <w:noProof/>
+                <w:webHidden/>
+              </w:rPr>
+              <w:tab/>
+            </w:r>
+            <w:r>
+              <w:rPr>
+                <w:rFonts w:ascii="Times New Roman" w:hAnsi="Times New Roman" w:cs="Times New Roman"/>
+                <w:noProof/>
+                <w:webHidden/>
+              </w:rPr>
+              <w:fldChar w:fldCharType="begin"/>
+            </w:r>
+            <w:r>
+              <w:rPr>
+                <w:rFonts w:ascii="Times New Roman" w:hAnsi="Times New Roman" w:cs="Times New Roman"/>
+                <w:noProof/>
+                <w:webHidden/>
+              </w:rPr>
+              <w:instrText xml:space="preserve"> PAGEREF _Toc150101825 \h </w:instrText>
+            </w:r>
+            <w:r>
+              <w:rPr>
+                <w:rFonts w:ascii="Times New Roman" w:hAnsi="Times New Roman" w:cs="Times New Roman"/>
+                <w:noProof/>
+                <w:webHidden/>
+              </w:rPr>
+            </w:r>
+            <w:r>
+              <w:rPr>
+                <w:rFonts w:ascii="Times New Roman" w:hAnsi="Times New Roman" w:cs="Times New Roman"/>
+                <w:noProof/>
+                <w:webHidden/>
+              </w:rPr>
+              <w:fldChar w:fldCharType="separate"/>
+            </w:r>
+            <w:r>
+              <w:rPr>
+                <w:rFonts w:ascii="Times New Roman" w:hAnsi="Times New Roman" w:cs="Times New Roman"/>
+                <w:noProof/>
+                <w:webHidden/>
+              </w:rPr>
+              <w:t>5</w:t>
+            </w:r>
+            <w:r>
+              <w:rPr>
+                <w:rFonts w:ascii="Times New Roman" w:hAnsi="Times New Roman" w:cs="Times New Roman"/>
+                <w:noProof/>
+                <w:webHidden/>
+              </w:rPr>
+              <w:fldChar w:fldCharType="end"/>
+            </w:r>
+          </w:hyperlink>
+        </w:p>
+        <w:p>
+          <w:pPr>
+            <w:pStyle w:val="TOC1"/>
+            <w:tabs>
+              <w:tab w:val="right" w:leader="dot" w:pos="9350"/>
+            </w:tabs>
+            <w:rPr>
+              <w:rFonts w:ascii="Times New Roman" w:eastAsiaTheme="minorEastAsia" w:hAnsi="Times New Roman" w:cs="Times New Roman"/>
+              <w:b w:val="0"/>
+              <w:bCs w:val="0"/>
+              <w:i w:val="0"/>
+              <w:iCs w:val="0"/>
+              <w:noProof/>
+            </w:rPr>
+          </w:pPr>
+          <w:hyperlink w:anchor="_Toc150101826" w:history="1">
+            <w:r>
+              <w:rPr>
+                <w:rStyle w:val="Hyperlink"/>
+                <w:rFonts w:ascii="Times New Roman" w:hAnsi="Times New Roman" w:cs="Times New Roman"/>
+                <w:noProof/>
+              </w:rPr>
+              <w:t>Specification</w:t>
+            </w:r>
+            <w:r>
+              <w:rPr>
+                <w:rFonts w:ascii="Times New Roman" w:hAnsi="Times New Roman" w:cs="Times New Roman"/>
+                <w:noProof/>
+                <w:webHidden/>
+              </w:rPr>
+              <w:tab/>
+            </w:r>
+            <w:r>
+              <w:rPr>
+                <w:rFonts w:ascii="Times New Roman" w:hAnsi="Times New Roman" w:cs="Times New Roman"/>
+                <w:noProof/>
+                <w:webHidden/>
+              </w:rPr>
+              <w:fldChar w:fldCharType="begin"/>
+            </w:r>
+            <w:r>
+              <w:rPr>
+                <w:rFonts w:ascii="Times New Roman" w:hAnsi="Times New Roman" w:cs="Times New Roman"/>
+                <w:noProof/>
+                <w:webHidden/>
+              </w:rPr>
+              <w:instrText xml:space="preserve"> PAGEREF _Toc150101826 \h </w:instrText>
+            </w:r>
+            <w:r>
+              <w:rPr>
+                <w:rFonts w:ascii="Times New Roman" w:hAnsi="Times New Roman" w:cs="Times New Roman"/>
+                <w:noProof/>
+                <w:webHidden/>
+              </w:rPr>
+            </w:r>
+            <w:r>
+              <w:rPr>
+                <w:rFonts w:ascii="Times New Roman" w:hAnsi="Times New Roman" w:cs="Times New Roman"/>
+                <w:noProof/>
+                <w:webHidden/>
+              </w:rPr>
+              <w:fldChar w:fldCharType="separate"/>
+            </w:r>
+            <w:r>
+              <w:rPr>
+                <w:rFonts w:ascii="Times New Roman" w:hAnsi="Times New Roman" w:cs="Times New Roman"/>
+                <w:noProof/>
+                <w:webHidden/>
+              </w:rPr>
+              <w:t>6</w:t>
+            </w:r>
+            <w:r>
+              <w:rPr>
+                <w:rFonts w:ascii="Times New Roman" w:hAnsi="Times New Roman" w:cs="Times New Roman"/>
+                <w:noProof/>
+                <w:webHidden/>
+              </w:rPr>
+              <w:fldChar w:fldCharType="end"/>
+            </w:r>
+          </w:hyperlink>
+        </w:p>
+        <w:p>
+          <w:pPr>
+            <w:pStyle w:val="TOC1"/>
+            <w:tabs>
+              <w:tab w:val="right" w:leader="dot" w:pos="9350"/>
+            </w:tabs>
+            <w:rPr>
+              <w:rFonts w:ascii="Times New Roman" w:eastAsiaTheme="minorEastAsia" w:hAnsi="Times New Roman" w:cs="Times New Roman"/>
+              <w:b w:val="0"/>
+              <w:bCs w:val="0"/>
+              <w:i w:val="0"/>
+              <w:iCs w:val="0"/>
+              <w:noProof/>
+            </w:rPr>
+          </w:pPr>
+          <w:hyperlink w:anchor="_Toc150101827" w:history="1">
+            <w:r>
+              <w:rPr>
+                <w:rStyle w:val="Hyperlink"/>
+                <w:rFonts w:ascii="Times New Roman" w:hAnsi="Times New Roman" w:cs="Times New Roman"/>
+                <w:noProof/>
+              </w:rPr>
+              <w:t>Scope</w:t>
+            </w:r>
+            <w:r>
+              <w:rPr>
+                <w:rFonts w:ascii="Times New Roman" w:hAnsi="Times New Roman" w:cs="Times New Roman"/>
+                <w:noProof/>
+                <w:webHidden/>
+              </w:rPr>
+              <w:tab/>
+            </w:r>
+            <w:r>
+              <w:rPr>
+                <w:rFonts w:ascii="Times New Roman" w:hAnsi="Times New Roman" w:cs="Times New Roman"/>
+                <w:noProof/>
+                <w:webHidden/>
+              </w:rPr>
+              <w:fldChar w:fldCharType="begin"/>
+            </w:r>
+            <w:r>
+              <w:rPr>
+                <w:rFonts w:ascii="Times New Roman" w:hAnsi="Times New Roman" w:cs="Times New Roman"/>
+                <w:noProof/>
+                <w:webHidden/>
+              </w:rPr>
+              <w:instrText xml:space="preserve"> PAGEREF _Toc150101827 \h </w:instrText>
+            </w:r>
+            <w:r>
+              <w:rPr>
+                <w:rFonts w:ascii="Times New Roman" w:hAnsi="Times New Roman" w:cs="Times New Roman"/>
+                <w:noProof/>
+                <w:webHidden/>
+              </w:rPr>
+            </w:r>
+            <w:r>
+              <w:rPr>
+                <w:rFonts w:ascii="Times New Roman" w:hAnsi="Times New Roman" w:cs="Times New Roman"/>
+                <w:noProof/>
+                <w:webHidden/>
+              </w:rPr>
+              <w:fldChar w:fldCharType="separate"/>
+            </w:r>
+            <w:r>
+              <w:rPr>
+                <w:rFonts w:ascii="Times New Roman" w:hAnsi="Times New Roman" w:cs="Times New Roman"/>
+                <w:noProof/>
+                <w:webHidden/>
+              </w:rPr>
+              <w:t>7</w:t>
+            </w:r>
+            <w:r>
+              <w:rPr>
+                <w:rFonts w:ascii="Times New Roman" w:hAnsi="Times New Roman" w:cs="Times New Roman"/>
+                <w:noProof/>
+                <w:webHidden/>
+              </w:rPr>
+              <w:fldChar w:fldCharType="end"/>
+            </w:r>
+          </w:hyperlink>
+        </w:p>
+        <w:p>
+          <w:pPr>
+            <w:pStyle w:val="TOC1"/>
+            <w:tabs>
+              <w:tab w:val="right" w:leader="dot" w:pos="9350"/>
+            </w:tabs>
+            <w:rPr>
+              <w:rFonts w:ascii="Times New Roman" w:eastAsiaTheme="minorEastAsia" w:hAnsi="Times New Roman" w:cs="Times New Roman"/>
+              <w:b w:val="0"/>
+              <w:bCs w:val="0"/>
+              <w:i w:val="0"/>
+              <w:iCs w:val="0"/>
+              <w:noProof/>
+            </w:rPr>
+          </w:pPr>
+          <w:hyperlink w:anchor="_Toc150101828" w:history="1">
+            <w:r>
+              <w:rPr>
+                <w:rStyle w:val="Hyperlink"/>
+                <w:rFonts w:ascii="Times New Roman" w:hAnsi="Times New Roman" w:cs="Times New Roman"/>
+                <w:noProof/>
+              </w:rPr>
+              <w:t>Requirements</w:t>
+            </w:r>
+            <w:r>
+              <w:rPr>
+                <w:rFonts w:ascii="Times New Roman" w:hAnsi="Times New Roman" w:cs="Times New Roman"/>
+                <w:noProof/>
+                <w:webHidden/>
+              </w:rPr>
+              <w:tab/>
+            </w:r>
+            <w:r>
+              <w:rPr>
+                <w:rFonts w:ascii="Times New Roman" w:hAnsi="Times New Roman" w:cs="Times New Roman"/>
+                <w:noProof/>
+                <w:webHidden/>
+              </w:rPr>
+              <w:fldChar w:fldCharType="begin"/>
+            </w:r>
+            <w:r>
+              <w:rPr>
+                <w:rFonts w:ascii="Times New Roman" w:hAnsi="Times New Roman" w:cs="Times New Roman"/>
+                <w:noProof/>
+                <w:webHidden/>
+              </w:rPr>
+              <w:instrText xml:space="preserve"> PAGEREF _Toc150101828 \h </w:instrText>
+            </w:r>
+            <w:r>
+              <w:rPr>
+                <w:rFonts w:ascii="Times New Roman" w:hAnsi="Times New Roman" w:cs="Times New Roman"/>
+                <w:noProof/>
+                <w:webHidden/>
+              </w:rPr>
+            </w:r>
+            <w:r>
+              <w:rPr>
+                <w:rFonts w:ascii="Times New Roman" w:hAnsi="Times New Roman" w:cs="Times New Roman"/>
+                <w:noProof/>
+                <w:webHidden/>
+              </w:rPr>
+              <w:fldChar w:fldCharType="separate"/>
+            </w:r>
+            <w:r>
+              <w:rPr>
+                <w:rFonts w:ascii="Times New Roman" w:hAnsi="Times New Roman" w:cs="Times New Roman"/>
+                <w:noProof/>
+                <w:webHidden/>
+              </w:rPr>
+              <w:t>8</w:t>
+            </w:r>
+            <w:r>
+              <w:rPr>
+                <w:rFonts w:ascii="Times New Roman" w:hAnsi="Times New Roman" w:cs="Times New Roman"/>
+                <w:noProof/>
+                <w:webHidden/>
+              </w:rPr>
+              <w:fldChar w:fldCharType="end"/>
+            </w:r>
+          </w:hyperlink>
+        </w:p>
+        <w:p>
+          <w:pPr>
+            <w:pStyle w:val="TOC1"/>
+            <w:tabs>
+              <w:tab w:val="right" w:leader="dot" w:pos="9350"/>
+            </w:tabs>
+            <w:rPr>
+              <w:rFonts w:ascii="Times New Roman" w:eastAsiaTheme="minorEastAsia" w:hAnsi="Times New Roman" w:cs="Times New Roman"/>
+              <w:b w:val="0"/>
+              <w:bCs w:val="0"/>
+              <w:i w:val="0"/>
+              <w:iCs w:val="0"/>
+              <w:noProof/>
+            </w:rPr>
+          </w:pPr>
+          <w:hyperlink w:anchor="_Toc150101829" w:history="1">
+            <w:r>
+              <w:rPr>
+                <w:rStyle w:val="Hyperlink"/>
+                <w:rFonts w:ascii="Times New Roman" w:hAnsi="Times New Roman" w:cs="Times New Roman"/>
+                <w:noProof/>
+              </w:rPr>
+              <w:t>Literature</w:t>
+            </w:r>
+            <w:r>
+              <w:rPr>
+                <w:rFonts w:ascii="Times New Roman" w:hAnsi="Times New Roman" w:cs="Times New Roman"/>
+                <w:noProof/>
+                <w:webHidden/>
+              </w:rPr>
+              <w:tab/>
+            </w:r>
+            <w:r>
+              <w:rPr>
+                <w:rFonts w:ascii="Times New Roman" w:hAnsi="Times New Roman" w:cs="Times New Roman"/>
+                <w:noProof/>
+                <w:webHidden/>
+              </w:rPr>
+              <w:fldChar w:fldCharType="begin"/>
+            </w:r>
+            <w:r>
+              <w:rPr>
+                <w:rFonts w:ascii="Times New Roman" w:hAnsi="Times New Roman" w:cs="Times New Roman"/>
+                <w:noProof/>
+                <w:webHidden/>
+              </w:rPr>
+              <w:instrText xml:space="preserve"> PAGEREF _Toc150101829 \h </w:instrText>
+            </w:r>
+            <w:r>
+              <w:rPr>
+                <w:rFonts w:ascii="Times New Roman" w:hAnsi="Times New Roman" w:cs="Times New Roman"/>
+                <w:noProof/>
+                <w:webHidden/>
+              </w:rPr>
+            </w:r>
+            <w:r>
+              <w:rPr>
+                <w:rFonts w:ascii="Times New Roman" w:hAnsi="Times New Roman" w:cs="Times New Roman"/>
+                <w:noProof/>
+                <w:webHidden/>
+              </w:rPr>
+              <w:fldChar w:fldCharType="separate"/>
+            </w:r>
+            <w:r>
+              <w:rPr>
+                <w:rFonts w:ascii="Times New Roman" w:hAnsi="Times New Roman" w:cs="Times New Roman"/>
+                <w:noProof/>
+                <w:webHidden/>
+              </w:rPr>
+              <w:t>9</w:t>
+            </w:r>
+            <w:r>
+              <w:rPr>
+                <w:rFonts w:ascii="Times New Roman" w:hAnsi="Times New Roman" w:cs="Times New Roman"/>
+                <w:noProof/>
+                <w:webHidden/>
+              </w:rPr>
+              <w:fldChar w:fldCharType="end"/>
+            </w:r>
+          </w:hyperlink>
+        </w:p>
+        <w:p>
+          <w:pPr>
+            <w:pStyle w:val="TOC1"/>
+            <w:tabs>
+              <w:tab w:val="right" w:leader="dot" w:pos="9350"/>
+            </w:tabs>
+            <w:rPr>
+              <w:rFonts w:ascii="Times New Roman" w:eastAsiaTheme="minorEastAsia" w:hAnsi="Times New Roman" w:cs="Times New Roman"/>
+              <w:b w:val="0"/>
+              <w:bCs w:val="0"/>
+              <w:i w:val="0"/>
+              <w:iCs w:val="0"/>
+              <w:noProof/>
+            </w:rPr>
+          </w:pPr>
+          <w:hyperlink w:anchor="_Toc150101830" w:history="1">
+            <w:r>
+              <w:rPr>
+                <w:rStyle w:val="Hyperlink"/>
+                <w:rFonts w:ascii="Times New Roman" w:hAnsi="Times New Roman" w:cs="Times New Roman"/>
+                <w:noProof/>
+              </w:rPr>
+              <w:t>Market Research</w:t>
+            </w:r>
+            <w:r>
+              <w:rPr>
+                <w:rFonts w:ascii="Times New Roman" w:hAnsi="Times New Roman" w:cs="Times New Roman"/>
+                <w:noProof/>
+                <w:webHidden/>
+              </w:rPr>
+              <w:tab/>
+            </w:r>
+            <w:r>
+              <w:rPr>
+                <w:rFonts w:ascii="Times New Roman" w:hAnsi="Times New Roman" w:cs="Times New Roman"/>
+                <w:noProof/>
+                <w:webHidden/>
+              </w:rPr>
+              <w:fldChar w:fldCharType="begin"/>
+            </w:r>
+            <w:r>
+              <w:rPr>
+                <w:rFonts w:ascii="Times New Roman" w:hAnsi="Times New Roman" w:cs="Times New Roman"/>
+                <w:noProof/>
+                <w:webHidden/>
+              </w:rPr>
+              <w:instrText xml:space="preserve"> PAGEREF _Toc150101830 \h </w:instrText>
+            </w:r>
+            <w:r>
+              <w:rPr>
+                <w:rFonts w:ascii="Times New Roman" w:hAnsi="Times New Roman" w:cs="Times New Roman"/>
+                <w:noProof/>
+                <w:webHidden/>
+              </w:rPr>
+            </w:r>
+            <w:r>
+              <w:rPr>
+                <w:rFonts w:ascii="Times New Roman" w:hAnsi="Times New Roman" w:cs="Times New Roman"/>
+                <w:noProof/>
+                <w:webHidden/>
+              </w:rPr>
+              <w:fldChar w:fldCharType="separate"/>
+            </w:r>
+            <w:r>
+              <w:rPr>
+                <w:rFonts w:ascii="Times New Roman" w:hAnsi="Times New Roman" w:cs="Times New Roman"/>
+                <w:noProof/>
+                <w:webHidden/>
+              </w:rPr>
+              <w:t>10</w:t>
+            </w:r>
+            <w:r>
+              <w:rPr>
+                <w:rFonts w:ascii="Times New Roman" w:hAnsi="Times New Roman" w:cs="Times New Roman"/>
+                <w:noProof/>
+                <w:webHidden/>
+              </w:rPr>
+              <w:fldChar w:fldCharType="end"/>
+            </w:r>
+          </w:hyperlink>
+        </w:p>
+        <w:p>
+          <w:pPr>
+            <w:pStyle w:val="TOC1"/>
+            <w:tabs>
+              <w:tab w:val="right" w:leader="dot" w:pos="9350"/>
+            </w:tabs>
+            <w:rPr>
+              <w:rFonts w:ascii="Times New Roman" w:eastAsiaTheme="minorEastAsia" w:hAnsi="Times New Roman" w:cs="Times New Roman"/>
+              <w:b w:val="0"/>
+              <w:bCs w:val="0"/>
+              <w:i w:val="0"/>
+              <w:iCs w:val="0"/>
+              <w:noProof/>
+            </w:rPr>
+          </w:pPr>
+          <w:hyperlink w:anchor="_Toc150101831" w:history="1">
+            <w:r>
+              <w:rPr>
+                <w:rStyle w:val="Hyperlink"/>
+                <w:rFonts w:ascii="Times New Roman" w:hAnsi="Times New Roman" w:cs="Times New Roman"/>
+                <w:noProof/>
+              </w:rPr>
+              <w:t>Motivations</w:t>
+            </w:r>
+            <w:r>
+              <w:rPr>
+                <w:rFonts w:ascii="Times New Roman" w:hAnsi="Times New Roman" w:cs="Times New Roman"/>
+                <w:noProof/>
+                <w:webHidden/>
+              </w:rPr>
+              <w:tab/>
+            </w:r>
+            <w:r>
+              <w:rPr>
+                <w:rFonts w:ascii="Times New Roman" w:hAnsi="Times New Roman" w:cs="Times New Roman"/>
+                <w:noProof/>
+                <w:webHidden/>
+              </w:rPr>
+              <w:fldChar w:fldCharType="begin"/>
+            </w:r>
+            <w:r>
+              <w:rPr>
+                <w:rFonts w:ascii="Times New Roman" w:hAnsi="Times New Roman" w:cs="Times New Roman"/>
+                <w:noProof/>
+                <w:webHidden/>
+              </w:rPr>
+              <w:instrText xml:space="preserve"> PAGEREF _Toc150101831 \h </w:instrText>
+            </w:r>
+            <w:r>
+              <w:rPr>
+                <w:rFonts w:ascii="Times New Roman" w:hAnsi="Times New Roman" w:cs="Times New Roman"/>
+                <w:noProof/>
+                <w:webHidden/>
+              </w:rPr>
+            </w:r>
+            <w:r>
+              <w:rPr>
+                <w:rFonts w:ascii="Times New Roman" w:hAnsi="Times New Roman" w:cs="Times New Roman"/>
+                <w:noProof/>
+                <w:webHidden/>
+              </w:rPr>
+              <w:fldChar w:fldCharType="separate"/>
+            </w:r>
+            <w:r>
+              <w:rPr>
+                <w:rFonts w:ascii="Times New Roman" w:hAnsi="Times New Roman" w:cs="Times New Roman"/>
+                <w:noProof/>
+                <w:webHidden/>
+              </w:rPr>
+              <w:t>11</w:t>
+            </w:r>
+            <w:r>
+              <w:rPr>
+                <w:rFonts w:ascii="Times New Roman" w:hAnsi="Times New Roman" w:cs="Times New Roman"/>
+                <w:noProof/>
+                <w:webHidden/>
+              </w:rPr>
+              <w:fldChar w:fldCharType="end"/>
+            </w:r>
+          </w:hyperlink>
+        </w:p>
+        <w:p>
+          <w:pPr>
+            <w:pStyle w:val="TOC1"/>
+            <w:tabs>
+              <w:tab w:val="right" w:leader="dot" w:pos="9350"/>
+            </w:tabs>
+            <w:rPr>
+              <w:rFonts w:ascii="Times New Roman" w:eastAsiaTheme="minorEastAsia" w:hAnsi="Times New Roman" w:cs="Times New Roman"/>
+              <w:b w:val="0"/>
+              <w:bCs w:val="0"/>
+              <w:i w:val="0"/>
+              <w:iCs w:val="0"/>
+              <w:noProof/>
+            </w:rPr>
+          </w:pPr>
+          <w:hyperlink w:anchor="_Toc150101832" w:history="1">
+            <w:r>
+              <w:rPr>
+                <w:rStyle w:val="Hyperlink"/>
+                <w:rFonts w:ascii="Times New Roman" w:hAnsi="Times New Roman" w:cs="Times New Roman"/>
+                <w:noProof/>
+              </w:rPr>
+              <w:t>Prototyping</w:t>
+            </w:r>
+            <w:r>
+              <w:rPr>
+                <w:rFonts w:ascii="Times New Roman" w:hAnsi="Times New Roman" w:cs="Times New Roman"/>
+                <w:noProof/>
+                <w:webHidden/>
+              </w:rPr>
+              <w:tab/>
+            </w:r>
+            <w:r>
+              <w:rPr>
+                <w:rFonts w:ascii="Times New Roman" w:hAnsi="Times New Roman" w:cs="Times New Roman"/>
+                <w:noProof/>
+                <w:webHidden/>
+              </w:rPr>
+              <w:fldChar w:fldCharType="begin"/>
+            </w:r>
+            <w:r>
+              <w:rPr>
+                <w:rFonts w:ascii="Times New Roman" w:hAnsi="Times New Roman" w:cs="Times New Roman"/>
+                <w:noProof/>
+                <w:webHidden/>
+              </w:rPr>
+              <w:instrText xml:space="preserve"> PAGEREF _Toc150101832 \h </w:instrText>
+            </w:r>
+            <w:r>
+              <w:rPr>
+                <w:rFonts w:ascii="Times New Roman" w:hAnsi="Times New Roman" w:cs="Times New Roman"/>
+                <w:noProof/>
+                <w:webHidden/>
+              </w:rPr>
+            </w:r>
+            <w:r>
+              <w:rPr>
+                <w:rFonts w:ascii="Times New Roman" w:hAnsi="Times New Roman" w:cs="Times New Roman"/>
+                <w:noProof/>
+                <w:webHidden/>
+              </w:rPr>
+              <w:fldChar w:fldCharType="separate"/>
+            </w:r>
+            <w:r>
+              <w:rPr>
+                <w:rFonts w:ascii="Times New Roman" w:hAnsi="Times New Roman" w:cs="Times New Roman"/>
+                <w:noProof/>
+                <w:webHidden/>
+              </w:rPr>
+              <w:t>12</w:t>
+            </w:r>
+            <w:r>
+              <w:rPr>
+                <w:rFonts w:ascii="Times New Roman" w:hAnsi="Times New Roman" w:cs="Times New Roman"/>
+                <w:noProof/>
+                <w:webHidden/>
+              </w:rPr>
+              <w:fldChar w:fldCharType="end"/>
+            </w:r>
+          </w:hyperlink>
+        </w:p>
+        <w:p>
+          <w:pPr>
+            <w:pStyle w:val="TOC1"/>
+            <w:tabs>
+              <w:tab w:val="right" w:leader="dot" w:pos="9350"/>
+            </w:tabs>
+            <w:rPr>
+              <w:rFonts w:ascii="Times New Roman" w:eastAsiaTheme="minorEastAsia" w:hAnsi="Times New Roman" w:cs="Times New Roman"/>
+              <w:b w:val="0"/>
+              <w:bCs w:val="0"/>
+              <w:i w:val="0"/>
+              <w:iCs w:val="0"/>
+              <w:noProof/>
+            </w:rPr>
+          </w:pPr>
+          <w:hyperlink w:anchor="_Toc150101833" w:history="1">
+            <w:r>
+              <w:rPr>
+                <w:rStyle w:val="Hyperlink"/>
+                <w:rFonts w:ascii="Times New Roman" w:hAnsi="Times New Roman" w:cs="Times New Roman"/>
+                <w:noProof/>
+              </w:rPr>
+              <w:t>Assumption Testing</w:t>
+            </w:r>
+            <w:r>
+              <w:rPr>
+                <w:rFonts w:ascii="Times New Roman" w:hAnsi="Times New Roman" w:cs="Times New Roman"/>
+                <w:noProof/>
+                <w:webHidden/>
+              </w:rPr>
+              <w:tab/>
+            </w:r>
+            <w:r>
+              <w:rPr>
+                <w:rFonts w:ascii="Times New Roman" w:hAnsi="Times New Roman" w:cs="Times New Roman"/>
+                <w:noProof/>
+                <w:webHidden/>
+              </w:rPr>
+              <w:fldChar w:fldCharType="begin"/>
+            </w:r>
+            <w:r>
+              <w:rPr>
+                <w:rFonts w:ascii="Times New Roman" w:hAnsi="Times New Roman" w:cs="Times New Roman"/>
+                <w:noProof/>
+                <w:webHidden/>
+              </w:rPr>
+              <w:instrText xml:space="preserve"> PAGEREF _Toc150101833 \h </w:instrText>
+            </w:r>
+            <w:r>
+              <w:rPr>
+                <w:rFonts w:ascii="Times New Roman" w:hAnsi="Times New Roman" w:cs="Times New Roman"/>
+                <w:noProof/>
+                <w:webHidden/>
+              </w:rPr>
+            </w:r>
+            <w:r>
+              <w:rPr>
+                <w:rFonts w:ascii="Times New Roman" w:hAnsi="Times New Roman" w:cs="Times New Roman"/>
+                <w:noProof/>
+                <w:webHidden/>
+              </w:rPr>
+              <w:fldChar w:fldCharType="separate"/>
+            </w:r>
+            <w:r>
+              <w:rPr>
+                <w:rFonts w:ascii="Times New Roman" w:hAnsi="Times New Roman" w:cs="Times New Roman"/>
+                <w:noProof/>
+                <w:webHidden/>
+              </w:rPr>
+              <w:t>13</w:t>
+            </w:r>
+            <w:r>
+              <w:rPr>
+                <w:rFonts w:ascii="Times New Roman" w:hAnsi="Times New Roman" w:cs="Times New Roman"/>
+                <w:noProof/>
+                <w:webHidden/>
+              </w:rPr>
+              <w:fldChar w:fldCharType="end"/>
+            </w:r>
+          </w:hyperlink>
+        </w:p>
+        <w:p>
+          <w:pPr>
+            <w:pStyle w:val="TOC1"/>
+            <w:tabs>
+              <w:tab w:val="right" w:leader="dot" w:pos="9350"/>
+            </w:tabs>
+            <w:rPr>
+              <w:rFonts w:ascii="Times New Roman" w:eastAsiaTheme="minorEastAsia" w:hAnsi="Times New Roman" w:cs="Times New Roman"/>
+              <w:b w:val="0"/>
+              <w:bCs w:val="0"/>
+              <w:i w:val="0"/>
+              <w:iCs w:val="0"/>
+              <w:noProof/>
+            </w:rPr>
+          </w:pPr>
+          <w:hyperlink w:anchor="_Toc150101834" w:history="1">
+            <w:r>
+              <w:rPr>
+                <w:rStyle w:val="Hyperlink"/>
+                <w:rFonts w:ascii="Times New Roman" w:hAnsi="Times New Roman" w:cs="Times New Roman"/>
+                <w:noProof/>
+              </w:rPr>
+              <w:t>Analysis / Outcomes / Evaluation</w:t>
+            </w:r>
+            <w:r>
+              <w:rPr>
+                <w:rFonts w:ascii="Times New Roman" w:hAnsi="Times New Roman" w:cs="Times New Roman"/>
+                <w:noProof/>
+                <w:webHidden/>
+              </w:rPr>
+              <w:tab/>
+            </w:r>
+            <w:r>
+              <w:rPr>
+                <w:rFonts w:ascii="Times New Roman" w:hAnsi="Times New Roman" w:cs="Times New Roman"/>
+                <w:noProof/>
+                <w:webHidden/>
+              </w:rPr>
+              <w:fldChar w:fldCharType="begin"/>
+            </w:r>
+            <w:r>
+              <w:rPr>
+                <w:rFonts w:ascii="Times New Roman" w:hAnsi="Times New Roman" w:cs="Times New Roman"/>
+                <w:noProof/>
+                <w:webHidden/>
+              </w:rPr>
+              <w:instrText xml:space="preserve"> PAGEREF _Toc150101834 \h </w:instrText>
+            </w:r>
+            <w:r>
+              <w:rPr>
+                <w:rFonts w:ascii="Times New Roman" w:hAnsi="Times New Roman" w:cs="Times New Roman"/>
+                <w:noProof/>
+                <w:webHidden/>
+              </w:rPr>
+            </w:r>
+            <w:r>
+              <w:rPr>
+                <w:rFonts w:ascii="Times New Roman" w:hAnsi="Times New Roman" w:cs="Times New Roman"/>
+                <w:noProof/>
+                <w:webHidden/>
+              </w:rPr>
+              <w:fldChar w:fldCharType="separate"/>
+            </w:r>
+            <w:r>
+              <w:rPr>
+                <w:rFonts w:ascii="Times New Roman" w:hAnsi="Times New Roman" w:cs="Times New Roman"/>
+                <w:noProof/>
+                <w:webHidden/>
+              </w:rPr>
+              <w:t>14</w:t>
+            </w:r>
+            <w:r>
+              <w:rPr>
+                <w:rFonts w:ascii="Times New Roman" w:hAnsi="Times New Roman" w:cs="Times New Roman"/>
+                <w:noProof/>
+                <w:webHidden/>
+              </w:rPr>
+              <w:fldChar w:fldCharType="end"/>
+            </w:r>
+          </w:hyperlink>
+        </w:p>
+        <w:p>
+          <w:pPr>
+            <w:rPr>
+              <w:rFonts w:ascii="Times New Roman" w:hAnsi="Times New Roman" w:cs="Times New Roman"/>
+            </w:rPr>
+          </w:pPr>
+          <w:r>
+            <w:rPr>
+              <w:rFonts w:ascii="Times New Roman" w:hAnsi="Times New Roman" w:cs="Times New Roman"/>
+              <w:b/>
+              <w:bCs/>
+              <w:noProof/>
+            </w:rPr>
+            <w:fldChar w:fldCharType="end"/>
+          </w:r>
+        </w:p>
+      </w:sdtContent>
+    </w:sdt>
+    <w:p>
+      <w:pPr>
+        <w:spacing w:line="480" w:lineRule="auto"/>
+        <w:rPr>
+          <w:rFonts w:ascii="Times New Roman" w:hAnsi="Times New Roman" w:cs="Times New Roman"/>
+        </w:rPr>
+      </w:pPr>
+    </w:p>
+    <w:p>
+      <w:pPr>
+        <w:spacing w:line="480" w:lineRule="auto"/>
+        <w:rPr>
+          <w:rFonts w:ascii="Times New Roman" w:hAnsi="Times New Roman" w:cs="Times New Roman"/>
+        </w:rPr>
+      </w:pPr>
+    </w:p>
+    <w:p>
+      <w:pPr>
+        <w:spacing w:line="480" w:lineRule="auto"/>
+        <w:rPr>
+          <w:rFonts w:ascii="Times New Roman" w:hAnsi="Times New Roman" w:cs="Times New Roman"/>
+        </w:rPr>
+      </w:pPr>
+    </w:p>
+    <w:p>
+      <w:pPr>
+        <w:spacing w:line="480" w:lineRule="auto"/>
+        <w:rPr>
+          <w:rFonts w:ascii="Times New Roman" w:hAnsi="Times New Roman" w:cs="Times New Roman"/>
+        </w:rPr>
+      </w:pPr>
+    </w:p>
+    <w:p>
+      <w:pPr>
+        <w:spacing w:line="480" w:lineRule="auto"/>
+        <w:rPr>
+          <w:rFonts w:ascii="Times New Roman" w:hAnsi="Times New Roman" w:cs="Times New Roman"/>
+        </w:rPr>
+      </w:pPr>
+    </w:p>
+    <w:p>
+      <w:pPr>
+        <w:spacing w:line="480" w:lineRule="auto"/>
+        <w:rPr>
+          <w:rFonts w:ascii="Times New Roman" w:hAnsi="Times New Roman" w:cs="Times New Roman"/>
+        </w:rPr>
+      </w:pPr>
+    </w:p>
+    <w:p>
+      <w:pPr>
+        <w:spacing w:line="480" w:lineRule="auto"/>
+        <w:rPr>
+          <w:rFonts w:ascii="Times New Roman" w:hAnsi="Times New Roman" w:cs="Times New Roman"/>
+        </w:rPr>
+      </w:pPr>
+    </w:p>
+    <w:p>
+      <w:pPr>
+        <w:spacing w:line="480" w:lineRule="auto"/>
+        <w:rPr>
+          <w:rFonts w:ascii="Times New Roman" w:hAnsi="Times New Roman" w:cs="Times New Roman"/>
+        </w:rPr>
+      </w:pPr>
+    </w:p>
+    <w:p>
+      <w:pPr>
+        <w:spacing w:line="480" w:lineRule="auto"/>
+        <w:rPr>
+          <w:rFonts w:ascii="Times New Roman" w:hAnsi="Times New Roman" w:cs="Times New Roman"/>
+        </w:rPr>
+      </w:pPr>
+    </w:p>
+    <w:p>
+      <w:pPr>
+        <w:spacing w:line="480" w:lineRule="auto"/>
+        <w:rPr>
+          <w:rFonts w:ascii="Times New Roman" w:hAnsi="Times New Roman" w:cs="Times New Roman"/>
+        </w:rPr>
+      </w:pPr>
+    </w:p>
+    <w:p>
+      <w:pPr>
+        <w:spacing w:line="480" w:lineRule="auto"/>
+        <w:rPr>
+          <w:rFonts w:ascii="Times New Roman" w:hAnsi="Times New Roman" w:cs="Times New Roman"/>
+        </w:rPr>
+      </w:pPr>
+    </w:p>
+    <w:p>
+      <w:pPr>
+        <w:pStyle w:val="Heading1"/>
+        <w:rPr>
+          <w:rFonts w:ascii="Times New Roman" w:hAnsi="Times New Roman" w:cs="Times New Roman"/>
+        </w:rPr>
+      </w:pPr>
+      <w:bookmarkStart w:id="0" w:name="_Toc150101823"/>
+    </w:p>
+    <w:p>
+      <w:pPr>
+        <w:pStyle w:val="Heading1"/>
+        <w:rPr>
+          <w:rFonts w:ascii="Times New Roman" w:hAnsi="Times New Roman" w:cs="Times New Roman"/>
+        </w:rPr>
+      </w:pPr>
+      <w:r>
+        <w:rPr>
+          <w:rFonts w:ascii="Times New Roman" w:hAnsi="Times New Roman" w:cs="Times New Roman"/>
+        </w:rPr>
+        <w:t>Introduction</w:t>
+      </w:r>
+      <w:bookmarkEnd w:id="0"/>
+    </w:p>
+    <w:p>
+      <w:pPr>
+        <w:rPr>
+          <w:rFonts w:ascii="Times New Roman" w:eastAsiaTheme="majorEastAsia" w:hAnsi="Times New Roman" w:cs="Times New Roman"/>
+          <w:color w:val="2F5496" w:themeColor="accent1" w:themeShade="BF"/>
+          <w:sz w:val="32"/>
+          <w:szCs w:val="32"/>
+        </w:rPr>
+      </w:pPr>
+      <w:r>
+        <w:rPr>
+          <w:rFonts w:ascii="Times New Roman" w:hAnsi="Times New Roman" w:cs="Times New Roman"/>
+        </w:rPr>
+        <w:br w:type="page"/>
+      </w:r>
+    </w:p>
+    <w:p>
+      <w:pPr>
+        <w:pStyle w:val="Heading1"/>
+        <w:rPr>
+          <w:rFonts w:ascii="Times New Roman" w:hAnsi="Times New Roman" w:cs="Times New Roman"/>
+        </w:rPr>
+      </w:pPr>
+      <w:bookmarkStart w:id="1" w:name="_Toc150101824"/>
+      <w:r>
+        <w:rPr>
+          <w:rFonts w:ascii="Times New Roman" w:hAnsi="Times New Roman" w:cs="Times New Roman"/>
+        </w:rPr>
+        <w:lastRenderedPageBreak/>
+        <w:t>Aim</w:t>
+      </w:r>
+      <w:r>
+        <w:rPr>
+          <w:rFonts w:ascii="Times New Roman" w:hAnsi="Times New Roman" w:cs="Times New Roman"/>
+        </w:rPr>
+        <w:t xml:space="preserve"> </w:t>
+      </w:r>
+      <w:r>
+        <w:rPr>
+          <w:rFonts w:ascii="Times New Roman" w:hAnsi="Times New Roman" w:cs="Times New Roman"/>
+        </w:rPr>
+        <w:t>/</w:t>
+      </w:r>
+      <w:r>
+        <w:rPr>
+          <w:rFonts w:ascii="Times New Roman" w:hAnsi="Times New Roman" w:cs="Times New Roman"/>
+        </w:rPr>
+        <w:t xml:space="preserve"> </w:t>
+      </w:r>
+      <w:r>
+        <w:rPr>
+          <w:rFonts w:ascii="Times New Roman" w:hAnsi="Times New Roman" w:cs="Times New Roman"/>
+        </w:rPr>
+        <w:t>Objectives</w:t>
+      </w:r>
+      <w:bookmarkEnd w:id="1"/>
+    </w:p>
+    <w:p>
+      <w:pPr>
+        <w:rPr>
+          <w:rFonts w:ascii="Times New Roman" w:eastAsiaTheme="majorEastAsia" w:hAnsi="Times New Roman" w:cs="Times New Roman"/>
+          <w:color w:val="2F5496" w:themeColor="accent1" w:themeShade="BF"/>
+          <w:sz w:val="32"/>
+          <w:szCs w:val="32"/>
+        </w:rPr>
+      </w:pPr>
+      <w:r>
+        <w:rPr>
+          <w:rFonts w:ascii="Times New Roman" w:hAnsi="Times New Roman" w:cs="Times New Roman"/>
+        </w:rPr>
+        <w:br w:type="page"/>
+      </w:r>
+    </w:p>
+    <w:p>
+      <w:pPr>
+        <w:pStyle w:val="Heading1"/>
+        <w:rPr>
+          <w:rFonts w:ascii="Times New Roman" w:hAnsi="Times New Roman" w:cs="Times New Roman"/>
+        </w:rPr>
+      </w:pPr>
+      <w:bookmarkStart w:id="2" w:name="_Toc150101825"/>
+      <w:r>
+        <w:rPr>
+          <w:rFonts w:ascii="Times New Roman" w:hAnsi="Times New Roman" w:cs="Times New Roman"/>
+        </w:rPr>
+        <w:lastRenderedPageBreak/>
+        <w:t>Planning</w:t>
+      </w:r>
+      <w:bookmarkEnd w:id="2"/>
+    </w:p>
+    <w:p>
+      <w:pPr>
+        <w:rPr>
+          <w:rFonts w:ascii="Times New Roman" w:eastAsiaTheme="majorEastAsia" w:hAnsi="Times New Roman" w:cs="Times New Roman"/>
+          <w:color w:val="2F5496" w:themeColor="accent1" w:themeShade="BF"/>
+          <w:sz w:val="32"/>
+          <w:szCs w:val="32"/>
+        </w:rPr>
+      </w:pPr>
+      <w:r>
+        <w:rPr>
+          <w:rFonts w:ascii="Times New Roman" w:hAnsi="Times New Roman" w:cs="Times New Roman"/>
+        </w:rPr>
+        <w:br w:type="page"/>
+      </w:r>
+    </w:p>
+    <w:p>
+      <w:pPr>
+        <w:pStyle w:val="Heading1"/>
+        <w:rPr>
+          <w:rFonts w:ascii="Times New Roman" w:hAnsi="Times New Roman" w:cs="Times New Roman"/>
+        </w:rPr>
+      </w:pPr>
+      <w:bookmarkStart w:id="3" w:name="_Toc150101826"/>
+      <w:r>
+        <w:rPr>
+          <w:rFonts w:ascii="Times New Roman" w:hAnsi="Times New Roman" w:cs="Times New Roman"/>
+        </w:rPr>
+        <w:lastRenderedPageBreak/>
+        <w:t>Specification</w:t>
+      </w:r>
+      <w:bookmarkEnd w:id="3"/>
+    </w:p>
+    <w:p>
+      <w:pPr>
+        <w:rPr>
+          <w:rFonts w:ascii="Times New Roman" w:eastAsiaTheme="majorEastAsia" w:hAnsi="Times New Roman" w:cs="Times New Roman"/>
+          <w:color w:val="2F5496" w:themeColor="accent1" w:themeShade="BF"/>
+          <w:sz w:val="32"/>
+          <w:szCs w:val="32"/>
+        </w:rPr>
+      </w:pPr>
+      <w:r>
+        <w:rPr>
+          <w:rFonts w:ascii="Times New Roman" w:hAnsi="Times New Roman" w:cs="Times New Roman"/>
+        </w:rPr>
+        <w:br w:type="page"/>
+      </w:r>
+    </w:p>
+    <w:p>
+      <w:pPr>
+        <w:pStyle w:val="Heading1"/>
+        <w:rPr>
+          <w:rFonts w:ascii="Times New Roman" w:hAnsi="Times New Roman" w:cs="Times New Roman"/>
+        </w:rPr>
+      </w:pPr>
+      <w:bookmarkStart w:id="4" w:name="_Toc150101827"/>
+      <w:r>
+        <w:rPr>
+          <w:rFonts w:ascii="Times New Roman" w:hAnsi="Times New Roman" w:cs="Times New Roman"/>
+        </w:rPr>
+        <w:lastRenderedPageBreak/>
+        <w:t>Scope</w:t>
+      </w:r>
+      <w:bookmarkEnd w:id="4"/>
+    </w:p>
+    <w:p>
+      <w:pPr>
+        <w:rPr>
+          <w:rFonts w:ascii="Times New Roman" w:eastAsiaTheme="majorEastAsia" w:hAnsi="Times New Roman" w:cs="Times New Roman"/>
+          <w:color w:val="2F5496" w:themeColor="accent1" w:themeShade="BF"/>
+          <w:sz w:val="32"/>
+          <w:szCs w:val="32"/>
+        </w:rPr>
+      </w:pPr>
+      <w:r>
+        <w:rPr>
+          <w:rFonts w:ascii="Times New Roman" w:hAnsi="Times New Roman" w:cs="Times New Roman"/>
+        </w:rPr>
+        <w:br w:type="page"/>
+      </w:r>
+    </w:p>
+    <w:p>
+      <w:pPr>
+        <w:pStyle w:val="Heading1"/>
+        <w:rPr>
+          <w:rFonts w:ascii="Times New Roman" w:hAnsi="Times New Roman" w:cs="Times New Roman"/>
+        </w:rPr>
+      </w:pPr>
+      <w:bookmarkStart w:id="5" w:name="_Toc150101828"/>
+      <w:r>
+        <w:rPr>
+          <w:rFonts w:ascii="Times New Roman" w:hAnsi="Times New Roman" w:cs="Times New Roman"/>
+        </w:rPr>
+        <w:lastRenderedPageBreak/>
+        <w:t>Requirements</w:t>
+      </w:r>
+      <w:bookmarkEnd w:id="5"/>
+    </w:p>
+    <w:p>
+      <w:pPr>
+        <w:rPr>
+          <w:rFonts w:ascii="Times New Roman" w:eastAsiaTheme="majorEastAsia" w:hAnsi="Times New Roman" w:cs="Times New Roman"/>
+          <w:color w:val="2F5496" w:themeColor="accent1" w:themeShade="BF"/>
+          <w:sz w:val="32"/>
+          <w:szCs w:val="32"/>
+        </w:rPr>
+      </w:pPr>
+      <w:r>
+        <w:rPr>
+          <w:rFonts w:ascii="Times New Roman" w:hAnsi="Times New Roman" w:cs="Times New Roman"/>
+        </w:rPr>
+        <w:br w:type="page"/>
+      </w:r>
+    </w:p>
+    <w:p>
+      <w:pPr>
+        <w:pStyle w:val="Heading1"/>
+        <w:rPr>
+          <w:rFonts w:ascii="Times New Roman" w:hAnsi="Times New Roman" w:cs="Times New Roman"/>
+        </w:rPr>
+      </w:pPr>
+      <w:bookmarkStart w:id="6" w:name="_Toc150101829"/>
+      <w:r>
+        <w:rPr>
+          <w:rFonts w:ascii="Times New Roman" w:hAnsi="Times New Roman" w:cs="Times New Roman"/>
+        </w:rPr>
+        <w:lastRenderedPageBreak/>
+        <w:t>Literature</w:t>
+      </w:r>
+      <w:bookmarkEnd w:id="6"/>
+    </w:p>
+    <w:p>
+      <w:pPr>
+        <w:rPr>
+          <w:rFonts w:ascii="Times New Roman" w:eastAsiaTheme="majorEastAsia" w:hAnsi="Times New Roman" w:cs="Times New Roman"/>
+          <w:color w:val="2F5496" w:themeColor="accent1" w:themeShade="BF"/>
+          <w:sz w:val="32"/>
+          <w:szCs w:val="32"/>
+        </w:rPr>
+      </w:pPr>
+      <w:r>
+        <w:rPr>
+          <w:rFonts w:ascii="Times New Roman" w:hAnsi="Times New Roman" w:cs="Times New Roman"/>
+        </w:rPr>
+        <w:br w:type="page"/>
+      </w:r>
+    </w:p>
+    <w:p>
+      <w:pPr>
+        <w:pStyle w:val="Heading1"/>
+        <w:rPr>
+          <w:rFonts w:ascii="Times New Roman" w:hAnsi="Times New Roman" w:cs="Times New Roman"/>
+        </w:rPr>
+      </w:pPr>
+      <w:bookmarkStart w:id="7" w:name="_Toc150101830"/>
+      <w:r>
+        <w:rPr>
+          <w:rFonts w:ascii="Times New Roman" w:hAnsi="Times New Roman" w:cs="Times New Roman"/>
+        </w:rPr>
+        <w:lastRenderedPageBreak/>
+        <w:t>Market Research</w:t>
+      </w:r>
+      <w:bookmarkEnd w:id="7"/>
+    </w:p>
+    <w:p>
+      <w:pPr>
+        <w:rPr>
+          <w:rFonts w:ascii="Times New Roman" w:eastAsiaTheme="majorEastAsia" w:hAnsi="Times New Roman" w:cs="Times New Roman"/>
+          <w:color w:val="2F5496" w:themeColor="accent1" w:themeShade="BF"/>
+          <w:sz w:val="32"/>
+          <w:szCs w:val="32"/>
+        </w:rPr>
+      </w:pPr>
+      <w:r>
+        <w:rPr>
+          <w:rFonts w:ascii="Times New Roman" w:hAnsi="Times New Roman" w:cs="Times New Roman"/>
+        </w:rPr>
+        <w:br w:type="page"/>
+      </w:r>
+    </w:p>
+    <w:p>
+      <w:pPr>
+        <w:pStyle w:val="Heading1"/>
+        <w:rPr>
+          <w:rFonts w:ascii="Times New Roman" w:hAnsi="Times New Roman" w:cs="Times New Roman"/>
+        </w:rPr>
+      </w:pPr>
+      <w:bookmarkStart w:id="8" w:name="_Toc150101831"/>
+      <w:r>
+        <w:rPr>
+          <w:rFonts w:ascii="Times New Roman" w:hAnsi="Times New Roman" w:cs="Times New Roman"/>
+        </w:rPr>
+        <w:lastRenderedPageBreak/>
+        <w:t>Motivations</w:t>
+      </w:r>
+      <w:bookmarkEnd w:id="8"/>
+    </w:p>
+    <w:p>
+      <w:pPr>
+        <w:rPr>
+          <w:rFonts w:ascii="Times New Roman" w:eastAsiaTheme="majorEastAsia" w:hAnsi="Times New Roman" w:cs="Times New Roman"/>
+          <w:color w:val="2F5496" w:themeColor="accent1" w:themeShade="BF"/>
+          <w:sz w:val="32"/>
+          <w:szCs w:val="32"/>
+        </w:rPr>
+      </w:pPr>
+      <w:r>
+        <w:rPr>
+          <w:rFonts w:ascii="Times New Roman" w:hAnsi="Times New Roman" w:cs="Times New Roman"/>
+        </w:rPr>
+        <w:br w:type="page"/>
+      </w:r>
+    </w:p>
+    <w:p>
+      <w:pPr>
+        <w:pStyle w:val="Heading1"/>
+        <w:rPr>
+          <w:rFonts w:ascii="Times New Roman" w:hAnsi="Times New Roman" w:cs="Times New Roman"/>
+        </w:rPr>
+      </w:pPr>
+      <w:bookmarkStart w:id="9" w:name="_Toc150101832"/>
+      <w:r>
+        <w:rPr>
+          <w:rFonts w:ascii="Times New Roman" w:hAnsi="Times New Roman" w:cs="Times New Roman"/>
+        </w:rPr>
+        <w:lastRenderedPageBreak/>
+        <w:t>Prototyping</w:t>
+      </w:r>
+      <w:bookmarkEnd w:id="9"/>
+    </w:p>
+    <w:p>
+      <w:pPr>
+        <w:rPr>
+          <w:rFonts w:ascii="Times New Roman" w:eastAsiaTheme="majorEastAsia" w:hAnsi="Times New Roman" w:cs="Times New Roman"/>
+          <w:color w:val="2F5496" w:themeColor="accent1" w:themeShade="BF"/>
+          <w:sz w:val="32"/>
+          <w:szCs w:val="32"/>
+        </w:rPr>
+      </w:pPr>
+      <w:r>
+        <w:rPr>
+          <w:rFonts w:ascii="Times New Roman" w:hAnsi="Times New Roman" w:cs="Times New Roman"/>
+        </w:rPr>
+        <w:br w:type="page"/>
+      </w:r>
+    </w:p>
+    <w:p>
+      <w:pPr>
+        <w:pStyle w:val="Heading1"/>
+        <w:rPr>
+          <w:rFonts w:ascii="Times New Roman" w:hAnsi="Times New Roman" w:cs="Times New Roman"/>
+        </w:rPr>
+      </w:pPr>
+      <w:bookmarkStart w:id="10" w:name="_Toc150101833"/>
+      <w:r>
+        <w:rPr>
+          <w:rFonts w:ascii="Times New Roman" w:hAnsi="Times New Roman" w:cs="Times New Roman"/>
+        </w:rPr>
+        <w:lastRenderedPageBreak/>
+        <w:t>Assumption Testing</w:t>
+      </w:r>
+      <w:bookmarkEnd w:id="10"/>
+    </w:p>
+    <w:p>
+      <w:pPr>
+        <w:rPr>
+          <w:rFonts w:ascii="Times New Roman" w:eastAsiaTheme="majorEastAsia" w:hAnsi="Times New Roman" w:cs="Times New Roman"/>
+          <w:color w:val="2F5496" w:themeColor="accent1" w:themeShade="BF"/>
+          <w:sz w:val="32"/>
+          <w:szCs w:val="32"/>
+        </w:rPr>
+      </w:pPr>
+      <w:r>
+        <w:rPr>
+          <w:rFonts w:ascii="Times New Roman" w:hAnsi="Times New Roman" w:cs="Times New Roman"/>
+        </w:rPr>
+        <w:br w:type="page"/>
+      </w:r>
+    </w:p>
+    <w:p>
+      <w:pPr>
+        <w:pStyle w:val="Heading1"/>
+        <w:rPr>
+          <w:rFonts w:ascii="Times New Roman" w:hAnsi="Times New Roman" w:cs="Times New Roman"/>
+        </w:rPr>
+      </w:pPr>
+      <w:bookmarkStart w:id="11" w:name="_Toc150101834"/>
+      <w:r>
+        <w:rPr>
+          <w:rFonts w:ascii="Times New Roman" w:hAnsi="Times New Roman" w:cs="Times New Roman"/>
+        </w:rPr>
+        <w:lastRenderedPageBreak/>
+        <w:t>Analysis / Outcomes / Evaluation</w:t>
+      </w:r>
+      <w:bookmarkEnd w:id="11"/>
     </w:p>
     <w:sectPr>
       <w:headerReference w:type="even" r:id="rId7"/>
@@ -420,7 +1961,7 @@
       <w:rPr>
         <w:rStyle w:val="PageNumber"/>
       </w:rPr>
-      <w:id w:val="103853606"/>
+      <w:id w:val="-660463732"/>
       <w:docPartObj>
         <w:docPartGallery w:val="Page Numbers (Top of Page)"/>
         <w:docPartUnique/>
@@ -458,7 +1999,7 @@
             <w:rStyle w:val="PageNumber"/>
             <w:noProof/>
           </w:rPr>
-          <w:t>2</w:t>
+          <w:t>3</w:t>
         </w:r>
         <w:r>
           <w:rPr>
@@ -473,7 +2014,7 @@
     <w:pPr>
       <w:pStyle w:val="Header"/>
       <w:spacing w:line="480" w:lineRule="auto"/>
-      <w:ind w:right="357"/>
+      <w:ind w:right="360"/>
       <w:jc w:val="right"/>
     </w:pPr>
     <w:r>
@@ -880,6 +2421,27 @@
     <w:name w:val="Normal"/>
     <w:qFormat/>
   </w:style>
+  <w:style w:type="paragraph" w:styleId="Heading1">
+    <w:name w:val="heading 1"/>
+    <w:basedOn w:val="Normal"/>
+    <w:next w:val="Normal"/>
+    <w:link w:val="Heading1Char"/>
+    <w:uiPriority w:val="9"/>
+    <w:qFormat/>
+    <w:rsid w:val="00871D15"/>
+    <w:pPr>
+      <w:keepNext/>
+      <w:keepLines/>
+      <w:spacing w:before="240"/>
+      <w:outlineLvl w:val="0"/>
+    </w:pPr>
+    <w:rPr>
+      <w:rFonts w:asciiTheme="majorHAnsi" w:eastAsiaTheme="majorEastAsia" w:hAnsiTheme="majorHAnsi" w:cstheme="majorBidi"/>
+      <w:color w:val="2F5496" w:themeColor="accent1" w:themeShade="BF"/>
+      <w:sz w:val="32"/>
+      <w:szCs w:val="32"/>
+    </w:rPr>
+  </w:style>
   <w:style w:type="character" w:default="1" w:styleId="DefaultParagraphFont">
     <w:name w:val="Default Paragraph Font"/>
     <w:uiPriority w:val="1"/>
@@ -956,6 +2518,218 @@
     <w:semiHidden/>
     <w:unhideWhenUsed/>
     <w:rsid w:val="004A5C55"/>
+  </w:style>
+  <w:style w:type="character" w:customStyle="1" w:styleId="Heading1Char">
+    <w:name w:val="Heading 1 Char"/>
+    <w:basedOn w:val="DefaultParagraphFont"/>
+    <w:link w:val="Heading1"/>
+    <w:uiPriority w:val="9"/>
+    <w:rsid w:val="00871D15"/>
+    <w:rPr>
+      <w:rFonts w:asciiTheme="majorHAnsi" w:eastAsiaTheme="majorEastAsia" w:hAnsiTheme="majorHAnsi" w:cstheme="majorBidi"/>
+      <w:color w:val="2F5496" w:themeColor="accent1" w:themeShade="BF"/>
+      <w:sz w:val="32"/>
+      <w:szCs w:val="32"/>
+    </w:rPr>
+  </w:style>
+  <w:style w:type="paragraph" w:styleId="TOCHeading">
+    <w:name w:val="TOC Heading"/>
+    <w:basedOn w:val="Heading1"/>
+    <w:next w:val="Normal"/>
+    <w:uiPriority w:val="39"/>
+    <w:unhideWhenUsed/>
+    <w:qFormat/>
+    <w:rsid w:val="00871D15"/>
+    <w:pPr>
+      <w:spacing w:before="480" w:line="276" w:lineRule="auto"/>
+      <w:outlineLvl w:val="9"/>
+    </w:pPr>
+    <w:rPr>
+      <w:b/>
+      <w:bCs/>
+      <w:kern w:val="0"/>
+      <w:sz w:val="28"/>
+      <w:szCs w:val="28"/>
+      <w:lang w:val="en-US"/>
+      <w14:ligatures w14:val="none"/>
+    </w:rPr>
+  </w:style>
+  <w:style w:type="paragraph" w:styleId="TOC1">
+    <w:name w:val="toc 1"/>
+    <w:basedOn w:val="Normal"/>
+    <w:next w:val="Normal"/>
+    <w:autoRedefine/>
+    <w:uiPriority w:val="39"/>
+    <w:unhideWhenUsed/>
+    <w:rsid w:val="00871D15"/>
+    <w:pPr>
+      <w:spacing w:before="120"/>
+    </w:pPr>
+    <w:rPr>
+      <w:rFonts w:cstheme="minorHAnsi"/>
+      <w:b/>
+      <w:bCs/>
+      <w:i/>
+      <w:iCs/>
+    </w:rPr>
+  </w:style>
+  <w:style w:type="paragraph" w:styleId="TOC2">
+    <w:name w:val="toc 2"/>
+    <w:basedOn w:val="Normal"/>
+    <w:next w:val="Normal"/>
+    <w:autoRedefine/>
+    <w:uiPriority w:val="39"/>
+    <w:semiHidden/>
+    <w:unhideWhenUsed/>
+    <w:rsid w:val="00871D15"/>
+    <w:pPr>
+      <w:spacing w:before="120"/>
+      <w:ind w:left="240"/>
+    </w:pPr>
+    <w:rPr>
+      <w:rFonts w:cstheme="minorHAnsi"/>
+      <w:b/>
+      <w:bCs/>
+      <w:sz w:val="22"/>
+      <w:szCs w:val="22"/>
+    </w:rPr>
+  </w:style>
+  <w:style w:type="paragraph" w:styleId="TOC3">
+    <w:name w:val="toc 3"/>
+    <w:basedOn w:val="Normal"/>
+    <w:next w:val="Normal"/>
+    <w:autoRedefine/>
+    <w:uiPriority w:val="39"/>
+    <w:semiHidden/>
+    <w:unhideWhenUsed/>
+    <w:rsid w:val="00871D15"/>
+    <w:pPr>
+      <w:ind w:left="480"/>
+    </w:pPr>
+    <w:rPr>
+      <w:rFonts w:cstheme="minorHAnsi"/>
+      <w:sz w:val="20"/>
+      <w:szCs w:val="20"/>
+    </w:rPr>
+  </w:style>
+  <w:style w:type="paragraph" w:styleId="TOC4">
+    <w:name w:val="toc 4"/>
+    <w:basedOn w:val="Normal"/>
+    <w:next w:val="Normal"/>
+    <w:autoRedefine/>
+    <w:uiPriority w:val="39"/>
+    <w:semiHidden/>
+    <w:unhideWhenUsed/>
+    <w:rsid w:val="00871D15"/>
+    <w:pPr>
+      <w:ind w:left="720"/>
+    </w:pPr>
+    <w:rPr>
+      <w:rFonts w:cstheme="minorHAnsi"/>
+      <w:sz w:val="20"/>
+      <w:szCs w:val="20"/>
+    </w:rPr>
+  </w:style>
+  <w:style w:type="paragraph" w:styleId="TOC5">
+    <w:name w:val="toc 5"/>
+    <w:basedOn w:val="Normal"/>
+    <w:next w:val="Normal"/>
+    <w:autoRedefine/>
+    <w:uiPriority w:val="39"/>
+    <w:semiHidden/>
+    <w:unhideWhenUsed/>
+    <w:rsid w:val="00871D15"/>
+    <w:pPr>
+      <w:ind w:left="960"/>
+    </w:pPr>
+    <w:rPr>
+      <w:rFonts w:cstheme="minorHAnsi"/>
+      <w:sz w:val="20"/>
+      <w:szCs w:val="20"/>
+    </w:rPr>
+  </w:style>
+  <w:style w:type="paragraph" w:styleId="TOC6">
+    <w:name w:val="toc 6"/>
+    <w:basedOn w:val="Normal"/>
+    <w:next w:val="Normal"/>
+    <w:autoRedefine/>
+    <w:uiPriority w:val="39"/>
+    <w:semiHidden/>
+    <w:unhideWhenUsed/>
+    <w:rsid w:val="00871D15"/>
+    <w:pPr>
+      <w:ind w:left="1200"/>
+    </w:pPr>
+    <w:rPr>
+      <w:rFonts w:cstheme="minorHAnsi"/>
+      <w:sz w:val="20"/>
+      <w:szCs w:val="20"/>
+    </w:rPr>
+  </w:style>
+  <w:style w:type="paragraph" w:styleId="TOC7">
+    <w:name w:val="toc 7"/>
+    <w:basedOn w:val="Normal"/>
+    <w:next w:val="Normal"/>
+    <w:autoRedefine/>
+    <w:uiPriority w:val="39"/>
+    <w:semiHidden/>
+    <w:unhideWhenUsed/>
+    <w:rsid w:val="00871D15"/>
+    <w:pPr>
+      <w:ind w:left="1440"/>
+    </w:pPr>
+    <w:rPr>
+      <w:rFonts w:cstheme="minorHAnsi"/>
+      <w:sz w:val="20"/>
+      <w:szCs w:val="20"/>
+    </w:rPr>
+  </w:style>
+  <w:style w:type="paragraph" w:styleId="TOC8">
+    <w:name w:val="toc 8"/>
+    <w:basedOn w:val="Normal"/>
+    <w:next w:val="Normal"/>
+    <w:autoRedefine/>
+    <w:uiPriority w:val="39"/>
+    <w:semiHidden/>
+    <w:unhideWhenUsed/>
+    <w:rsid w:val="00871D15"/>
+    <w:pPr>
+      <w:ind w:left="1680"/>
+    </w:pPr>
+    <w:rPr>
+      <w:rFonts w:cstheme="minorHAnsi"/>
+      <w:sz w:val="20"/>
+      <w:szCs w:val="20"/>
+    </w:rPr>
+  </w:style>
+  <w:style w:type="paragraph" w:styleId="TOC9">
+    <w:name w:val="toc 9"/>
+    <w:basedOn w:val="Normal"/>
+    <w:next w:val="Normal"/>
+    <w:autoRedefine/>
+    <w:uiPriority w:val="39"/>
+    <w:semiHidden/>
+    <w:unhideWhenUsed/>
+    <w:rsid w:val="00871D15"/>
+    <w:pPr>
+      <w:ind w:left="1920"/>
+    </w:pPr>
+    <w:rPr>
+      <w:rFonts w:cstheme="minorHAnsi"/>
+      <w:sz w:val="20"/>
+      <w:szCs w:val="20"/>
+    </w:rPr>
+  </w:style>
+  <w:style w:type="character" w:styleId="Hyperlink">
+    <w:name w:val="Hyperlink"/>
+    <w:basedOn w:val="DefaultParagraphFont"/>
+    <w:uiPriority w:val="99"/>
+    <w:unhideWhenUsed/>
+    <w:rsid w:val="0057149B"/>
+    <w:rPr>
+      <w:color w:val="0563C1" w:themeColor="hyperlink"/>
+      <w:u w:val="single"/>
+    </w:rPr>
   </w:style>
 </w:styles>
 </file>

--- a/midterm/project_proposal.docx
+++ b/midterm/project_proposal.docx
@@ -29,7 +29,7 @@
         <w:rPr>
           <w:rFonts w:ascii="Times New Roman" w:hAnsi="Times New Roman" w:cs="Times New Roman"/>
         </w:rPr>
-        <w:t>“PROJECT NAME”</w:t>
+        <w:t>Coursera Study Web Extension</w:t>
       </w:r>
     </w:p>
     <w:p>
@@ -93,6 +93,15 @@
           <w:rFonts w:ascii="Times New Roman" w:hAnsi="Times New Roman" w:cs="Times New Roman"/>
         </w:rPr>
       </w:pPr>
+    </w:p>
+    <w:p>
+      <w:pPr>
+        <w:spacing w:line="480" w:lineRule="auto"/>
+        <w:jc w:val="center"/>
+        <w:rPr>
+          <w:rFonts w:ascii="Times New Roman" w:hAnsi="Times New Roman" w:cs="Times New Roman"/>
+        </w:rPr>
+      </w:pPr>
       <w:r>
         <w:rPr>
           <w:rFonts w:ascii="Times New Roman" w:hAnsi="Times New Roman" w:cs="Times New Roman"/>
@@ -135,8 +144,16 @@
         <w:rPr>
           <w:rFonts w:ascii="Times New Roman" w:hAnsi="Times New Roman" w:cs="Times New Roman"/>
         </w:rPr>
-        <w:t>Hashem Ramadan Mustafa Mahmoud</w:t>
-      </w:r>
+        <w:t xml:space="preserve">Mason </w:t>
+      </w:r>
+      <w:proofErr w:type="spellStart"/>
+      <w:r>
+        <w:rPr>
+          <w:rFonts w:ascii="Times New Roman" w:hAnsi="Times New Roman" w:cs="Times New Roman"/>
+        </w:rPr>
+        <w:t>Waldapfel</w:t>
+      </w:r>
+      <w:proofErr w:type="spellEnd"/>
     </w:p>
     <w:p>
       <w:pPr>
@@ -146,51 +163,6 @@
           <w:rFonts w:ascii="Times New Roman" w:hAnsi="Times New Roman" w:cs="Times New Roman"/>
         </w:rPr>
       </w:pPr>
-      <w:proofErr w:type="spellStart"/>
-      <w:r>
-        <w:rPr>
-          <w:rFonts w:ascii="Times New Roman" w:hAnsi="Times New Roman" w:cs="Times New Roman"/>
-        </w:rPr>
-        <w:t>Veselin</w:t>
-      </w:r>
-      <w:proofErr w:type="spellEnd"/>
-      <w:r>
-        <w:rPr>
-          <w:rFonts w:ascii="Times New Roman" w:hAnsi="Times New Roman" w:cs="Times New Roman"/>
-        </w:rPr>
-        <w:t xml:space="preserve"> </w:t>
-      </w:r>
-      <w:proofErr w:type="spellStart"/>
-      <w:r>
-        <w:rPr>
-          <w:rFonts w:ascii="Times New Roman" w:hAnsi="Times New Roman" w:cs="Times New Roman"/>
-        </w:rPr>
-        <w:t>Trifonov</w:t>
-      </w:r>
-      <w:proofErr w:type="spellEnd"/>
-    </w:p>
-    <w:p>
-      <w:pPr>
-        <w:spacing w:line="480" w:lineRule="auto"/>
-        <w:jc w:val="center"/>
-        <w:rPr>
-          <w:rFonts w:ascii="Times New Roman" w:hAnsi="Times New Roman" w:cs="Times New Roman"/>
-        </w:rPr>
-      </w:pPr>
-      <w:r>
-        <w:rPr>
-          <w:rFonts w:ascii="Times New Roman" w:hAnsi="Times New Roman" w:cs="Times New Roman"/>
-        </w:rPr>
-        <w:t xml:space="preserve">Mason </w:t>
-      </w:r>
-      <w:proofErr w:type="spellStart"/>
-      <w:r>
-        <w:rPr>
-          <w:rFonts w:ascii="Times New Roman" w:hAnsi="Times New Roman" w:cs="Times New Roman"/>
-        </w:rPr>
-        <w:t>Waldapfel</w:t>
-      </w:r>
-      <w:proofErr w:type="spellEnd"/>
     </w:p>
     <w:p>
       <w:pPr>
@@ -306,7 +278,15 @@
     <w:sdt>
       <w:sdtPr>
         <w:rPr>
-          <w:rFonts w:ascii="Times New Roman" w:hAnsi="Times New Roman" w:cs="Times New Roman"/>
+          <w:rFonts w:ascii="Times New Roman" w:eastAsiaTheme="minorHAnsi" w:hAnsi="Times New Roman" w:cs="Times New Roman"/>
+          <w:b w:val="0"/>
+          <w:bCs w:val="0"/>
+          <w:color w:val="auto"/>
+          <w:kern w:val="2"/>
+          <w:sz w:val="24"/>
+          <w:szCs w:val="24"/>
+          <w:lang w:val="en-CA"/>
+          <w14:ligatures w14:val="standardContextual"/>
         </w:rPr>
         <w:id w:val="-391349671"/>
         <w:docPartObj>
@@ -316,20 +296,14 @@
       </w:sdtPr>
       <w:sdtEndPr>
         <w:rPr>
-          <w:rFonts w:eastAsiaTheme="minorHAnsi"/>
           <w:noProof/>
-          <w:color w:val="auto"/>
-          <w:kern w:val="2"/>
-          <w:sz w:val="24"/>
-          <w:szCs w:val="24"/>
-          <w:lang w:val="en-CA"/>
-          <w14:ligatures w14:val="standardContextual"/>
         </w:rPr>
       </w:sdtEndPr>
       <w:sdtContent>
         <w:p>
           <w:pPr>
             <w:pStyle w:val="TOCHeading"/>
+            <w:spacing w:line="480" w:lineRule="auto"/>
             <w:rPr>
               <w:rFonts w:ascii="Times New Roman" w:hAnsi="Times New Roman" w:cs="Times New Roman"/>
             </w:rPr>
@@ -347,6 +321,7 @@
             <w:tabs>
               <w:tab w:val="right" w:leader="dot" w:pos="9350"/>
             </w:tabs>
+            <w:spacing w:line="480" w:lineRule="auto"/>
             <w:rPr>
               <w:rFonts w:ascii="Times New Roman" w:eastAsiaTheme="minorEastAsia" w:hAnsi="Times New Roman" w:cs="Times New Roman"/>
               <w:b w:val="0"/>
@@ -450,6 +425,7 @@
             <w:tabs>
               <w:tab w:val="right" w:leader="dot" w:pos="9350"/>
             </w:tabs>
+            <w:spacing w:line="480" w:lineRule="auto"/>
             <w:rPr>
               <w:rFonts w:ascii="Times New Roman" w:eastAsiaTheme="minorEastAsia" w:hAnsi="Times New Roman" w:cs="Times New Roman"/>
               <w:b w:val="0"/>
@@ -531,6 +507,7 @@
             <w:tabs>
               <w:tab w:val="right" w:leader="dot" w:pos="9350"/>
             </w:tabs>
+            <w:spacing w:line="480" w:lineRule="auto"/>
             <w:rPr>
               <w:rFonts w:ascii="Times New Roman" w:eastAsiaTheme="minorEastAsia" w:hAnsi="Times New Roman" w:cs="Times New Roman"/>
               <w:b w:val="0"/>
@@ -612,6 +589,7 @@
             <w:tabs>
               <w:tab w:val="right" w:leader="dot" w:pos="9350"/>
             </w:tabs>
+            <w:spacing w:line="480" w:lineRule="auto"/>
             <w:rPr>
               <w:rFonts w:ascii="Times New Roman" w:eastAsiaTheme="minorEastAsia" w:hAnsi="Times New Roman" w:cs="Times New Roman"/>
               <w:b w:val="0"/>
@@ -693,6 +671,7 @@
             <w:tabs>
               <w:tab w:val="right" w:leader="dot" w:pos="9350"/>
             </w:tabs>
+            <w:spacing w:line="480" w:lineRule="auto"/>
             <w:rPr>
               <w:rFonts w:ascii="Times New Roman" w:eastAsiaTheme="minorEastAsia" w:hAnsi="Times New Roman" w:cs="Times New Roman"/>
               <w:b w:val="0"/>
@@ -774,6 +753,7 @@
             <w:tabs>
               <w:tab w:val="right" w:leader="dot" w:pos="9350"/>
             </w:tabs>
+            <w:spacing w:line="480" w:lineRule="auto"/>
             <w:rPr>
               <w:rFonts w:ascii="Times New Roman" w:eastAsiaTheme="minorEastAsia" w:hAnsi="Times New Roman" w:cs="Times New Roman"/>
               <w:b w:val="0"/>
@@ -855,6 +835,7 @@
             <w:tabs>
               <w:tab w:val="right" w:leader="dot" w:pos="9350"/>
             </w:tabs>
+            <w:spacing w:line="480" w:lineRule="auto"/>
             <w:rPr>
               <w:rFonts w:ascii="Times New Roman" w:eastAsiaTheme="minorEastAsia" w:hAnsi="Times New Roman" w:cs="Times New Roman"/>
               <w:b w:val="0"/>
@@ -936,6 +917,7 @@
             <w:tabs>
               <w:tab w:val="right" w:leader="dot" w:pos="9350"/>
             </w:tabs>
+            <w:spacing w:line="480" w:lineRule="auto"/>
             <w:rPr>
               <w:rFonts w:ascii="Times New Roman" w:eastAsiaTheme="minorEastAsia" w:hAnsi="Times New Roman" w:cs="Times New Roman"/>
               <w:b w:val="0"/>
@@ -1017,6 +999,7 @@
             <w:tabs>
               <w:tab w:val="right" w:leader="dot" w:pos="9350"/>
             </w:tabs>
+            <w:spacing w:line="480" w:lineRule="auto"/>
             <w:rPr>
               <w:rFonts w:ascii="Times New Roman" w:eastAsiaTheme="minorEastAsia" w:hAnsi="Times New Roman" w:cs="Times New Roman"/>
               <w:b w:val="0"/>
@@ -1098,6 +1081,7 @@
             <w:tabs>
               <w:tab w:val="right" w:leader="dot" w:pos="9350"/>
             </w:tabs>
+            <w:spacing w:line="480" w:lineRule="auto"/>
             <w:rPr>
               <w:rFonts w:ascii="Times New Roman" w:eastAsiaTheme="minorEastAsia" w:hAnsi="Times New Roman" w:cs="Times New Roman"/>
               <w:b w:val="0"/>
@@ -1179,6 +1163,7 @@
             <w:tabs>
               <w:tab w:val="right" w:leader="dot" w:pos="9350"/>
             </w:tabs>
+            <w:spacing w:line="480" w:lineRule="auto"/>
             <w:rPr>
               <w:rFonts w:ascii="Times New Roman" w:eastAsiaTheme="minorEastAsia" w:hAnsi="Times New Roman" w:cs="Times New Roman"/>
               <w:b w:val="0"/>
@@ -1260,6 +1245,7 @@
             <w:tabs>
               <w:tab w:val="right" w:leader="dot" w:pos="9350"/>
             </w:tabs>
+            <w:spacing w:line="480" w:lineRule="auto"/>
             <w:rPr>
               <w:rFonts w:ascii="Times New Roman" w:eastAsiaTheme="minorEastAsia" w:hAnsi="Times New Roman" w:cs="Times New Roman"/>
               <w:b w:val="0"/>
@@ -1337,6 +1323,7 @@
         </w:p>
         <w:p>
           <w:pPr>
+            <w:spacing w:line="480" w:lineRule="auto"/>
             <w:rPr>
               <w:rFonts w:ascii="Times New Roman" w:hAnsi="Times New Roman" w:cs="Times New Roman"/>
             </w:rPr>
@@ -1395,78 +1382,141 @@
     </w:p>
     <w:p>
       <w:pPr>
-        <w:spacing w:line="480" w:lineRule="auto"/>
-        <w:rPr>
-          <w:rFonts w:ascii="Times New Roman" w:hAnsi="Times New Roman" w:cs="Times New Roman"/>
-        </w:rPr>
-      </w:pPr>
-    </w:p>
-    <w:p>
-      <w:pPr>
-        <w:spacing w:line="480" w:lineRule="auto"/>
-        <w:rPr>
-          <w:rFonts w:ascii="Times New Roman" w:hAnsi="Times New Roman" w:cs="Times New Roman"/>
-        </w:rPr>
-      </w:pPr>
-    </w:p>
-    <w:p>
-      <w:pPr>
-        <w:spacing w:line="480" w:lineRule="auto"/>
-        <w:rPr>
-          <w:rFonts w:ascii="Times New Roman" w:hAnsi="Times New Roman" w:cs="Times New Roman"/>
-        </w:rPr>
-      </w:pPr>
-    </w:p>
-    <w:p>
-      <w:pPr>
-        <w:spacing w:line="480" w:lineRule="auto"/>
-        <w:rPr>
-          <w:rFonts w:ascii="Times New Roman" w:hAnsi="Times New Roman" w:cs="Times New Roman"/>
-        </w:rPr>
-      </w:pPr>
-    </w:p>
-    <w:p>
-      <w:pPr>
-        <w:spacing w:line="480" w:lineRule="auto"/>
-        <w:rPr>
-          <w:rFonts w:ascii="Times New Roman" w:hAnsi="Times New Roman" w:cs="Times New Roman"/>
-        </w:rPr>
-      </w:pPr>
-    </w:p>
-    <w:p>
-      <w:pPr>
-        <w:spacing w:line="480" w:lineRule="auto"/>
-        <w:rPr>
-          <w:rFonts w:ascii="Times New Roman" w:hAnsi="Times New Roman" w:cs="Times New Roman"/>
-        </w:rPr>
-      </w:pPr>
-    </w:p>
-    <w:p>
-      <w:pPr>
         <w:pStyle w:val="Heading1"/>
+        <w:spacing w:line="480" w:lineRule="auto"/>
         <w:rPr>
           <w:rFonts w:ascii="Times New Roman" w:hAnsi="Times New Roman" w:cs="Times New Roman"/>
         </w:rPr>
       </w:pPr>
       <w:bookmarkStart w:id="0" w:name="_Toc150101823"/>
-    </w:p>
-    <w:p>
-      <w:pPr>
-        <w:pStyle w:val="Heading1"/>
-        <w:rPr>
-          <w:rFonts w:ascii="Times New Roman" w:hAnsi="Times New Roman" w:cs="Times New Roman"/>
-        </w:rPr>
-      </w:pPr>
-      <w:r>
-        <w:rPr>
-          <w:rFonts w:ascii="Times New Roman" w:hAnsi="Times New Roman" w:cs="Times New Roman"/>
-        </w:rPr>
+      <w:r>
+        <w:rPr>
+          <w:rFonts w:ascii="Times New Roman" w:hAnsi="Times New Roman" w:cs="Times New Roman"/>
+        </w:rPr>
+        <w:lastRenderedPageBreak/>
         <w:t>Introduction</w:t>
       </w:r>
       <w:bookmarkEnd w:id="0"/>
     </w:p>
     <w:p>
       <w:pPr>
+        <w:spacing w:line="480" w:lineRule="auto"/>
+        <w:rPr>
+          <w:rFonts w:ascii="Times New Roman" w:hAnsi="Times New Roman" w:cs="Times New Roman"/>
+        </w:rPr>
+      </w:pPr>
+      <w:r>
+        <w:rPr>
+          <w:rFonts w:ascii="Times New Roman" w:hAnsi="Times New Roman" w:cs="Times New Roman"/>
+        </w:rPr>
+        <w:t xml:space="preserve">Coursera is </w:t>
+      </w:r>
+      <w:r>
+        <w:rPr>
+          <w:rFonts w:ascii="Times New Roman" w:hAnsi="Times New Roman" w:cs="Times New Roman"/>
+        </w:rPr>
+        <w:t xml:space="preserve">a global platform specializing in online learning and career development. </w:t>
+      </w:r>
+      <w:r>
+        <w:rPr>
+          <w:rFonts w:ascii="Times New Roman" w:hAnsi="Times New Roman" w:cs="Times New Roman"/>
+        </w:rPr>
+        <w:t>The platform</w:t>
+      </w:r>
+      <w:r>
+        <w:rPr>
+          <w:rFonts w:ascii="Times New Roman" w:hAnsi="Times New Roman" w:cs="Times New Roman"/>
+        </w:rPr>
+        <w:t xml:space="preserve"> allows millions of learners to grow, learn and develop industry-standard skills through partnerships with universities, businesses and governments. </w:t>
+      </w:r>
+      <w:r>
+        <w:rPr>
+          <w:rFonts w:ascii="Times New Roman" w:hAnsi="Times New Roman" w:cs="Times New Roman"/>
+        </w:rPr>
+        <w:t xml:space="preserve">It has affected each of the author's lives via the Bachelor of Computer Science offered in partnership with the University of London and allows a further 113 million learners the opportunity to cement lifelong learning as an integral part of their lives. </w:t>
+      </w:r>
+    </w:p>
+    <w:p>
+      <w:pPr>
+        <w:spacing w:line="480" w:lineRule="auto"/>
+        <w:rPr>
+          <w:rFonts w:ascii="Times New Roman" w:hAnsi="Times New Roman" w:cs="Times New Roman"/>
+        </w:rPr>
+      </w:pPr>
+    </w:p>
+    <w:p>
+      <w:pPr>
+        <w:spacing w:line="480" w:lineRule="auto"/>
+        <w:rPr>
+          <w:rFonts w:ascii="Times New Roman" w:hAnsi="Times New Roman" w:cs="Times New Roman"/>
+        </w:rPr>
+      </w:pPr>
+      <w:r>
+        <w:rPr>
+          <w:rFonts w:ascii="Times New Roman" w:hAnsi="Times New Roman" w:cs="Times New Roman"/>
+        </w:rPr>
+        <w:t xml:space="preserve">As avid users of the Coursera platform, we see an opportunity to enhance the platform via </w:t>
+      </w:r>
+      <w:r>
+        <w:rPr>
+          <w:rFonts w:ascii="Times New Roman" w:hAnsi="Times New Roman" w:cs="Times New Roman"/>
+        </w:rPr>
+        <w:t xml:space="preserve">a </w:t>
+      </w:r>
+      <w:r>
+        <w:rPr>
+          <w:rFonts w:ascii="Times New Roman" w:hAnsi="Times New Roman" w:cs="Times New Roman"/>
+        </w:rPr>
+        <w:t>browser extension.</w:t>
+      </w:r>
+      <w:r>
+        <w:rPr>
+          <w:rFonts w:ascii="Times New Roman" w:hAnsi="Times New Roman" w:cs="Times New Roman"/>
+        </w:rPr>
+        <w:t xml:space="preserve"> </w:t>
+      </w:r>
+      <w:r>
+        <w:rPr>
+          <w:rFonts w:ascii="Times New Roman" w:hAnsi="Times New Roman" w:cs="Times New Roman"/>
+        </w:rPr>
+        <w:t xml:space="preserve">The extension will allow users to limit distractions </w:t>
+      </w:r>
+      <w:r>
+        <w:rPr>
+          <w:rFonts w:ascii="Times New Roman" w:hAnsi="Times New Roman" w:cs="Times New Roman"/>
+        </w:rPr>
+        <w:t>by implementing</w:t>
+      </w:r>
+      <w:r>
+        <w:rPr>
+          <w:rFonts w:ascii="Times New Roman" w:hAnsi="Times New Roman" w:cs="Times New Roman"/>
+        </w:rPr>
+        <w:t xml:space="preserve"> a website blocker and optimize their study patterns </w:t>
+      </w:r>
+      <w:r>
+        <w:rPr>
+          <w:rFonts w:ascii="Times New Roman" w:hAnsi="Times New Roman" w:cs="Times New Roman"/>
+        </w:rPr>
+        <w:t>with</w:t>
+      </w:r>
+      <w:r>
+        <w:rPr>
+          <w:rFonts w:ascii="Times New Roman" w:hAnsi="Times New Roman" w:cs="Times New Roman"/>
+        </w:rPr>
+        <w:t xml:space="preserve"> analytics driven by a time tracker. </w:t>
+      </w:r>
+    </w:p>
+    <w:p>
+      <w:pPr>
+        <w:spacing w:line="480" w:lineRule="auto"/>
+        <w:rPr>
+          <w:rFonts w:ascii="Times New Roman" w:hAnsi="Times New Roman" w:cs="Times New Roman"/>
+        </w:rPr>
+      </w:pPr>
+    </w:p>
+    <w:p>
+      <w:pPr>
+        <w:spacing w:line="480" w:lineRule="auto"/>
         <w:rPr>
           <w:rFonts w:ascii="Times New Roman" w:eastAsiaTheme="majorEastAsia" w:hAnsi="Times New Roman" w:cs="Times New Roman"/>
           <w:color w:val="2F5496" w:themeColor="accent1" w:themeShade="BF"/>
@@ -1478,12 +1528,19 @@
         <w:rPr>
           <w:rFonts w:ascii="Times New Roman" w:hAnsi="Times New Roman" w:cs="Times New Roman"/>
         </w:rPr>
+        <w:t xml:space="preserve">This project proposal lays out the quality research, planning and iteration done by our team to ensure the tool meets the needs of the “power” learners on Coursera. </w:t>
+      </w:r>
+      <w:r>
+        <w:rPr>
+          <w:rFonts w:ascii="Times New Roman" w:hAnsi="Times New Roman" w:cs="Times New Roman"/>
+        </w:rPr>
         <w:br w:type="page"/>
       </w:r>
     </w:p>
     <w:p>
       <w:pPr>
         <w:pStyle w:val="Heading1"/>
+        <w:spacing w:line="480" w:lineRule="auto"/>
         <w:rPr>
           <w:rFonts w:ascii="Times New Roman" w:hAnsi="Times New Roman" w:cs="Times New Roman"/>
         </w:rPr>
@@ -1521,9 +1578,16 @@
         <w:t>Objectives</w:t>
       </w:r>
       <w:bookmarkEnd w:id="1"/>
-    </w:p>
-    <w:p>
-      <w:pPr>
+      <w:r>
+        <w:rPr>
+          <w:rFonts w:ascii="Times New Roman" w:hAnsi="Times New Roman" w:cs="Times New Roman"/>
+        </w:rPr>
+        <w:t xml:space="preserve"> (525 words)</w:t>
+      </w:r>
+    </w:p>
+    <w:p>
+      <w:pPr>
+        <w:spacing w:line="480" w:lineRule="auto"/>
         <w:rPr>
           <w:rFonts w:ascii="Times New Roman" w:eastAsiaTheme="majorEastAsia" w:hAnsi="Times New Roman" w:cs="Times New Roman"/>
           <w:color w:val="2F5496" w:themeColor="accent1" w:themeShade="BF"/>
@@ -1541,6 +1605,7 @@
     <w:p>
       <w:pPr>
         <w:pStyle w:val="Heading1"/>
+        <w:spacing w:line="480" w:lineRule="auto"/>
         <w:rPr>
           <w:rFonts w:ascii="Times New Roman" w:hAnsi="Times New Roman" w:cs="Times New Roman"/>
         </w:rPr>
@@ -1554,9 +1619,16 @@
         <w:t>Planning</w:t>
       </w:r>
       <w:bookmarkEnd w:id="2"/>
-    </w:p>
-    <w:p>
-      <w:pPr>
+      <w:r>
+        <w:rPr>
+          <w:rFonts w:ascii="Times New Roman" w:hAnsi="Times New Roman" w:cs="Times New Roman"/>
+        </w:rPr>
+        <w:t xml:space="preserve"> (1050 words)</w:t>
+      </w:r>
+    </w:p>
+    <w:p>
+      <w:pPr>
+        <w:spacing w:line="480" w:lineRule="auto"/>
         <w:rPr>
           <w:rFonts w:ascii="Times New Roman" w:eastAsiaTheme="majorEastAsia" w:hAnsi="Times New Roman" w:cs="Times New Roman"/>
           <w:color w:val="2F5496" w:themeColor="accent1" w:themeShade="BF"/>
@@ -1574,6 +1646,7 @@
     <w:p>
       <w:pPr>
         <w:pStyle w:val="Heading1"/>
+        <w:spacing w:line="480" w:lineRule="auto"/>
         <w:rPr>
           <w:rFonts w:ascii="Times New Roman" w:hAnsi="Times New Roman" w:cs="Times New Roman"/>
         </w:rPr>
@@ -1587,9 +1660,16 @@
         <w:t>Specification</w:t>
       </w:r>
       <w:bookmarkEnd w:id="3"/>
-    </w:p>
-    <w:p>
-      <w:pPr>
+      <w:r>
+        <w:rPr>
+          <w:rFonts w:ascii="Times New Roman" w:hAnsi="Times New Roman" w:cs="Times New Roman"/>
+        </w:rPr>
+        <w:t xml:space="preserve"> (1050 words)</w:t>
+      </w:r>
+    </w:p>
+    <w:p>
+      <w:pPr>
+        <w:spacing w:line="480" w:lineRule="auto"/>
         <w:rPr>
           <w:rFonts w:ascii="Times New Roman" w:eastAsiaTheme="majorEastAsia" w:hAnsi="Times New Roman" w:cs="Times New Roman"/>
           <w:color w:val="2F5496" w:themeColor="accent1" w:themeShade="BF"/>
@@ -1607,6 +1687,7 @@
     <w:p>
       <w:pPr>
         <w:pStyle w:val="Heading1"/>
+        <w:spacing w:line="480" w:lineRule="auto"/>
         <w:rPr>
           <w:rFonts w:ascii="Times New Roman" w:hAnsi="Times New Roman" w:cs="Times New Roman"/>
         </w:rPr>
@@ -1620,9 +1701,16 @@
         <w:t>Scope</w:t>
       </w:r>
       <w:bookmarkEnd w:id="4"/>
-    </w:p>
-    <w:p>
-      <w:pPr>
+      <w:r>
+        <w:rPr>
+          <w:rFonts w:ascii="Times New Roman" w:hAnsi="Times New Roman" w:cs="Times New Roman"/>
+        </w:rPr>
+        <w:t xml:space="preserve"> (525 words)</w:t>
+      </w:r>
+    </w:p>
+    <w:p>
+      <w:pPr>
+        <w:spacing w:line="480" w:lineRule="auto"/>
         <w:rPr>
           <w:rFonts w:ascii="Times New Roman" w:eastAsiaTheme="majorEastAsia" w:hAnsi="Times New Roman" w:cs="Times New Roman"/>
           <w:color w:val="2F5496" w:themeColor="accent1" w:themeShade="BF"/>
@@ -1640,6 +1728,7 @@
     <w:p>
       <w:pPr>
         <w:pStyle w:val="Heading1"/>
+        <w:spacing w:line="480" w:lineRule="auto"/>
         <w:rPr>
           <w:rFonts w:ascii="Times New Roman" w:hAnsi="Times New Roman" w:cs="Times New Roman"/>
         </w:rPr>
@@ -1653,9 +1742,16 @@
         <w:t>Requirements</w:t>
       </w:r>
       <w:bookmarkEnd w:id="5"/>
-    </w:p>
-    <w:p>
-      <w:pPr>
+      <w:r>
+        <w:rPr>
+          <w:rFonts w:ascii="Times New Roman" w:hAnsi="Times New Roman" w:cs="Times New Roman"/>
+        </w:rPr>
+        <w:t xml:space="preserve"> (525 words)</w:t>
+      </w:r>
+    </w:p>
+    <w:p>
+      <w:pPr>
+        <w:spacing w:line="480" w:lineRule="auto"/>
         <w:rPr>
           <w:rFonts w:ascii="Times New Roman" w:eastAsiaTheme="majorEastAsia" w:hAnsi="Times New Roman" w:cs="Times New Roman"/>
           <w:color w:val="2F5496" w:themeColor="accent1" w:themeShade="BF"/>
@@ -1673,6 +1769,7 @@
     <w:p>
       <w:pPr>
         <w:pStyle w:val="Heading1"/>
+        <w:spacing w:line="480" w:lineRule="auto"/>
         <w:rPr>
           <w:rFonts w:ascii="Times New Roman" w:hAnsi="Times New Roman" w:cs="Times New Roman"/>
         </w:rPr>
@@ -1686,9 +1783,16 @@
         <w:t>Literature</w:t>
       </w:r>
       <w:bookmarkEnd w:id="6"/>
-    </w:p>
-    <w:p>
-      <w:pPr>
+      <w:r>
+        <w:rPr>
+          <w:rFonts w:ascii="Times New Roman" w:hAnsi="Times New Roman" w:cs="Times New Roman"/>
+        </w:rPr>
+        <w:t xml:space="preserve"> (525 words)</w:t>
+      </w:r>
+    </w:p>
+    <w:p>
+      <w:pPr>
+        <w:spacing w:line="480" w:lineRule="auto"/>
         <w:rPr>
           <w:rFonts w:ascii="Times New Roman" w:eastAsiaTheme="majorEastAsia" w:hAnsi="Times New Roman" w:cs="Times New Roman"/>
           <w:color w:val="2F5496" w:themeColor="accent1" w:themeShade="BF"/>
@@ -1706,6 +1810,7 @@
     <w:p>
       <w:pPr>
         <w:pStyle w:val="Heading1"/>
+        <w:spacing w:line="480" w:lineRule="auto"/>
         <w:rPr>
           <w:rFonts w:ascii="Times New Roman" w:hAnsi="Times New Roman" w:cs="Times New Roman"/>
         </w:rPr>
@@ -1719,9 +1824,16 @@
         <w:t>Market Research</w:t>
       </w:r>
       <w:bookmarkEnd w:id="7"/>
-    </w:p>
-    <w:p>
-      <w:pPr>
+      <w:r>
+        <w:rPr>
+          <w:rFonts w:ascii="Times New Roman" w:hAnsi="Times New Roman" w:cs="Times New Roman"/>
+        </w:rPr>
+        <w:t xml:space="preserve"> (1050 words)</w:t>
+      </w:r>
+    </w:p>
+    <w:p>
+      <w:pPr>
+        <w:spacing w:line="480" w:lineRule="auto"/>
         <w:rPr>
           <w:rFonts w:ascii="Times New Roman" w:eastAsiaTheme="majorEastAsia" w:hAnsi="Times New Roman" w:cs="Times New Roman"/>
           <w:color w:val="2F5496" w:themeColor="accent1" w:themeShade="BF"/>
@@ -1739,6 +1851,7 @@
     <w:p>
       <w:pPr>
         <w:pStyle w:val="Heading1"/>
+        <w:spacing w:line="480" w:lineRule="auto"/>
         <w:rPr>
           <w:rFonts w:ascii="Times New Roman" w:hAnsi="Times New Roman" w:cs="Times New Roman"/>
         </w:rPr>
@@ -1752,9 +1865,16 @@
         <w:t>Motivations</w:t>
       </w:r>
       <w:bookmarkEnd w:id="8"/>
-    </w:p>
-    <w:p>
-      <w:pPr>
+      <w:r>
+        <w:rPr>
+          <w:rFonts w:ascii="Times New Roman" w:hAnsi="Times New Roman" w:cs="Times New Roman"/>
+        </w:rPr>
+        <w:t xml:space="preserve"> (525 words)</w:t>
+      </w:r>
+    </w:p>
+    <w:p>
+      <w:pPr>
+        <w:spacing w:line="480" w:lineRule="auto"/>
         <w:rPr>
           <w:rFonts w:ascii="Times New Roman" w:eastAsiaTheme="majorEastAsia" w:hAnsi="Times New Roman" w:cs="Times New Roman"/>
           <w:color w:val="2F5496" w:themeColor="accent1" w:themeShade="BF"/>
@@ -1772,6 +1892,7 @@
     <w:p>
       <w:pPr>
         <w:pStyle w:val="Heading1"/>
+        <w:spacing w:line="480" w:lineRule="auto"/>
         <w:rPr>
           <w:rFonts w:ascii="Times New Roman" w:hAnsi="Times New Roman" w:cs="Times New Roman"/>
         </w:rPr>
@@ -1785,9 +1906,16 @@
         <w:t>Prototyping</w:t>
       </w:r>
       <w:bookmarkEnd w:id="9"/>
-    </w:p>
-    <w:p>
-      <w:pPr>
+      <w:r>
+        <w:rPr>
+          <w:rFonts w:ascii="Times New Roman" w:hAnsi="Times New Roman" w:cs="Times New Roman"/>
+        </w:rPr>
+        <w:t xml:space="preserve"> (1050 words)</w:t>
+      </w:r>
+    </w:p>
+    <w:p>
+      <w:pPr>
+        <w:spacing w:line="480" w:lineRule="auto"/>
         <w:rPr>
           <w:rFonts w:ascii="Times New Roman" w:eastAsiaTheme="majorEastAsia" w:hAnsi="Times New Roman" w:cs="Times New Roman"/>
           <w:color w:val="2F5496" w:themeColor="accent1" w:themeShade="BF"/>
@@ -1805,6 +1933,7 @@
     <w:p>
       <w:pPr>
         <w:pStyle w:val="Heading1"/>
+        <w:spacing w:line="480" w:lineRule="auto"/>
         <w:rPr>
           <w:rFonts w:ascii="Times New Roman" w:hAnsi="Times New Roman" w:cs="Times New Roman"/>
         </w:rPr>
@@ -1818,9 +1947,16 @@
         <w:t>Assumption Testing</w:t>
       </w:r>
       <w:bookmarkEnd w:id="10"/>
-    </w:p>
-    <w:p>
-      <w:pPr>
+      <w:r>
+        <w:rPr>
+          <w:rFonts w:ascii="Times New Roman" w:hAnsi="Times New Roman" w:cs="Times New Roman"/>
+        </w:rPr>
+        <w:t xml:space="preserve"> (525 words)</w:t>
+      </w:r>
+    </w:p>
+    <w:p>
+      <w:pPr>
+        <w:spacing w:line="480" w:lineRule="auto"/>
         <w:rPr>
           <w:rFonts w:ascii="Times New Roman" w:eastAsiaTheme="majorEastAsia" w:hAnsi="Times New Roman" w:cs="Times New Roman"/>
           <w:color w:val="2F5496" w:themeColor="accent1" w:themeShade="BF"/>
@@ -1838,6 +1974,7 @@
     <w:p>
       <w:pPr>
         <w:pStyle w:val="Heading1"/>
+        <w:spacing w:line="480" w:lineRule="auto"/>
         <w:rPr>
           <w:rFonts w:ascii="Times New Roman" w:hAnsi="Times New Roman" w:cs="Times New Roman"/>
         </w:rPr>
@@ -1851,6 +1988,12 @@
         <w:t>Analysis / Outcomes / Evaluation</w:t>
       </w:r>
       <w:bookmarkEnd w:id="11"/>
+      <w:r>
+        <w:rPr>
+          <w:rFonts w:ascii="Times New Roman" w:hAnsi="Times New Roman" w:cs="Times New Roman"/>
+        </w:rPr>
+        <w:t xml:space="preserve"> (525 words)</w:t>
+      </w:r>
     </w:p>
     <w:sectPr>
       <w:headerReference w:type="even" r:id="rId7"/>
@@ -2018,7 +2161,10 @@
       <w:jc w:val="right"/>
     </w:pPr>
     <w:r>
-      <w:t>“PROJECT NAME” Proposal</w:t>
+      <w:t>Coursera Study Web Extension</w:t>
+    </w:r>
+    <w:r>
+      <w:t xml:space="preserve"> Proposal</w:t>
     </w:r>
   </w:p>
 </w:hdr>

--- a/midterm/project_proposal.docx
+++ b/midterm/project_proposal.docx
@@ -106,16 +106,8 @@
         <w:rPr>
           <w:rFonts w:ascii="Times New Roman" w:hAnsi="Times New Roman" w:cs="Times New Roman"/>
         </w:rPr>
-        <w:t xml:space="preserve">Sunidhi </w:t>
-      </w:r>
-      <w:proofErr w:type="spellStart"/>
-      <w:r>
-        <w:rPr>
-          <w:rFonts w:ascii="Times New Roman" w:hAnsi="Times New Roman" w:cs="Times New Roman"/>
-        </w:rPr>
-        <w:t>Abhange</w:t>
-      </w:r>
-      <w:proofErr w:type="spellEnd"/>
+        <w:t>Sunidhi Abhange</w:t>
+      </w:r>
     </w:p>
     <w:p>
       <w:pPr>
@@ -144,16 +136,8 @@
         <w:rPr>
           <w:rFonts w:ascii="Times New Roman" w:hAnsi="Times New Roman" w:cs="Times New Roman"/>
         </w:rPr>
-        <w:t xml:space="preserve">Mason </w:t>
-      </w:r>
-      <w:proofErr w:type="spellStart"/>
-      <w:r>
-        <w:rPr>
-          <w:rFonts w:ascii="Times New Roman" w:hAnsi="Times New Roman" w:cs="Times New Roman"/>
-        </w:rPr>
-        <w:t>Waldapfel</w:t>
-      </w:r>
-      <w:proofErr w:type="spellEnd"/>
+        <w:t>Mason Waldapfel</w:t>
+      </w:r>
     </w:p>
     <w:p>
       <w:pPr>
@@ -1479,7 +1463,49 @@
         <w:rPr>
           <w:rFonts w:ascii="Times New Roman" w:hAnsi="Times New Roman" w:cs="Times New Roman"/>
         </w:rPr>
-        <w:t xml:space="preserve">The extension will allow users to limit distractions </w:t>
+        <w:t xml:space="preserve">The overall goal of the extension is to aid in </w:t>
+      </w:r>
+      <w:r>
+        <w:rPr>
+          <w:rFonts w:ascii="Times New Roman" w:hAnsi="Times New Roman" w:cs="Times New Roman"/>
+        </w:rPr>
+        <w:t>implementing and improving</w:t>
+      </w:r>
+      <w:r>
+        <w:rPr>
+          <w:rFonts w:ascii="Times New Roman" w:hAnsi="Times New Roman" w:cs="Times New Roman"/>
+        </w:rPr>
+        <w:t xml:space="preserve"> </w:t>
+      </w:r>
+      <w:r>
+        <w:rPr>
+          <w:rFonts w:ascii="Times New Roman" w:hAnsi="Times New Roman" w:cs="Times New Roman"/>
+        </w:rPr>
+        <w:t xml:space="preserve">Coursera users' </w:t>
+      </w:r>
+      <w:r>
+        <w:rPr>
+          <w:rFonts w:ascii="Times New Roman" w:hAnsi="Times New Roman" w:cs="Times New Roman"/>
+        </w:rPr>
+        <w:t xml:space="preserve">successful study skills. </w:t>
+      </w:r>
+      <w:r>
+        <w:rPr>
+          <w:rFonts w:ascii="Times New Roman" w:hAnsi="Times New Roman" w:cs="Times New Roman"/>
+        </w:rPr>
+        <w:t>The extension will allow users to</w:t>
+      </w:r>
+      <w:r>
+        <w:rPr>
+          <w:rFonts w:ascii="Times New Roman" w:hAnsi="Times New Roman" w:cs="Times New Roman"/>
+        </w:rPr>
+        <w:t xml:space="preserve"> </w:t>
+      </w:r>
+      <w:r>
+        <w:rPr>
+          <w:rFonts w:ascii="Times New Roman" w:hAnsi="Times New Roman" w:cs="Times New Roman"/>
+        </w:rPr>
+        <w:t xml:space="preserve">limit distractions </w:t>
       </w:r>
       <w:r>
         <w:rPr>
@@ -1491,7 +1517,19 @@
         <w:rPr>
           <w:rFonts w:ascii="Times New Roman" w:hAnsi="Times New Roman" w:cs="Times New Roman"/>
         </w:rPr>
-        <w:t xml:space="preserve"> a website blocker and optimize their study patterns </w:t>
+        <w:t xml:space="preserve"> a website blocker</w:t>
+      </w:r>
+      <w:r>
+        <w:rPr>
+          <w:rFonts w:ascii="Times New Roman" w:hAnsi="Times New Roman" w:cs="Times New Roman"/>
+        </w:rPr>
+        <w:t xml:space="preserve"> and will also enable users to optimize</w:t>
+      </w:r>
+      <w:r>
+        <w:rPr>
+          <w:rFonts w:ascii="Times New Roman" w:hAnsi="Times New Roman" w:cs="Times New Roman"/>
+        </w:rPr>
+        <w:t xml:space="preserve"> their study patterns </w:t>
       </w:r>
       <w:r>
         <w:rPr>
@@ -1503,7 +1541,7 @@
         <w:rPr>
           <w:rFonts w:ascii="Times New Roman" w:hAnsi="Times New Roman" w:cs="Times New Roman"/>
         </w:rPr>
-        <w:t xml:space="preserve"> analytics driven by a time tracker. </w:t>
+        <w:t xml:space="preserve"> analytics driven by a time tracker.</w:t>
       </w:r>
     </w:p>
     <w:p>
@@ -1528,7 +1566,19 @@
         <w:rPr>
           <w:rFonts w:ascii="Times New Roman" w:hAnsi="Times New Roman" w:cs="Times New Roman"/>
         </w:rPr>
-        <w:t xml:space="preserve">This project proposal lays out the quality research, planning and iteration done by our team to ensure the tool meets the needs of the “power” learners on Coursera. </w:t>
+        <w:t xml:space="preserve">The tool’s value within the given market space, design and planned implementation have been thoroughly refined through our team's quality research, planning and iteration </w:t>
+      </w:r>
+      <w:r>
+        <w:rPr>
+          <w:rFonts w:ascii="Times New Roman" w:hAnsi="Times New Roman" w:cs="Times New Roman"/>
+        </w:rPr>
+        <w:t xml:space="preserve">to ensure the tool meets the needs of the “power” learners on Coursera. </w:t>
+      </w:r>
+      <w:r>
+        <w:rPr>
+          <w:rFonts w:ascii="Times New Roman" w:hAnsi="Times New Roman" w:cs="Times New Roman"/>
+        </w:rPr>
+        <w:t>The following sections outline the processes used to reach these conclusions.</w:t>
       </w:r>
       <w:r>
         <w:rPr>
@@ -1585,6 +1635,7 @@
         <w:t xml:space="preserve"> (525 words)</w:t>
       </w:r>
     </w:p>
+    <w:p/>
     <w:p>
       <w:pPr>
         <w:spacing w:line="480" w:lineRule="auto"/>

--- a/midterm/project_proposal.docx
+++ b/midterm/project_proposal.docx
@@ -79,11 +79,33 @@
     <w:p>
       <w:pPr>
         <w:spacing w:line="480" w:lineRule="auto"/>
+        <w:rPr>
+          <w:rFonts w:ascii="Times New Roman" w:hAnsi="Times New Roman" w:cs="Times New Roman"/>
+        </w:rPr>
+      </w:pPr>
+    </w:p>
+    <w:p>
+      <w:pPr>
+        <w:spacing w:line="480" w:lineRule="auto"/>
         <w:jc w:val="center"/>
         <w:rPr>
           <w:rFonts w:ascii="Times New Roman" w:hAnsi="Times New Roman" w:cs="Times New Roman"/>
         </w:rPr>
       </w:pPr>
+      <w:r>
+        <w:rPr>
+          <w:rFonts w:ascii="Times New Roman" w:hAnsi="Times New Roman" w:cs="Times New Roman"/>
+        </w:rPr>
+        <w:t xml:space="preserve">Sunidhi </w:t>
+      </w:r>
+      <w:proofErr w:type="spellStart"/>
+      <w:r>
+        <w:rPr>
+          <w:rFonts w:ascii="Times New Roman" w:hAnsi="Times New Roman" w:cs="Times New Roman"/>
+        </w:rPr>
+        <w:t>Abhange</w:t>
+      </w:r>
+      <w:proofErr w:type="spellEnd"/>
     </w:p>
     <w:p>
       <w:pPr>
@@ -93,6 +115,12 @@
           <w:rFonts w:ascii="Times New Roman" w:hAnsi="Times New Roman" w:cs="Times New Roman"/>
         </w:rPr>
       </w:pPr>
+      <w:r>
+        <w:rPr>
+          <w:rFonts w:ascii="Times New Roman" w:hAnsi="Times New Roman" w:cs="Times New Roman"/>
+        </w:rPr>
+        <w:t>Gage Fleming</w:t>
+      </w:r>
     </w:p>
     <w:p>
       <w:pPr>
@@ -106,7 +134,7 @@
         <w:rPr>
           <w:rFonts w:ascii="Times New Roman" w:hAnsi="Times New Roman" w:cs="Times New Roman"/>
         </w:rPr>
-        <w:t>Sunidhi Abhange</w:t>
+        <w:t>Hashem Ramadan</w:t>
       </w:r>
     </w:p>
     <w:p>
@@ -121,8 +149,16 @@
         <w:rPr>
           <w:rFonts w:ascii="Times New Roman" w:hAnsi="Times New Roman" w:cs="Times New Roman"/>
         </w:rPr>
-        <w:t>Gage Fleming</w:t>
-      </w:r>
+        <w:t xml:space="preserve">Mason </w:t>
+      </w:r>
+      <w:proofErr w:type="spellStart"/>
+      <w:r>
+        <w:rPr>
+          <w:rFonts w:ascii="Times New Roman" w:hAnsi="Times New Roman" w:cs="Times New Roman"/>
+        </w:rPr>
+        <w:t>Waldapfel</w:t>
+      </w:r>
+      <w:proofErr w:type="spellEnd"/>
     </w:p>
     <w:p>
       <w:pPr>
@@ -132,12 +168,6 @@
           <w:rFonts w:ascii="Times New Roman" w:hAnsi="Times New Roman" w:cs="Times New Roman"/>
         </w:rPr>
       </w:pPr>
-      <w:r>
-        <w:rPr>
-          <w:rFonts w:ascii="Times New Roman" w:hAnsi="Times New Roman" w:cs="Times New Roman"/>
-        </w:rPr>
-        <w:t>Mason Waldapfel</w:t>
-      </w:r>
     </w:p>
     <w:p>
       <w:pPr>
@@ -185,15 +215,6 @@
     <w:p>
       <w:pPr>
         <w:spacing w:line="480" w:lineRule="auto"/>
-        <w:rPr>
-          <w:rFonts w:ascii="Times New Roman" w:hAnsi="Times New Roman" w:cs="Times New Roman"/>
-        </w:rPr>
-      </w:pPr>
-    </w:p>
-    <w:p>
-      <w:pPr>
-        <w:spacing w:line="480" w:lineRule="auto"/>
-        <w:jc w:val="center"/>
         <w:rPr>
           <w:rFonts w:ascii="Times New Roman" w:hAnsi="Times New Roman" w:cs="Times New Roman"/>
         </w:rPr>
@@ -261,10 +282,16 @@
     </w:p>
     <w:sdt>
       <w:sdtPr>
-        <w:rPr>
-          <w:rFonts w:ascii="Times New Roman" w:eastAsiaTheme="minorHAnsi" w:hAnsi="Times New Roman" w:cs="Times New Roman"/>
-          <w:b w:val="0"/>
-          <w:bCs w:val="0"/>
+        <w:id w:val="45727365"/>
+        <w:docPartObj>
+          <w:docPartGallery w:val="Table of Contents"/>
+          <w:docPartUnique/>
+        </w:docPartObj>
+      </w:sdtPr>
+      <w:sdtEndPr>
+        <w:rPr>
+          <w:rFonts w:asciiTheme="minorHAnsi" w:eastAsiaTheme="minorHAnsi" w:hAnsiTheme="minorHAnsi" w:cstheme="minorBidi"/>
+          <w:noProof/>
           <w:color w:val="auto"/>
           <w:kern w:val="2"/>
           <w:sz w:val="24"/>
@@ -272,30 +299,13 @@
           <w:lang w:val="en-CA"/>
           <w14:ligatures w14:val="standardContextual"/>
         </w:rPr>
-        <w:id w:val="-391349671"/>
-        <w:docPartObj>
-          <w:docPartGallery w:val="Table of Contents"/>
-          <w:docPartUnique/>
-        </w:docPartObj>
-      </w:sdtPr>
-      <w:sdtEndPr>
-        <w:rPr>
-          <w:noProof/>
-        </w:rPr>
       </w:sdtEndPr>
       <w:sdtContent>
         <w:p>
           <w:pPr>
             <w:pStyle w:val="TOCHeading"/>
-            <w:spacing w:line="480" w:lineRule="auto"/>
-            <w:rPr>
-              <w:rFonts w:ascii="Times New Roman" w:hAnsi="Times New Roman" w:cs="Times New Roman"/>
-            </w:rPr>
           </w:pPr>
           <w:r>
-            <w:rPr>
-              <w:rFonts w:ascii="Times New Roman" w:hAnsi="Times New Roman" w:cs="Times New Roman"/>
-            </w:rPr>
             <w:t>Table of Contents</w:t>
           </w:r>
         </w:p>
@@ -305,9 +315,8 @@
             <w:tabs>
               <w:tab w:val="right" w:leader="dot" w:pos="9350"/>
             </w:tabs>
-            <w:spacing w:line="480" w:lineRule="auto"/>
             <w:rPr>
-              <w:rFonts w:ascii="Times New Roman" w:eastAsiaTheme="minorEastAsia" w:hAnsi="Times New Roman" w:cs="Times New Roman"/>
+              <w:rFonts w:eastAsiaTheme="minorEastAsia" w:cstheme="minorBidi"/>
               <w:b w:val="0"/>
               <w:bCs w:val="0"/>
               <w:i w:val="0"/>
@@ -317,38 +326,32 @@
           </w:pPr>
           <w:r>
             <w:rPr>
-              <w:rFonts w:ascii="Times New Roman" w:hAnsi="Times New Roman" w:cs="Times New Roman"/>
               <w:b w:val="0"/>
               <w:bCs w:val="0"/>
             </w:rPr>
             <w:fldChar w:fldCharType="begin"/>
           </w:r>
           <w:r>
-            <w:rPr>
-              <w:rFonts w:ascii="Times New Roman" w:hAnsi="Times New Roman" w:cs="Times New Roman"/>
-            </w:rPr>
             <w:instrText xml:space="preserve"> TOC \o "1-3" \h \z \u </w:instrText>
           </w:r>
           <w:r>
             <w:rPr>
-              <w:rFonts w:ascii="Times New Roman" w:hAnsi="Times New Roman" w:cs="Times New Roman"/>
               <w:b w:val="0"/>
               <w:bCs w:val="0"/>
             </w:rPr>
             <w:fldChar w:fldCharType="separate"/>
           </w:r>
-          <w:hyperlink w:anchor="_Toc150101823" w:history="1">
+          <w:hyperlink w:anchor="_Toc152623030" w:history="1">
             <w:r>
               <w:rPr>
                 <w:rStyle w:val="Hyperlink"/>
                 <w:rFonts w:ascii="Times New Roman" w:hAnsi="Times New Roman" w:cs="Times New Roman"/>
                 <w:noProof/>
               </w:rPr>
-              <w:t>Introduction</w:t>
-            </w:r>
-            <w:r>
-              <w:rPr>
-                <w:rFonts w:ascii="Times New Roman" w:hAnsi="Times New Roman" w:cs="Times New Roman"/>
+              <w:t>1. Introduction</w:t>
+            </w:r>
+            <w:r>
+              <w:rPr>
                 <w:noProof/>
                 <w:webHidden/>
               </w:rPr>
@@ -356,7 +359,6 @@
             </w:r>
             <w:r>
               <w:rPr>
-                <w:rFonts w:ascii="Times New Roman" w:hAnsi="Times New Roman" w:cs="Times New Roman"/>
                 <w:noProof/>
                 <w:webHidden/>
               </w:rPr>
@@ -364,22 +366,19 @@
             </w:r>
             <w:r>
               <w:rPr>
-                <w:rFonts w:ascii="Times New Roman" w:hAnsi="Times New Roman" w:cs="Times New Roman"/>
-                <w:noProof/>
-                <w:webHidden/>
-              </w:rPr>
-              <w:instrText xml:space="preserve"> PAGEREF _Toc150101823 \h </w:instrText>
-            </w:r>
-            <w:r>
-              <w:rPr>
-                <w:rFonts w:ascii="Times New Roman" w:hAnsi="Times New Roman" w:cs="Times New Roman"/>
-                <w:noProof/>
-                <w:webHidden/>
-              </w:rPr>
-            </w:r>
-            <w:r>
-              <w:rPr>
-                <w:rFonts w:ascii="Times New Roman" w:hAnsi="Times New Roman" w:cs="Times New Roman"/>
+                <w:noProof/>
+                <w:webHidden/>
+              </w:rPr>
+              <w:instrText xml:space="preserve"> PAGEREF _Toc152623030 \h </w:instrText>
+            </w:r>
+            <w:r>
+              <w:rPr>
+                <w:noProof/>
+                <w:webHidden/>
+              </w:rPr>
+            </w:r>
+            <w:r>
+              <w:rPr>
                 <w:noProof/>
                 <w:webHidden/>
               </w:rPr>
@@ -387,7 +386,6 @@
             </w:r>
             <w:r>
               <w:rPr>
-                <w:rFonts w:ascii="Times New Roman" w:hAnsi="Times New Roman" w:cs="Times New Roman"/>
                 <w:noProof/>
                 <w:webHidden/>
               </w:rPr>
@@ -395,7 +393,6 @@
             </w:r>
             <w:r>
               <w:rPr>
-                <w:rFonts w:ascii="Times New Roman" w:hAnsi="Times New Roman" w:cs="Times New Roman"/>
                 <w:noProof/>
                 <w:webHidden/>
               </w:rPr>
@@ -409,9 +406,8 @@
             <w:tabs>
               <w:tab w:val="right" w:leader="dot" w:pos="9350"/>
             </w:tabs>
-            <w:spacing w:line="480" w:lineRule="auto"/>
             <w:rPr>
-              <w:rFonts w:ascii="Times New Roman" w:eastAsiaTheme="minorEastAsia" w:hAnsi="Times New Roman" w:cs="Times New Roman"/>
+              <w:rFonts w:eastAsiaTheme="minorEastAsia" w:cstheme="minorBidi"/>
               <w:b w:val="0"/>
               <w:bCs w:val="0"/>
               <w:i w:val="0"/>
@@ -419,18 +415,17 @@
               <w:noProof/>
             </w:rPr>
           </w:pPr>
-          <w:hyperlink w:anchor="_Toc150101824" w:history="1">
+          <w:hyperlink w:anchor="_Toc152623031" w:history="1">
             <w:r>
               <w:rPr>
                 <w:rStyle w:val="Hyperlink"/>
                 <w:rFonts w:ascii="Times New Roman" w:hAnsi="Times New Roman" w:cs="Times New Roman"/>
                 <w:noProof/>
               </w:rPr>
-              <w:t>Aim / Objectives</w:t>
-            </w:r>
-            <w:r>
-              <w:rPr>
-                <w:rFonts w:ascii="Times New Roman" w:hAnsi="Times New Roman" w:cs="Times New Roman"/>
+              <w:t>2. Vision and Scope</w:t>
+            </w:r>
+            <w:r>
+              <w:rPr>
                 <w:noProof/>
                 <w:webHidden/>
               </w:rPr>
@@ -438,7 +433,6 @@
             </w:r>
             <w:r>
               <w:rPr>
-                <w:rFonts w:ascii="Times New Roman" w:hAnsi="Times New Roman" w:cs="Times New Roman"/>
                 <w:noProof/>
                 <w:webHidden/>
               </w:rPr>
@@ -446,22 +440,19 @@
             </w:r>
             <w:r>
               <w:rPr>
-                <w:rFonts w:ascii="Times New Roman" w:hAnsi="Times New Roman" w:cs="Times New Roman"/>
-                <w:noProof/>
-                <w:webHidden/>
-              </w:rPr>
-              <w:instrText xml:space="preserve"> PAGEREF _Toc150101824 \h </w:instrText>
-            </w:r>
-            <w:r>
-              <w:rPr>
-                <w:rFonts w:ascii="Times New Roman" w:hAnsi="Times New Roman" w:cs="Times New Roman"/>
-                <w:noProof/>
-                <w:webHidden/>
-              </w:rPr>
-            </w:r>
-            <w:r>
-              <w:rPr>
-                <w:rFonts w:ascii="Times New Roman" w:hAnsi="Times New Roman" w:cs="Times New Roman"/>
+                <w:noProof/>
+                <w:webHidden/>
+              </w:rPr>
+              <w:instrText xml:space="preserve"> PAGEREF _Toc152623031 \h </w:instrText>
+            </w:r>
+            <w:r>
+              <w:rPr>
+                <w:noProof/>
+                <w:webHidden/>
+              </w:rPr>
+            </w:r>
+            <w:r>
+              <w:rPr>
                 <w:noProof/>
                 <w:webHidden/>
               </w:rPr>
@@ -469,7 +460,6 @@
             </w:r>
             <w:r>
               <w:rPr>
-                <w:rFonts w:ascii="Times New Roman" w:hAnsi="Times New Roman" w:cs="Times New Roman"/>
                 <w:noProof/>
                 <w:webHidden/>
               </w:rPr>
@@ -477,7 +467,228 @@
             </w:r>
             <w:r>
               <w:rPr>
-                <w:rFonts w:ascii="Times New Roman" w:hAnsi="Times New Roman" w:cs="Times New Roman"/>
+                <w:noProof/>
+                <w:webHidden/>
+              </w:rPr>
+              <w:fldChar w:fldCharType="end"/>
+            </w:r>
+          </w:hyperlink>
+        </w:p>
+        <w:p>
+          <w:pPr>
+            <w:pStyle w:val="TOC2"/>
+            <w:tabs>
+              <w:tab w:val="right" w:leader="dot" w:pos="9350"/>
+            </w:tabs>
+            <w:rPr>
+              <w:rFonts w:eastAsiaTheme="minorEastAsia" w:cstheme="minorBidi"/>
+              <w:b w:val="0"/>
+              <w:bCs w:val="0"/>
+              <w:noProof/>
+              <w:sz w:val="24"/>
+              <w:szCs w:val="24"/>
+            </w:rPr>
+          </w:pPr>
+          <w:hyperlink w:anchor="_Toc152623032" w:history="1">
+            <w:r>
+              <w:rPr>
+                <w:rStyle w:val="Hyperlink"/>
+                <w:rFonts w:eastAsia="Times New Roman"/>
+                <w:noProof/>
+                <w:lang w:val="en-US"/>
+              </w:rPr>
+              <w:t>2.1. Project Opportunity</w:t>
+            </w:r>
+            <w:r>
+              <w:rPr>
+                <w:noProof/>
+                <w:webHidden/>
+              </w:rPr>
+              <w:tab/>
+            </w:r>
+            <w:r>
+              <w:rPr>
+                <w:noProof/>
+                <w:webHidden/>
+              </w:rPr>
+              <w:fldChar w:fldCharType="begin"/>
+            </w:r>
+            <w:r>
+              <w:rPr>
+                <w:noProof/>
+                <w:webHidden/>
+              </w:rPr>
+              <w:instrText xml:space="preserve"> PAGEREF _Toc152623032 \h </w:instrText>
+            </w:r>
+            <w:r>
+              <w:rPr>
+                <w:noProof/>
+                <w:webHidden/>
+              </w:rPr>
+            </w:r>
+            <w:r>
+              <w:rPr>
+                <w:noProof/>
+                <w:webHidden/>
+              </w:rPr>
+              <w:fldChar w:fldCharType="separate"/>
+            </w:r>
+            <w:r>
+              <w:rPr>
+                <w:noProof/>
+                <w:webHidden/>
+              </w:rPr>
+              <w:t>4</w:t>
+            </w:r>
+            <w:r>
+              <w:rPr>
+                <w:noProof/>
+                <w:webHidden/>
+              </w:rPr>
+              <w:fldChar w:fldCharType="end"/>
+            </w:r>
+          </w:hyperlink>
+        </w:p>
+        <w:p>
+          <w:pPr>
+            <w:pStyle w:val="TOC2"/>
+            <w:tabs>
+              <w:tab w:val="right" w:leader="dot" w:pos="9350"/>
+            </w:tabs>
+            <w:rPr>
+              <w:rFonts w:eastAsiaTheme="minorEastAsia" w:cstheme="minorBidi"/>
+              <w:b w:val="0"/>
+              <w:bCs w:val="0"/>
+              <w:noProof/>
+              <w:sz w:val="24"/>
+              <w:szCs w:val="24"/>
+            </w:rPr>
+          </w:pPr>
+          <w:hyperlink w:anchor="_Toc152623033" w:history="1">
+            <w:r>
+              <w:rPr>
+                <w:rStyle w:val="Hyperlink"/>
+                <w:rFonts w:eastAsia="Times New Roman"/>
+                <w:noProof/>
+                <w:lang w:val="en-US"/>
+              </w:rPr>
+              <w:t>2.2. Comparative Evaluation</w:t>
+            </w:r>
+            <w:r>
+              <w:rPr>
+                <w:noProof/>
+                <w:webHidden/>
+              </w:rPr>
+              <w:tab/>
+            </w:r>
+            <w:r>
+              <w:rPr>
+                <w:noProof/>
+                <w:webHidden/>
+              </w:rPr>
+              <w:fldChar w:fldCharType="begin"/>
+            </w:r>
+            <w:r>
+              <w:rPr>
+                <w:noProof/>
+                <w:webHidden/>
+              </w:rPr>
+              <w:instrText xml:space="preserve"> PAGEREF _Toc152623033 \h </w:instrText>
+            </w:r>
+            <w:r>
+              <w:rPr>
+                <w:noProof/>
+                <w:webHidden/>
+              </w:rPr>
+            </w:r>
+            <w:r>
+              <w:rPr>
+                <w:noProof/>
+                <w:webHidden/>
+              </w:rPr>
+              <w:fldChar w:fldCharType="separate"/>
+            </w:r>
+            <w:r>
+              <w:rPr>
+                <w:noProof/>
+                <w:webHidden/>
+              </w:rPr>
+              <w:t>5</w:t>
+            </w:r>
+            <w:r>
+              <w:rPr>
+                <w:noProof/>
+                <w:webHidden/>
+              </w:rPr>
+              <w:fldChar w:fldCharType="end"/>
+            </w:r>
+          </w:hyperlink>
+        </w:p>
+        <w:p>
+          <w:pPr>
+            <w:pStyle w:val="TOC3"/>
+            <w:tabs>
+              <w:tab w:val="right" w:leader="dot" w:pos="9350"/>
+            </w:tabs>
+            <w:rPr>
+              <w:rFonts w:eastAsiaTheme="minorEastAsia" w:cstheme="minorBidi"/>
+              <w:noProof/>
+              <w:sz w:val="24"/>
+              <w:szCs w:val="24"/>
+            </w:rPr>
+          </w:pPr>
+          <w:hyperlink w:anchor="_Toc152623034" w:history="1">
+            <w:r>
+              <w:rPr>
+                <w:rStyle w:val="Hyperlink"/>
+                <w:noProof/>
+                <w:lang w:val="en-US"/>
+              </w:rPr>
+              <w:t>2.2.1 Limit</w:t>
+            </w:r>
+            <w:r>
+              <w:rPr>
+                <w:noProof/>
+                <w:webHidden/>
+              </w:rPr>
+              <w:tab/>
+            </w:r>
+            <w:r>
+              <w:rPr>
+                <w:noProof/>
+                <w:webHidden/>
+              </w:rPr>
+              <w:fldChar w:fldCharType="begin"/>
+            </w:r>
+            <w:r>
+              <w:rPr>
+                <w:noProof/>
+                <w:webHidden/>
+              </w:rPr>
+              <w:instrText xml:space="preserve"> PAGEREF _Toc152623034 \h </w:instrText>
+            </w:r>
+            <w:r>
+              <w:rPr>
+                <w:noProof/>
+                <w:webHidden/>
+              </w:rPr>
+            </w:r>
+            <w:r>
+              <w:rPr>
+                <w:noProof/>
+                <w:webHidden/>
+              </w:rPr>
+              <w:fldChar w:fldCharType="separate"/>
+            </w:r>
+            <w:r>
+              <w:rPr>
+                <w:noProof/>
+                <w:webHidden/>
+              </w:rPr>
+              <w:t>5</w:t>
+            </w:r>
+            <w:r>
+              <w:rPr>
                 <w:noProof/>
                 <w:webHidden/>
               </w:rPr>
@@ -491,9 +702,8 @@
             <w:tabs>
               <w:tab w:val="right" w:leader="dot" w:pos="9350"/>
             </w:tabs>
-            <w:spacing w:line="480" w:lineRule="auto"/>
             <w:rPr>
-              <w:rFonts w:ascii="Times New Roman" w:eastAsiaTheme="minorEastAsia" w:hAnsi="Times New Roman" w:cs="Times New Roman"/>
+              <w:rFonts w:eastAsiaTheme="minorEastAsia" w:cstheme="minorBidi"/>
               <w:b w:val="0"/>
               <w:bCs w:val="0"/>
               <w:i w:val="0"/>
@@ -501,18 +711,17 @@
               <w:noProof/>
             </w:rPr>
           </w:pPr>
-          <w:hyperlink w:anchor="_Toc150101825" w:history="1">
+          <w:hyperlink w:anchor="_Toc152623035" w:history="1">
             <w:r>
               <w:rPr>
                 <w:rStyle w:val="Hyperlink"/>
                 <w:rFonts w:ascii="Times New Roman" w:hAnsi="Times New Roman" w:cs="Times New Roman"/>
                 <w:noProof/>
               </w:rPr>
-              <w:t>Planning</w:t>
-            </w:r>
-            <w:r>
-              <w:rPr>
-                <w:rFonts w:ascii="Times New Roman" w:hAnsi="Times New Roman" w:cs="Times New Roman"/>
+              <w:t>Planning (1050 words)</w:t>
+            </w:r>
+            <w:r>
+              <w:rPr>
                 <w:noProof/>
                 <w:webHidden/>
               </w:rPr>
@@ -520,7 +729,6 @@
             </w:r>
             <w:r>
               <w:rPr>
-                <w:rFonts w:ascii="Times New Roman" w:hAnsi="Times New Roman" w:cs="Times New Roman"/>
                 <w:noProof/>
                 <w:webHidden/>
               </w:rPr>
@@ -528,22 +736,19 @@
             </w:r>
             <w:r>
               <w:rPr>
-                <w:rFonts w:ascii="Times New Roman" w:hAnsi="Times New Roman" w:cs="Times New Roman"/>
-                <w:noProof/>
-                <w:webHidden/>
-              </w:rPr>
-              <w:instrText xml:space="preserve"> PAGEREF _Toc150101825 \h </w:instrText>
-            </w:r>
-            <w:r>
-              <w:rPr>
-                <w:rFonts w:ascii="Times New Roman" w:hAnsi="Times New Roman" w:cs="Times New Roman"/>
-                <w:noProof/>
-                <w:webHidden/>
-              </w:rPr>
-            </w:r>
-            <w:r>
-              <w:rPr>
-                <w:rFonts w:ascii="Times New Roman" w:hAnsi="Times New Roman" w:cs="Times New Roman"/>
+                <w:noProof/>
+                <w:webHidden/>
+              </w:rPr>
+              <w:instrText xml:space="preserve"> PAGEREF _Toc152623035 \h </w:instrText>
+            </w:r>
+            <w:r>
+              <w:rPr>
+                <w:noProof/>
+                <w:webHidden/>
+              </w:rPr>
+            </w:r>
+            <w:r>
+              <w:rPr>
                 <w:noProof/>
                 <w:webHidden/>
               </w:rPr>
@@ -551,15 +756,13 @@
             </w:r>
             <w:r>
               <w:rPr>
-                <w:rFonts w:ascii="Times New Roman" w:hAnsi="Times New Roman" w:cs="Times New Roman"/>
-                <w:noProof/>
-                <w:webHidden/>
-              </w:rPr>
-              <w:t>5</w:t>
-            </w:r>
-            <w:r>
-              <w:rPr>
-                <w:rFonts w:ascii="Times New Roman" w:hAnsi="Times New Roman" w:cs="Times New Roman"/>
+                <w:noProof/>
+                <w:webHidden/>
+              </w:rPr>
+              <w:t>8</w:t>
+            </w:r>
+            <w:r>
+              <w:rPr>
                 <w:noProof/>
                 <w:webHidden/>
               </w:rPr>
@@ -573,9 +776,8 @@
             <w:tabs>
               <w:tab w:val="right" w:leader="dot" w:pos="9350"/>
             </w:tabs>
-            <w:spacing w:line="480" w:lineRule="auto"/>
             <w:rPr>
-              <w:rFonts w:ascii="Times New Roman" w:eastAsiaTheme="minorEastAsia" w:hAnsi="Times New Roman" w:cs="Times New Roman"/>
+              <w:rFonts w:eastAsiaTheme="minorEastAsia" w:cstheme="minorBidi"/>
               <w:b w:val="0"/>
               <w:bCs w:val="0"/>
               <w:i w:val="0"/>
@@ -583,18 +785,17 @@
               <w:noProof/>
             </w:rPr>
           </w:pPr>
-          <w:hyperlink w:anchor="_Toc150101826" w:history="1">
+          <w:hyperlink w:anchor="_Toc152623036" w:history="1">
             <w:r>
               <w:rPr>
                 <w:rStyle w:val="Hyperlink"/>
                 <w:rFonts w:ascii="Times New Roman" w:hAnsi="Times New Roman" w:cs="Times New Roman"/>
                 <w:noProof/>
               </w:rPr>
-              <w:t>Specification</w:t>
-            </w:r>
-            <w:r>
-              <w:rPr>
-                <w:rFonts w:ascii="Times New Roman" w:hAnsi="Times New Roman" w:cs="Times New Roman"/>
+              <w:t>Specification (1050 words)</w:t>
+            </w:r>
+            <w:r>
+              <w:rPr>
                 <w:noProof/>
                 <w:webHidden/>
               </w:rPr>
@@ -602,7 +803,6 @@
             </w:r>
             <w:r>
               <w:rPr>
-                <w:rFonts w:ascii="Times New Roman" w:hAnsi="Times New Roman" w:cs="Times New Roman"/>
                 <w:noProof/>
                 <w:webHidden/>
               </w:rPr>
@@ -610,22 +810,19 @@
             </w:r>
             <w:r>
               <w:rPr>
-                <w:rFonts w:ascii="Times New Roman" w:hAnsi="Times New Roman" w:cs="Times New Roman"/>
-                <w:noProof/>
-                <w:webHidden/>
-              </w:rPr>
-              <w:instrText xml:space="preserve"> PAGEREF _Toc150101826 \h </w:instrText>
-            </w:r>
-            <w:r>
-              <w:rPr>
-                <w:rFonts w:ascii="Times New Roman" w:hAnsi="Times New Roman" w:cs="Times New Roman"/>
-                <w:noProof/>
-                <w:webHidden/>
-              </w:rPr>
-            </w:r>
-            <w:r>
-              <w:rPr>
-                <w:rFonts w:ascii="Times New Roman" w:hAnsi="Times New Roman" w:cs="Times New Roman"/>
+                <w:noProof/>
+                <w:webHidden/>
+              </w:rPr>
+              <w:instrText xml:space="preserve"> PAGEREF _Toc152623036 \h </w:instrText>
+            </w:r>
+            <w:r>
+              <w:rPr>
+                <w:noProof/>
+                <w:webHidden/>
+              </w:rPr>
+            </w:r>
+            <w:r>
+              <w:rPr>
                 <w:noProof/>
                 <w:webHidden/>
               </w:rPr>
@@ -633,15 +830,13 @@
             </w:r>
             <w:r>
               <w:rPr>
-                <w:rFonts w:ascii="Times New Roman" w:hAnsi="Times New Roman" w:cs="Times New Roman"/>
-                <w:noProof/>
-                <w:webHidden/>
-              </w:rPr>
-              <w:t>6</w:t>
-            </w:r>
-            <w:r>
-              <w:rPr>
-                <w:rFonts w:ascii="Times New Roman" w:hAnsi="Times New Roman" w:cs="Times New Roman"/>
+                <w:noProof/>
+                <w:webHidden/>
+              </w:rPr>
+              <w:t>9</w:t>
+            </w:r>
+            <w:r>
+              <w:rPr>
                 <w:noProof/>
                 <w:webHidden/>
               </w:rPr>
@@ -655,9 +850,8 @@
             <w:tabs>
               <w:tab w:val="right" w:leader="dot" w:pos="9350"/>
             </w:tabs>
-            <w:spacing w:line="480" w:lineRule="auto"/>
             <w:rPr>
-              <w:rFonts w:ascii="Times New Roman" w:eastAsiaTheme="minorEastAsia" w:hAnsi="Times New Roman" w:cs="Times New Roman"/>
+              <w:rFonts w:eastAsiaTheme="minorEastAsia" w:cstheme="minorBidi"/>
               <w:b w:val="0"/>
               <w:bCs w:val="0"/>
               <w:i w:val="0"/>
@@ -665,18 +859,17 @@
               <w:noProof/>
             </w:rPr>
           </w:pPr>
-          <w:hyperlink w:anchor="_Toc150101827" w:history="1">
+          <w:hyperlink w:anchor="_Toc152623037" w:history="1">
             <w:r>
               <w:rPr>
                 <w:rStyle w:val="Hyperlink"/>
                 <w:rFonts w:ascii="Times New Roman" w:hAnsi="Times New Roman" w:cs="Times New Roman"/>
                 <w:noProof/>
               </w:rPr>
-              <w:t>Scope</w:t>
-            </w:r>
-            <w:r>
-              <w:rPr>
-                <w:rFonts w:ascii="Times New Roman" w:hAnsi="Times New Roman" w:cs="Times New Roman"/>
+              <w:t>Scope (525 words)</w:t>
+            </w:r>
+            <w:r>
+              <w:rPr>
                 <w:noProof/>
                 <w:webHidden/>
               </w:rPr>
@@ -684,7 +877,6 @@
             </w:r>
             <w:r>
               <w:rPr>
-                <w:rFonts w:ascii="Times New Roman" w:hAnsi="Times New Roman" w:cs="Times New Roman"/>
                 <w:noProof/>
                 <w:webHidden/>
               </w:rPr>
@@ -692,22 +884,19 @@
             </w:r>
             <w:r>
               <w:rPr>
-                <w:rFonts w:ascii="Times New Roman" w:hAnsi="Times New Roman" w:cs="Times New Roman"/>
-                <w:noProof/>
-                <w:webHidden/>
-              </w:rPr>
-              <w:instrText xml:space="preserve"> PAGEREF _Toc150101827 \h </w:instrText>
-            </w:r>
-            <w:r>
-              <w:rPr>
-                <w:rFonts w:ascii="Times New Roman" w:hAnsi="Times New Roman" w:cs="Times New Roman"/>
-                <w:noProof/>
-                <w:webHidden/>
-              </w:rPr>
-            </w:r>
-            <w:r>
-              <w:rPr>
-                <w:rFonts w:ascii="Times New Roman" w:hAnsi="Times New Roman" w:cs="Times New Roman"/>
+                <w:noProof/>
+                <w:webHidden/>
+              </w:rPr>
+              <w:instrText xml:space="preserve"> PAGEREF _Toc152623037 \h </w:instrText>
+            </w:r>
+            <w:r>
+              <w:rPr>
+                <w:noProof/>
+                <w:webHidden/>
+              </w:rPr>
+            </w:r>
+            <w:r>
+              <w:rPr>
                 <w:noProof/>
                 <w:webHidden/>
               </w:rPr>
@@ -715,15 +904,13 @@
             </w:r>
             <w:r>
               <w:rPr>
-                <w:rFonts w:ascii="Times New Roman" w:hAnsi="Times New Roman" w:cs="Times New Roman"/>
-                <w:noProof/>
-                <w:webHidden/>
-              </w:rPr>
-              <w:t>7</w:t>
-            </w:r>
-            <w:r>
-              <w:rPr>
-                <w:rFonts w:ascii="Times New Roman" w:hAnsi="Times New Roman" w:cs="Times New Roman"/>
+                <w:noProof/>
+                <w:webHidden/>
+              </w:rPr>
+              <w:t>10</w:t>
+            </w:r>
+            <w:r>
+              <w:rPr>
                 <w:noProof/>
                 <w:webHidden/>
               </w:rPr>
@@ -737,9 +924,8 @@
             <w:tabs>
               <w:tab w:val="right" w:leader="dot" w:pos="9350"/>
             </w:tabs>
-            <w:spacing w:line="480" w:lineRule="auto"/>
             <w:rPr>
-              <w:rFonts w:ascii="Times New Roman" w:eastAsiaTheme="minorEastAsia" w:hAnsi="Times New Roman" w:cs="Times New Roman"/>
+              <w:rFonts w:eastAsiaTheme="minorEastAsia" w:cstheme="minorBidi"/>
               <w:b w:val="0"/>
               <w:bCs w:val="0"/>
               <w:i w:val="0"/>
@@ -747,18 +933,17 @@
               <w:noProof/>
             </w:rPr>
           </w:pPr>
-          <w:hyperlink w:anchor="_Toc150101828" w:history="1">
+          <w:hyperlink w:anchor="_Toc152623038" w:history="1">
             <w:r>
               <w:rPr>
                 <w:rStyle w:val="Hyperlink"/>
                 <w:rFonts w:ascii="Times New Roman" w:hAnsi="Times New Roman" w:cs="Times New Roman"/>
                 <w:noProof/>
               </w:rPr>
-              <w:t>Requirements</w:t>
-            </w:r>
-            <w:r>
-              <w:rPr>
-                <w:rFonts w:ascii="Times New Roman" w:hAnsi="Times New Roman" w:cs="Times New Roman"/>
+              <w:t>Requirements (525 words)</w:t>
+            </w:r>
+            <w:r>
+              <w:rPr>
                 <w:noProof/>
                 <w:webHidden/>
               </w:rPr>
@@ -766,7 +951,6 @@
             </w:r>
             <w:r>
               <w:rPr>
-                <w:rFonts w:ascii="Times New Roman" w:hAnsi="Times New Roman" w:cs="Times New Roman"/>
                 <w:noProof/>
                 <w:webHidden/>
               </w:rPr>
@@ -774,22 +958,19 @@
             </w:r>
             <w:r>
               <w:rPr>
-                <w:rFonts w:ascii="Times New Roman" w:hAnsi="Times New Roman" w:cs="Times New Roman"/>
-                <w:noProof/>
-                <w:webHidden/>
-              </w:rPr>
-              <w:instrText xml:space="preserve"> PAGEREF _Toc150101828 \h </w:instrText>
-            </w:r>
-            <w:r>
-              <w:rPr>
-                <w:rFonts w:ascii="Times New Roman" w:hAnsi="Times New Roman" w:cs="Times New Roman"/>
-                <w:noProof/>
-                <w:webHidden/>
-              </w:rPr>
-            </w:r>
-            <w:r>
-              <w:rPr>
-                <w:rFonts w:ascii="Times New Roman" w:hAnsi="Times New Roman" w:cs="Times New Roman"/>
+                <w:noProof/>
+                <w:webHidden/>
+              </w:rPr>
+              <w:instrText xml:space="preserve"> PAGEREF _Toc152623038 \h </w:instrText>
+            </w:r>
+            <w:r>
+              <w:rPr>
+                <w:noProof/>
+                <w:webHidden/>
+              </w:rPr>
+            </w:r>
+            <w:r>
+              <w:rPr>
                 <w:noProof/>
                 <w:webHidden/>
               </w:rPr>
@@ -797,15 +978,13 @@
             </w:r>
             <w:r>
               <w:rPr>
-                <w:rFonts w:ascii="Times New Roman" w:hAnsi="Times New Roman" w:cs="Times New Roman"/>
-                <w:noProof/>
-                <w:webHidden/>
-              </w:rPr>
-              <w:t>8</w:t>
-            </w:r>
-            <w:r>
-              <w:rPr>
-                <w:rFonts w:ascii="Times New Roman" w:hAnsi="Times New Roman" w:cs="Times New Roman"/>
+                <w:noProof/>
+                <w:webHidden/>
+              </w:rPr>
+              <w:t>11</w:t>
+            </w:r>
+            <w:r>
+              <w:rPr>
                 <w:noProof/>
                 <w:webHidden/>
               </w:rPr>
@@ -819,9 +998,8 @@
             <w:tabs>
               <w:tab w:val="right" w:leader="dot" w:pos="9350"/>
             </w:tabs>
-            <w:spacing w:line="480" w:lineRule="auto"/>
             <w:rPr>
-              <w:rFonts w:ascii="Times New Roman" w:eastAsiaTheme="minorEastAsia" w:hAnsi="Times New Roman" w:cs="Times New Roman"/>
+              <w:rFonts w:eastAsiaTheme="minorEastAsia" w:cstheme="minorBidi"/>
               <w:b w:val="0"/>
               <w:bCs w:val="0"/>
               <w:i w:val="0"/>
@@ -829,18 +1007,17 @@
               <w:noProof/>
             </w:rPr>
           </w:pPr>
-          <w:hyperlink w:anchor="_Toc150101829" w:history="1">
+          <w:hyperlink w:anchor="_Toc152623039" w:history="1">
             <w:r>
               <w:rPr>
                 <w:rStyle w:val="Hyperlink"/>
                 <w:rFonts w:ascii="Times New Roman" w:hAnsi="Times New Roman" w:cs="Times New Roman"/>
                 <w:noProof/>
               </w:rPr>
-              <w:t>Literature</w:t>
-            </w:r>
-            <w:r>
-              <w:rPr>
-                <w:rFonts w:ascii="Times New Roman" w:hAnsi="Times New Roman" w:cs="Times New Roman"/>
+              <w:t>Literature (525 words)</w:t>
+            </w:r>
+            <w:r>
+              <w:rPr>
                 <w:noProof/>
                 <w:webHidden/>
               </w:rPr>
@@ -848,7 +1025,6 @@
             </w:r>
             <w:r>
               <w:rPr>
-                <w:rFonts w:ascii="Times New Roman" w:hAnsi="Times New Roman" w:cs="Times New Roman"/>
                 <w:noProof/>
                 <w:webHidden/>
               </w:rPr>
@@ -856,22 +1032,19 @@
             </w:r>
             <w:r>
               <w:rPr>
-                <w:rFonts w:ascii="Times New Roman" w:hAnsi="Times New Roman" w:cs="Times New Roman"/>
-                <w:noProof/>
-                <w:webHidden/>
-              </w:rPr>
-              <w:instrText xml:space="preserve"> PAGEREF _Toc150101829 \h </w:instrText>
-            </w:r>
-            <w:r>
-              <w:rPr>
-                <w:rFonts w:ascii="Times New Roman" w:hAnsi="Times New Roman" w:cs="Times New Roman"/>
-                <w:noProof/>
-                <w:webHidden/>
-              </w:rPr>
-            </w:r>
-            <w:r>
-              <w:rPr>
-                <w:rFonts w:ascii="Times New Roman" w:hAnsi="Times New Roman" w:cs="Times New Roman"/>
+                <w:noProof/>
+                <w:webHidden/>
+              </w:rPr>
+              <w:instrText xml:space="preserve"> PAGEREF _Toc152623039 \h </w:instrText>
+            </w:r>
+            <w:r>
+              <w:rPr>
+                <w:noProof/>
+                <w:webHidden/>
+              </w:rPr>
+            </w:r>
+            <w:r>
+              <w:rPr>
                 <w:noProof/>
                 <w:webHidden/>
               </w:rPr>
@@ -879,15 +1052,13 @@
             </w:r>
             <w:r>
               <w:rPr>
-                <w:rFonts w:ascii="Times New Roman" w:hAnsi="Times New Roman" w:cs="Times New Roman"/>
-                <w:noProof/>
-                <w:webHidden/>
-              </w:rPr>
-              <w:t>9</w:t>
-            </w:r>
-            <w:r>
-              <w:rPr>
-                <w:rFonts w:ascii="Times New Roman" w:hAnsi="Times New Roman" w:cs="Times New Roman"/>
+                <w:noProof/>
+                <w:webHidden/>
+              </w:rPr>
+              <w:t>12</w:t>
+            </w:r>
+            <w:r>
+              <w:rPr>
                 <w:noProof/>
                 <w:webHidden/>
               </w:rPr>
@@ -901,9 +1072,8 @@
             <w:tabs>
               <w:tab w:val="right" w:leader="dot" w:pos="9350"/>
             </w:tabs>
-            <w:spacing w:line="480" w:lineRule="auto"/>
             <w:rPr>
-              <w:rFonts w:ascii="Times New Roman" w:eastAsiaTheme="minorEastAsia" w:hAnsi="Times New Roman" w:cs="Times New Roman"/>
+              <w:rFonts w:eastAsiaTheme="minorEastAsia" w:cstheme="minorBidi"/>
               <w:b w:val="0"/>
               <w:bCs w:val="0"/>
               <w:i w:val="0"/>
@@ -911,18 +1081,17 @@
               <w:noProof/>
             </w:rPr>
           </w:pPr>
-          <w:hyperlink w:anchor="_Toc150101830" w:history="1">
+          <w:hyperlink w:anchor="_Toc152623040" w:history="1">
             <w:r>
               <w:rPr>
                 <w:rStyle w:val="Hyperlink"/>
                 <w:rFonts w:ascii="Times New Roman" w:hAnsi="Times New Roman" w:cs="Times New Roman"/>
                 <w:noProof/>
               </w:rPr>
-              <w:t>Market Research</w:t>
-            </w:r>
-            <w:r>
-              <w:rPr>
-                <w:rFonts w:ascii="Times New Roman" w:hAnsi="Times New Roman" w:cs="Times New Roman"/>
+              <w:t>Market Research (1050 words)</w:t>
+            </w:r>
+            <w:r>
+              <w:rPr>
                 <w:noProof/>
                 <w:webHidden/>
               </w:rPr>
@@ -930,7 +1099,6 @@
             </w:r>
             <w:r>
               <w:rPr>
-                <w:rFonts w:ascii="Times New Roman" w:hAnsi="Times New Roman" w:cs="Times New Roman"/>
                 <w:noProof/>
                 <w:webHidden/>
               </w:rPr>
@@ -938,22 +1106,19 @@
             </w:r>
             <w:r>
               <w:rPr>
-                <w:rFonts w:ascii="Times New Roman" w:hAnsi="Times New Roman" w:cs="Times New Roman"/>
-                <w:noProof/>
-                <w:webHidden/>
-              </w:rPr>
-              <w:instrText xml:space="preserve"> PAGEREF _Toc150101830 \h </w:instrText>
-            </w:r>
-            <w:r>
-              <w:rPr>
-                <w:rFonts w:ascii="Times New Roman" w:hAnsi="Times New Roman" w:cs="Times New Roman"/>
-                <w:noProof/>
-                <w:webHidden/>
-              </w:rPr>
-            </w:r>
-            <w:r>
-              <w:rPr>
-                <w:rFonts w:ascii="Times New Roman" w:hAnsi="Times New Roman" w:cs="Times New Roman"/>
+                <w:noProof/>
+                <w:webHidden/>
+              </w:rPr>
+              <w:instrText xml:space="preserve"> PAGEREF _Toc152623040 \h </w:instrText>
+            </w:r>
+            <w:r>
+              <w:rPr>
+                <w:noProof/>
+                <w:webHidden/>
+              </w:rPr>
+            </w:r>
+            <w:r>
+              <w:rPr>
                 <w:noProof/>
                 <w:webHidden/>
               </w:rPr>
@@ -961,15 +1126,13 @@
             </w:r>
             <w:r>
               <w:rPr>
-                <w:rFonts w:ascii="Times New Roman" w:hAnsi="Times New Roman" w:cs="Times New Roman"/>
-                <w:noProof/>
-                <w:webHidden/>
-              </w:rPr>
-              <w:t>10</w:t>
-            </w:r>
-            <w:r>
-              <w:rPr>
-                <w:rFonts w:ascii="Times New Roman" w:hAnsi="Times New Roman" w:cs="Times New Roman"/>
+                <w:noProof/>
+                <w:webHidden/>
+              </w:rPr>
+              <w:t>13</w:t>
+            </w:r>
+            <w:r>
+              <w:rPr>
                 <w:noProof/>
                 <w:webHidden/>
               </w:rPr>
@@ -983,9 +1146,8 @@
             <w:tabs>
               <w:tab w:val="right" w:leader="dot" w:pos="9350"/>
             </w:tabs>
-            <w:spacing w:line="480" w:lineRule="auto"/>
             <w:rPr>
-              <w:rFonts w:ascii="Times New Roman" w:eastAsiaTheme="minorEastAsia" w:hAnsi="Times New Roman" w:cs="Times New Roman"/>
+              <w:rFonts w:eastAsiaTheme="minorEastAsia" w:cstheme="minorBidi"/>
               <w:b w:val="0"/>
               <w:bCs w:val="0"/>
               <w:i w:val="0"/>
@@ -993,18 +1155,17 @@
               <w:noProof/>
             </w:rPr>
           </w:pPr>
-          <w:hyperlink w:anchor="_Toc150101831" w:history="1">
+          <w:hyperlink w:anchor="_Toc152623041" w:history="1">
             <w:r>
               <w:rPr>
                 <w:rStyle w:val="Hyperlink"/>
                 <w:rFonts w:ascii="Times New Roman" w:hAnsi="Times New Roman" w:cs="Times New Roman"/>
                 <w:noProof/>
               </w:rPr>
-              <w:t>Motivations</w:t>
-            </w:r>
-            <w:r>
-              <w:rPr>
-                <w:rFonts w:ascii="Times New Roman" w:hAnsi="Times New Roman" w:cs="Times New Roman"/>
+              <w:t>Motivations (525 words)</w:t>
+            </w:r>
+            <w:r>
+              <w:rPr>
                 <w:noProof/>
                 <w:webHidden/>
               </w:rPr>
@@ -1012,7 +1173,6 @@
             </w:r>
             <w:r>
               <w:rPr>
-                <w:rFonts w:ascii="Times New Roman" w:hAnsi="Times New Roman" w:cs="Times New Roman"/>
                 <w:noProof/>
                 <w:webHidden/>
               </w:rPr>
@@ -1020,22 +1180,19 @@
             </w:r>
             <w:r>
               <w:rPr>
-                <w:rFonts w:ascii="Times New Roman" w:hAnsi="Times New Roman" w:cs="Times New Roman"/>
-                <w:noProof/>
-                <w:webHidden/>
-              </w:rPr>
-              <w:instrText xml:space="preserve"> PAGEREF _Toc150101831 \h </w:instrText>
-            </w:r>
-            <w:r>
-              <w:rPr>
-                <w:rFonts w:ascii="Times New Roman" w:hAnsi="Times New Roman" w:cs="Times New Roman"/>
-                <w:noProof/>
-                <w:webHidden/>
-              </w:rPr>
-            </w:r>
-            <w:r>
-              <w:rPr>
-                <w:rFonts w:ascii="Times New Roman" w:hAnsi="Times New Roman" w:cs="Times New Roman"/>
+                <w:noProof/>
+                <w:webHidden/>
+              </w:rPr>
+              <w:instrText xml:space="preserve"> PAGEREF _Toc152623041 \h </w:instrText>
+            </w:r>
+            <w:r>
+              <w:rPr>
+                <w:noProof/>
+                <w:webHidden/>
+              </w:rPr>
+            </w:r>
+            <w:r>
+              <w:rPr>
                 <w:noProof/>
                 <w:webHidden/>
               </w:rPr>
@@ -1043,15 +1200,13 @@
             </w:r>
             <w:r>
               <w:rPr>
-                <w:rFonts w:ascii="Times New Roman" w:hAnsi="Times New Roman" w:cs="Times New Roman"/>
-                <w:noProof/>
-                <w:webHidden/>
-              </w:rPr>
-              <w:t>11</w:t>
-            </w:r>
-            <w:r>
-              <w:rPr>
-                <w:rFonts w:ascii="Times New Roman" w:hAnsi="Times New Roman" w:cs="Times New Roman"/>
+                <w:noProof/>
+                <w:webHidden/>
+              </w:rPr>
+              <w:t>14</w:t>
+            </w:r>
+            <w:r>
+              <w:rPr>
                 <w:noProof/>
                 <w:webHidden/>
               </w:rPr>
@@ -1065,9 +1220,8 @@
             <w:tabs>
               <w:tab w:val="right" w:leader="dot" w:pos="9350"/>
             </w:tabs>
-            <w:spacing w:line="480" w:lineRule="auto"/>
             <w:rPr>
-              <w:rFonts w:ascii="Times New Roman" w:eastAsiaTheme="minorEastAsia" w:hAnsi="Times New Roman" w:cs="Times New Roman"/>
+              <w:rFonts w:eastAsiaTheme="minorEastAsia" w:cstheme="minorBidi"/>
               <w:b w:val="0"/>
               <w:bCs w:val="0"/>
               <w:i w:val="0"/>
@@ -1075,18 +1229,17 @@
               <w:noProof/>
             </w:rPr>
           </w:pPr>
-          <w:hyperlink w:anchor="_Toc150101832" w:history="1">
+          <w:hyperlink w:anchor="_Toc152623042" w:history="1">
             <w:r>
               <w:rPr>
                 <w:rStyle w:val="Hyperlink"/>
                 <w:rFonts w:ascii="Times New Roman" w:hAnsi="Times New Roman" w:cs="Times New Roman"/>
                 <w:noProof/>
               </w:rPr>
-              <w:t>Prototyping</w:t>
-            </w:r>
-            <w:r>
-              <w:rPr>
-                <w:rFonts w:ascii="Times New Roman" w:hAnsi="Times New Roman" w:cs="Times New Roman"/>
+              <w:t>Prototyping (1050 words)</w:t>
+            </w:r>
+            <w:r>
+              <w:rPr>
                 <w:noProof/>
                 <w:webHidden/>
               </w:rPr>
@@ -1094,7 +1247,6 @@
             </w:r>
             <w:r>
               <w:rPr>
-                <w:rFonts w:ascii="Times New Roman" w:hAnsi="Times New Roman" w:cs="Times New Roman"/>
                 <w:noProof/>
                 <w:webHidden/>
               </w:rPr>
@@ -1102,22 +1254,19 @@
             </w:r>
             <w:r>
               <w:rPr>
-                <w:rFonts w:ascii="Times New Roman" w:hAnsi="Times New Roman" w:cs="Times New Roman"/>
-                <w:noProof/>
-                <w:webHidden/>
-              </w:rPr>
-              <w:instrText xml:space="preserve"> PAGEREF _Toc150101832 \h </w:instrText>
-            </w:r>
-            <w:r>
-              <w:rPr>
-                <w:rFonts w:ascii="Times New Roman" w:hAnsi="Times New Roman" w:cs="Times New Roman"/>
-                <w:noProof/>
-                <w:webHidden/>
-              </w:rPr>
-            </w:r>
-            <w:r>
-              <w:rPr>
-                <w:rFonts w:ascii="Times New Roman" w:hAnsi="Times New Roman" w:cs="Times New Roman"/>
+                <w:noProof/>
+                <w:webHidden/>
+              </w:rPr>
+              <w:instrText xml:space="preserve"> PAGEREF _Toc152623042 \h </w:instrText>
+            </w:r>
+            <w:r>
+              <w:rPr>
+                <w:noProof/>
+                <w:webHidden/>
+              </w:rPr>
+            </w:r>
+            <w:r>
+              <w:rPr>
                 <w:noProof/>
                 <w:webHidden/>
               </w:rPr>
@@ -1125,15 +1274,13 @@
             </w:r>
             <w:r>
               <w:rPr>
-                <w:rFonts w:ascii="Times New Roman" w:hAnsi="Times New Roman" w:cs="Times New Roman"/>
-                <w:noProof/>
-                <w:webHidden/>
-              </w:rPr>
-              <w:t>12</w:t>
-            </w:r>
-            <w:r>
-              <w:rPr>
-                <w:rFonts w:ascii="Times New Roman" w:hAnsi="Times New Roman" w:cs="Times New Roman"/>
+                <w:noProof/>
+                <w:webHidden/>
+              </w:rPr>
+              <w:t>15</w:t>
+            </w:r>
+            <w:r>
+              <w:rPr>
                 <w:noProof/>
                 <w:webHidden/>
               </w:rPr>
@@ -1147,9 +1294,8 @@
             <w:tabs>
               <w:tab w:val="right" w:leader="dot" w:pos="9350"/>
             </w:tabs>
-            <w:spacing w:line="480" w:lineRule="auto"/>
             <w:rPr>
-              <w:rFonts w:ascii="Times New Roman" w:eastAsiaTheme="minorEastAsia" w:hAnsi="Times New Roman" w:cs="Times New Roman"/>
+              <w:rFonts w:eastAsiaTheme="minorEastAsia" w:cstheme="minorBidi"/>
               <w:b w:val="0"/>
               <w:bCs w:val="0"/>
               <w:i w:val="0"/>
@@ -1157,18 +1303,17 @@
               <w:noProof/>
             </w:rPr>
           </w:pPr>
-          <w:hyperlink w:anchor="_Toc150101833" w:history="1">
+          <w:hyperlink w:anchor="_Toc152623043" w:history="1">
             <w:r>
               <w:rPr>
                 <w:rStyle w:val="Hyperlink"/>
                 <w:rFonts w:ascii="Times New Roman" w:hAnsi="Times New Roman" w:cs="Times New Roman"/>
                 <w:noProof/>
               </w:rPr>
-              <w:t>Assumption Testing</w:t>
-            </w:r>
-            <w:r>
-              <w:rPr>
-                <w:rFonts w:ascii="Times New Roman" w:hAnsi="Times New Roman" w:cs="Times New Roman"/>
+              <w:t>Assumption Testing (525 words)</w:t>
+            </w:r>
+            <w:r>
+              <w:rPr>
                 <w:noProof/>
                 <w:webHidden/>
               </w:rPr>
@@ -1176,7 +1321,6 @@
             </w:r>
             <w:r>
               <w:rPr>
-                <w:rFonts w:ascii="Times New Roman" w:hAnsi="Times New Roman" w:cs="Times New Roman"/>
                 <w:noProof/>
                 <w:webHidden/>
               </w:rPr>
@@ -1184,22 +1328,19 @@
             </w:r>
             <w:r>
               <w:rPr>
-                <w:rFonts w:ascii="Times New Roman" w:hAnsi="Times New Roman" w:cs="Times New Roman"/>
-                <w:noProof/>
-                <w:webHidden/>
-              </w:rPr>
-              <w:instrText xml:space="preserve"> PAGEREF _Toc150101833 \h </w:instrText>
-            </w:r>
-            <w:r>
-              <w:rPr>
-                <w:rFonts w:ascii="Times New Roman" w:hAnsi="Times New Roman" w:cs="Times New Roman"/>
-                <w:noProof/>
-                <w:webHidden/>
-              </w:rPr>
-            </w:r>
-            <w:r>
-              <w:rPr>
-                <w:rFonts w:ascii="Times New Roman" w:hAnsi="Times New Roman" w:cs="Times New Roman"/>
+                <w:noProof/>
+                <w:webHidden/>
+              </w:rPr>
+              <w:instrText xml:space="preserve"> PAGEREF _Toc152623043 \h </w:instrText>
+            </w:r>
+            <w:r>
+              <w:rPr>
+                <w:noProof/>
+                <w:webHidden/>
+              </w:rPr>
+            </w:r>
+            <w:r>
+              <w:rPr>
                 <w:noProof/>
                 <w:webHidden/>
               </w:rPr>
@@ -1207,15 +1348,13 @@
             </w:r>
             <w:r>
               <w:rPr>
-                <w:rFonts w:ascii="Times New Roman" w:hAnsi="Times New Roman" w:cs="Times New Roman"/>
-                <w:noProof/>
-                <w:webHidden/>
-              </w:rPr>
-              <w:t>13</w:t>
-            </w:r>
-            <w:r>
-              <w:rPr>
-                <w:rFonts w:ascii="Times New Roman" w:hAnsi="Times New Roman" w:cs="Times New Roman"/>
+                <w:noProof/>
+                <w:webHidden/>
+              </w:rPr>
+              <w:t>16</w:t>
+            </w:r>
+            <w:r>
+              <w:rPr>
                 <w:noProof/>
                 <w:webHidden/>
               </w:rPr>
@@ -1229,9 +1368,8 @@
             <w:tabs>
               <w:tab w:val="right" w:leader="dot" w:pos="9350"/>
             </w:tabs>
-            <w:spacing w:line="480" w:lineRule="auto"/>
             <w:rPr>
-              <w:rFonts w:ascii="Times New Roman" w:eastAsiaTheme="minorEastAsia" w:hAnsi="Times New Roman" w:cs="Times New Roman"/>
+              <w:rFonts w:eastAsiaTheme="minorEastAsia" w:cstheme="minorBidi"/>
               <w:b w:val="0"/>
               <w:bCs w:val="0"/>
               <w:i w:val="0"/>
@@ -1239,18 +1377,17 @@
               <w:noProof/>
             </w:rPr>
           </w:pPr>
-          <w:hyperlink w:anchor="_Toc150101834" w:history="1">
+          <w:hyperlink w:anchor="_Toc152623044" w:history="1">
             <w:r>
               <w:rPr>
                 <w:rStyle w:val="Hyperlink"/>
                 <w:rFonts w:ascii="Times New Roman" w:hAnsi="Times New Roman" w:cs="Times New Roman"/>
                 <w:noProof/>
               </w:rPr>
-              <w:t>Analysis / Outcomes / Evaluation</w:t>
-            </w:r>
-            <w:r>
-              <w:rPr>
-                <w:rFonts w:ascii="Times New Roman" w:hAnsi="Times New Roman" w:cs="Times New Roman"/>
+              <w:t>Analysis / Outcomes / Evaluation (525 words)</w:t>
+            </w:r>
+            <w:r>
+              <w:rPr>
                 <w:noProof/>
                 <w:webHidden/>
               </w:rPr>
@@ -1258,7 +1395,6 @@
             </w:r>
             <w:r>
               <w:rPr>
-                <w:rFonts w:ascii="Times New Roman" w:hAnsi="Times New Roman" w:cs="Times New Roman"/>
                 <w:noProof/>
                 <w:webHidden/>
               </w:rPr>
@@ -1266,22 +1402,19 @@
             </w:r>
             <w:r>
               <w:rPr>
-                <w:rFonts w:ascii="Times New Roman" w:hAnsi="Times New Roman" w:cs="Times New Roman"/>
-                <w:noProof/>
-                <w:webHidden/>
-              </w:rPr>
-              <w:instrText xml:space="preserve"> PAGEREF _Toc150101834 \h </w:instrText>
-            </w:r>
-            <w:r>
-              <w:rPr>
-                <w:rFonts w:ascii="Times New Roman" w:hAnsi="Times New Roman" w:cs="Times New Roman"/>
-                <w:noProof/>
-                <w:webHidden/>
-              </w:rPr>
-            </w:r>
-            <w:r>
-              <w:rPr>
-                <w:rFonts w:ascii="Times New Roman" w:hAnsi="Times New Roman" w:cs="Times New Roman"/>
+                <w:noProof/>
+                <w:webHidden/>
+              </w:rPr>
+              <w:instrText xml:space="preserve"> PAGEREF _Toc152623044 \h </w:instrText>
+            </w:r>
+            <w:r>
+              <w:rPr>
+                <w:noProof/>
+                <w:webHidden/>
+              </w:rPr>
+            </w:r>
+            <w:r>
+              <w:rPr>
                 <w:noProof/>
                 <w:webHidden/>
               </w:rPr>
@@ -1289,15 +1422,13 @@
             </w:r>
             <w:r>
               <w:rPr>
-                <w:rFonts w:ascii="Times New Roman" w:hAnsi="Times New Roman" w:cs="Times New Roman"/>
-                <w:noProof/>
-                <w:webHidden/>
-              </w:rPr>
-              <w:t>14</w:t>
-            </w:r>
-            <w:r>
-              <w:rPr>
-                <w:rFonts w:ascii="Times New Roman" w:hAnsi="Times New Roman" w:cs="Times New Roman"/>
+                <w:noProof/>
+                <w:webHidden/>
+              </w:rPr>
+              <w:t>17</w:t>
+            </w:r>
+            <w:r>
+              <w:rPr>
                 <w:noProof/>
                 <w:webHidden/>
               </w:rPr>
@@ -1306,15 +1437,8 @@
           </w:hyperlink>
         </w:p>
         <w:p>
-          <w:pPr>
-            <w:spacing w:line="480" w:lineRule="auto"/>
-            <w:rPr>
-              <w:rFonts w:ascii="Times New Roman" w:hAnsi="Times New Roman" w:cs="Times New Roman"/>
-            </w:rPr>
-          </w:pPr>
           <w:r>
             <w:rPr>
-              <w:rFonts w:ascii="Times New Roman" w:hAnsi="Times New Roman" w:cs="Times New Roman"/>
               <w:b/>
               <w:bCs/>
               <w:noProof/>
@@ -1366,192 +1490,681 @@
     </w:p>
     <w:p>
       <w:pPr>
+        <w:spacing w:line="480" w:lineRule="auto"/>
+        <w:rPr>
+          <w:rFonts w:ascii="Times New Roman" w:hAnsi="Times New Roman" w:cs="Times New Roman"/>
+        </w:rPr>
+      </w:pPr>
+    </w:p>
+    <w:p>
+      <w:pPr>
+        <w:spacing w:line="480" w:lineRule="auto"/>
+        <w:rPr>
+          <w:rFonts w:ascii="Times New Roman" w:hAnsi="Times New Roman" w:cs="Times New Roman"/>
+        </w:rPr>
+      </w:pPr>
+    </w:p>
+    <w:p>
+      <w:pPr>
+        <w:spacing w:line="480" w:lineRule="auto"/>
+        <w:rPr>
+          <w:rFonts w:ascii="Times New Roman" w:hAnsi="Times New Roman" w:cs="Times New Roman"/>
+        </w:rPr>
+      </w:pPr>
+    </w:p>
+    <w:p>
+      <w:pPr>
+        <w:spacing w:line="480" w:lineRule="auto"/>
+        <w:rPr>
+          <w:rFonts w:ascii="Times New Roman" w:hAnsi="Times New Roman" w:cs="Times New Roman"/>
+        </w:rPr>
+      </w:pPr>
+    </w:p>
+    <w:p>
+      <w:pPr>
+        <w:spacing w:line="480" w:lineRule="auto"/>
+        <w:rPr>
+          <w:rFonts w:ascii="Times New Roman" w:hAnsi="Times New Roman" w:cs="Times New Roman"/>
+        </w:rPr>
+      </w:pPr>
+    </w:p>
+    <w:p>
+      <w:pPr>
         <w:pStyle w:val="Heading1"/>
         <w:spacing w:line="480" w:lineRule="auto"/>
         <w:rPr>
           <w:rFonts w:ascii="Times New Roman" w:hAnsi="Times New Roman" w:cs="Times New Roman"/>
         </w:rPr>
       </w:pPr>
-      <w:bookmarkStart w:id="0" w:name="_Toc150101823"/>
+      <w:bookmarkStart w:id="0" w:name="_Toc152623030"/>
       <w:r>
         <w:rPr>
           <w:rFonts w:ascii="Times New Roman" w:hAnsi="Times New Roman" w:cs="Times New Roman"/>
         </w:rPr>
         <w:lastRenderedPageBreak/>
+        <w:t xml:space="preserve">1. </w:t>
+      </w:r>
+      <w:r>
+        <w:rPr>
+          <w:rFonts w:ascii="Times New Roman" w:hAnsi="Times New Roman" w:cs="Times New Roman"/>
+        </w:rPr>
         <w:t>Introduction</w:t>
       </w:r>
       <w:bookmarkEnd w:id="0"/>
     </w:p>
     <w:p>
       <w:pPr>
-        <w:spacing w:line="480" w:lineRule="auto"/>
-        <w:rPr>
-          <w:rFonts w:ascii="Times New Roman" w:hAnsi="Times New Roman" w:cs="Times New Roman"/>
-        </w:rPr>
-      </w:pPr>
-      <w:r>
-        <w:rPr>
-          <w:rFonts w:ascii="Times New Roman" w:hAnsi="Times New Roman" w:cs="Times New Roman"/>
-        </w:rPr>
+        <w:pStyle w:val="Reporttext"/>
+      </w:pPr>
+      <w:r>
         <w:t xml:space="preserve">Coursera is </w:t>
       </w:r>
       <w:r>
-        <w:rPr>
-          <w:rFonts w:ascii="Times New Roman" w:hAnsi="Times New Roman" w:cs="Times New Roman"/>
-        </w:rPr>
         <w:t xml:space="preserve">a global platform specializing in online learning and career development. </w:t>
       </w:r>
       <w:r>
-        <w:rPr>
-          <w:rFonts w:ascii="Times New Roman" w:hAnsi="Times New Roman" w:cs="Times New Roman"/>
-        </w:rPr>
         <w:t>The platform</w:t>
       </w:r>
       <w:r>
-        <w:rPr>
-          <w:rFonts w:ascii="Times New Roman" w:hAnsi="Times New Roman" w:cs="Times New Roman"/>
-        </w:rPr>
-        <w:t xml:space="preserve"> allows millions of learners to grow, learn and develop industry-standard skills through partnerships with universities, businesses and governments. </w:t>
-      </w:r>
-      <w:r>
-        <w:rPr>
-          <w:rFonts w:ascii="Times New Roman" w:hAnsi="Times New Roman" w:cs="Times New Roman"/>
-        </w:rPr>
-        <w:t xml:space="preserve">It has affected each of the author's lives via the Bachelor of Computer Science offered in partnership with the University of London and allows a further 113 million learners the opportunity to cement lifelong learning as an integral part of their lives. </w:t>
-      </w:r>
-    </w:p>
-    <w:p>
-      <w:pPr>
-        <w:spacing w:line="480" w:lineRule="auto"/>
-        <w:rPr>
-          <w:rFonts w:ascii="Times New Roman" w:hAnsi="Times New Roman" w:cs="Times New Roman"/>
-        </w:rPr>
-      </w:pPr>
-    </w:p>
-    <w:p>
-      <w:pPr>
-        <w:spacing w:line="480" w:lineRule="auto"/>
-        <w:rPr>
-          <w:rFonts w:ascii="Times New Roman" w:hAnsi="Times New Roman" w:cs="Times New Roman"/>
-        </w:rPr>
-      </w:pPr>
-      <w:r>
-        <w:rPr>
-          <w:rFonts w:ascii="Times New Roman" w:hAnsi="Times New Roman" w:cs="Times New Roman"/>
-        </w:rPr>
+        <w:t xml:space="preserve"> allows millions of learners to grow, learn</w:t>
+      </w:r>
+      <w:r>
+        <w:t>,</w:t>
+      </w:r>
+      <w:r>
+        <w:t xml:space="preserve"> and develop industry-standard skills through partnerships with universities, businesses</w:t>
+      </w:r>
+      <w:r>
+        <w:t>,</w:t>
+      </w:r>
+      <w:r>
+        <w:t xml:space="preserve"> and governments. </w:t>
+      </w:r>
+      <w:r>
+        <w:t xml:space="preserve">It has affected each of the author's lives via the Bachelor of Computer Science offered in </w:t>
+      </w:r>
+      <w:r>
+        <w:t>collaboration</w:t>
+      </w:r>
+      <w:r>
+        <w:t xml:space="preserve"> with the University of London and allows a further 113 million learners the opportunity to cement lifelong learning as an integral part of their lives. </w:t>
+      </w:r>
+    </w:p>
+    <w:p>
+      <w:pPr>
+        <w:pStyle w:val="Reporttext"/>
+      </w:pPr>
+    </w:p>
+    <w:p>
+      <w:pPr>
+        <w:pStyle w:val="Reporttext"/>
+      </w:pPr>
+      <w:r>
         <w:t xml:space="preserve">As avid users of the Coursera platform, we see an opportunity to enhance the platform via </w:t>
       </w:r>
       <w:r>
-        <w:rPr>
-          <w:rFonts w:ascii="Times New Roman" w:hAnsi="Times New Roman" w:cs="Times New Roman"/>
-        </w:rPr>
         <w:t xml:space="preserve">a </w:t>
       </w:r>
       <w:r>
-        <w:rPr>
-          <w:rFonts w:ascii="Times New Roman" w:hAnsi="Times New Roman" w:cs="Times New Roman"/>
-        </w:rPr>
         <w:t>browser extension.</w:t>
       </w:r>
       <w:r>
-        <w:rPr>
-          <w:rFonts w:ascii="Times New Roman" w:hAnsi="Times New Roman" w:cs="Times New Roman"/>
-        </w:rPr>
         <w:t xml:space="preserve"> </w:t>
       </w:r>
       <w:r>
-        <w:rPr>
-          <w:rFonts w:ascii="Times New Roman" w:hAnsi="Times New Roman" w:cs="Times New Roman"/>
-        </w:rPr>
         <w:t xml:space="preserve">The overall goal of the extension is to aid in </w:t>
       </w:r>
       <w:r>
-        <w:rPr>
-          <w:rFonts w:ascii="Times New Roman" w:hAnsi="Times New Roman" w:cs="Times New Roman"/>
-        </w:rPr>
         <w:t>implementing and improving</w:t>
       </w:r>
       <w:r>
-        <w:rPr>
-          <w:rFonts w:ascii="Times New Roman" w:hAnsi="Times New Roman" w:cs="Times New Roman"/>
-        </w:rPr>
         <w:t xml:space="preserve"> </w:t>
       </w:r>
       <w:r>
-        <w:rPr>
-          <w:rFonts w:ascii="Times New Roman" w:hAnsi="Times New Roman" w:cs="Times New Roman"/>
-        </w:rPr>
         <w:t xml:space="preserve">Coursera users' </w:t>
       </w:r>
       <w:r>
-        <w:rPr>
-          <w:rFonts w:ascii="Times New Roman" w:hAnsi="Times New Roman" w:cs="Times New Roman"/>
-        </w:rPr>
         <w:t xml:space="preserve">successful study skills. </w:t>
       </w:r>
       <w:r>
-        <w:rPr>
-          <w:rFonts w:ascii="Times New Roman" w:hAnsi="Times New Roman" w:cs="Times New Roman"/>
-        </w:rPr>
         <w:t>The extension will allow users to</w:t>
       </w:r>
       <w:r>
-        <w:rPr>
-          <w:rFonts w:ascii="Times New Roman" w:hAnsi="Times New Roman" w:cs="Times New Roman"/>
-        </w:rPr>
         <w:t xml:space="preserve"> </w:t>
       </w:r>
       <w:r>
-        <w:rPr>
-          <w:rFonts w:ascii="Times New Roman" w:hAnsi="Times New Roman" w:cs="Times New Roman"/>
-        </w:rPr>
         <w:t xml:space="preserve">limit distractions </w:t>
       </w:r>
       <w:r>
-        <w:rPr>
-          <w:rFonts w:ascii="Times New Roman" w:hAnsi="Times New Roman" w:cs="Times New Roman"/>
-        </w:rPr>
         <w:t>by implementing</w:t>
       </w:r>
       <w:r>
-        <w:rPr>
-          <w:rFonts w:ascii="Times New Roman" w:hAnsi="Times New Roman" w:cs="Times New Roman"/>
-        </w:rPr>
-        <w:t xml:space="preserve"> a website blocker</w:t>
-      </w:r>
-      <w:r>
-        <w:rPr>
-          <w:rFonts w:ascii="Times New Roman" w:hAnsi="Times New Roman" w:cs="Times New Roman"/>
-        </w:rPr>
-        <w:t xml:space="preserve"> and will also enable users to optimize</w:t>
-      </w:r>
-      <w:r>
-        <w:rPr>
-          <w:rFonts w:ascii="Times New Roman" w:hAnsi="Times New Roman" w:cs="Times New Roman"/>
-        </w:rPr>
+        <w:t xml:space="preserve"> a </w:t>
+      </w:r>
+      <w:r>
+        <w:t xml:space="preserve">whitelist </w:t>
+      </w:r>
+      <w:r>
+        <w:t>website blocker</w:t>
+      </w:r>
+      <w:r>
+        <w:t>. It will</w:t>
+      </w:r>
+      <w:r>
+        <w:t xml:space="preserve"> also enable users to optimize</w:t>
+      </w:r>
+      <w:r>
         <w:t xml:space="preserve"> their study patterns </w:t>
       </w:r>
       <w:r>
-        <w:rPr>
-          <w:rFonts w:ascii="Times New Roman" w:hAnsi="Times New Roman" w:cs="Times New Roman"/>
-        </w:rPr>
         <w:t>with</w:t>
       </w:r>
       <w:r>
-        <w:rPr>
-          <w:rFonts w:ascii="Times New Roman" w:hAnsi="Times New Roman" w:cs="Times New Roman"/>
-        </w:rPr>
         <w:t xml:space="preserve"> analytics driven by a time tracker.</w:t>
       </w:r>
     </w:p>
     <w:p>
       <w:pPr>
-        <w:spacing w:line="480" w:lineRule="auto"/>
-        <w:rPr>
-          <w:rFonts w:ascii="Times New Roman" w:hAnsi="Times New Roman" w:cs="Times New Roman"/>
-        </w:rPr>
-      </w:pPr>
-    </w:p>
+        <w:pStyle w:val="Reporttext"/>
+      </w:pPr>
+    </w:p>
+    <w:p>
+      <w:pPr>
+        <w:pStyle w:val="Reporttext"/>
+        <w:rPr>
+          <w:rFonts w:eastAsiaTheme="majorEastAsia"/>
+          <w:color w:val="2F5496" w:themeColor="accent1" w:themeShade="BF"/>
+          <w:sz w:val="32"/>
+          <w:szCs w:val="32"/>
+        </w:rPr>
+      </w:pPr>
+      <w:r>
+        <w:t xml:space="preserve">The tool’s value within the given market space, design and planned implementation have been thoroughly refined through our team's quality research, planning and iteration </w:t>
+      </w:r>
+      <w:r>
+        <w:t xml:space="preserve">to ensure the tool meets the needs of the “power” learners on Coursera. </w:t>
+      </w:r>
+      <w:r>
+        <w:t>The following sections outline the processes used to reach these conclusions.</w:t>
+      </w:r>
+      <w:r>
+        <w:br w:type="page"/>
+      </w:r>
+    </w:p>
+    <w:p>
+      <w:pPr>
+        <w:pStyle w:val="Heading1"/>
+        <w:spacing w:line="480" w:lineRule="auto"/>
+        <w:rPr>
+          <w:rFonts w:ascii="Times New Roman" w:hAnsi="Times New Roman" w:cs="Times New Roman"/>
+        </w:rPr>
+      </w:pPr>
+      <w:bookmarkStart w:id="1" w:name="_Toc152623031"/>
+      <w:r>
+        <w:rPr>
+          <w:rFonts w:ascii="Times New Roman" w:hAnsi="Times New Roman" w:cs="Times New Roman"/>
+        </w:rPr>
+        <w:lastRenderedPageBreak/>
+        <w:t>2. Vision and Scope</w:t>
+      </w:r>
+      <w:bookmarkEnd w:id="1"/>
+    </w:p>
+    <w:p>
+      <w:pPr>
+        <w:pStyle w:val="Heading2"/>
+        <w:rPr>
+          <w:rFonts w:eastAsia="Times New Roman"/>
+          <w:lang w:val="en-US"/>
+        </w:rPr>
+      </w:pPr>
+      <w:bookmarkStart w:id="2" w:name="_Toc152623032"/>
+      <w:r>
+        <w:rPr>
+          <w:rFonts w:eastAsia="Times New Roman"/>
+          <w:lang w:val="en-US"/>
+        </w:rPr>
+        <w:t xml:space="preserve">2.1. </w:t>
+      </w:r>
+      <w:r>
+        <w:rPr>
+          <w:rFonts w:eastAsia="Times New Roman"/>
+          <w:lang w:val="en-US"/>
+        </w:rPr>
+        <w:t>Project Opportunity</w:t>
+      </w:r>
+      <w:bookmarkEnd w:id="2"/>
+    </w:p>
+    <w:p>
+      <w:pPr>
+        <w:rPr>
+          <w:lang w:val="en-US"/>
+        </w:rPr>
+      </w:pPr>
+    </w:p>
+    <w:p>
+      <w:pPr>
+        <w:pStyle w:val="Reporttext"/>
+      </w:pPr>
+      <w:r>
+        <w:t>Coursera serves over 113 million learners worldwide, offering a large demographic to tap into. While building a web extension that caters to all of these students is unreasonable, we have direct access to around 10,000 unique learners currently enrolled in the same program as the StudySync team. The BSc in Computer Science program is offered in cooperation with the University of London. These users display constant frustration with the ease of online distractions and the need for study habit tools provided by Coursera. Our preliminary questionnaire confirms the desire for a tool of this nature. Users are frequently distracted by unrelated websites, need help to focus on their Coursera studies and try to implement a wide array of technologies to mitigate this problem. They also see value in a time tracker, which helps display their study habits' effectiveness by semester.</w:t>
+      </w:r>
+    </w:p>
+    <w:p>
+      <w:pPr>
+        <w:pStyle w:val="Reporttext"/>
+      </w:pPr>
+    </w:p>
+    <w:p>
+      <w:pPr>
+        <w:keepNext/>
+      </w:pPr>
+      <w:r>
+        <w:rPr>
+          <w:noProof/>
+        </w:rPr>
+        <w:drawing>
+          <wp:inline distT="0" distB="0" distL="0" distR="0" wp14:anchorId="4AADACFB" wp14:editId="3F215E0C">
+            <wp:extent cx="5943600" cy="2825750"/>
+            <wp:effectExtent l="0" t="0" r="0" b="6350"/>
+            <wp:docPr id="381590434" name="Picture 2" descr="Forms response chart. Question title: How easy is it for you to limit distractions while studying?&#10;. Number of responses: 15 responses."/>
+            <wp:cNvGraphicFramePr>
+              <a:graphicFrameLocks xmlns:a="http://schemas.openxmlformats.org/drawingml/2006/main" noChangeAspect="1"/>
+            </wp:cNvGraphicFramePr>
+            <a:graphic xmlns:a="http://schemas.openxmlformats.org/drawingml/2006/main">
+              <a:graphicData uri="http://schemas.openxmlformats.org/drawingml/2006/picture">
+                <pic:pic xmlns:pic="http://schemas.openxmlformats.org/drawingml/2006/picture">
+                  <pic:nvPicPr>
+                    <pic:cNvPr id="0" name="Picture 6" descr="Forms response chart. Question title: How easy is it for you to limit distractions while studying?&#10;. Number of responses: 15 responses."/>
+                    <pic:cNvPicPr>
+                      <a:picLocks noChangeAspect="1" noChangeArrowheads="1"/>
+                    </pic:cNvPicPr>
+                  </pic:nvPicPr>
+                  <pic:blipFill>
+                    <a:blip r:embed="rId8" cstate="print">
+                      <a:extLst>
+                        <a:ext uri="{28A0092B-C50C-407E-A947-70E740481C1C}">
+                          <a14:useLocalDpi xmlns:a14="http://schemas.microsoft.com/office/drawing/2010/main" val="0"/>
+                        </a:ext>
+                      </a:extLst>
+                    </a:blip>
+                    <a:srcRect/>
+                    <a:stretch>
+                      <a:fillRect/>
+                    </a:stretch>
+                  </pic:blipFill>
+                  <pic:spPr bwMode="auto">
+                    <a:xfrm>
+                      <a:off x="0" y="0"/>
+                      <a:ext cx="5943600" cy="2825750"/>
+                    </a:xfrm>
+                    <a:prstGeom prst="rect">
+                      <a:avLst/>
+                    </a:prstGeom>
+                    <a:noFill/>
+                    <a:ln>
+                      <a:noFill/>
+                    </a:ln>
+                  </pic:spPr>
+                </pic:pic>
+              </a:graphicData>
+            </a:graphic>
+          </wp:inline>
+        </w:drawing>
+      </w:r>
+    </w:p>
+    <w:p>
+      <w:pPr>
+        <w:pStyle w:val="Caption"/>
+      </w:pPr>
+      <w:r>
+        <w:t xml:space="preserve">Figure </w:t>
+      </w:r>
+      <w:r>
+        <w:fldChar w:fldCharType="begin"/>
+      </w:r>
+      <w:r>
+        <w:instrText xml:space="preserve"> SEQ Figure \* ARABIC </w:instrText>
+      </w:r>
+      <w:r>
+        <w:fldChar w:fldCharType="separate"/>
+      </w:r>
+      <w:r>
+        <w:rPr>
+          <w:noProof/>
+        </w:rPr>
+        <w:t>1</w:t>
+      </w:r>
+      <w:r>
+        <w:fldChar w:fldCharType="end"/>
+      </w:r>
+      <w:r>
+        <w:t xml:space="preserve"> </w:t>
+      </w:r>
+      <w:r>
+        <w:t>Questionnaire responses regarding limiting distractions while studying on Coursera. Scale: 1 - very hard to limit, 5 - very easy to limit.</w:t>
+      </w:r>
+    </w:p>
+    <w:p>
+      <w:pPr>
+        <w:pStyle w:val="Reporttext"/>
+      </w:pPr>
+    </w:p>
+    <w:p>
+      <w:pPr>
+        <w:pStyle w:val="Reporttext"/>
+      </w:pPr>
+      <w:r>
+        <w:lastRenderedPageBreak/>
+        <w:t xml:space="preserve">A comparative analysis is completed in the following section to see the current market solutions and how StudySync will fit within this ecosystem. In brief, the current website blockers perform well and provide many functions to increase the student's productivity. Unfortunately, they all require high upfront setup costs, aren’t built directly for Coursera, and can ask for payment to be of actual use. On the other hand, the time trackers also suffer from the same issues the website blocker does. The lack of Coursera integration is also glaringly apparent here, as users cannot accurately understand their study time per course or task. The high barrier to entry for these solutions also limits the number of students who will put in the effort to solve this problem. With this in mind, combined with the results from our initial user research, we see this as an excellent opportunity to produce a fit-for-purpose web extension with a low barrier to entry. Using an agile development process, solving this problem will be a perfect opportunity for StudySync. </w:t>
+      </w:r>
+    </w:p>
+    <w:p>
+      <w:pPr>
+        <w:pStyle w:val="Reporttext"/>
+      </w:pPr>
+    </w:p>
+    <w:p>
+      <w:pPr>
+        <w:pStyle w:val="Reporttext"/>
+      </w:pPr>
+      <w:r>
+        <w:t>The web extension would limit the barrier to entry by providing base settings that integrate well with the average student’s desired settings. It would also be a free web extension, lowering the entry barrier. Focusing on Coursera integration would also provide a relevant, accurate picture of their study habits on the platform. The web blocker would behave as a whitelist as opposed to a blacklist which would limit the decisions needed by the user. These options would combine to provide the best productivity tool for students to pair with their Coursera studies. The direct access to the degree students is an excellent testing ground to get an MVP product tested, produced and published.</w:t>
+      </w:r>
+    </w:p>
+    <w:p/>
+    <w:p>
+      <w:pPr>
+        <w:pStyle w:val="Heading2"/>
+        <w:rPr>
+          <w:rFonts w:eastAsia="Times New Roman"/>
+          <w:lang w:val="en-US"/>
+        </w:rPr>
+      </w:pPr>
+      <w:bookmarkStart w:id="3" w:name="_Toc152623033"/>
+      <w:r>
+        <w:rPr>
+          <w:rFonts w:eastAsia="Times New Roman"/>
+          <w:lang w:val="en-US"/>
+        </w:rPr>
+        <w:lastRenderedPageBreak/>
+        <w:t>2.</w:t>
+      </w:r>
+      <w:r>
+        <w:rPr>
+          <w:rFonts w:eastAsia="Times New Roman"/>
+          <w:lang w:val="en-US"/>
+        </w:rPr>
+        <w:t>2</w:t>
+      </w:r>
+      <w:r>
+        <w:rPr>
+          <w:rFonts w:eastAsia="Times New Roman"/>
+          <w:lang w:val="en-US"/>
+        </w:rPr>
+        <w:t xml:space="preserve">. </w:t>
+      </w:r>
+      <w:r>
+        <w:rPr>
+          <w:rFonts w:eastAsia="Times New Roman"/>
+          <w:lang w:val="en-US"/>
+        </w:rPr>
+        <w:t>Comparative Evaluation</w:t>
+      </w:r>
+      <w:bookmarkEnd w:id="3"/>
+    </w:p>
+    <w:p>
+      <w:pPr>
+        <w:pStyle w:val="Heading3"/>
+        <w:rPr>
+          <w:lang w:val="en-US"/>
+        </w:rPr>
+      </w:pPr>
+      <w:bookmarkStart w:id="4" w:name="_Toc152623034"/>
+      <w:r>
+        <w:rPr>
+          <w:lang w:val="en-US"/>
+        </w:rPr>
+        <w:t>2.2.1 Limit</w:t>
+      </w:r>
+      <w:bookmarkEnd w:id="4"/>
+    </w:p>
+    <w:p>
+      <w:pPr>
+        <w:pStyle w:val="Reporttext"/>
+        <w:rPr>
+          <w:rFonts w:eastAsia="ArialMT"/>
+        </w:rPr>
+      </w:pPr>
+      <w:r>
+        <w:rPr>
+          <w:rFonts w:eastAsia="ArialMT"/>
+        </w:rPr>
+        <w:t xml:space="preserve">Limit is </w:t>
+      </w:r>
+      <w:r>
+        <w:rPr>
+          <w:rFonts w:eastAsia="ArialMT"/>
+        </w:rPr>
+        <w:t>a web extension which limits the time you can spend on distracting websites, offering a solution to PP-2. It is a lightweight tool that allows users to input problematic websites and set daily time limits. Limit is built on a blacklist in which the onus is on the user to find and declare websites which are problematic to their productivity time. The extension has the following workflow:</w:t>
+      </w:r>
+    </w:p>
+    <w:p>
+      <w:pPr>
+        <w:pStyle w:val="Reporttext"/>
+        <w:rPr>
+          <w:rFonts w:eastAsia="ArialMT"/>
+        </w:rPr>
+      </w:pPr>
+    </w:p>
+    <w:p>
+      <w:pPr>
+        <w:pStyle w:val="Reporttext"/>
+        <w:numPr>
+          <w:ilvl w:val="0"/>
+          <w:numId w:val="3"/>
+        </w:numPr>
+        <w:rPr>
+          <w:rFonts w:eastAsia="ArialMT"/>
+        </w:rPr>
+      </w:pPr>
+      <w:r>
+        <w:rPr>
+          <w:rFonts w:eastAsia="ArialMT"/>
+        </w:rPr>
+        <w:t>Ensure extension is enabled.</w:t>
+      </w:r>
+    </w:p>
+    <w:p>
+      <w:pPr>
+        <w:pStyle w:val="Reporttext"/>
+        <w:numPr>
+          <w:ilvl w:val="0"/>
+          <w:numId w:val="3"/>
+        </w:numPr>
+        <w:rPr>
+          <w:rFonts w:eastAsia="ArialMT"/>
+        </w:rPr>
+      </w:pPr>
+      <w:r>
+        <w:rPr>
+          <w:rFonts w:eastAsia="ArialMT"/>
+        </w:rPr>
+        <w:t>Add a website URL they find problematic on the settings page.</w:t>
+      </w:r>
+    </w:p>
+    <w:p>
+      <w:pPr>
+        <w:pStyle w:val="Reporttext"/>
+        <w:numPr>
+          <w:ilvl w:val="0"/>
+          <w:numId w:val="3"/>
+        </w:numPr>
+        <w:rPr>
+          <w:rFonts w:eastAsia="ArialMT"/>
+        </w:rPr>
+      </w:pPr>
+      <w:r>
+        <w:rPr>
+          <w:rFonts w:eastAsia="ArialMT"/>
+        </w:rPr>
+        <w:t>Set a daily time limit on the settings page for said URL.</w:t>
+      </w:r>
+    </w:p>
+    <w:p>
+      <w:pPr>
+        <w:pStyle w:val="Reporttext"/>
+        <w:numPr>
+          <w:ilvl w:val="0"/>
+          <w:numId w:val="3"/>
+        </w:numPr>
+        <w:rPr>
+          <w:rFonts w:eastAsia="ArialMT"/>
+        </w:rPr>
+      </w:pPr>
+      <w:r>
+        <w:rPr>
+          <w:rFonts w:eastAsia="ArialMT"/>
+        </w:rPr>
+        <w:t>Limit tracks users time on blacklisted websites, and if the daily limit is reached, the user is notified they have reached their daily limit.</w:t>
+      </w:r>
+    </w:p>
+    <w:p>
+      <w:pPr>
+        <w:pStyle w:val="Reporttext"/>
+        <w:rPr>
+          <w:rFonts w:eastAsia="ArialMT"/>
+        </w:rPr>
+      </w:pPr>
+    </w:p>
+    <w:p>
+      <w:pPr>
+        <w:pStyle w:val="Reporttext"/>
+        <w:rPr>
+          <w:rFonts w:eastAsia="ArialMT"/>
+        </w:rPr>
+      </w:pPr>
+      <w:r>
+        <w:rPr>
+          <w:rFonts w:eastAsia="ArialMT"/>
+        </w:rPr>
+        <w:t>The extension also helps pinpoint desirable traits for an app of this nature. The UI is simple, with clear, interactive elements and visual distinction to help guide the user through its functionality. The tool does not contain bloatware or unnecessary functionality to further the usability of the extension. It also indicates Limit takes privacy seriously, and the data used by the application is stored locally on the user’s machine without being sent to a database or the cloud. The lack of a paywall also helps user uptake and lowers the barrier to entry.</w:t>
+      </w:r>
+    </w:p>
+    <w:p>
+      <w:pPr>
+        <w:pStyle w:val="Reporttext"/>
+        <w:rPr>
+          <w:rFonts w:eastAsia="ArialMT"/>
+        </w:rPr>
+      </w:pPr>
+    </w:p>
+    <w:p>
+      <w:pPr>
+        <w:pStyle w:val="Reporttext"/>
+        <w:rPr>
+          <w:rFonts w:eastAsia="ArialMT"/>
+        </w:rPr>
+      </w:pPr>
+      <w:r>
+        <w:rPr>
+          <w:rFonts w:eastAsia="ArialMT"/>
+        </w:rPr>
+        <w:t xml:space="preserve">Limit offers a solution to our project problem PP-2 by allowing users to limit time spent on websites they see as distracting. However, when framed within our desired user class, we don’t see it as a good fit. </w:t>
+      </w:r>
+    </w:p>
+    <w:p>
+      <w:pPr>
+        <w:pStyle w:val="Reporttext"/>
+        <w:rPr>
+          <w:rFonts w:eastAsia="ArialMT"/>
+        </w:rPr>
+      </w:pPr>
+    </w:p>
+    <w:p>
+      <w:pPr>
+        <w:pStyle w:val="Reporttext"/>
+        <w:rPr>
+          <w:rFonts w:eastAsia="ArialMT"/>
+        </w:rPr>
+      </w:pPr>
+      <w:r>
+        <w:rPr>
+          <w:rFonts w:eastAsia="ArialMT"/>
+        </w:rPr>
+        <w:t xml:space="preserve">To start, the web extension is a blacklist which comes with a high overhead cost to set up correctly. Users must document all websites they see as problematic and write them into the extension. Meanwhile, StudySync would be a whitelist that removes this overhead time by stopping everything by default. The user would then have quick access to add URLs to the whitelist. </w:t>
+      </w:r>
+    </w:p>
+    <w:p>
+      <w:pPr>
+        <w:pStyle w:val="Reporttext"/>
+        <w:rPr>
+          <w:rFonts w:eastAsia="ArialMT"/>
+        </w:rPr>
+      </w:pPr>
+    </w:p>
+    <w:p>
+      <w:pPr>
+        <w:pStyle w:val="Reporttext"/>
+        <w:rPr>
+          <w:rFonts w:eastAsia="ArialMT"/>
+        </w:rPr>
+      </w:pPr>
+      <w:r>
+        <w:rPr>
+          <w:rFonts w:eastAsia="ArialMT"/>
+        </w:rPr>
+        <w:t xml:space="preserve">Furthermore, the extension still allows access to these problematic sites for a limited time. Users can get engulfed in a task on a given website when permitted. For example, a user is writing a comment to a Facebook post, and Limit jumps in and says the site is now blocked as they have spent too much time on Facebook. </w:t>
+      </w:r>
+      <w:r>
+        <w:rPr>
+          <w:rFonts w:eastAsia="ArialMT"/>
+        </w:rPr>
+        <w:t>Users can get frustrated and turn off the extension to complete their comments</w:t>
+      </w:r>
+      <w:r>
+        <w:rPr>
+          <w:rFonts w:eastAsia="ArialMT"/>
+        </w:rPr>
+        <w:t>. The user then forgets to enable the extension, and their study sessions are again at the mercy of distracting websites. The age-old adage “An ounce of prevention is worth a pound of cure” applies here. StudySync would solve this by preventing access from the start during study sessions. This would stop users from investing in these distracting sites during their study sessions.</w:t>
+      </w:r>
+      <w:r>
+        <w:rPr>
+          <w:rFonts w:eastAsia="ArialMT"/>
+        </w:rPr>
+        <w:t xml:space="preserve"> </w:t>
+      </w:r>
+      <w:r>
+        <w:rPr>
+          <w:rFonts w:eastAsia="ArialMT"/>
+        </w:rPr>
+        <w:t>Reviewing Limit has validated the need for a whitelist approach to website blocking.</w:t>
+      </w:r>
+    </w:p>
+    <w:p>
+      <w:pPr>
+        <w:pStyle w:val="Reporttext"/>
+        <w:rPr>
+          <w:rFonts w:eastAsia="ArialMT"/>
+        </w:rPr>
+      </w:pPr>
+    </w:p>
+    <w:p>
+      <w:pPr>
+        <w:pStyle w:val="Reporttext"/>
+        <w:rPr>
+          <w:rFonts w:eastAsia="ArialMT"/>
+        </w:rPr>
+      </w:pPr>
+    </w:p>
+    <w:p>
+      <w:pPr>
+        <w:rPr>
+          <w:lang w:val="en-US"/>
+        </w:rPr>
+      </w:pPr>
+    </w:p>
+    <w:p/>
+    <w:p/>
     <w:p>
       <w:pPr>
         <w:spacing w:line="480" w:lineRule="auto"/>
@@ -1566,24 +2179,6 @@
         <w:rPr>
           <w:rFonts w:ascii="Times New Roman" w:hAnsi="Times New Roman" w:cs="Times New Roman"/>
         </w:rPr>
-        <w:t xml:space="preserve">The tool’s value within the given market space, design and planned implementation have been thoroughly refined through our team's quality research, planning and iteration </w:t>
-      </w:r>
-      <w:r>
-        <w:rPr>
-          <w:rFonts w:ascii="Times New Roman" w:hAnsi="Times New Roman" w:cs="Times New Roman"/>
-        </w:rPr>
-        <w:t xml:space="preserve">to ensure the tool meets the needs of the “power” learners on Coursera. </w:t>
-      </w:r>
-      <w:r>
-        <w:rPr>
-          <w:rFonts w:ascii="Times New Roman" w:hAnsi="Times New Roman" w:cs="Times New Roman"/>
-        </w:rPr>
-        <w:t>The following sections outline the processes used to reach these conclusions.</w:t>
-      </w:r>
-      <w:r>
-        <w:rPr>
-          <w:rFonts w:ascii="Times New Roman" w:hAnsi="Times New Roman" w:cs="Times New Roman"/>
-        </w:rPr>
         <w:br w:type="page"/>
       </w:r>
     </w:p>
@@ -1595,47 +2190,22 @@
           <w:rFonts w:ascii="Times New Roman" w:hAnsi="Times New Roman" w:cs="Times New Roman"/>
         </w:rPr>
       </w:pPr>
-      <w:bookmarkStart w:id="1" w:name="_Toc150101824"/>
+      <w:bookmarkStart w:id="5" w:name="_Toc152623035"/>
       <w:r>
         <w:rPr>
           <w:rFonts w:ascii="Times New Roman" w:hAnsi="Times New Roman" w:cs="Times New Roman"/>
         </w:rPr>
         <w:lastRenderedPageBreak/>
-        <w:t>Aim</w:t>
-      </w:r>
-      <w:r>
-        <w:rPr>
-          <w:rFonts w:ascii="Times New Roman" w:hAnsi="Times New Roman" w:cs="Times New Roman"/>
-        </w:rPr>
-        <w:t xml:space="preserve"> </w:t>
-      </w:r>
-      <w:r>
-        <w:rPr>
-          <w:rFonts w:ascii="Times New Roman" w:hAnsi="Times New Roman" w:cs="Times New Roman"/>
-        </w:rPr>
-        <w:t>/</w:t>
-      </w:r>
-      <w:r>
-        <w:rPr>
-          <w:rFonts w:ascii="Times New Roman" w:hAnsi="Times New Roman" w:cs="Times New Roman"/>
-        </w:rPr>
-        <w:t xml:space="preserve"> </w:t>
-      </w:r>
-      <w:r>
-        <w:rPr>
-          <w:rFonts w:ascii="Times New Roman" w:hAnsi="Times New Roman" w:cs="Times New Roman"/>
-        </w:rPr>
-        <w:t>Objectives</w:t>
-      </w:r>
-      <w:bookmarkEnd w:id="1"/>
-      <w:r>
-        <w:rPr>
-          <w:rFonts w:ascii="Times New Roman" w:hAnsi="Times New Roman" w:cs="Times New Roman"/>
-        </w:rPr>
-        <w:t xml:space="preserve"> (525 words)</w:t>
-      </w:r>
-    </w:p>
-    <w:p/>
+        <w:t>Planning</w:t>
+      </w:r>
+      <w:r>
+        <w:rPr>
+          <w:rFonts w:ascii="Times New Roman" w:hAnsi="Times New Roman" w:cs="Times New Roman"/>
+        </w:rPr>
+        <w:t xml:space="preserve"> (1050 words)</w:t>
+      </w:r>
+      <w:bookmarkEnd w:id="5"/>
+    </w:p>
     <w:p>
       <w:pPr>
         <w:spacing w:line="480" w:lineRule="auto"/>
@@ -1661,21 +2231,21 @@
           <w:rFonts w:ascii="Times New Roman" w:hAnsi="Times New Roman" w:cs="Times New Roman"/>
         </w:rPr>
       </w:pPr>
-      <w:bookmarkStart w:id="2" w:name="_Toc150101825"/>
+      <w:bookmarkStart w:id="6" w:name="_Toc152623036"/>
       <w:r>
         <w:rPr>
           <w:rFonts w:ascii="Times New Roman" w:hAnsi="Times New Roman" w:cs="Times New Roman"/>
         </w:rPr>
         <w:lastRenderedPageBreak/>
-        <w:t>Planning</w:t>
-      </w:r>
-      <w:bookmarkEnd w:id="2"/>
+        <w:t>Specification</w:t>
+      </w:r>
       <w:r>
         <w:rPr>
           <w:rFonts w:ascii="Times New Roman" w:hAnsi="Times New Roman" w:cs="Times New Roman"/>
         </w:rPr>
         <w:t xml:space="preserve"> (1050 words)</w:t>
       </w:r>
+      <w:bookmarkEnd w:id="6"/>
     </w:p>
     <w:p>
       <w:pPr>
@@ -1702,21 +2272,21 @@
           <w:rFonts w:ascii="Times New Roman" w:hAnsi="Times New Roman" w:cs="Times New Roman"/>
         </w:rPr>
       </w:pPr>
-      <w:bookmarkStart w:id="3" w:name="_Toc150101826"/>
+      <w:bookmarkStart w:id="7" w:name="_Toc152623037"/>
       <w:r>
         <w:rPr>
           <w:rFonts w:ascii="Times New Roman" w:hAnsi="Times New Roman" w:cs="Times New Roman"/>
         </w:rPr>
         <w:lastRenderedPageBreak/>
-        <w:t>Specification</w:t>
-      </w:r>
-      <w:bookmarkEnd w:id="3"/>
-      <w:r>
-        <w:rPr>
-          <w:rFonts w:ascii="Times New Roman" w:hAnsi="Times New Roman" w:cs="Times New Roman"/>
-        </w:rPr>
-        <w:t xml:space="preserve"> (1050 words)</w:t>
-      </w:r>
+        <w:t>Scope</w:t>
+      </w:r>
+      <w:r>
+        <w:rPr>
+          <w:rFonts w:ascii="Times New Roman" w:hAnsi="Times New Roman" w:cs="Times New Roman"/>
+        </w:rPr>
+        <w:t xml:space="preserve"> (525 words)</w:t>
+      </w:r>
+      <w:bookmarkEnd w:id="7"/>
     </w:p>
     <w:p>
       <w:pPr>
@@ -1743,21 +2313,21 @@
           <w:rFonts w:ascii="Times New Roman" w:hAnsi="Times New Roman" w:cs="Times New Roman"/>
         </w:rPr>
       </w:pPr>
-      <w:bookmarkStart w:id="4" w:name="_Toc150101827"/>
+      <w:bookmarkStart w:id="8" w:name="_Toc152623038"/>
       <w:r>
         <w:rPr>
           <w:rFonts w:ascii="Times New Roman" w:hAnsi="Times New Roman" w:cs="Times New Roman"/>
         </w:rPr>
         <w:lastRenderedPageBreak/>
-        <w:t>Scope</w:t>
-      </w:r>
-      <w:bookmarkEnd w:id="4"/>
+        <w:t>Requirements</w:t>
+      </w:r>
       <w:r>
         <w:rPr>
           <w:rFonts w:ascii="Times New Roman" w:hAnsi="Times New Roman" w:cs="Times New Roman"/>
         </w:rPr>
         <w:t xml:space="preserve"> (525 words)</w:t>
       </w:r>
+      <w:bookmarkEnd w:id="8"/>
     </w:p>
     <w:p>
       <w:pPr>
@@ -1784,21 +2354,21 @@
           <w:rFonts w:ascii="Times New Roman" w:hAnsi="Times New Roman" w:cs="Times New Roman"/>
         </w:rPr>
       </w:pPr>
-      <w:bookmarkStart w:id="5" w:name="_Toc150101828"/>
+      <w:bookmarkStart w:id="9" w:name="_Toc152623039"/>
       <w:r>
         <w:rPr>
           <w:rFonts w:ascii="Times New Roman" w:hAnsi="Times New Roman" w:cs="Times New Roman"/>
         </w:rPr>
         <w:lastRenderedPageBreak/>
-        <w:t>Requirements</w:t>
-      </w:r>
-      <w:bookmarkEnd w:id="5"/>
+        <w:t>Literature</w:t>
+      </w:r>
       <w:r>
         <w:rPr>
           <w:rFonts w:ascii="Times New Roman" w:hAnsi="Times New Roman" w:cs="Times New Roman"/>
         </w:rPr>
         <w:t xml:space="preserve"> (525 words)</w:t>
       </w:r>
+      <w:bookmarkEnd w:id="9"/>
     </w:p>
     <w:p>
       <w:pPr>
@@ -1825,21 +2395,21 @@
           <w:rFonts w:ascii="Times New Roman" w:hAnsi="Times New Roman" w:cs="Times New Roman"/>
         </w:rPr>
       </w:pPr>
-      <w:bookmarkStart w:id="6" w:name="_Toc150101829"/>
+      <w:bookmarkStart w:id="10" w:name="_Toc152623040"/>
       <w:r>
         <w:rPr>
           <w:rFonts w:ascii="Times New Roman" w:hAnsi="Times New Roman" w:cs="Times New Roman"/>
         </w:rPr>
         <w:lastRenderedPageBreak/>
-        <w:t>Literature</w:t>
-      </w:r>
-      <w:bookmarkEnd w:id="6"/>
-      <w:r>
-        <w:rPr>
-          <w:rFonts w:ascii="Times New Roman" w:hAnsi="Times New Roman" w:cs="Times New Roman"/>
-        </w:rPr>
-        <w:t xml:space="preserve"> (525 words)</w:t>
-      </w:r>
+        <w:t>Market Research</w:t>
+      </w:r>
+      <w:r>
+        <w:rPr>
+          <w:rFonts w:ascii="Times New Roman" w:hAnsi="Times New Roman" w:cs="Times New Roman"/>
+        </w:rPr>
+        <w:t xml:space="preserve"> (1050 words)</w:t>
+      </w:r>
+      <w:bookmarkEnd w:id="10"/>
     </w:p>
     <w:p>
       <w:pPr>
@@ -1866,21 +2436,21 @@
           <w:rFonts w:ascii="Times New Roman" w:hAnsi="Times New Roman" w:cs="Times New Roman"/>
         </w:rPr>
       </w:pPr>
-      <w:bookmarkStart w:id="7" w:name="_Toc150101830"/>
+      <w:bookmarkStart w:id="11" w:name="_Toc152623041"/>
       <w:r>
         <w:rPr>
           <w:rFonts w:ascii="Times New Roman" w:hAnsi="Times New Roman" w:cs="Times New Roman"/>
         </w:rPr>
         <w:lastRenderedPageBreak/>
-        <w:t>Market Research</w:t>
-      </w:r>
-      <w:bookmarkEnd w:id="7"/>
-      <w:r>
-        <w:rPr>
-          <w:rFonts w:ascii="Times New Roman" w:hAnsi="Times New Roman" w:cs="Times New Roman"/>
-        </w:rPr>
-        <w:t xml:space="preserve"> (1050 words)</w:t>
-      </w:r>
+        <w:t>Motivations</w:t>
+      </w:r>
+      <w:r>
+        <w:rPr>
+          <w:rFonts w:ascii="Times New Roman" w:hAnsi="Times New Roman" w:cs="Times New Roman"/>
+        </w:rPr>
+        <w:t xml:space="preserve"> (525 words)</w:t>
+      </w:r>
+      <w:bookmarkEnd w:id="11"/>
     </w:p>
     <w:p>
       <w:pPr>
@@ -1907,21 +2477,21 @@
           <w:rFonts w:ascii="Times New Roman" w:hAnsi="Times New Roman" w:cs="Times New Roman"/>
         </w:rPr>
       </w:pPr>
-      <w:bookmarkStart w:id="8" w:name="_Toc150101831"/>
+      <w:bookmarkStart w:id="12" w:name="_Toc152623042"/>
       <w:r>
         <w:rPr>
           <w:rFonts w:ascii="Times New Roman" w:hAnsi="Times New Roman" w:cs="Times New Roman"/>
         </w:rPr>
         <w:lastRenderedPageBreak/>
-        <w:t>Motivations</w:t>
-      </w:r>
-      <w:bookmarkEnd w:id="8"/>
-      <w:r>
-        <w:rPr>
-          <w:rFonts w:ascii="Times New Roman" w:hAnsi="Times New Roman" w:cs="Times New Roman"/>
-        </w:rPr>
-        <w:t xml:space="preserve"> (525 words)</w:t>
-      </w:r>
+        <w:t>Prototyping</w:t>
+      </w:r>
+      <w:r>
+        <w:rPr>
+          <w:rFonts w:ascii="Times New Roman" w:hAnsi="Times New Roman" w:cs="Times New Roman"/>
+        </w:rPr>
+        <w:t xml:space="preserve"> (1050 words)</w:t>
+      </w:r>
+      <w:bookmarkEnd w:id="12"/>
     </w:p>
     <w:p>
       <w:pPr>
@@ -1948,21 +2518,21 @@
           <w:rFonts w:ascii="Times New Roman" w:hAnsi="Times New Roman" w:cs="Times New Roman"/>
         </w:rPr>
       </w:pPr>
-      <w:bookmarkStart w:id="9" w:name="_Toc150101832"/>
+      <w:bookmarkStart w:id="13" w:name="_Toc152623043"/>
       <w:r>
         <w:rPr>
           <w:rFonts w:ascii="Times New Roman" w:hAnsi="Times New Roman" w:cs="Times New Roman"/>
         </w:rPr>
         <w:lastRenderedPageBreak/>
-        <w:t>Prototyping</w:t>
-      </w:r>
-      <w:bookmarkEnd w:id="9"/>
-      <w:r>
-        <w:rPr>
-          <w:rFonts w:ascii="Times New Roman" w:hAnsi="Times New Roman" w:cs="Times New Roman"/>
-        </w:rPr>
-        <w:t xml:space="preserve"> (1050 words)</w:t>
-      </w:r>
+        <w:t>Assumption Testing</w:t>
+      </w:r>
+      <w:r>
+        <w:rPr>
+          <w:rFonts w:ascii="Times New Roman" w:hAnsi="Times New Roman" w:cs="Times New Roman"/>
+        </w:rPr>
+        <w:t xml:space="preserve"> (525 words)</w:t>
+      </w:r>
+      <w:bookmarkEnd w:id="13"/>
     </w:p>
     <w:p>
       <w:pPr>
@@ -1989,48 +2559,7 @@
           <w:rFonts w:ascii="Times New Roman" w:hAnsi="Times New Roman" w:cs="Times New Roman"/>
         </w:rPr>
       </w:pPr>
-      <w:bookmarkStart w:id="10" w:name="_Toc150101833"/>
-      <w:r>
-        <w:rPr>
-          <w:rFonts w:ascii="Times New Roman" w:hAnsi="Times New Roman" w:cs="Times New Roman"/>
-        </w:rPr>
-        <w:lastRenderedPageBreak/>
-        <w:t>Assumption Testing</w:t>
-      </w:r>
-      <w:bookmarkEnd w:id="10"/>
-      <w:r>
-        <w:rPr>
-          <w:rFonts w:ascii="Times New Roman" w:hAnsi="Times New Roman" w:cs="Times New Roman"/>
-        </w:rPr>
-        <w:t xml:space="preserve"> (525 words)</w:t>
-      </w:r>
-    </w:p>
-    <w:p>
-      <w:pPr>
-        <w:spacing w:line="480" w:lineRule="auto"/>
-        <w:rPr>
-          <w:rFonts w:ascii="Times New Roman" w:eastAsiaTheme="majorEastAsia" w:hAnsi="Times New Roman" w:cs="Times New Roman"/>
-          <w:color w:val="2F5496" w:themeColor="accent1" w:themeShade="BF"/>
-          <w:sz w:val="32"/>
-          <w:szCs w:val="32"/>
-        </w:rPr>
-      </w:pPr>
-      <w:r>
-        <w:rPr>
-          <w:rFonts w:ascii="Times New Roman" w:hAnsi="Times New Roman" w:cs="Times New Roman"/>
-        </w:rPr>
-        <w:br w:type="page"/>
-      </w:r>
-    </w:p>
-    <w:p>
-      <w:pPr>
-        <w:pStyle w:val="Heading1"/>
-        <w:spacing w:line="480" w:lineRule="auto"/>
-        <w:rPr>
-          <w:rFonts w:ascii="Times New Roman" w:hAnsi="Times New Roman" w:cs="Times New Roman"/>
-        </w:rPr>
-      </w:pPr>
-      <w:bookmarkStart w:id="11" w:name="_Toc150101834"/>
+      <w:bookmarkStart w:id="14" w:name="_Toc152623044"/>
       <w:r>
         <w:rPr>
           <w:rFonts w:ascii="Times New Roman" w:hAnsi="Times New Roman" w:cs="Times New Roman"/>
@@ -2038,17 +2567,17 @@
         <w:lastRenderedPageBreak/>
         <w:t>Analysis / Outcomes / Evaluation</w:t>
       </w:r>
-      <w:bookmarkEnd w:id="11"/>
       <w:r>
         <w:rPr>
           <w:rFonts w:ascii="Times New Roman" w:hAnsi="Times New Roman" w:cs="Times New Roman"/>
         </w:rPr>
         <w:t xml:space="preserve"> (525 words)</w:t>
       </w:r>
+      <w:bookmarkEnd w:id="14"/>
     </w:p>
     <w:sectPr>
-      <w:headerReference w:type="even" r:id="rId7"/>
-      <w:headerReference w:type="default" r:id="rId8"/>
+      <w:headerReference w:type="even" r:id="rId9"/>
+      <w:headerReference w:type="default" r:id="rId10"/>
       <w:pgSz w:w="12240" w:h="15840"/>
       <w:pgMar w:top="1440" w:right="1440" w:bottom="1440" w:left="1440" w:header="708" w:footer="708" w:gutter="0"/>
       <w:cols w:space="708"/>
@@ -2219,6 +2748,367 @@
     </w:r>
   </w:p>
 </w:hdr>
+</file>
+
+<file path=word/numbering.xml><?xml version="1.0" encoding="utf-8"?>
+<w:numbering xmlns:wpc="http://schemas.microsoft.com/office/word/2010/wordprocessingCanvas" xmlns:cx="http://schemas.microsoft.com/office/drawing/2014/chartex" xmlns:cx1="http://schemas.microsoft.com/office/drawing/2015/9/8/chartex" xmlns:cx2="http://schemas.microsoft.com/office/drawing/2015/10/21/chartex" xmlns:cx3="http://schemas.microsoft.com/office/drawing/2016/5/9/chartex" xmlns:cx4="http://schemas.microsoft.com/office/drawing/2016/5/10/chartex" xmlns:cx5="http://schemas.microsoft.com/office/drawing/2016/5/11/chartex" xmlns:cx6="http://schemas.microsoft.com/office/drawing/2016/5/12/chartex" xmlns:cx7="http://schemas.microsoft.com/office/drawing/2016/5/13/chartex" xmlns:cx8="http://schemas.microsoft.com/office/drawing/2016/5/14/chartex" xmlns:mc="http://schemas.openxmlformats.org/markup-compatibility/2006" xmlns:aink="http://schemas.microsoft.com/office/drawing/2016/ink" xmlns:am3d="http://schemas.microsoft.com/office/drawing/2017/model3d" xmlns:o="urn:schemas-microsoft-com:office:office" xmlns:oel="http://schemas.microsoft.com/office/2019/extlst" xmlns:r="http://schemas.openxmlformats.org/officeDocument/2006/relationships" xmlns:m="http://schemas.openxmlformats.org/officeDocument/2006/math" xmlns:v="urn:schemas-microsoft-com:vml" xmlns:wp14="http://schemas.microsoft.com/office/word/2010/wordprocessingDrawing" xmlns:wp="http://schemas.openxmlformats.org/drawingml/2006/wordprocessingDrawing" xmlns:w10="urn:schemas-microsoft-com:office:word" xmlns:w="http://schemas.openxmlformats.org/wordprocessingml/2006/main" xmlns:w14="http://schemas.microsoft.com/office/word/2010/wordml" xmlns:w15="http://schemas.microsoft.com/office/word/2012/wordml" xmlns:w16cex="http://schemas.microsoft.com/office/word/2018/wordml/cex" xmlns:w16cid="http://schemas.microsoft.com/office/word/2016/wordml/cid" xmlns:w16="http://schemas.microsoft.com/office/word/2018/wordml" xmlns:w16sdtdh="http://schemas.microsoft.com/office/word/2020/wordml/sdtdatahash" xmlns:w16se="http://schemas.microsoft.com/office/word/2015/wordml/symex" xmlns:wpg="http://schemas.microsoft.com/office/word/2010/wordprocessingGroup" xmlns:wpi="http://schemas.microsoft.com/office/word/2010/wordprocessingInk" xmlns:wne="http://schemas.microsoft.com/office/word/2006/wordml" xmlns:wps="http://schemas.microsoft.com/office/word/2010/wordprocessingShape" mc:Ignorable="w14 w15 w16se w16cid w16 w16cex w16sdtdh wp14">
+  <w:abstractNum w:abstractNumId="0" w15:restartNumberingAfterBreak="0">
+    <w:nsid w:val="05A2384F"/>
+    <w:multiLevelType w:val="hybridMultilevel"/>
+    <w:tmpl w:val="C3ECEAB2"/>
+    <w:lvl w:ilvl="0" w:tplc="FB9E9BF0">
+      <w:start w:val="2"/>
+      <w:numFmt w:val="bullet"/>
+      <w:lvlText w:val="-"/>
+      <w:lvlJc w:val="left"/>
+      <w:pPr>
+        <w:ind w:left="720" w:hanging="360"/>
+      </w:pPr>
+      <w:rPr>
+        <w:rFonts w:ascii="Times New Roman" w:eastAsia="ArialMT" w:hAnsi="Times New Roman" w:cs="Times New Roman" w:hint="default"/>
+      </w:rPr>
+    </w:lvl>
+    <w:lvl w:ilvl="1" w:tplc="04090003" w:tentative="1">
+      <w:start w:val="1"/>
+      <w:numFmt w:val="bullet"/>
+      <w:lvlText w:val="o"/>
+      <w:lvlJc w:val="left"/>
+      <w:pPr>
+        <w:ind w:left="1440" w:hanging="360"/>
+      </w:pPr>
+      <w:rPr>
+        <w:rFonts w:ascii="Courier New" w:hAnsi="Courier New" w:cs="Courier New" w:hint="default"/>
+      </w:rPr>
+    </w:lvl>
+    <w:lvl w:ilvl="2" w:tplc="04090005" w:tentative="1">
+      <w:start w:val="1"/>
+      <w:numFmt w:val="bullet"/>
+      <w:lvlText w:val=""/>
+      <w:lvlJc w:val="left"/>
+      <w:pPr>
+        <w:ind w:left="2160" w:hanging="360"/>
+      </w:pPr>
+      <w:rPr>
+        <w:rFonts w:ascii="Wingdings" w:hAnsi="Wingdings" w:hint="default"/>
+      </w:rPr>
+    </w:lvl>
+    <w:lvl w:ilvl="3" w:tplc="04090001" w:tentative="1">
+      <w:start w:val="1"/>
+      <w:numFmt w:val="bullet"/>
+      <w:lvlText w:val=""/>
+      <w:lvlJc w:val="left"/>
+      <w:pPr>
+        <w:ind w:left="2880" w:hanging="360"/>
+      </w:pPr>
+      <w:rPr>
+        <w:rFonts w:ascii="Symbol" w:hAnsi="Symbol" w:hint="default"/>
+      </w:rPr>
+    </w:lvl>
+    <w:lvl w:ilvl="4" w:tplc="04090003" w:tentative="1">
+      <w:start w:val="1"/>
+      <w:numFmt w:val="bullet"/>
+      <w:lvlText w:val="o"/>
+      <w:lvlJc w:val="left"/>
+      <w:pPr>
+        <w:ind w:left="3600" w:hanging="360"/>
+      </w:pPr>
+      <w:rPr>
+        <w:rFonts w:ascii="Courier New" w:hAnsi="Courier New" w:cs="Courier New" w:hint="default"/>
+      </w:rPr>
+    </w:lvl>
+    <w:lvl w:ilvl="5" w:tplc="04090005" w:tentative="1">
+      <w:start w:val="1"/>
+      <w:numFmt w:val="bullet"/>
+      <w:lvlText w:val=""/>
+      <w:lvlJc w:val="left"/>
+      <w:pPr>
+        <w:ind w:left="4320" w:hanging="360"/>
+      </w:pPr>
+      <w:rPr>
+        <w:rFonts w:ascii="Wingdings" w:hAnsi="Wingdings" w:hint="default"/>
+      </w:rPr>
+    </w:lvl>
+    <w:lvl w:ilvl="6" w:tplc="04090001" w:tentative="1">
+      <w:start w:val="1"/>
+      <w:numFmt w:val="bullet"/>
+      <w:lvlText w:val=""/>
+      <w:lvlJc w:val="left"/>
+      <w:pPr>
+        <w:ind w:left="5040" w:hanging="360"/>
+      </w:pPr>
+      <w:rPr>
+        <w:rFonts w:ascii="Symbol" w:hAnsi="Symbol" w:hint="default"/>
+      </w:rPr>
+    </w:lvl>
+    <w:lvl w:ilvl="7" w:tplc="04090003" w:tentative="1">
+      <w:start w:val="1"/>
+      <w:numFmt w:val="bullet"/>
+      <w:lvlText w:val="o"/>
+      <w:lvlJc w:val="left"/>
+      <w:pPr>
+        <w:ind w:left="5760" w:hanging="360"/>
+      </w:pPr>
+      <w:rPr>
+        <w:rFonts w:ascii="Courier New" w:hAnsi="Courier New" w:cs="Courier New" w:hint="default"/>
+      </w:rPr>
+    </w:lvl>
+    <w:lvl w:ilvl="8" w:tplc="04090005" w:tentative="1">
+      <w:start w:val="1"/>
+      <w:numFmt w:val="bullet"/>
+      <w:lvlText w:val=""/>
+      <w:lvlJc w:val="left"/>
+      <w:pPr>
+        <w:ind w:left="6480" w:hanging="360"/>
+      </w:pPr>
+      <w:rPr>
+        <w:rFonts w:ascii="Wingdings" w:hAnsi="Wingdings" w:hint="default"/>
+      </w:rPr>
+    </w:lvl>
+  </w:abstractNum>
+  <w:abstractNum w:abstractNumId="1" w15:restartNumberingAfterBreak="0">
+    <w:nsid w:val="2691341F"/>
+    <w:multiLevelType w:val="multilevel"/>
+    <w:tmpl w:val="4044E6B2"/>
+    <w:lvl w:ilvl="0">
+      <w:start w:val="1"/>
+      <w:numFmt w:val="decimal"/>
+      <w:lvlText w:val="%1."/>
+      <w:lvlJc w:val="left"/>
+      <w:pPr>
+        <w:ind w:left="720" w:hanging="360"/>
+      </w:pPr>
+      <w:rPr>
+        <w:rFonts w:hint="default"/>
+      </w:rPr>
+    </w:lvl>
+    <w:lvl w:ilvl="1">
+      <w:start w:val="1"/>
+      <w:numFmt w:val="decimal"/>
+      <w:isLgl/>
+      <w:lvlText w:val="%1.%2."/>
+      <w:lvlJc w:val="left"/>
+      <w:pPr>
+        <w:ind w:left="720" w:hanging="360"/>
+      </w:pPr>
+      <w:rPr>
+        <w:rFonts w:hint="default"/>
+      </w:rPr>
+    </w:lvl>
+    <w:lvl w:ilvl="2">
+      <w:start w:val="1"/>
+      <w:numFmt w:val="decimal"/>
+      <w:isLgl/>
+      <w:lvlText w:val="%1.%2.%3."/>
+      <w:lvlJc w:val="left"/>
+      <w:pPr>
+        <w:ind w:left="1080" w:hanging="720"/>
+      </w:pPr>
+      <w:rPr>
+        <w:rFonts w:hint="default"/>
+      </w:rPr>
+    </w:lvl>
+    <w:lvl w:ilvl="3">
+      <w:start w:val="1"/>
+      <w:numFmt w:val="decimal"/>
+      <w:isLgl/>
+      <w:lvlText w:val="%1.%2.%3.%4."/>
+      <w:lvlJc w:val="left"/>
+      <w:pPr>
+        <w:ind w:left="1080" w:hanging="720"/>
+      </w:pPr>
+      <w:rPr>
+        <w:rFonts w:hint="default"/>
+      </w:rPr>
+    </w:lvl>
+    <w:lvl w:ilvl="4">
+      <w:start w:val="1"/>
+      <w:numFmt w:val="decimal"/>
+      <w:isLgl/>
+      <w:lvlText w:val="%1.%2.%3.%4.%5."/>
+      <w:lvlJc w:val="left"/>
+      <w:pPr>
+        <w:ind w:left="1440" w:hanging="1080"/>
+      </w:pPr>
+      <w:rPr>
+        <w:rFonts w:hint="default"/>
+      </w:rPr>
+    </w:lvl>
+    <w:lvl w:ilvl="5">
+      <w:start w:val="1"/>
+      <w:numFmt w:val="decimal"/>
+      <w:isLgl/>
+      <w:lvlText w:val="%1.%2.%3.%4.%5.%6."/>
+      <w:lvlJc w:val="left"/>
+      <w:pPr>
+        <w:ind w:left="1440" w:hanging="1080"/>
+      </w:pPr>
+      <w:rPr>
+        <w:rFonts w:hint="default"/>
+      </w:rPr>
+    </w:lvl>
+    <w:lvl w:ilvl="6">
+      <w:start w:val="1"/>
+      <w:numFmt w:val="decimal"/>
+      <w:isLgl/>
+      <w:lvlText w:val="%1.%2.%3.%4.%5.%6.%7."/>
+      <w:lvlJc w:val="left"/>
+      <w:pPr>
+        <w:ind w:left="1800" w:hanging="1440"/>
+      </w:pPr>
+      <w:rPr>
+        <w:rFonts w:hint="default"/>
+      </w:rPr>
+    </w:lvl>
+    <w:lvl w:ilvl="7">
+      <w:start w:val="1"/>
+      <w:numFmt w:val="decimal"/>
+      <w:isLgl/>
+      <w:lvlText w:val="%1.%2.%3.%4.%5.%6.%7.%8."/>
+      <w:lvlJc w:val="left"/>
+      <w:pPr>
+        <w:ind w:left="1800" w:hanging="1440"/>
+      </w:pPr>
+      <w:rPr>
+        <w:rFonts w:hint="default"/>
+      </w:rPr>
+    </w:lvl>
+    <w:lvl w:ilvl="8">
+      <w:start w:val="1"/>
+      <w:numFmt w:val="decimal"/>
+      <w:isLgl/>
+      <w:lvlText w:val="%1.%2.%3.%4.%5.%6.%7.%8.%9."/>
+      <w:lvlJc w:val="left"/>
+      <w:pPr>
+        <w:ind w:left="2160" w:hanging="1800"/>
+      </w:pPr>
+      <w:rPr>
+        <w:rFonts w:hint="default"/>
+      </w:rPr>
+    </w:lvl>
+  </w:abstractNum>
+  <w:abstractNum w:abstractNumId="2" w15:restartNumberingAfterBreak="0">
+    <w:nsid w:val="3E2D73ED"/>
+    <w:multiLevelType w:val="hybridMultilevel"/>
+    <w:tmpl w:val="1EC4AF7C"/>
+    <w:lvl w:ilvl="0" w:tplc="94EEF0F2">
+      <w:start w:val="6"/>
+      <w:numFmt w:val="bullet"/>
+      <w:lvlText w:val="-"/>
+      <w:lvlJc w:val="left"/>
+      <w:pPr>
+        <w:ind w:left="720" w:hanging="360"/>
+      </w:pPr>
+      <w:rPr>
+        <w:rFonts w:ascii="Calibri" w:eastAsia="ArialMT" w:hAnsi="Calibri" w:cs="Calibri" w:hint="default"/>
+      </w:rPr>
+    </w:lvl>
+    <w:lvl w:ilvl="1" w:tplc="04090003" w:tentative="1">
+      <w:start w:val="1"/>
+      <w:numFmt w:val="bullet"/>
+      <w:lvlText w:val="o"/>
+      <w:lvlJc w:val="left"/>
+      <w:pPr>
+        <w:ind w:left="1440" w:hanging="360"/>
+      </w:pPr>
+      <w:rPr>
+        <w:rFonts w:ascii="Courier New" w:hAnsi="Courier New" w:cs="Courier New" w:hint="default"/>
+      </w:rPr>
+    </w:lvl>
+    <w:lvl w:ilvl="2" w:tplc="04090005" w:tentative="1">
+      <w:start w:val="1"/>
+      <w:numFmt w:val="bullet"/>
+      <w:lvlText w:val=""/>
+      <w:lvlJc w:val="left"/>
+      <w:pPr>
+        <w:ind w:left="2160" w:hanging="360"/>
+      </w:pPr>
+      <w:rPr>
+        <w:rFonts w:ascii="Wingdings" w:hAnsi="Wingdings" w:hint="default"/>
+      </w:rPr>
+    </w:lvl>
+    <w:lvl w:ilvl="3" w:tplc="04090001" w:tentative="1">
+      <w:start w:val="1"/>
+      <w:numFmt w:val="bullet"/>
+      <w:lvlText w:val=""/>
+      <w:lvlJc w:val="left"/>
+      <w:pPr>
+        <w:ind w:left="2880" w:hanging="360"/>
+      </w:pPr>
+      <w:rPr>
+        <w:rFonts w:ascii="Symbol" w:hAnsi="Symbol" w:hint="default"/>
+      </w:rPr>
+    </w:lvl>
+    <w:lvl w:ilvl="4" w:tplc="04090003" w:tentative="1">
+      <w:start w:val="1"/>
+      <w:numFmt w:val="bullet"/>
+      <w:lvlText w:val="o"/>
+      <w:lvlJc w:val="left"/>
+      <w:pPr>
+        <w:ind w:left="3600" w:hanging="360"/>
+      </w:pPr>
+      <w:rPr>
+        <w:rFonts w:ascii="Courier New" w:hAnsi="Courier New" w:cs="Courier New" w:hint="default"/>
+      </w:rPr>
+    </w:lvl>
+    <w:lvl w:ilvl="5" w:tplc="04090005" w:tentative="1">
+      <w:start w:val="1"/>
+      <w:numFmt w:val="bullet"/>
+      <w:lvlText w:val=""/>
+      <w:lvlJc w:val="left"/>
+      <w:pPr>
+        <w:ind w:left="4320" w:hanging="360"/>
+      </w:pPr>
+      <w:rPr>
+        <w:rFonts w:ascii="Wingdings" w:hAnsi="Wingdings" w:hint="default"/>
+      </w:rPr>
+    </w:lvl>
+    <w:lvl w:ilvl="6" w:tplc="04090001" w:tentative="1">
+      <w:start w:val="1"/>
+      <w:numFmt w:val="bullet"/>
+      <w:lvlText w:val=""/>
+      <w:lvlJc w:val="left"/>
+      <w:pPr>
+        <w:ind w:left="5040" w:hanging="360"/>
+      </w:pPr>
+      <w:rPr>
+        <w:rFonts w:ascii="Symbol" w:hAnsi="Symbol" w:hint="default"/>
+      </w:rPr>
+    </w:lvl>
+    <w:lvl w:ilvl="7" w:tplc="04090003" w:tentative="1">
+      <w:start w:val="1"/>
+      <w:numFmt w:val="bullet"/>
+      <w:lvlText w:val="o"/>
+      <w:lvlJc w:val="left"/>
+      <w:pPr>
+        <w:ind w:left="5760" w:hanging="360"/>
+      </w:pPr>
+      <w:rPr>
+        <w:rFonts w:ascii="Courier New" w:hAnsi="Courier New" w:cs="Courier New" w:hint="default"/>
+      </w:rPr>
+    </w:lvl>
+    <w:lvl w:ilvl="8" w:tplc="04090005" w:tentative="1">
+      <w:start w:val="1"/>
+      <w:numFmt w:val="bullet"/>
+      <w:lvlText w:val=""/>
+      <w:lvlJc w:val="left"/>
+      <w:pPr>
+        <w:ind w:left="6480" w:hanging="360"/>
+      </w:pPr>
+      <w:rPr>
+        <w:rFonts w:ascii="Wingdings" w:hAnsi="Wingdings" w:hint="default"/>
+      </w:rPr>
+    </w:lvl>
+  </w:abstractNum>
+  <w:num w:numId="1" w16cid:durableId="106657405">
+    <w:abstractNumId w:val="1"/>
+  </w:num>
+  <w:num w:numId="2" w16cid:durableId="615716756">
+    <w:abstractNumId w:val="2"/>
+  </w:num>
+  <w:num w:numId="3" w16cid:durableId="1830167834">
+    <w:abstractNumId w:val="0"/>
+  </w:num>
+</w:numbering>
 </file>
 
 <file path=word/styles.xml><?xml version="1.0" encoding="utf-8"?>
@@ -2639,6 +3529,48 @@
       <w:szCs w:val="32"/>
     </w:rPr>
   </w:style>
+  <w:style w:type="paragraph" w:styleId="Heading2">
+    <w:name w:val="heading 2"/>
+    <w:basedOn w:val="Normal"/>
+    <w:next w:val="Normal"/>
+    <w:link w:val="Heading2Char"/>
+    <w:uiPriority w:val="9"/>
+    <w:unhideWhenUsed/>
+    <w:qFormat/>
+    <w:rsid w:val="00946682"/>
+    <w:pPr>
+      <w:keepNext/>
+      <w:keepLines/>
+      <w:spacing w:before="40"/>
+      <w:outlineLvl w:val="1"/>
+    </w:pPr>
+    <w:rPr>
+      <w:rFonts w:asciiTheme="majorHAnsi" w:eastAsiaTheme="majorEastAsia" w:hAnsiTheme="majorHAnsi" w:cstheme="majorBidi"/>
+      <w:color w:val="2F5496" w:themeColor="accent1" w:themeShade="BF"/>
+      <w:sz w:val="26"/>
+      <w:szCs w:val="26"/>
+    </w:rPr>
+  </w:style>
+  <w:style w:type="paragraph" w:styleId="Heading3">
+    <w:name w:val="heading 3"/>
+    <w:basedOn w:val="Normal"/>
+    <w:next w:val="Normal"/>
+    <w:link w:val="Heading3Char"/>
+    <w:uiPriority w:val="9"/>
+    <w:unhideWhenUsed/>
+    <w:qFormat/>
+    <w:rsid w:val="00946682"/>
+    <w:pPr>
+      <w:keepNext/>
+      <w:keepLines/>
+      <w:spacing w:before="40"/>
+      <w:outlineLvl w:val="2"/>
+    </w:pPr>
+    <w:rPr>
+      <w:rFonts w:asciiTheme="majorHAnsi" w:eastAsiaTheme="majorEastAsia" w:hAnsiTheme="majorHAnsi" w:cstheme="majorBidi"/>
+      <w:color w:val="1F3763" w:themeColor="accent1" w:themeShade="7F"/>
+    </w:rPr>
+  </w:style>
   <w:style w:type="character" w:default="1" w:styleId="DefaultParagraphFont">
     <w:name w:val="Default Paragraph Font"/>
     <w:uiPriority w:val="1"/>
@@ -2776,7 +3708,6 @@
     <w:next w:val="Normal"/>
     <w:autoRedefine/>
     <w:uiPriority w:val="39"/>
-    <w:semiHidden/>
     <w:unhideWhenUsed/>
     <w:rsid w:val="00871D15"/>
     <w:pPr>
@@ -2797,7 +3728,6 @@
     <w:next w:val="Normal"/>
     <w:autoRedefine/>
     <w:uiPriority w:val="39"/>
-    <w:semiHidden/>
     <w:unhideWhenUsed/>
     <w:rsid w:val="00871D15"/>
     <w:pPr>
@@ -2926,6 +3856,77 @@
     <w:rPr>
       <w:color w:val="0563C1" w:themeColor="hyperlink"/>
       <w:u w:val="single"/>
+    </w:rPr>
+  </w:style>
+  <w:style w:type="paragraph" w:styleId="ListParagraph">
+    <w:name w:val="List Paragraph"/>
+    <w:basedOn w:val="Normal"/>
+    <w:uiPriority w:val="34"/>
+    <w:qFormat/>
+    <w:rsid w:val="00946682"/>
+    <w:pPr>
+      <w:ind w:left="720"/>
+      <w:contextualSpacing/>
+    </w:pPr>
+  </w:style>
+  <w:style w:type="character" w:customStyle="1" w:styleId="Heading2Char">
+    <w:name w:val="Heading 2 Char"/>
+    <w:basedOn w:val="DefaultParagraphFont"/>
+    <w:link w:val="Heading2"/>
+    <w:uiPriority w:val="9"/>
+    <w:rsid w:val="00946682"/>
+    <w:rPr>
+      <w:rFonts w:asciiTheme="majorHAnsi" w:eastAsiaTheme="majorEastAsia" w:hAnsiTheme="majorHAnsi" w:cstheme="majorBidi"/>
+      <w:color w:val="2F5496" w:themeColor="accent1" w:themeShade="BF"/>
+      <w:sz w:val="26"/>
+      <w:szCs w:val="26"/>
+    </w:rPr>
+  </w:style>
+  <w:style w:type="character" w:customStyle="1" w:styleId="Heading3Char">
+    <w:name w:val="Heading 3 Char"/>
+    <w:basedOn w:val="DefaultParagraphFont"/>
+    <w:link w:val="Heading3"/>
+    <w:uiPriority w:val="9"/>
+    <w:rsid w:val="00946682"/>
+    <w:rPr>
+      <w:rFonts w:asciiTheme="majorHAnsi" w:eastAsiaTheme="majorEastAsia" w:hAnsiTheme="majorHAnsi" w:cstheme="majorBidi"/>
+      <w:color w:val="1F3763" w:themeColor="accent1" w:themeShade="7F"/>
+    </w:rPr>
+  </w:style>
+  <w:style w:type="paragraph" w:customStyle="1" w:styleId="Reporttext">
+    <w:name w:val="Report text"/>
+    <w:basedOn w:val="Normal"/>
+    <w:qFormat/>
+    <w:rsid w:val="0039050B"/>
+    <w:pPr>
+      <w:spacing w:line="480" w:lineRule="auto"/>
+      <w:ind w:firstLine="720"/>
+      <w:textAlignment w:val="center"/>
+    </w:pPr>
+    <w:rPr>
+      <w:rFonts w:ascii="Times New Roman" w:eastAsia="Times New Roman" w:hAnsi="Times New Roman" w:cs="Times New Roman"/>
+      <w:kern w:val="0"/>
+      <w:lang w:val="en-US"/>
+      <w14:ligatures w14:val="none"/>
+    </w:rPr>
+  </w:style>
+  <w:style w:type="paragraph" w:styleId="Caption">
+    <w:name w:val="caption"/>
+    <w:basedOn w:val="Normal"/>
+    <w:next w:val="Normal"/>
+    <w:uiPriority w:val="35"/>
+    <w:unhideWhenUsed/>
+    <w:qFormat/>
+    <w:rsid w:val="00A46B7B"/>
+    <w:pPr>
+      <w:spacing w:after="200"/>
+    </w:pPr>
+    <w:rPr>
+      <w:i/>
+      <w:iCs/>
+      <w:color w:val="44546A" w:themeColor="text2"/>
+      <w:sz w:val="18"/>
+      <w:szCs w:val="18"/>
     </w:rPr>
   </w:style>
 </w:styles>

--- a/midterm/project_proposal.docx
+++ b/midterm/project_proposal.docx
@@ -282,7 +282,10 @@
     </w:p>
     <w:sdt>
       <w:sdtPr>
-        <w:id w:val="45727365"/>
+        <w:rPr>
+          <w:rFonts w:ascii="Times New Roman" w:hAnsi="Times New Roman" w:cs="Times New Roman"/>
+        </w:rPr>
+        <w:id w:val="1639683618"/>
         <w:docPartObj>
           <w:docPartGallery w:val="Table of Contents"/>
           <w:docPartUnique/>
@@ -290,7 +293,7 @@
       </w:sdtPr>
       <w:sdtEndPr>
         <w:rPr>
-          <w:rFonts w:asciiTheme="minorHAnsi" w:eastAsiaTheme="minorHAnsi" w:hAnsiTheme="minorHAnsi" w:cstheme="minorBidi"/>
+          <w:rFonts w:eastAsiaTheme="minorHAnsi"/>
           <w:noProof/>
           <w:color w:val="auto"/>
           <w:kern w:val="2"/>
@@ -304,8 +307,14 @@
         <w:p>
           <w:pPr>
             <w:pStyle w:val="TOCHeading"/>
+            <w:rPr>
+              <w:rFonts w:ascii="Times New Roman" w:hAnsi="Times New Roman" w:cs="Times New Roman"/>
+            </w:rPr>
           </w:pPr>
           <w:r>
+            <w:rPr>
+              <w:rFonts w:ascii="Times New Roman" w:hAnsi="Times New Roman" w:cs="Times New Roman"/>
+            </w:rPr>
             <w:t>Table of Contents</w:t>
           </w:r>
         </w:p>
@@ -313,10 +322,10 @@
           <w:pPr>
             <w:pStyle w:val="TOC1"/>
             <w:tabs>
-              <w:tab w:val="right" w:leader="dot" w:pos="9350"/>
+              <w:tab w:val="right" w:leader="dot" w:pos="10790"/>
             </w:tabs>
             <w:rPr>
-              <w:rFonts w:eastAsiaTheme="minorEastAsia" w:cstheme="minorBidi"/>
+              <w:rFonts w:ascii="Times New Roman" w:eastAsiaTheme="minorEastAsia" w:hAnsi="Times New Roman" w:cs="Times New Roman"/>
               <w:b w:val="0"/>
               <w:bCs w:val="0"/>
               <w:i w:val="0"/>
@@ -326,22 +335,27 @@
           </w:pPr>
           <w:r>
             <w:rPr>
+              <w:rFonts w:ascii="Times New Roman" w:hAnsi="Times New Roman" w:cs="Times New Roman"/>
               <w:b w:val="0"/>
               <w:bCs w:val="0"/>
             </w:rPr>
             <w:fldChar w:fldCharType="begin"/>
           </w:r>
           <w:r>
+            <w:rPr>
+              <w:rFonts w:ascii="Times New Roman" w:hAnsi="Times New Roman" w:cs="Times New Roman"/>
+            </w:rPr>
             <w:instrText xml:space="preserve"> TOC \o "1-3" \h \z \u </w:instrText>
           </w:r>
           <w:r>
             <w:rPr>
+              <w:rFonts w:ascii="Times New Roman" w:hAnsi="Times New Roman" w:cs="Times New Roman"/>
               <w:b w:val="0"/>
               <w:bCs w:val="0"/>
             </w:rPr>
             <w:fldChar w:fldCharType="separate"/>
           </w:r>
-          <w:hyperlink w:anchor="_Toc152623030" w:history="1">
+          <w:hyperlink w:anchor="_Toc152626500" w:history="1">
             <w:r>
               <w:rPr>
                 <w:rStyle w:val="Hyperlink"/>
@@ -352,6 +366,7 @@
             </w:r>
             <w:r>
               <w:rPr>
+                <w:rFonts w:ascii="Times New Roman" w:hAnsi="Times New Roman" w:cs="Times New Roman"/>
                 <w:noProof/>
                 <w:webHidden/>
               </w:rPr>
@@ -359,6 +374,7 @@
             </w:r>
             <w:r>
               <w:rPr>
+                <w:rFonts w:ascii="Times New Roman" w:hAnsi="Times New Roman" w:cs="Times New Roman"/>
                 <w:noProof/>
                 <w:webHidden/>
               </w:rPr>
@@ -366,19 +382,22 @@
             </w:r>
             <w:r>
               <w:rPr>
-                <w:noProof/>
-                <w:webHidden/>
-              </w:rPr>
-              <w:instrText xml:space="preserve"> PAGEREF _Toc152623030 \h </w:instrText>
-            </w:r>
-            <w:r>
-              <w:rPr>
-                <w:noProof/>
-                <w:webHidden/>
-              </w:rPr>
-            </w:r>
-            <w:r>
-              <w:rPr>
+                <w:rFonts w:ascii="Times New Roman" w:hAnsi="Times New Roman" w:cs="Times New Roman"/>
+                <w:noProof/>
+                <w:webHidden/>
+              </w:rPr>
+              <w:instrText xml:space="preserve"> PAGEREF _Toc152626500 \h </w:instrText>
+            </w:r>
+            <w:r>
+              <w:rPr>
+                <w:rFonts w:ascii="Times New Roman" w:hAnsi="Times New Roman" w:cs="Times New Roman"/>
+                <w:noProof/>
+                <w:webHidden/>
+              </w:rPr>
+            </w:r>
+            <w:r>
+              <w:rPr>
+                <w:rFonts w:ascii="Times New Roman" w:hAnsi="Times New Roman" w:cs="Times New Roman"/>
                 <w:noProof/>
                 <w:webHidden/>
               </w:rPr>
@@ -386,6 +405,7 @@
             </w:r>
             <w:r>
               <w:rPr>
+                <w:rFonts w:ascii="Times New Roman" w:hAnsi="Times New Roman" w:cs="Times New Roman"/>
                 <w:noProof/>
                 <w:webHidden/>
               </w:rPr>
@@ -393,6 +413,7 @@
             </w:r>
             <w:r>
               <w:rPr>
+                <w:rFonts w:ascii="Times New Roman" w:hAnsi="Times New Roman" w:cs="Times New Roman"/>
                 <w:noProof/>
                 <w:webHidden/>
               </w:rPr>
@@ -404,10 +425,11 @@
           <w:pPr>
             <w:pStyle w:val="TOC1"/>
             <w:tabs>
-              <w:tab w:val="right" w:leader="dot" w:pos="9350"/>
+              <w:tab w:val="right" w:leader="dot" w:pos="10790"/>
             </w:tabs>
+            <w:spacing w:line="480" w:lineRule="auto"/>
             <w:rPr>
-              <w:rFonts w:eastAsiaTheme="minorEastAsia" w:cstheme="minorBidi"/>
+              <w:rFonts w:ascii="Times New Roman" w:eastAsiaTheme="minorEastAsia" w:hAnsi="Times New Roman" w:cs="Times New Roman"/>
               <w:b w:val="0"/>
               <w:bCs w:val="0"/>
               <w:i w:val="0"/>
@@ -415,7 +437,7 @@
               <w:noProof/>
             </w:rPr>
           </w:pPr>
-          <w:hyperlink w:anchor="_Toc152623031" w:history="1">
+          <w:hyperlink w:anchor="_Toc152626501" w:history="1">
             <w:r>
               <w:rPr>
                 <w:rStyle w:val="Hyperlink"/>
@@ -426,6 +448,7 @@
             </w:r>
             <w:r>
               <w:rPr>
+                <w:rFonts w:ascii="Times New Roman" w:hAnsi="Times New Roman" w:cs="Times New Roman"/>
                 <w:noProof/>
                 <w:webHidden/>
               </w:rPr>
@@ -433,6 +456,7 @@
             </w:r>
             <w:r>
               <w:rPr>
+                <w:rFonts w:ascii="Times New Roman" w:hAnsi="Times New Roman" w:cs="Times New Roman"/>
                 <w:noProof/>
                 <w:webHidden/>
               </w:rPr>
@@ -440,19 +464,22 @@
             </w:r>
             <w:r>
               <w:rPr>
-                <w:noProof/>
-                <w:webHidden/>
-              </w:rPr>
-              <w:instrText xml:space="preserve"> PAGEREF _Toc152623031 \h </w:instrText>
-            </w:r>
-            <w:r>
-              <w:rPr>
-                <w:noProof/>
-                <w:webHidden/>
-              </w:rPr>
-            </w:r>
-            <w:r>
-              <w:rPr>
+                <w:rFonts w:ascii="Times New Roman" w:hAnsi="Times New Roman" w:cs="Times New Roman"/>
+                <w:noProof/>
+                <w:webHidden/>
+              </w:rPr>
+              <w:instrText xml:space="preserve"> PAGEREF _Toc152626501 \h </w:instrText>
+            </w:r>
+            <w:r>
+              <w:rPr>
+                <w:rFonts w:ascii="Times New Roman" w:hAnsi="Times New Roman" w:cs="Times New Roman"/>
+                <w:noProof/>
+                <w:webHidden/>
+              </w:rPr>
+            </w:r>
+            <w:r>
+              <w:rPr>
+                <w:rFonts w:ascii="Times New Roman" w:hAnsi="Times New Roman" w:cs="Times New Roman"/>
                 <w:noProof/>
                 <w:webHidden/>
               </w:rPr>
@@ -460,6 +487,7 @@
             </w:r>
             <w:r>
               <w:rPr>
+                <w:rFonts w:ascii="Times New Roman" w:hAnsi="Times New Roman" w:cs="Times New Roman"/>
                 <w:noProof/>
                 <w:webHidden/>
               </w:rPr>
@@ -467,6 +495,7 @@
             </w:r>
             <w:r>
               <w:rPr>
+                <w:rFonts w:ascii="Times New Roman" w:hAnsi="Times New Roman" w:cs="Times New Roman"/>
                 <w:noProof/>
                 <w:webHidden/>
               </w:rPr>
@@ -478,10 +507,11 @@
           <w:pPr>
             <w:pStyle w:val="TOC2"/>
             <w:tabs>
-              <w:tab w:val="right" w:leader="dot" w:pos="9350"/>
+              <w:tab w:val="right" w:leader="dot" w:pos="10790"/>
             </w:tabs>
+            <w:spacing w:line="480" w:lineRule="auto"/>
             <w:rPr>
-              <w:rFonts w:eastAsiaTheme="minorEastAsia" w:cstheme="minorBidi"/>
+              <w:rFonts w:ascii="Times New Roman" w:eastAsiaTheme="minorEastAsia" w:hAnsi="Times New Roman" w:cs="Times New Roman"/>
               <w:b w:val="0"/>
               <w:bCs w:val="0"/>
               <w:noProof/>
@@ -489,61 +519,84 @@
               <w:szCs w:val="24"/>
             </w:rPr>
           </w:pPr>
-          <w:hyperlink w:anchor="_Toc152623032" w:history="1">
+          <w:hyperlink w:anchor="_Toc152626502" w:history="1">
             <w:r>
               <w:rPr>
                 <w:rStyle w:val="Hyperlink"/>
-                <w:rFonts w:eastAsia="Times New Roman"/>
-                <w:noProof/>
+                <w:rFonts w:ascii="Times New Roman" w:eastAsia="Times New Roman" w:hAnsi="Times New Roman" w:cs="Times New Roman"/>
+                <w:noProof/>
+                <w:sz w:val="24"/>
+                <w:szCs w:val="24"/>
                 <w:lang w:val="en-US"/>
               </w:rPr>
               <w:t>2.1. Project Opportunity</w:t>
             </w:r>
             <w:r>
               <w:rPr>
-                <w:noProof/>
-                <w:webHidden/>
+                <w:rFonts w:ascii="Times New Roman" w:hAnsi="Times New Roman" w:cs="Times New Roman"/>
+                <w:noProof/>
+                <w:webHidden/>
+                <w:sz w:val="24"/>
+                <w:szCs w:val="24"/>
               </w:rPr>
               <w:tab/>
             </w:r>
             <w:r>
               <w:rPr>
-                <w:noProof/>
-                <w:webHidden/>
+                <w:rFonts w:ascii="Times New Roman" w:hAnsi="Times New Roman" w:cs="Times New Roman"/>
+                <w:noProof/>
+                <w:webHidden/>
+                <w:sz w:val="24"/>
+                <w:szCs w:val="24"/>
               </w:rPr>
               <w:fldChar w:fldCharType="begin"/>
             </w:r>
             <w:r>
               <w:rPr>
-                <w:noProof/>
-                <w:webHidden/>
-              </w:rPr>
-              <w:instrText xml:space="preserve"> PAGEREF _Toc152623032 \h </w:instrText>
-            </w:r>
-            <w:r>
-              <w:rPr>
-                <w:noProof/>
-                <w:webHidden/>
-              </w:rPr>
-            </w:r>
-            <w:r>
-              <w:rPr>
-                <w:noProof/>
-                <w:webHidden/>
+                <w:rFonts w:ascii="Times New Roman" w:hAnsi="Times New Roman" w:cs="Times New Roman"/>
+                <w:noProof/>
+                <w:webHidden/>
+                <w:sz w:val="24"/>
+                <w:szCs w:val="24"/>
+              </w:rPr>
+              <w:instrText xml:space="preserve"> PAGEREF _Toc152626502 \h </w:instrText>
+            </w:r>
+            <w:r>
+              <w:rPr>
+                <w:rFonts w:ascii="Times New Roman" w:hAnsi="Times New Roman" w:cs="Times New Roman"/>
+                <w:noProof/>
+                <w:webHidden/>
+                <w:sz w:val="24"/>
+                <w:szCs w:val="24"/>
+              </w:rPr>
+            </w:r>
+            <w:r>
+              <w:rPr>
+                <w:rFonts w:ascii="Times New Roman" w:hAnsi="Times New Roman" w:cs="Times New Roman"/>
+                <w:noProof/>
+                <w:webHidden/>
+                <w:sz w:val="24"/>
+                <w:szCs w:val="24"/>
               </w:rPr>
               <w:fldChar w:fldCharType="separate"/>
             </w:r>
             <w:r>
               <w:rPr>
-                <w:noProof/>
-                <w:webHidden/>
+                <w:rFonts w:ascii="Times New Roman" w:hAnsi="Times New Roman" w:cs="Times New Roman"/>
+                <w:noProof/>
+                <w:webHidden/>
+                <w:sz w:val="24"/>
+                <w:szCs w:val="24"/>
               </w:rPr>
               <w:t>4</w:t>
             </w:r>
             <w:r>
               <w:rPr>
-                <w:noProof/>
-                <w:webHidden/>
+                <w:rFonts w:ascii="Times New Roman" w:hAnsi="Times New Roman" w:cs="Times New Roman"/>
+                <w:noProof/>
+                <w:webHidden/>
+                <w:sz w:val="24"/>
+                <w:szCs w:val="24"/>
               </w:rPr>
               <w:fldChar w:fldCharType="end"/>
             </w:r>
@@ -553,10 +606,11 @@
           <w:pPr>
             <w:pStyle w:val="TOC2"/>
             <w:tabs>
-              <w:tab w:val="right" w:leader="dot" w:pos="9350"/>
+              <w:tab w:val="right" w:leader="dot" w:pos="10790"/>
             </w:tabs>
+            <w:spacing w:line="480" w:lineRule="auto"/>
             <w:rPr>
-              <w:rFonts w:eastAsiaTheme="minorEastAsia" w:cstheme="minorBidi"/>
+              <w:rFonts w:ascii="Times New Roman" w:eastAsiaTheme="minorEastAsia" w:hAnsi="Times New Roman" w:cs="Times New Roman"/>
               <w:b w:val="0"/>
               <w:bCs w:val="0"/>
               <w:noProof/>
@@ -564,61 +618,84 @@
               <w:szCs w:val="24"/>
             </w:rPr>
           </w:pPr>
-          <w:hyperlink w:anchor="_Toc152623033" w:history="1">
+          <w:hyperlink w:anchor="_Toc152626503" w:history="1">
             <w:r>
               <w:rPr>
                 <w:rStyle w:val="Hyperlink"/>
-                <w:rFonts w:eastAsia="Times New Roman"/>
-                <w:noProof/>
+                <w:rFonts w:ascii="Times New Roman" w:eastAsia="Times New Roman" w:hAnsi="Times New Roman" w:cs="Times New Roman"/>
+                <w:noProof/>
+                <w:sz w:val="24"/>
+                <w:szCs w:val="24"/>
                 <w:lang w:val="en-US"/>
               </w:rPr>
               <w:t>2.2. Comparative Evaluation</w:t>
             </w:r>
             <w:r>
               <w:rPr>
-                <w:noProof/>
-                <w:webHidden/>
+                <w:rFonts w:ascii="Times New Roman" w:hAnsi="Times New Roman" w:cs="Times New Roman"/>
+                <w:noProof/>
+                <w:webHidden/>
+                <w:sz w:val="24"/>
+                <w:szCs w:val="24"/>
               </w:rPr>
               <w:tab/>
             </w:r>
             <w:r>
               <w:rPr>
-                <w:noProof/>
-                <w:webHidden/>
+                <w:rFonts w:ascii="Times New Roman" w:hAnsi="Times New Roman" w:cs="Times New Roman"/>
+                <w:noProof/>
+                <w:webHidden/>
+                <w:sz w:val="24"/>
+                <w:szCs w:val="24"/>
               </w:rPr>
               <w:fldChar w:fldCharType="begin"/>
             </w:r>
             <w:r>
               <w:rPr>
-                <w:noProof/>
-                <w:webHidden/>
-              </w:rPr>
-              <w:instrText xml:space="preserve"> PAGEREF _Toc152623033 \h </w:instrText>
-            </w:r>
-            <w:r>
-              <w:rPr>
-                <w:noProof/>
-                <w:webHidden/>
-              </w:rPr>
-            </w:r>
-            <w:r>
-              <w:rPr>
-                <w:noProof/>
-                <w:webHidden/>
+                <w:rFonts w:ascii="Times New Roman" w:hAnsi="Times New Roman" w:cs="Times New Roman"/>
+                <w:noProof/>
+                <w:webHidden/>
+                <w:sz w:val="24"/>
+                <w:szCs w:val="24"/>
+              </w:rPr>
+              <w:instrText xml:space="preserve"> PAGEREF _Toc152626503 \h </w:instrText>
+            </w:r>
+            <w:r>
+              <w:rPr>
+                <w:rFonts w:ascii="Times New Roman" w:hAnsi="Times New Roman" w:cs="Times New Roman"/>
+                <w:noProof/>
+                <w:webHidden/>
+                <w:sz w:val="24"/>
+                <w:szCs w:val="24"/>
+              </w:rPr>
+            </w:r>
+            <w:r>
+              <w:rPr>
+                <w:rFonts w:ascii="Times New Roman" w:hAnsi="Times New Roman" w:cs="Times New Roman"/>
+                <w:noProof/>
+                <w:webHidden/>
+                <w:sz w:val="24"/>
+                <w:szCs w:val="24"/>
               </w:rPr>
               <w:fldChar w:fldCharType="separate"/>
             </w:r>
             <w:r>
               <w:rPr>
-                <w:noProof/>
-                <w:webHidden/>
+                <w:rFonts w:ascii="Times New Roman" w:hAnsi="Times New Roman" w:cs="Times New Roman"/>
+                <w:noProof/>
+                <w:webHidden/>
+                <w:sz w:val="24"/>
+                <w:szCs w:val="24"/>
               </w:rPr>
               <w:t>5</w:t>
             </w:r>
             <w:r>
               <w:rPr>
-                <w:noProof/>
-                <w:webHidden/>
+                <w:rFonts w:ascii="Times New Roman" w:hAnsi="Times New Roman" w:cs="Times New Roman"/>
+                <w:noProof/>
+                <w:webHidden/>
+                <w:sz w:val="24"/>
+                <w:szCs w:val="24"/>
               </w:rPr>
               <w:fldChar w:fldCharType="end"/>
             </w:r>
@@ -628,69 +705,191 @@
           <w:pPr>
             <w:pStyle w:val="TOC3"/>
             <w:tabs>
-              <w:tab w:val="right" w:leader="dot" w:pos="9350"/>
+              <w:tab w:val="right" w:leader="dot" w:pos="10790"/>
             </w:tabs>
+            <w:spacing w:line="480" w:lineRule="auto"/>
             <w:rPr>
-              <w:rFonts w:eastAsiaTheme="minorEastAsia" w:cstheme="minorBidi"/>
+              <w:rFonts w:ascii="Times New Roman" w:eastAsiaTheme="minorEastAsia" w:hAnsi="Times New Roman" w:cs="Times New Roman"/>
               <w:noProof/>
               <w:sz w:val="24"/>
               <w:szCs w:val="24"/>
             </w:rPr>
           </w:pPr>
-          <w:hyperlink w:anchor="_Toc152623034" w:history="1">
+          <w:hyperlink w:anchor="_Toc152626504" w:history="1">
             <w:r>
               <w:rPr>
                 <w:rStyle w:val="Hyperlink"/>
-                <w:noProof/>
+                <w:rFonts w:ascii="Times New Roman" w:hAnsi="Times New Roman" w:cs="Times New Roman"/>
+                <w:noProof/>
+                <w:sz w:val="24"/>
+                <w:szCs w:val="24"/>
                 <w:lang w:val="en-US"/>
               </w:rPr>
               <w:t>2.2.1 Limit</w:t>
             </w:r>
             <w:r>
               <w:rPr>
-                <w:noProof/>
-                <w:webHidden/>
+                <w:rFonts w:ascii="Times New Roman" w:hAnsi="Times New Roman" w:cs="Times New Roman"/>
+                <w:noProof/>
+                <w:webHidden/>
+                <w:sz w:val="24"/>
+                <w:szCs w:val="24"/>
               </w:rPr>
               <w:tab/>
             </w:r>
             <w:r>
               <w:rPr>
-                <w:noProof/>
-                <w:webHidden/>
+                <w:rFonts w:ascii="Times New Roman" w:hAnsi="Times New Roman" w:cs="Times New Roman"/>
+                <w:noProof/>
+                <w:webHidden/>
+                <w:sz w:val="24"/>
+                <w:szCs w:val="24"/>
               </w:rPr>
               <w:fldChar w:fldCharType="begin"/>
             </w:r>
             <w:r>
               <w:rPr>
-                <w:noProof/>
-                <w:webHidden/>
-              </w:rPr>
-              <w:instrText xml:space="preserve"> PAGEREF _Toc152623034 \h </w:instrText>
-            </w:r>
-            <w:r>
-              <w:rPr>
-                <w:noProof/>
-                <w:webHidden/>
-              </w:rPr>
-            </w:r>
-            <w:r>
-              <w:rPr>
-                <w:noProof/>
-                <w:webHidden/>
+                <w:rFonts w:ascii="Times New Roman" w:hAnsi="Times New Roman" w:cs="Times New Roman"/>
+                <w:noProof/>
+                <w:webHidden/>
+                <w:sz w:val="24"/>
+                <w:szCs w:val="24"/>
+              </w:rPr>
+              <w:instrText xml:space="preserve"> PAGEREF _Toc152626504 \h </w:instrText>
+            </w:r>
+            <w:r>
+              <w:rPr>
+                <w:rFonts w:ascii="Times New Roman" w:hAnsi="Times New Roman" w:cs="Times New Roman"/>
+                <w:noProof/>
+                <w:webHidden/>
+                <w:sz w:val="24"/>
+                <w:szCs w:val="24"/>
+              </w:rPr>
+            </w:r>
+            <w:r>
+              <w:rPr>
+                <w:rFonts w:ascii="Times New Roman" w:hAnsi="Times New Roman" w:cs="Times New Roman"/>
+                <w:noProof/>
+                <w:webHidden/>
+                <w:sz w:val="24"/>
+                <w:szCs w:val="24"/>
               </w:rPr>
               <w:fldChar w:fldCharType="separate"/>
             </w:r>
             <w:r>
               <w:rPr>
-                <w:noProof/>
-                <w:webHidden/>
+                <w:rFonts w:ascii="Times New Roman" w:hAnsi="Times New Roman" w:cs="Times New Roman"/>
+                <w:noProof/>
+                <w:webHidden/>
+                <w:sz w:val="24"/>
+                <w:szCs w:val="24"/>
               </w:rPr>
               <w:t>5</w:t>
             </w:r>
             <w:r>
               <w:rPr>
-                <w:noProof/>
-                <w:webHidden/>
+                <w:rFonts w:ascii="Times New Roman" w:hAnsi="Times New Roman" w:cs="Times New Roman"/>
+                <w:noProof/>
+                <w:webHidden/>
+                <w:sz w:val="24"/>
+                <w:szCs w:val="24"/>
+              </w:rPr>
+              <w:fldChar w:fldCharType="end"/>
+            </w:r>
+          </w:hyperlink>
+        </w:p>
+        <w:p>
+          <w:pPr>
+            <w:pStyle w:val="TOC3"/>
+            <w:tabs>
+              <w:tab w:val="right" w:leader="dot" w:pos="10790"/>
+            </w:tabs>
+            <w:spacing w:line="480" w:lineRule="auto"/>
+            <w:rPr>
+              <w:rFonts w:ascii="Times New Roman" w:eastAsiaTheme="minorEastAsia" w:hAnsi="Times New Roman" w:cs="Times New Roman"/>
+              <w:noProof/>
+              <w:sz w:val="24"/>
+              <w:szCs w:val="24"/>
+            </w:rPr>
+          </w:pPr>
+          <w:hyperlink w:anchor="_Toc152626505" w:history="1">
+            <w:r>
+              <w:rPr>
+                <w:rStyle w:val="Hyperlink"/>
+                <w:rFonts w:ascii="Times New Roman" w:eastAsia="Times New Roman" w:hAnsi="Times New Roman" w:cs="Times New Roman"/>
+                <w:noProof/>
+                <w:sz w:val="24"/>
+                <w:szCs w:val="24"/>
+                <w:lang w:val="en-US"/>
+              </w:rPr>
+              <w:t>2.2.2 Web Blocker</w:t>
+            </w:r>
+            <w:r>
+              <w:rPr>
+                <w:rFonts w:ascii="Times New Roman" w:hAnsi="Times New Roman" w:cs="Times New Roman"/>
+                <w:noProof/>
+                <w:webHidden/>
+                <w:sz w:val="24"/>
+                <w:szCs w:val="24"/>
+              </w:rPr>
+              <w:tab/>
+            </w:r>
+            <w:r>
+              <w:rPr>
+                <w:rFonts w:ascii="Times New Roman" w:hAnsi="Times New Roman" w:cs="Times New Roman"/>
+                <w:noProof/>
+                <w:webHidden/>
+                <w:sz w:val="24"/>
+                <w:szCs w:val="24"/>
+              </w:rPr>
+              <w:fldChar w:fldCharType="begin"/>
+            </w:r>
+            <w:r>
+              <w:rPr>
+                <w:rFonts w:ascii="Times New Roman" w:hAnsi="Times New Roman" w:cs="Times New Roman"/>
+                <w:noProof/>
+                <w:webHidden/>
+                <w:sz w:val="24"/>
+                <w:szCs w:val="24"/>
+              </w:rPr>
+              <w:instrText xml:space="preserve"> PAGEREF _Toc152626505 \h </w:instrText>
+            </w:r>
+            <w:r>
+              <w:rPr>
+                <w:rFonts w:ascii="Times New Roman" w:hAnsi="Times New Roman" w:cs="Times New Roman"/>
+                <w:noProof/>
+                <w:webHidden/>
+                <w:sz w:val="24"/>
+                <w:szCs w:val="24"/>
+              </w:rPr>
+            </w:r>
+            <w:r>
+              <w:rPr>
+                <w:rFonts w:ascii="Times New Roman" w:hAnsi="Times New Roman" w:cs="Times New Roman"/>
+                <w:noProof/>
+                <w:webHidden/>
+                <w:sz w:val="24"/>
+                <w:szCs w:val="24"/>
+              </w:rPr>
+              <w:fldChar w:fldCharType="separate"/>
+            </w:r>
+            <w:r>
+              <w:rPr>
+                <w:rFonts w:ascii="Times New Roman" w:hAnsi="Times New Roman" w:cs="Times New Roman"/>
+                <w:noProof/>
+                <w:webHidden/>
+                <w:sz w:val="24"/>
+                <w:szCs w:val="24"/>
+              </w:rPr>
+              <w:t>7</w:t>
+            </w:r>
+            <w:r>
+              <w:rPr>
+                <w:rFonts w:ascii="Times New Roman" w:hAnsi="Times New Roman" w:cs="Times New Roman"/>
+                <w:noProof/>
+                <w:webHidden/>
+                <w:sz w:val="24"/>
+                <w:szCs w:val="24"/>
               </w:rPr>
               <w:fldChar w:fldCharType="end"/>
             </w:r>
@@ -700,10 +899,11 @@
           <w:pPr>
             <w:pStyle w:val="TOC1"/>
             <w:tabs>
-              <w:tab w:val="right" w:leader="dot" w:pos="9350"/>
+              <w:tab w:val="right" w:leader="dot" w:pos="10790"/>
             </w:tabs>
+            <w:spacing w:line="480" w:lineRule="auto"/>
             <w:rPr>
-              <w:rFonts w:eastAsiaTheme="minorEastAsia" w:cstheme="minorBidi"/>
+              <w:rFonts w:ascii="Times New Roman" w:eastAsiaTheme="minorEastAsia" w:hAnsi="Times New Roman" w:cs="Times New Roman"/>
               <w:b w:val="0"/>
               <w:bCs w:val="0"/>
               <w:i w:val="0"/>
@@ -711,7 +911,7 @@
               <w:noProof/>
             </w:rPr>
           </w:pPr>
-          <w:hyperlink w:anchor="_Toc152623035" w:history="1">
+          <w:hyperlink w:anchor="_Toc152626506" w:history="1">
             <w:r>
               <w:rPr>
                 <w:rStyle w:val="Hyperlink"/>
@@ -722,6 +922,7 @@
             </w:r>
             <w:r>
               <w:rPr>
+                <w:rFonts w:ascii="Times New Roman" w:hAnsi="Times New Roman" w:cs="Times New Roman"/>
                 <w:noProof/>
                 <w:webHidden/>
               </w:rPr>
@@ -729,6 +930,7 @@
             </w:r>
             <w:r>
               <w:rPr>
+                <w:rFonts w:ascii="Times New Roman" w:hAnsi="Times New Roman" w:cs="Times New Roman"/>
                 <w:noProof/>
                 <w:webHidden/>
               </w:rPr>
@@ -736,19 +938,22 @@
             </w:r>
             <w:r>
               <w:rPr>
-                <w:noProof/>
-                <w:webHidden/>
-              </w:rPr>
-              <w:instrText xml:space="preserve"> PAGEREF _Toc152623035 \h </w:instrText>
-            </w:r>
-            <w:r>
-              <w:rPr>
-                <w:noProof/>
-                <w:webHidden/>
-              </w:rPr>
-            </w:r>
-            <w:r>
-              <w:rPr>
+                <w:rFonts w:ascii="Times New Roman" w:hAnsi="Times New Roman" w:cs="Times New Roman"/>
+                <w:noProof/>
+                <w:webHidden/>
+              </w:rPr>
+              <w:instrText xml:space="preserve"> PAGEREF _Toc152626506 \h </w:instrText>
+            </w:r>
+            <w:r>
+              <w:rPr>
+                <w:rFonts w:ascii="Times New Roman" w:hAnsi="Times New Roman" w:cs="Times New Roman"/>
+                <w:noProof/>
+                <w:webHidden/>
+              </w:rPr>
+            </w:r>
+            <w:r>
+              <w:rPr>
+                <w:rFonts w:ascii="Times New Roman" w:hAnsi="Times New Roman" w:cs="Times New Roman"/>
                 <w:noProof/>
                 <w:webHidden/>
               </w:rPr>
@@ -756,13 +961,15 @@
             </w:r>
             <w:r>
               <w:rPr>
-                <w:noProof/>
-                <w:webHidden/>
-              </w:rPr>
-              <w:t>8</w:t>
-            </w:r>
-            <w:r>
-              <w:rPr>
+                <w:rFonts w:ascii="Times New Roman" w:hAnsi="Times New Roman" w:cs="Times New Roman"/>
+                <w:noProof/>
+                <w:webHidden/>
+              </w:rPr>
+              <w:t>9</w:t>
+            </w:r>
+            <w:r>
+              <w:rPr>
+                <w:rFonts w:ascii="Times New Roman" w:hAnsi="Times New Roman" w:cs="Times New Roman"/>
                 <w:noProof/>
                 <w:webHidden/>
               </w:rPr>
@@ -774,10 +981,11 @@
           <w:pPr>
             <w:pStyle w:val="TOC1"/>
             <w:tabs>
-              <w:tab w:val="right" w:leader="dot" w:pos="9350"/>
+              <w:tab w:val="right" w:leader="dot" w:pos="10790"/>
             </w:tabs>
+            <w:spacing w:line="480" w:lineRule="auto"/>
             <w:rPr>
-              <w:rFonts w:eastAsiaTheme="minorEastAsia" w:cstheme="minorBidi"/>
+              <w:rFonts w:ascii="Times New Roman" w:eastAsiaTheme="minorEastAsia" w:hAnsi="Times New Roman" w:cs="Times New Roman"/>
               <w:b w:val="0"/>
               <w:bCs w:val="0"/>
               <w:i w:val="0"/>
@@ -785,7 +993,7 @@
               <w:noProof/>
             </w:rPr>
           </w:pPr>
-          <w:hyperlink w:anchor="_Toc152623036" w:history="1">
+          <w:hyperlink w:anchor="_Toc152626507" w:history="1">
             <w:r>
               <w:rPr>
                 <w:rStyle w:val="Hyperlink"/>
@@ -796,6 +1004,7 @@
             </w:r>
             <w:r>
               <w:rPr>
+                <w:rFonts w:ascii="Times New Roman" w:hAnsi="Times New Roman" w:cs="Times New Roman"/>
                 <w:noProof/>
                 <w:webHidden/>
               </w:rPr>
@@ -803,6 +1012,7 @@
             </w:r>
             <w:r>
               <w:rPr>
+                <w:rFonts w:ascii="Times New Roman" w:hAnsi="Times New Roman" w:cs="Times New Roman"/>
                 <w:noProof/>
                 <w:webHidden/>
               </w:rPr>
@@ -810,19 +1020,22 @@
             </w:r>
             <w:r>
               <w:rPr>
-                <w:noProof/>
-                <w:webHidden/>
-              </w:rPr>
-              <w:instrText xml:space="preserve"> PAGEREF _Toc152623036 \h </w:instrText>
-            </w:r>
-            <w:r>
-              <w:rPr>
-                <w:noProof/>
-                <w:webHidden/>
-              </w:rPr>
-            </w:r>
-            <w:r>
-              <w:rPr>
+                <w:rFonts w:ascii="Times New Roman" w:hAnsi="Times New Roman" w:cs="Times New Roman"/>
+                <w:noProof/>
+                <w:webHidden/>
+              </w:rPr>
+              <w:instrText xml:space="preserve"> PAGEREF _Toc152626507 \h </w:instrText>
+            </w:r>
+            <w:r>
+              <w:rPr>
+                <w:rFonts w:ascii="Times New Roman" w:hAnsi="Times New Roman" w:cs="Times New Roman"/>
+                <w:noProof/>
+                <w:webHidden/>
+              </w:rPr>
+            </w:r>
+            <w:r>
+              <w:rPr>
+                <w:rFonts w:ascii="Times New Roman" w:hAnsi="Times New Roman" w:cs="Times New Roman"/>
                 <w:noProof/>
                 <w:webHidden/>
               </w:rPr>
@@ -830,13 +1043,15 @@
             </w:r>
             <w:r>
               <w:rPr>
-                <w:noProof/>
-                <w:webHidden/>
-              </w:rPr>
-              <w:t>9</w:t>
-            </w:r>
-            <w:r>
-              <w:rPr>
+                <w:rFonts w:ascii="Times New Roman" w:hAnsi="Times New Roman" w:cs="Times New Roman"/>
+                <w:noProof/>
+                <w:webHidden/>
+              </w:rPr>
+              <w:t>10</w:t>
+            </w:r>
+            <w:r>
+              <w:rPr>
+                <w:rFonts w:ascii="Times New Roman" w:hAnsi="Times New Roman" w:cs="Times New Roman"/>
                 <w:noProof/>
                 <w:webHidden/>
               </w:rPr>
@@ -848,10 +1063,11 @@
           <w:pPr>
             <w:pStyle w:val="TOC1"/>
             <w:tabs>
-              <w:tab w:val="right" w:leader="dot" w:pos="9350"/>
+              <w:tab w:val="right" w:leader="dot" w:pos="10790"/>
             </w:tabs>
+            <w:spacing w:line="480" w:lineRule="auto"/>
             <w:rPr>
-              <w:rFonts w:eastAsiaTheme="minorEastAsia" w:cstheme="minorBidi"/>
+              <w:rFonts w:ascii="Times New Roman" w:eastAsiaTheme="minorEastAsia" w:hAnsi="Times New Roman" w:cs="Times New Roman"/>
               <w:b w:val="0"/>
               <w:bCs w:val="0"/>
               <w:i w:val="0"/>
@@ -859,7 +1075,7 @@
               <w:noProof/>
             </w:rPr>
           </w:pPr>
-          <w:hyperlink w:anchor="_Toc152623037" w:history="1">
+          <w:hyperlink w:anchor="_Toc152626508" w:history="1">
             <w:r>
               <w:rPr>
                 <w:rStyle w:val="Hyperlink"/>
@@ -870,6 +1086,7 @@
             </w:r>
             <w:r>
               <w:rPr>
+                <w:rFonts w:ascii="Times New Roman" w:hAnsi="Times New Roman" w:cs="Times New Roman"/>
                 <w:noProof/>
                 <w:webHidden/>
               </w:rPr>
@@ -877,6 +1094,7 @@
             </w:r>
             <w:r>
               <w:rPr>
+                <w:rFonts w:ascii="Times New Roman" w:hAnsi="Times New Roman" w:cs="Times New Roman"/>
                 <w:noProof/>
                 <w:webHidden/>
               </w:rPr>
@@ -884,19 +1102,22 @@
             </w:r>
             <w:r>
               <w:rPr>
-                <w:noProof/>
-                <w:webHidden/>
-              </w:rPr>
-              <w:instrText xml:space="preserve"> PAGEREF _Toc152623037 \h </w:instrText>
-            </w:r>
-            <w:r>
-              <w:rPr>
-                <w:noProof/>
-                <w:webHidden/>
-              </w:rPr>
-            </w:r>
-            <w:r>
-              <w:rPr>
+                <w:rFonts w:ascii="Times New Roman" w:hAnsi="Times New Roman" w:cs="Times New Roman"/>
+                <w:noProof/>
+                <w:webHidden/>
+              </w:rPr>
+              <w:instrText xml:space="preserve"> PAGEREF _Toc152626508 \h </w:instrText>
+            </w:r>
+            <w:r>
+              <w:rPr>
+                <w:rFonts w:ascii="Times New Roman" w:hAnsi="Times New Roman" w:cs="Times New Roman"/>
+                <w:noProof/>
+                <w:webHidden/>
+              </w:rPr>
+            </w:r>
+            <w:r>
+              <w:rPr>
+                <w:rFonts w:ascii="Times New Roman" w:hAnsi="Times New Roman" w:cs="Times New Roman"/>
                 <w:noProof/>
                 <w:webHidden/>
               </w:rPr>
@@ -904,13 +1125,15 @@
             </w:r>
             <w:r>
               <w:rPr>
-                <w:noProof/>
-                <w:webHidden/>
-              </w:rPr>
-              <w:t>10</w:t>
-            </w:r>
-            <w:r>
-              <w:rPr>
+                <w:rFonts w:ascii="Times New Roman" w:hAnsi="Times New Roman" w:cs="Times New Roman"/>
+                <w:noProof/>
+                <w:webHidden/>
+              </w:rPr>
+              <w:t>11</w:t>
+            </w:r>
+            <w:r>
+              <w:rPr>
+                <w:rFonts w:ascii="Times New Roman" w:hAnsi="Times New Roman" w:cs="Times New Roman"/>
                 <w:noProof/>
                 <w:webHidden/>
               </w:rPr>
@@ -922,10 +1145,11 @@
           <w:pPr>
             <w:pStyle w:val="TOC1"/>
             <w:tabs>
-              <w:tab w:val="right" w:leader="dot" w:pos="9350"/>
+              <w:tab w:val="right" w:leader="dot" w:pos="10790"/>
             </w:tabs>
+            <w:spacing w:line="480" w:lineRule="auto"/>
             <w:rPr>
-              <w:rFonts w:eastAsiaTheme="minorEastAsia" w:cstheme="minorBidi"/>
+              <w:rFonts w:ascii="Times New Roman" w:eastAsiaTheme="minorEastAsia" w:hAnsi="Times New Roman" w:cs="Times New Roman"/>
               <w:b w:val="0"/>
               <w:bCs w:val="0"/>
               <w:i w:val="0"/>
@@ -933,7 +1157,7 @@
               <w:noProof/>
             </w:rPr>
           </w:pPr>
-          <w:hyperlink w:anchor="_Toc152623038" w:history="1">
+          <w:hyperlink w:anchor="_Toc152626509" w:history="1">
             <w:r>
               <w:rPr>
                 <w:rStyle w:val="Hyperlink"/>
@@ -944,6 +1168,7 @@
             </w:r>
             <w:r>
               <w:rPr>
+                <w:rFonts w:ascii="Times New Roman" w:hAnsi="Times New Roman" w:cs="Times New Roman"/>
                 <w:noProof/>
                 <w:webHidden/>
               </w:rPr>
@@ -951,6 +1176,7 @@
             </w:r>
             <w:r>
               <w:rPr>
+                <w:rFonts w:ascii="Times New Roman" w:hAnsi="Times New Roman" w:cs="Times New Roman"/>
                 <w:noProof/>
                 <w:webHidden/>
               </w:rPr>
@@ -958,19 +1184,22 @@
             </w:r>
             <w:r>
               <w:rPr>
-                <w:noProof/>
-                <w:webHidden/>
-              </w:rPr>
-              <w:instrText xml:space="preserve"> PAGEREF _Toc152623038 \h </w:instrText>
-            </w:r>
-            <w:r>
-              <w:rPr>
-                <w:noProof/>
-                <w:webHidden/>
-              </w:rPr>
-            </w:r>
-            <w:r>
-              <w:rPr>
+                <w:rFonts w:ascii="Times New Roman" w:hAnsi="Times New Roman" w:cs="Times New Roman"/>
+                <w:noProof/>
+                <w:webHidden/>
+              </w:rPr>
+              <w:instrText xml:space="preserve"> PAGEREF _Toc152626509 \h </w:instrText>
+            </w:r>
+            <w:r>
+              <w:rPr>
+                <w:rFonts w:ascii="Times New Roman" w:hAnsi="Times New Roman" w:cs="Times New Roman"/>
+                <w:noProof/>
+                <w:webHidden/>
+              </w:rPr>
+            </w:r>
+            <w:r>
+              <w:rPr>
+                <w:rFonts w:ascii="Times New Roman" w:hAnsi="Times New Roman" w:cs="Times New Roman"/>
                 <w:noProof/>
                 <w:webHidden/>
               </w:rPr>
@@ -978,13 +1207,15 @@
             </w:r>
             <w:r>
               <w:rPr>
-                <w:noProof/>
-                <w:webHidden/>
-              </w:rPr>
-              <w:t>11</w:t>
-            </w:r>
-            <w:r>
-              <w:rPr>
+                <w:rFonts w:ascii="Times New Roman" w:hAnsi="Times New Roman" w:cs="Times New Roman"/>
+                <w:noProof/>
+                <w:webHidden/>
+              </w:rPr>
+              <w:t>12</w:t>
+            </w:r>
+            <w:r>
+              <w:rPr>
+                <w:rFonts w:ascii="Times New Roman" w:hAnsi="Times New Roman" w:cs="Times New Roman"/>
                 <w:noProof/>
                 <w:webHidden/>
               </w:rPr>
@@ -996,10 +1227,11 @@
           <w:pPr>
             <w:pStyle w:val="TOC1"/>
             <w:tabs>
-              <w:tab w:val="right" w:leader="dot" w:pos="9350"/>
+              <w:tab w:val="right" w:leader="dot" w:pos="10790"/>
             </w:tabs>
+            <w:spacing w:line="480" w:lineRule="auto"/>
             <w:rPr>
-              <w:rFonts w:eastAsiaTheme="minorEastAsia" w:cstheme="minorBidi"/>
+              <w:rFonts w:ascii="Times New Roman" w:eastAsiaTheme="minorEastAsia" w:hAnsi="Times New Roman" w:cs="Times New Roman"/>
               <w:b w:val="0"/>
               <w:bCs w:val="0"/>
               <w:i w:val="0"/>
@@ -1007,7 +1239,7 @@
               <w:noProof/>
             </w:rPr>
           </w:pPr>
-          <w:hyperlink w:anchor="_Toc152623039" w:history="1">
+          <w:hyperlink w:anchor="_Toc152626510" w:history="1">
             <w:r>
               <w:rPr>
                 <w:rStyle w:val="Hyperlink"/>
@@ -1018,6 +1250,7 @@
             </w:r>
             <w:r>
               <w:rPr>
+                <w:rFonts w:ascii="Times New Roman" w:hAnsi="Times New Roman" w:cs="Times New Roman"/>
                 <w:noProof/>
                 <w:webHidden/>
               </w:rPr>
@@ -1025,6 +1258,7 @@
             </w:r>
             <w:r>
               <w:rPr>
+                <w:rFonts w:ascii="Times New Roman" w:hAnsi="Times New Roman" w:cs="Times New Roman"/>
                 <w:noProof/>
                 <w:webHidden/>
               </w:rPr>
@@ -1032,19 +1266,22 @@
             </w:r>
             <w:r>
               <w:rPr>
-                <w:noProof/>
-                <w:webHidden/>
-              </w:rPr>
-              <w:instrText xml:space="preserve"> PAGEREF _Toc152623039 \h </w:instrText>
-            </w:r>
-            <w:r>
-              <w:rPr>
-                <w:noProof/>
-                <w:webHidden/>
-              </w:rPr>
-            </w:r>
-            <w:r>
-              <w:rPr>
+                <w:rFonts w:ascii="Times New Roman" w:hAnsi="Times New Roman" w:cs="Times New Roman"/>
+                <w:noProof/>
+                <w:webHidden/>
+              </w:rPr>
+              <w:instrText xml:space="preserve"> PAGEREF _Toc152626510 \h </w:instrText>
+            </w:r>
+            <w:r>
+              <w:rPr>
+                <w:rFonts w:ascii="Times New Roman" w:hAnsi="Times New Roman" w:cs="Times New Roman"/>
+                <w:noProof/>
+                <w:webHidden/>
+              </w:rPr>
+            </w:r>
+            <w:r>
+              <w:rPr>
+                <w:rFonts w:ascii="Times New Roman" w:hAnsi="Times New Roman" w:cs="Times New Roman"/>
                 <w:noProof/>
                 <w:webHidden/>
               </w:rPr>
@@ -1052,13 +1289,15 @@
             </w:r>
             <w:r>
               <w:rPr>
-                <w:noProof/>
-                <w:webHidden/>
-              </w:rPr>
-              <w:t>12</w:t>
-            </w:r>
-            <w:r>
-              <w:rPr>
+                <w:rFonts w:ascii="Times New Roman" w:hAnsi="Times New Roman" w:cs="Times New Roman"/>
+                <w:noProof/>
+                <w:webHidden/>
+              </w:rPr>
+              <w:t>13</w:t>
+            </w:r>
+            <w:r>
+              <w:rPr>
+                <w:rFonts w:ascii="Times New Roman" w:hAnsi="Times New Roman" w:cs="Times New Roman"/>
                 <w:noProof/>
                 <w:webHidden/>
               </w:rPr>
@@ -1070,10 +1309,11 @@
           <w:pPr>
             <w:pStyle w:val="TOC1"/>
             <w:tabs>
-              <w:tab w:val="right" w:leader="dot" w:pos="9350"/>
+              <w:tab w:val="right" w:leader="dot" w:pos="10790"/>
             </w:tabs>
+            <w:spacing w:line="480" w:lineRule="auto"/>
             <w:rPr>
-              <w:rFonts w:eastAsiaTheme="minorEastAsia" w:cstheme="minorBidi"/>
+              <w:rFonts w:ascii="Times New Roman" w:eastAsiaTheme="minorEastAsia" w:hAnsi="Times New Roman" w:cs="Times New Roman"/>
               <w:b w:val="0"/>
               <w:bCs w:val="0"/>
               <w:i w:val="0"/>
@@ -1081,7 +1321,7 @@
               <w:noProof/>
             </w:rPr>
           </w:pPr>
-          <w:hyperlink w:anchor="_Toc152623040" w:history="1">
+          <w:hyperlink w:anchor="_Toc152626511" w:history="1">
             <w:r>
               <w:rPr>
                 <w:rStyle w:val="Hyperlink"/>
@@ -1092,6 +1332,7 @@
             </w:r>
             <w:r>
               <w:rPr>
+                <w:rFonts w:ascii="Times New Roman" w:hAnsi="Times New Roman" w:cs="Times New Roman"/>
                 <w:noProof/>
                 <w:webHidden/>
               </w:rPr>
@@ -1099,6 +1340,7 @@
             </w:r>
             <w:r>
               <w:rPr>
+                <w:rFonts w:ascii="Times New Roman" w:hAnsi="Times New Roman" w:cs="Times New Roman"/>
                 <w:noProof/>
                 <w:webHidden/>
               </w:rPr>
@@ -1106,19 +1348,22 @@
             </w:r>
             <w:r>
               <w:rPr>
-                <w:noProof/>
-                <w:webHidden/>
-              </w:rPr>
-              <w:instrText xml:space="preserve"> PAGEREF _Toc152623040 \h </w:instrText>
-            </w:r>
-            <w:r>
-              <w:rPr>
-                <w:noProof/>
-                <w:webHidden/>
-              </w:rPr>
-            </w:r>
-            <w:r>
-              <w:rPr>
+                <w:rFonts w:ascii="Times New Roman" w:hAnsi="Times New Roman" w:cs="Times New Roman"/>
+                <w:noProof/>
+                <w:webHidden/>
+              </w:rPr>
+              <w:instrText xml:space="preserve"> PAGEREF _Toc152626511 \h </w:instrText>
+            </w:r>
+            <w:r>
+              <w:rPr>
+                <w:rFonts w:ascii="Times New Roman" w:hAnsi="Times New Roman" w:cs="Times New Roman"/>
+                <w:noProof/>
+                <w:webHidden/>
+              </w:rPr>
+            </w:r>
+            <w:r>
+              <w:rPr>
+                <w:rFonts w:ascii="Times New Roman" w:hAnsi="Times New Roman" w:cs="Times New Roman"/>
                 <w:noProof/>
                 <w:webHidden/>
               </w:rPr>
@@ -1126,13 +1371,15 @@
             </w:r>
             <w:r>
               <w:rPr>
-                <w:noProof/>
-                <w:webHidden/>
-              </w:rPr>
-              <w:t>13</w:t>
-            </w:r>
-            <w:r>
-              <w:rPr>
+                <w:rFonts w:ascii="Times New Roman" w:hAnsi="Times New Roman" w:cs="Times New Roman"/>
+                <w:noProof/>
+                <w:webHidden/>
+              </w:rPr>
+              <w:t>14</w:t>
+            </w:r>
+            <w:r>
+              <w:rPr>
+                <w:rFonts w:ascii="Times New Roman" w:hAnsi="Times New Roman" w:cs="Times New Roman"/>
                 <w:noProof/>
                 <w:webHidden/>
               </w:rPr>
@@ -1144,10 +1391,11 @@
           <w:pPr>
             <w:pStyle w:val="TOC1"/>
             <w:tabs>
-              <w:tab w:val="right" w:leader="dot" w:pos="9350"/>
+              <w:tab w:val="right" w:leader="dot" w:pos="10790"/>
             </w:tabs>
+            <w:spacing w:line="480" w:lineRule="auto"/>
             <w:rPr>
-              <w:rFonts w:eastAsiaTheme="minorEastAsia" w:cstheme="minorBidi"/>
+              <w:rFonts w:ascii="Times New Roman" w:eastAsiaTheme="minorEastAsia" w:hAnsi="Times New Roman" w:cs="Times New Roman"/>
               <w:b w:val="0"/>
               <w:bCs w:val="0"/>
               <w:i w:val="0"/>
@@ -1155,7 +1403,7 @@
               <w:noProof/>
             </w:rPr>
           </w:pPr>
-          <w:hyperlink w:anchor="_Toc152623041" w:history="1">
+          <w:hyperlink w:anchor="_Toc152626512" w:history="1">
             <w:r>
               <w:rPr>
                 <w:rStyle w:val="Hyperlink"/>
@@ -1166,6 +1414,7 @@
             </w:r>
             <w:r>
               <w:rPr>
+                <w:rFonts w:ascii="Times New Roman" w:hAnsi="Times New Roman" w:cs="Times New Roman"/>
                 <w:noProof/>
                 <w:webHidden/>
               </w:rPr>
@@ -1173,6 +1422,7 @@
             </w:r>
             <w:r>
               <w:rPr>
+                <w:rFonts w:ascii="Times New Roman" w:hAnsi="Times New Roman" w:cs="Times New Roman"/>
                 <w:noProof/>
                 <w:webHidden/>
               </w:rPr>
@@ -1180,19 +1430,22 @@
             </w:r>
             <w:r>
               <w:rPr>
-                <w:noProof/>
-                <w:webHidden/>
-              </w:rPr>
-              <w:instrText xml:space="preserve"> PAGEREF _Toc152623041 \h </w:instrText>
-            </w:r>
-            <w:r>
-              <w:rPr>
-                <w:noProof/>
-                <w:webHidden/>
-              </w:rPr>
-            </w:r>
-            <w:r>
-              <w:rPr>
+                <w:rFonts w:ascii="Times New Roman" w:hAnsi="Times New Roman" w:cs="Times New Roman"/>
+                <w:noProof/>
+                <w:webHidden/>
+              </w:rPr>
+              <w:instrText xml:space="preserve"> PAGEREF _Toc152626512 \h </w:instrText>
+            </w:r>
+            <w:r>
+              <w:rPr>
+                <w:rFonts w:ascii="Times New Roman" w:hAnsi="Times New Roman" w:cs="Times New Roman"/>
+                <w:noProof/>
+                <w:webHidden/>
+              </w:rPr>
+            </w:r>
+            <w:r>
+              <w:rPr>
+                <w:rFonts w:ascii="Times New Roman" w:hAnsi="Times New Roman" w:cs="Times New Roman"/>
                 <w:noProof/>
                 <w:webHidden/>
               </w:rPr>
@@ -1200,13 +1453,15 @@
             </w:r>
             <w:r>
               <w:rPr>
-                <w:noProof/>
-                <w:webHidden/>
-              </w:rPr>
-              <w:t>14</w:t>
-            </w:r>
-            <w:r>
-              <w:rPr>
+                <w:rFonts w:ascii="Times New Roman" w:hAnsi="Times New Roman" w:cs="Times New Roman"/>
+                <w:noProof/>
+                <w:webHidden/>
+              </w:rPr>
+              <w:t>15</w:t>
+            </w:r>
+            <w:r>
+              <w:rPr>
+                <w:rFonts w:ascii="Times New Roman" w:hAnsi="Times New Roman" w:cs="Times New Roman"/>
                 <w:noProof/>
                 <w:webHidden/>
               </w:rPr>
@@ -1218,10 +1473,11 @@
           <w:pPr>
             <w:pStyle w:val="TOC1"/>
             <w:tabs>
-              <w:tab w:val="right" w:leader="dot" w:pos="9350"/>
+              <w:tab w:val="right" w:leader="dot" w:pos="10790"/>
             </w:tabs>
+            <w:spacing w:line="480" w:lineRule="auto"/>
             <w:rPr>
-              <w:rFonts w:eastAsiaTheme="minorEastAsia" w:cstheme="minorBidi"/>
+              <w:rFonts w:ascii="Times New Roman" w:eastAsiaTheme="minorEastAsia" w:hAnsi="Times New Roman" w:cs="Times New Roman"/>
               <w:b w:val="0"/>
               <w:bCs w:val="0"/>
               <w:i w:val="0"/>
@@ -1229,7 +1485,7 @@
               <w:noProof/>
             </w:rPr>
           </w:pPr>
-          <w:hyperlink w:anchor="_Toc152623042" w:history="1">
+          <w:hyperlink w:anchor="_Toc152626513" w:history="1">
             <w:r>
               <w:rPr>
                 <w:rStyle w:val="Hyperlink"/>
@@ -1240,6 +1496,7 @@
             </w:r>
             <w:r>
               <w:rPr>
+                <w:rFonts w:ascii="Times New Roman" w:hAnsi="Times New Roman" w:cs="Times New Roman"/>
                 <w:noProof/>
                 <w:webHidden/>
               </w:rPr>
@@ -1247,6 +1504,7 @@
             </w:r>
             <w:r>
               <w:rPr>
+                <w:rFonts w:ascii="Times New Roman" w:hAnsi="Times New Roman" w:cs="Times New Roman"/>
                 <w:noProof/>
                 <w:webHidden/>
               </w:rPr>
@@ -1254,19 +1512,22 @@
             </w:r>
             <w:r>
               <w:rPr>
-                <w:noProof/>
-                <w:webHidden/>
-              </w:rPr>
-              <w:instrText xml:space="preserve"> PAGEREF _Toc152623042 \h </w:instrText>
-            </w:r>
-            <w:r>
-              <w:rPr>
-                <w:noProof/>
-                <w:webHidden/>
-              </w:rPr>
-            </w:r>
-            <w:r>
-              <w:rPr>
+                <w:rFonts w:ascii="Times New Roman" w:hAnsi="Times New Roman" w:cs="Times New Roman"/>
+                <w:noProof/>
+                <w:webHidden/>
+              </w:rPr>
+              <w:instrText xml:space="preserve"> PAGEREF _Toc152626513 \h </w:instrText>
+            </w:r>
+            <w:r>
+              <w:rPr>
+                <w:rFonts w:ascii="Times New Roman" w:hAnsi="Times New Roman" w:cs="Times New Roman"/>
+                <w:noProof/>
+                <w:webHidden/>
+              </w:rPr>
+            </w:r>
+            <w:r>
+              <w:rPr>
+                <w:rFonts w:ascii="Times New Roman" w:hAnsi="Times New Roman" w:cs="Times New Roman"/>
                 <w:noProof/>
                 <w:webHidden/>
               </w:rPr>
@@ -1274,13 +1535,15 @@
             </w:r>
             <w:r>
               <w:rPr>
-                <w:noProof/>
-                <w:webHidden/>
-              </w:rPr>
-              <w:t>15</w:t>
-            </w:r>
-            <w:r>
-              <w:rPr>
+                <w:rFonts w:ascii="Times New Roman" w:hAnsi="Times New Roman" w:cs="Times New Roman"/>
+                <w:noProof/>
+                <w:webHidden/>
+              </w:rPr>
+              <w:t>16</w:t>
+            </w:r>
+            <w:r>
+              <w:rPr>
+                <w:rFonts w:ascii="Times New Roman" w:hAnsi="Times New Roman" w:cs="Times New Roman"/>
                 <w:noProof/>
                 <w:webHidden/>
               </w:rPr>
@@ -1292,10 +1555,11 @@
           <w:pPr>
             <w:pStyle w:val="TOC1"/>
             <w:tabs>
-              <w:tab w:val="right" w:leader="dot" w:pos="9350"/>
+              <w:tab w:val="right" w:leader="dot" w:pos="10790"/>
             </w:tabs>
+            <w:spacing w:line="480" w:lineRule="auto"/>
             <w:rPr>
-              <w:rFonts w:eastAsiaTheme="minorEastAsia" w:cstheme="minorBidi"/>
+              <w:rFonts w:ascii="Times New Roman" w:eastAsiaTheme="minorEastAsia" w:hAnsi="Times New Roman" w:cs="Times New Roman"/>
               <w:b w:val="0"/>
               <w:bCs w:val="0"/>
               <w:i w:val="0"/>
@@ -1303,7 +1567,7 @@
               <w:noProof/>
             </w:rPr>
           </w:pPr>
-          <w:hyperlink w:anchor="_Toc152623043" w:history="1">
+          <w:hyperlink w:anchor="_Toc152626514" w:history="1">
             <w:r>
               <w:rPr>
                 <w:rStyle w:val="Hyperlink"/>
@@ -1314,6 +1578,7 @@
             </w:r>
             <w:r>
               <w:rPr>
+                <w:rFonts w:ascii="Times New Roman" w:hAnsi="Times New Roman" w:cs="Times New Roman"/>
                 <w:noProof/>
                 <w:webHidden/>
               </w:rPr>
@@ -1321,6 +1586,7 @@
             </w:r>
             <w:r>
               <w:rPr>
+                <w:rFonts w:ascii="Times New Roman" w:hAnsi="Times New Roman" w:cs="Times New Roman"/>
                 <w:noProof/>
                 <w:webHidden/>
               </w:rPr>
@@ -1328,19 +1594,22 @@
             </w:r>
             <w:r>
               <w:rPr>
-                <w:noProof/>
-                <w:webHidden/>
-              </w:rPr>
-              <w:instrText xml:space="preserve"> PAGEREF _Toc152623043 \h </w:instrText>
-            </w:r>
-            <w:r>
-              <w:rPr>
-                <w:noProof/>
-                <w:webHidden/>
-              </w:rPr>
-            </w:r>
-            <w:r>
-              <w:rPr>
+                <w:rFonts w:ascii="Times New Roman" w:hAnsi="Times New Roman" w:cs="Times New Roman"/>
+                <w:noProof/>
+                <w:webHidden/>
+              </w:rPr>
+              <w:instrText xml:space="preserve"> PAGEREF _Toc152626514 \h </w:instrText>
+            </w:r>
+            <w:r>
+              <w:rPr>
+                <w:rFonts w:ascii="Times New Roman" w:hAnsi="Times New Roman" w:cs="Times New Roman"/>
+                <w:noProof/>
+                <w:webHidden/>
+              </w:rPr>
+            </w:r>
+            <w:r>
+              <w:rPr>
+                <w:rFonts w:ascii="Times New Roman" w:hAnsi="Times New Roman" w:cs="Times New Roman"/>
                 <w:noProof/>
                 <w:webHidden/>
               </w:rPr>
@@ -1348,13 +1617,15 @@
             </w:r>
             <w:r>
               <w:rPr>
-                <w:noProof/>
-                <w:webHidden/>
-              </w:rPr>
-              <w:t>16</w:t>
-            </w:r>
-            <w:r>
-              <w:rPr>
+                <w:rFonts w:ascii="Times New Roman" w:hAnsi="Times New Roman" w:cs="Times New Roman"/>
+                <w:noProof/>
+                <w:webHidden/>
+              </w:rPr>
+              <w:t>17</w:t>
+            </w:r>
+            <w:r>
+              <w:rPr>
+                <w:rFonts w:ascii="Times New Roman" w:hAnsi="Times New Roman" w:cs="Times New Roman"/>
                 <w:noProof/>
                 <w:webHidden/>
               </w:rPr>
@@ -1366,10 +1637,11 @@
           <w:pPr>
             <w:pStyle w:val="TOC1"/>
             <w:tabs>
-              <w:tab w:val="right" w:leader="dot" w:pos="9350"/>
+              <w:tab w:val="right" w:leader="dot" w:pos="10790"/>
             </w:tabs>
+            <w:spacing w:line="480" w:lineRule="auto"/>
             <w:rPr>
-              <w:rFonts w:eastAsiaTheme="minorEastAsia" w:cstheme="minorBidi"/>
+              <w:rFonts w:ascii="Times New Roman" w:eastAsiaTheme="minorEastAsia" w:hAnsi="Times New Roman" w:cs="Times New Roman"/>
               <w:b w:val="0"/>
               <w:bCs w:val="0"/>
               <w:i w:val="0"/>
@@ -1377,7 +1649,7 @@
               <w:noProof/>
             </w:rPr>
           </w:pPr>
-          <w:hyperlink w:anchor="_Toc152623044" w:history="1">
+          <w:hyperlink w:anchor="_Toc152626515" w:history="1">
             <w:r>
               <w:rPr>
                 <w:rStyle w:val="Hyperlink"/>
@@ -1388,6 +1660,7 @@
             </w:r>
             <w:r>
               <w:rPr>
+                <w:rFonts w:ascii="Times New Roman" w:hAnsi="Times New Roman" w:cs="Times New Roman"/>
                 <w:noProof/>
                 <w:webHidden/>
               </w:rPr>
@@ -1395,6 +1668,7 @@
             </w:r>
             <w:r>
               <w:rPr>
+                <w:rFonts w:ascii="Times New Roman" w:hAnsi="Times New Roman" w:cs="Times New Roman"/>
                 <w:noProof/>
                 <w:webHidden/>
               </w:rPr>
@@ -1402,19 +1676,22 @@
             </w:r>
             <w:r>
               <w:rPr>
-                <w:noProof/>
-                <w:webHidden/>
-              </w:rPr>
-              <w:instrText xml:space="preserve"> PAGEREF _Toc152623044 \h </w:instrText>
-            </w:r>
-            <w:r>
-              <w:rPr>
-                <w:noProof/>
-                <w:webHidden/>
-              </w:rPr>
-            </w:r>
-            <w:r>
-              <w:rPr>
+                <w:rFonts w:ascii="Times New Roman" w:hAnsi="Times New Roman" w:cs="Times New Roman"/>
+                <w:noProof/>
+                <w:webHidden/>
+              </w:rPr>
+              <w:instrText xml:space="preserve"> PAGEREF _Toc152626515 \h </w:instrText>
+            </w:r>
+            <w:r>
+              <w:rPr>
+                <w:rFonts w:ascii="Times New Roman" w:hAnsi="Times New Roman" w:cs="Times New Roman"/>
+                <w:noProof/>
+                <w:webHidden/>
+              </w:rPr>
+            </w:r>
+            <w:r>
+              <w:rPr>
+                <w:rFonts w:ascii="Times New Roman" w:hAnsi="Times New Roman" w:cs="Times New Roman"/>
                 <w:noProof/>
                 <w:webHidden/>
               </w:rPr>
@@ -1422,13 +1699,15 @@
             </w:r>
             <w:r>
               <w:rPr>
-                <w:noProof/>
-                <w:webHidden/>
-              </w:rPr>
-              <w:t>17</w:t>
-            </w:r>
-            <w:r>
-              <w:rPr>
+                <w:rFonts w:ascii="Times New Roman" w:hAnsi="Times New Roman" w:cs="Times New Roman"/>
+                <w:noProof/>
+                <w:webHidden/>
+              </w:rPr>
+              <w:t>18</w:t>
+            </w:r>
+            <w:r>
+              <w:rPr>
+                <w:rFonts w:ascii="Times New Roman" w:hAnsi="Times New Roman" w:cs="Times New Roman"/>
                 <w:noProof/>
                 <w:webHidden/>
               </w:rPr>
@@ -1437,8 +1716,14 @@
           </w:hyperlink>
         </w:p>
         <w:p>
+          <w:pPr>
+            <w:rPr>
+              <w:rFonts w:ascii="Times New Roman" w:hAnsi="Times New Roman" w:cs="Times New Roman"/>
+            </w:rPr>
+          </w:pPr>
           <w:r>
             <w:rPr>
+              <w:rFonts w:ascii="Times New Roman" w:hAnsi="Times New Roman" w:cs="Times New Roman"/>
               <w:b/>
               <w:bCs/>
               <w:noProof/>
@@ -1490,53 +1775,13 @@
     </w:p>
     <w:p>
       <w:pPr>
-        <w:spacing w:line="480" w:lineRule="auto"/>
-        <w:rPr>
-          <w:rFonts w:ascii="Times New Roman" w:hAnsi="Times New Roman" w:cs="Times New Roman"/>
-        </w:rPr>
-      </w:pPr>
-    </w:p>
-    <w:p>
-      <w:pPr>
-        <w:spacing w:line="480" w:lineRule="auto"/>
-        <w:rPr>
-          <w:rFonts w:ascii="Times New Roman" w:hAnsi="Times New Roman" w:cs="Times New Roman"/>
-        </w:rPr>
-      </w:pPr>
-    </w:p>
-    <w:p>
-      <w:pPr>
-        <w:spacing w:line="480" w:lineRule="auto"/>
-        <w:rPr>
-          <w:rFonts w:ascii="Times New Roman" w:hAnsi="Times New Roman" w:cs="Times New Roman"/>
-        </w:rPr>
-      </w:pPr>
-    </w:p>
-    <w:p>
-      <w:pPr>
-        <w:spacing w:line="480" w:lineRule="auto"/>
-        <w:rPr>
-          <w:rFonts w:ascii="Times New Roman" w:hAnsi="Times New Roman" w:cs="Times New Roman"/>
-        </w:rPr>
-      </w:pPr>
-    </w:p>
-    <w:p>
-      <w:pPr>
-        <w:spacing w:line="480" w:lineRule="auto"/>
-        <w:rPr>
-          <w:rFonts w:ascii="Times New Roman" w:hAnsi="Times New Roman" w:cs="Times New Roman"/>
-        </w:rPr>
-      </w:pPr>
-    </w:p>
-    <w:p>
-      <w:pPr>
         <w:pStyle w:val="Heading1"/>
         <w:spacing w:line="480" w:lineRule="auto"/>
         <w:rPr>
           <w:rFonts w:ascii="Times New Roman" w:hAnsi="Times New Roman" w:cs="Times New Roman"/>
         </w:rPr>
       </w:pPr>
-      <w:bookmarkStart w:id="0" w:name="_Toc152623030"/>
+      <w:bookmarkStart w:id="0" w:name="_Toc152626500"/>
       <w:r>
         <w:rPr>
           <w:rFonts w:ascii="Times New Roman" w:hAnsi="Times New Roman" w:cs="Times New Roman"/>
@@ -1699,7 +1944,7 @@
           <w:rFonts w:ascii="Times New Roman" w:hAnsi="Times New Roman" w:cs="Times New Roman"/>
         </w:rPr>
       </w:pPr>
-      <w:bookmarkStart w:id="1" w:name="_Toc152623031"/>
+      <w:bookmarkStart w:id="1" w:name="_Toc152626501"/>
       <w:r>
         <w:rPr>
           <w:rFonts w:ascii="Times New Roman" w:hAnsi="Times New Roman" w:cs="Times New Roman"/>
@@ -1712,22 +1957,23 @@
     <w:p>
       <w:pPr>
         <w:pStyle w:val="Heading2"/>
-        <w:rPr>
-          <w:rFonts w:eastAsia="Times New Roman"/>
+        <w:spacing w:line="480" w:lineRule="auto"/>
+        <w:rPr>
+          <w:rFonts w:ascii="Times New Roman" w:eastAsia="Times New Roman" w:hAnsi="Times New Roman" w:cs="Times New Roman"/>
           <w:lang w:val="en-US"/>
         </w:rPr>
       </w:pPr>
-      <w:bookmarkStart w:id="2" w:name="_Toc152623032"/>
-      <w:r>
-        <w:rPr>
-          <w:rFonts w:eastAsia="Times New Roman"/>
+      <w:bookmarkStart w:id="2" w:name="_Toc152626502"/>
+      <w:r>
+        <w:rPr>
+          <w:rFonts w:ascii="Times New Roman" w:eastAsia="Times New Roman" w:hAnsi="Times New Roman" w:cs="Times New Roman"/>
           <w:lang w:val="en-US"/>
         </w:rPr>
         <w:t xml:space="preserve">2.1. </w:t>
       </w:r>
       <w:r>
         <w:rPr>
-          <w:rFonts w:eastAsia="Times New Roman"/>
+          <w:rFonts w:ascii="Times New Roman" w:eastAsia="Times New Roman" w:hAnsi="Times New Roman" w:cs="Times New Roman"/>
           <w:lang w:val="en-US"/>
         </w:rPr>
         <w:t>Project Opportunity</w:t>
@@ -1736,13 +1982,6 @@
     </w:p>
     <w:p>
       <w:pPr>
-        <w:rPr>
-          <w:lang w:val="en-US"/>
-        </w:rPr>
-      </w:pPr>
-    </w:p>
-    <w:p>
-      <w:pPr>
         <w:pStyle w:val="Reporttext"/>
       </w:pPr>
       <w:r>
@@ -1751,22 +1990,22 @@
     </w:p>
     <w:p>
       <w:pPr>
-        <w:pStyle w:val="Reporttext"/>
-      </w:pPr>
-    </w:p>
-    <w:p>
-      <w:pPr>
         <w:keepNext/>
-      </w:pPr>
-      <w:r>
-        <w:rPr>
+        <w:jc w:val="center"/>
+        <w:rPr>
+          <w:rFonts w:ascii="Times New Roman" w:hAnsi="Times New Roman" w:cs="Times New Roman"/>
+        </w:rPr>
+      </w:pPr>
+      <w:r>
+        <w:rPr>
+          <w:rFonts w:ascii="Times New Roman" w:hAnsi="Times New Roman" w:cs="Times New Roman"/>
           <w:noProof/>
         </w:rPr>
         <w:drawing>
-          <wp:inline distT="0" distB="0" distL="0" distR="0" wp14:anchorId="4AADACFB" wp14:editId="3F215E0C">
-            <wp:extent cx="5943600" cy="2825750"/>
-            <wp:effectExtent l="0" t="0" r="0" b="6350"/>
-            <wp:docPr id="381590434" name="Picture 2" descr="Forms response chart. Question title: How easy is it for you to limit distractions while studying?&#10;. Number of responses: 15 responses."/>
+          <wp:inline distT="0" distB="0" distL="0" distR="0" wp14:anchorId="7CA04CE4" wp14:editId="16211972">
+            <wp:extent cx="6858000" cy="3260090"/>
+            <wp:effectExtent l="0" t="0" r="0" b="3810"/>
+            <wp:docPr id="1270133872" name="Picture 9" descr="Forms response chart. Question title: How easy is it for you to limit distractions while studying?&#10;. Number of responses: 15 responses."/>
             <wp:cNvGraphicFramePr>
               <a:graphicFrameLocks xmlns:a="http://schemas.openxmlformats.org/drawingml/2006/main" noChangeAspect="1"/>
             </wp:cNvGraphicFramePr>
@@ -1774,7 +2013,7 @@
               <a:graphicData uri="http://schemas.openxmlformats.org/drawingml/2006/picture">
                 <pic:pic xmlns:pic="http://schemas.openxmlformats.org/drawingml/2006/picture">
                   <pic:nvPicPr>
-                    <pic:cNvPr id="0" name="Picture 6" descr="Forms response chart. Question title: How easy is it for you to limit distractions while studying?&#10;. Number of responses: 15 responses."/>
+                    <pic:cNvPr id="0" name="Picture 8" descr="Forms response chart. Question title: How easy is it for you to limit distractions while studying?&#10;. Number of responses: 15 responses."/>
                     <pic:cNvPicPr>
                       <a:picLocks noChangeAspect="1" noChangeArrowheads="1"/>
                     </pic:cNvPicPr>
@@ -1795,7 +2034,7 @@
                   <pic:spPr bwMode="auto">
                     <a:xfrm>
                       <a:off x="0" y="0"/>
-                      <a:ext cx="5943600" cy="2825750"/>
+                      <a:ext cx="6858000" cy="3260090"/>
                     </a:xfrm>
                     <a:prstGeom prst="rect">
                       <a:avLst/>
@@ -1815,122 +2054,156 @@
     <w:p>
       <w:pPr>
         <w:pStyle w:val="Caption"/>
-      </w:pPr>
-      <w:r>
+        <w:jc w:val="center"/>
+        <w:rPr>
+          <w:rFonts w:ascii="Times New Roman" w:hAnsi="Times New Roman" w:cs="Times New Roman"/>
+        </w:rPr>
+      </w:pPr>
+      <w:r>
+        <w:rPr>
+          <w:rFonts w:ascii="Times New Roman" w:hAnsi="Times New Roman" w:cs="Times New Roman"/>
+        </w:rPr>
         <w:t xml:space="preserve">Figure </w:t>
       </w:r>
       <w:r>
+        <w:rPr>
+          <w:rFonts w:ascii="Times New Roman" w:hAnsi="Times New Roman" w:cs="Times New Roman"/>
+        </w:rPr>
         <w:fldChar w:fldCharType="begin"/>
       </w:r>
       <w:r>
+        <w:rPr>
+          <w:rFonts w:ascii="Times New Roman" w:hAnsi="Times New Roman" w:cs="Times New Roman"/>
+        </w:rPr>
         <w:instrText xml:space="preserve"> SEQ Figure \* ARABIC </w:instrText>
       </w:r>
       <w:r>
+        <w:rPr>
+          <w:rFonts w:ascii="Times New Roman" w:hAnsi="Times New Roman" w:cs="Times New Roman"/>
+        </w:rPr>
         <w:fldChar w:fldCharType="separate"/>
       </w:r>
       <w:r>
         <w:rPr>
+          <w:rFonts w:ascii="Times New Roman" w:hAnsi="Times New Roman" w:cs="Times New Roman"/>
           <w:noProof/>
         </w:rPr>
         <w:t>1</w:t>
       </w:r>
       <w:r>
+        <w:rPr>
+          <w:rFonts w:ascii="Times New Roman" w:hAnsi="Times New Roman" w:cs="Times New Roman"/>
+        </w:rPr>
         <w:fldChar w:fldCharType="end"/>
       </w:r>
       <w:r>
-        <w:t xml:space="preserve"> </w:t>
-      </w:r>
-      <w:r>
-        <w:t>Questionnaire responses regarding limiting distractions while studying on Coursera. Scale: 1 - very hard to limit, 5 - very easy to limit.</w:t>
+        <w:rPr>
+          <w:rFonts w:ascii="Times New Roman" w:hAnsi="Times New Roman" w:cs="Times New Roman"/>
+        </w:rPr>
+        <w:t>:</w:t>
+      </w:r>
+      <w:r>
+        <w:rPr>
+          <w:rFonts w:ascii="Times New Roman" w:hAnsi="Times New Roman" w:cs="Times New Roman"/>
+        </w:rPr>
+        <w:t xml:space="preserve"> Questionnaire responses regarding limiting distractions while studying on Coursera. Scale: 1 - very hard to limit, 5 - very easy to limit.</w:t>
       </w:r>
     </w:p>
     <w:p>
       <w:pPr>
         <w:pStyle w:val="Reporttext"/>
       </w:pPr>
+      <w:r>
+        <w:t xml:space="preserve">A comparative analysis is completed in the following section to see the current market solutions and how StudySync will fit within this ecosystem. In brief, the current website blockers perform well and provide many functions to increase the student's productivity. Unfortunately, they all require high upfront setup costs, aren’t built directly for Coursera, and can ask for payment to be of actual use. On the other hand, the time </w:t>
+      </w:r>
+      <w:r>
+        <w:lastRenderedPageBreak/>
+        <w:t xml:space="preserve">trackers also suffer from the same issues the website blocker does. The lack of Coursera integration is also glaringly apparent here, as users cannot accurately understand their study time per course or task. The high barrier to entry for these solutions also limits the number of students who will put in the effort to solve this problem. With this in mind, combined with the results from our initial user research, we see this as an excellent opportunity to produce a fit-for-purpose web extension with a low barrier to entry. Using an agile development process, solving this problem will be a perfect opportunity for StudySync. </w:t>
+      </w:r>
     </w:p>
     <w:p>
       <w:pPr>
         <w:pStyle w:val="Reporttext"/>
       </w:pPr>
-      <w:r>
-        <w:lastRenderedPageBreak/>
-        <w:t xml:space="preserve">A comparative analysis is completed in the following section to see the current market solutions and how StudySync will fit within this ecosystem. In brief, the current website blockers perform well and provide many functions to increase the student's productivity. Unfortunately, they all require high upfront setup costs, aren’t built directly for Coursera, and can ask for payment to be of actual use. On the other hand, the time trackers also suffer from the same issues the website blocker does. The lack of Coursera integration is also glaringly apparent here, as users cannot accurately understand their study time per course or task. The high barrier to entry for these solutions also limits the number of students who will put in the effort to solve this problem. With this in mind, combined with the results from our initial user research, we see this as an excellent opportunity to produce a fit-for-purpose web extension with a low barrier to entry. Using an agile development process, solving this problem will be a perfect opportunity for StudySync. </w:t>
-      </w:r>
     </w:p>
     <w:p>
       <w:pPr>
         <w:pStyle w:val="Reporttext"/>
       </w:pPr>
+      <w:r>
+        <w:t>The web extension would limit the barrier to entry by providing base settings that integrate well with the average student’s desired settings. It would also be a free web extension, lowering the entry barrier. Focusing on Coursera integration would also provide a relevant, accurate picture of their study habits on the platform. The web blocker would behave as a whitelist as opposed to a blacklist which would limit the decisions needed by the user. These options would combine to provide the best productivity tool for students to pair with their Coursera studies. The direct access to the degree students is an excellent testing ground to get an MVP product tested, produced and published.</w:t>
+      </w:r>
+    </w:p>
+    <w:p>
+      <w:pPr>
+        <w:spacing w:line="480" w:lineRule="auto"/>
+        <w:rPr>
+          <w:rFonts w:ascii="Times New Roman" w:hAnsi="Times New Roman" w:cs="Times New Roman"/>
+        </w:rPr>
+      </w:pPr>
+    </w:p>
+    <w:p>
+      <w:pPr>
+        <w:pStyle w:val="Heading2"/>
+        <w:spacing w:line="480" w:lineRule="auto"/>
+        <w:rPr>
+          <w:rFonts w:ascii="Times New Roman" w:eastAsia="Times New Roman" w:hAnsi="Times New Roman" w:cs="Times New Roman"/>
+          <w:lang w:val="en-US"/>
+        </w:rPr>
+      </w:pPr>
+      <w:bookmarkStart w:id="3" w:name="_Toc152626503"/>
+      <w:r>
+        <w:rPr>
+          <w:rFonts w:ascii="Times New Roman" w:eastAsia="Times New Roman" w:hAnsi="Times New Roman" w:cs="Times New Roman"/>
+          <w:lang w:val="en-US"/>
+        </w:rPr>
+        <w:t>2.</w:t>
+      </w:r>
+      <w:r>
+        <w:rPr>
+          <w:rFonts w:ascii="Times New Roman" w:eastAsia="Times New Roman" w:hAnsi="Times New Roman" w:cs="Times New Roman"/>
+          <w:lang w:val="en-US"/>
+        </w:rPr>
+        <w:t>2</w:t>
+      </w:r>
+      <w:r>
+        <w:rPr>
+          <w:rFonts w:ascii="Times New Roman" w:eastAsia="Times New Roman" w:hAnsi="Times New Roman" w:cs="Times New Roman"/>
+          <w:lang w:val="en-US"/>
+        </w:rPr>
+        <w:t xml:space="preserve">. </w:t>
+      </w:r>
+      <w:r>
+        <w:rPr>
+          <w:rFonts w:ascii="Times New Roman" w:eastAsia="Times New Roman" w:hAnsi="Times New Roman" w:cs="Times New Roman"/>
+          <w:lang w:val="en-US"/>
+        </w:rPr>
+        <w:t>Comparative Evaluation</w:t>
+      </w:r>
+      <w:bookmarkEnd w:id="3"/>
+    </w:p>
+    <w:p>
+      <w:pPr>
+        <w:pStyle w:val="Heading3"/>
+        <w:spacing w:line="480" w:lineRule="auto"/>
+        <w:rPr>
+          <w:rFonts w:ascii="Times New Roman" w:hAnsi="Times New Roman" w:cs="Times New Roman"/>
+          <w:lang w:val="en-US"/>
+        </w:rPr>
+      </w:pPr>
+      <w:bookmarkStart w:id="4" w:name="_Toc152626504"/>
+      <w:r>
+        <w:rPr>
+          <w:rFonts w:ascii="Times New Roman" w:hAnsi="Times New Roman" w:cs="Times New Roman"/>
+          <w:lang w:val="en-US"/>
+        </w:rPr>
+        <w:t>2.2.1 Limit</w:t>
+      </w:r>
+      <w:bookmarkEnd w:id="4"/>
     </w:p>
     <w:p>
       <w:pPr>
         <w:pStyle w:val="Reporttext"/>
-      </w:pPr>
-      <w:r>
-        <w:t>The web extension would limit the barrier to entry by providing base settings that integrate well with the average student’s desired settings. It would also be a free web extension, lowering the entry barrier. Focusing on Coursera integration would also provide a relevant, accurate picture of their study habits on the platform. The web blocker would behave as a whitelist as opposed to a blacklist which would limit the decisions needed by the user. These options would combine to provide the best productivity tool for students to pair with their Coursera studies. The direct access to the degree students is an excellent testing ground to get an MVP product tested, produced and published.</w:t>
-      </w:r>
-    </w:p>
-    <w:p/>
-    <w:p>
-      <w:pPr>
-        <w:pStyle w:val="Heading2"/>
-        <w:rPr>
-          <w:rFonts w:eastAsia="Times New Roman"/>
-          <w:lang w:val="en-US"/>
-        </w:rPr>
-      </w:pPr>
-      <w:bookmarkStart w:id="3" w:name="_Toc152623033"/>
-      <w:r>
-        <w:rPr>
-          <w:rFonts w:eastAsia="Times New Roman"/>
-          <w:lang w:val="en-US"/>
-        </w:rPr>
-        <w:lastRenderedPageBreak/>
-        <w:t>2.</w:t>
-      </w:r>
-      <w:r>
-        <w:rPr>
-          <w:rFonts w:eastAsia="Times New Roman"/>
-          <w:lang w:val="en-US"/>
-        </w:rPr>
-        <w:t>2</w:t>
-      </w:r>
-      <w:r>
-        <w:rPr>
-          <w:rFonts w:eastAsia="Times New Roman"/>
-          <w:lang w:val="en-US"/>
-        </w:rPr>
-        <w:t xml:space="preserve">. </w:t>
-      </w:r>
-      <w:r>
-        <w:rPr>
-          <w:rFonts w:eastAsia="Times New Roman"/>
-          <w:lang w:val="en-US"/>
-        </w:rPr>
-        <w:t>Comparative Evaluation</w:t>
-      </w:r>
-      <w:bookmarkEnd w:id="3"/>
-    </w:p>
-    <w:p>
-      <w:pPr>
-        <w:pStyle w:val="Heading3"/>
-        <w:rPr>
-          <w:lang w:val="en-US"/>
-        </w:rPr>
-      </w:pPr>
-      <w:bookmarkStart w:id="4" w:name="_Toc152623034"/>
-      <w:r>
-        <w:rPr>
-          <w:lang w:val="en-US"/>
-        </w:rPr>
-        <w:t>2.2.1 Limit</w:t>
-      </w:r>
-      <w:bookmarkEnd w:id="4"/>
-    </w:p>
-    <w:p>
-      <w:pPr>
-        <w:pStyle w:val="Reporttext"/>
         <w:rPr>
           <w:rFonts w:eastAsia="ArialMT"/>
         </w:rPr>
@@ -1939,13 +2212,7 @@
         <w:rPr>
           <w:rFonts w:eastAsia="ArialMT"/>
         </w:rPr>
-        <w:t xml:space="preserve">Limit is </w:t>
-      </w:r>
-      <w:r>
-        <w:rPr>
-          <w:rFonts w:eastAsia="ArialMT"/>
-        </w:rPr>
-        <w:t>a web extension which limits the time you can spend on distracting websites, offering a solution to PP-2. It is a lightweight tool that allows users to input problematic websites and set daily time limits. Limit is built on a blacklist in which the onus is on the user to find and declare websites which are problematic to their productivity time. The extension has the following workflow:</w:t>
+        <w:t>Limit is a web extension which limits the time you can spend on distracting websites, offering a solution to PP-2. It is a lightweight tool that allows users to input problematic websites and set daily time limits. Limit is built on a blacklist in which the onus is on the user to find and declare websites which are problematic to their productivity time. The extension has the following workflow:</w:t>
       </w:r>
     </w:p>
     <w:p>
@@ -2025,16 +2292,239 @@
         <w:rPr>
           <w:rFonts w:eastAsia="ArialMT"/>
         </w:rPr>
+        <w:lastRenderedPageBreak/>
         <w:t>Limit tracks users time on blacklisted websites, and if the daily limit is reached, the user is notified they have reached their daily limit.</w:t>
       </w:r>
     </w:p>
     <w:p>
       <w:pPr>
+        <w:keepNext/>
+        <w:jc w:val="center"/>
+        <w:rPr>
+          <w:rFonts w:ascii="Times New Roman" w:hAnsi="Times New Roman" w:cs="Times New Roman"/>
+        </w:rPr>
+      </w:pPr>
+      <w:r>
+        <w:rPr>
+          <w:rFonts w:ascii="Times New Roman" w:hAnsi="Times New Roman" w:cs="Times New Roman"/>
+          <w:noProof/>
+        </w:rPr>
+        <w:drawing>
+          <wp:inline distT="0" distB="0" distL="0" distR="0" wp14:anchorId="6271DC3A" wp14:editId="6371BB7E">
+            <wp:extent cx="2160000" cy="1515600"/>
+            <wp:effectExtent l="0" t="0" r="0" b="0"/>
+            <wp:docPr id="689091124" name="Picture 3" descr="A screen shot of a computer&#10;&#10;Description automatically generated"/>
+            <wp:cNvGraphicFramePr>
+              <a:graphicFrameLocks xmlns:a="http://schemas.openxmlformats.org/drawingml/2006/main" noChangeAspect="1"/>
+            </wp:cNvGraphicFramePr>
+            <a:graphic xmlns:a="http://schemas.openxmlformats.org/drawingml/2006/main">
+              <a:graphicData uri="http://schemas.openxmlformats.org/drawingml/2006/picture">
+                <pic:pic xmlns:pic="http://schemas.openxmlformats.org/drawingml/2006/picture">
+                  <pic:nvPicPr>
+                    <pic:cNvPr id="689091124" name="Picture 3" descr="A screen shot of a computer&#10;&#10;Description automatically generated"/>
+                    <pic:cNvPicPr/>
+                  </pic:nvPicPr>
+                  <pic:blipFill>
+                    <a:blip r:embed="rId9">
+                      <a:extLst>
+                        <a:ext uri="{28A0092B-C50C-407E-A947-70E740481C1C}">
+                          <a14:useLocalDpi xmlns:a14="http://schemas.microsoft.com/office/drawing/2010/main" val="0"/>
+                        </a:ext>
+                      </a:extLst>
+                    </a:blip>
+                    <a:stretch>
+                      <a:fillRect/>
+                    </a:stretch>
+                  </pic:blipFill>
+                  <pic:spPr>
+                    <a:xfrm>
+                      <a:off x="0" y="0"/>
+                      <a:ext cx="2160000" cy="1515600"/>
+                    </a:xfrm>
+                    <a:prstGeom prst="rect">
+                      <a:avLst/>
+                    </a:prstGeom>
+                  </pic:spPr>
+                </pic:pic>
+              </a:graphicData>
+            </a:graphic>
+          </wp:inline>
+        </w:drawing>
+      </w:r>
+    </w:p>
+    <w:p>
+      <w:pPr>
+        <w:pStyle w:val="Caption"/>
+        <w:jc w:val="center"/>
+        <w:rPr>
+          <w:rFonts w:ascii="Times New Roman" w:hAnsi="Times New Roman" w:cs="Times New Roman"/>
+        </w:rPr>
+      </w:pPr>
+      <w:r>
+        <w:rPr>
+          <w:rFonts w:ascii="Times New Roman" w:hAnsi="Times New Roman" w:cs="Times New Roman"/>
+        </w:rPr>
+        <w:t xml:space="preserve">Figure </w:t>
+      </w:r>
+      <w:r>
+        <w:rPr>
+          <w:rFonts w:ascii="Times New Roman" w:hAnsi="Times New Roman" w:cs="Times New Roman"/>
+        </w:rPr>
+        <w:fldChar w:fldCharType="begin"/>
+      </w:r>
+      <w:r>
+        <w:rPr>
+          <w:rFonts w:ascii="Times New Roman" w:hAnsi="Times New Roman" w:cs="Times New Roman"/>
+        </w:rPr>
+        <w:instrText xml:space="preserve"> SEQ Figure \* ARABIC </w:instrText>
+      </w:r>
+      <w:r>
+        <w:rPr>
+          <w:rFonts w:ascii="Times New Roman" w:hAnsi="Times New Roman" w:cs="Times New Roman"/>
+        </w:rPr>
+        <w:fldChar w:fldCharType="separate"/>
+      </w:r>
+      <w:r>
+        <w:rPr>
+          <w:rFonts w:ascii="Times New Roman" w:hAnsi="Times New Roman" w:cs="Times New Roman"/>
+          <w:noProof/>
+        </w:rPr>
+        <w:t>2</w:t>
+      </w:r>
+      <w:r>
+        <w:rPr>
+          <w:rFonts w:ascii="Times New Roman" w:hAnsi="Times New Roman" w:cs="Times New Roman"/>
+        </w:rPr>
+        <w:fldChar w:fldCharType="end"/>
+      </w:r>
+      <w:r>
+        <w:rPr>
+          <w:rFonts w:ascii="Times New Roman" w:hAnsi="Times New Roman" w:cs="Times New Roman"/>
+        </w:rPr>
+        <w:t>: Limit dropdown menu.</w:t>
+      </w:r>
+    </w:p>
+    <w:p>
+      <w:pPr>
         <w:pStyle w:val="Reporttext"/>
         <w:rPr>
           <w:rFonts w:eastAsia="ArialMT"/>
         </w:rPr>
       </w:pPr>
+      <w:r>
+        <w:rPr>
+          <w:rFonts w:eastAsia="ArialMT"/>
+        </w:rPr>
+        <w:t>The extension also helps pinpoint desirable traits for an app of this nature. The UI is simple, with clear, interactive elements and visual distinction to help guide the user through its functionality. The tool does not contain bloatware or unnecessary functionality to further the usability of the extension. It also indicates Limit takes privacy seriously, and the data used by the application is stored locally on the user’s machine without being sent to a database or the cloud. The lack of a paywall also helps user uptake and lowers the barrier to entry.</w:t>
+      </w:r>
+    </w:p>
+    <w:p>
+      <w:pPr>
+        <w:keepNext/>
+        <w:jc w:val="center"/>
+        <w:rPr>
+          <w:rFonts w:ascii="Times New Roman" w:hAnsi="Times New Roman" w:cs="Times New Roman"/>
+        </w:rPr>
+      </w:pPr>
+      <w:r>
+        <w:rPr>
+          <w:rFonts w:ascii="Times New Roman" w:hAnsi="Times New Roman" w:cs="Times New Roman"/>
+          <w:noProof/>
+        </w:rPr>
+        <w:drawing>
+          <wp:inline distT="0" distB="0" distL="0" distR="0" wp14:anchorId="439C7504" wp14:editId="47A4BE30">
+            <wp:extent cx="6858000" cy="3743960"/>
+            <wp:effectExtent l="0" t="0" r="0" b="2540"/>
+            <wp:docPr id="701067887" name="Picture 8" descr="A screenshot of a computer&#10;&#10;Description automatically generated"/>
+            <wp:cNvGraphicFramePr>
+              <a:graphicFrameLocks xmlns:a="http://schemas.openxmlformats.org/drawingml/2006/main" noChangeAspect="1"/>
+            </wp:cNvGraphicFramePr>
+            <a:graphic xmlns:a="http://schemas.openxmlformats.org/drawingml/2006/main">
+              <a:graphicData uri="http://schemas.openxmlformats.org/drawingml/2006/picture">
+                <pic:pic xmlns:pic="http://schemas.openxmlformats.org/drawingml/2006/picture">
+                  <pic:nvPicPr>
+                    <pic:cNvPr id="701067887" name="Picture 8" descr="A screenshot of a computer&#10;&#10;Description automatically generated"/>
+                    <pic:cNvPicPr/>
+                  </pic:nvPicPr>
+                  <pic:blipFill>
+                    <a:blip r:embed="rId10" cstate="print">
+                      <a:extLst>
+                        <a:ext uri="{28A0092B-C50C-407E-A947-70E740481C1C}">
+                          <a14:useLocalDpi xmlns:a14="http://schemas.microsoft.com/office/drawing/2010/main" val="0"/>
+                        </a:ext>
+                      </a:extLst>
+                    </a:blip>
+                    <a:stretch>
+                      <a:fillRect/>
+                    </a:stretch>
+                  </pic:blipFill>
+                  <pic:spPr>
+                    <a:xfrm>
+                      <a:off x="0" y="0"/>
+                      <a:ext cx="6858000" cy="3743960"/>
+                    </a:xfrm>
+                    <a:prstGeom prst="rect">
+                      <a:avLst/>
+                    </a:prstGeom>
+                  </pic:spPr>
+                </pic:pic>
+              </a:graphicData>
+            </a:graphic>
+          </wp:inline>
+        </w:drawing>
+      </w:r>
+    </w:p>
+    <w:p>
+      <w:pPr>
+        <w:pStyle w:val="Caption"/>
+        <w:jc w:val="center"/>
+        <w:rPr>
+          <w:rFonts w:ascii="Times New Roman" w:hAnsi="Times New Roman" w:cs="Times New Roman"/>
+        </w:rPr>
+      </w:pPr>
+      <w:r>
+        <w:rPr>
+          <w:rFonts w:ascii="Times New Roman" w:hAnsi="Times New Roman" w:cs="Times New Roman"/>
+        </w:rPr>
+        <w:t xml:space="preserve">Figure </w:t>
+      </w:r>
+      <w:r>
+        <w:rPr>
+          <w:rFonts w:ascii="Times New Roman" w:hAnsi="Times New Roman" w:cs="Times New Roman"/>
+        </w:rPr>
+        <w:fldChar w:fldCharType="begin"/>
+      </w:r>
+      <w:r>
+        <w:rPr>
+          <w:rFonts w:ascii="Times New Roman" w:hAnsi="Times New Roman" w:cs="Times New Roman"/>
+        </w:rPr>
+        <w:instrText xml:space="preserve"> SEQ Figure \* ARABIC </w:instrText>
+      </w:r>
+      <w:r>
+        <w:rPr>
+          <w:rFonts w:ascii="Times New Roman" w:hAnsi="Times New Roman" w:cs="Times New Roman"/>
+        </w:rPr>
+        <w:fldChar w:fldCharType="separate"/>
+      </w:r>
+      <w:r>
+        <w:rPr>
+          <w:rFonts w:ascii="Times New Roman" w:hAnsi="Times New Roman" w:cs="Times New Roman"/>
+          <w:noProof/>
+        </w:rPr>
+        <w:t>3</w:t>
+      </w:r>
+      <w:r>
+        <w:rPr>
+          <w:rFonts w:ascii="Times New Roman" w:hAnsi="Times New Roman" w:cs="Times New Roman"/>
+        </w:rPr>
+        <w:fldChar w:fldCharType="end"/>
+      </w:r>
+      <w:r>
+        <w:rPr>
+          <w:rFonts w:ascii="Times New Roman" w:hAnsi="Times New Roman" w:cs="Times New Roman"/>
+        </w:rPr>
+        <w:t>: Limit settings page.</w:t>
+      </w:r>
     </w:p>
     <w:p>
       <w:pPr>
@@ -2047,7 +2537,8 @@
         <w:rPr>
           <w:rFonts w:eastAsia="ArialMT"/>
         </w:rPr>
-        <w:t>The extension also helps pinpoint desirable traits for an app of this nature. The UI is simple, with clear, interactive elements and visual distinction to help guide the user through its functionality. The tool does not contain bloatware or unnecessary functionality to further the usability of the extension. It also indicates Limit takes privacy seriously, and the data used by the application is stored locally on the user’s machine without being sent to a database or the cloud. The lack of a paywall also helps user uptake and lowers the barrier to entry.</w:t>
+        <w:lastRenderedPageBreak/>
+        <w:t xml:space="preserve">Limit offers a solution to our project problem PP-2 by allowing users to limit time spent on websites they see as distracting. However, when framed within our desired user class, we don’t see it as a good fit. </w:t>
       </w:r>
     </w:p>
     <w:p>
@@ -2069,7 +2560,7 @@
         <w:rPr>
           <w:rFonts w:eastAsia="ArialMT"/>
         </w:rPr>
-        <w:t xml:space="preserve">Limit offers a solution to our project problem PP-2 by allowing users to limit time spent on websites they see as distracting. However, when framed within our desired user class, we don’t see it as a good fit. </w:t>
+        <w:t xml:space="preserve">To start, the web extension is a blacklist which comes with a high overhead cost to set up correctly. Users must document all websites they see as problematic and write them into the extension. Meanwhile, StudySync would be a whitelist that removes this overhead time by stopping everything by default. The user would then have quick access to add URLs to the whitelist. </w:t>
       </w:r>
     </w:p>
     <w:p>
@@ -2091,7 +2582,31 @@
         <w:rPr>
           <w:rFonts w:eastAsia="ArialMT"/>
         </w:rPr>
-        <w:t xml:space="preserve">To start, the web extension is a blacklist which comes with a high overhead cost to set up correctly. Users must document all websites they see as problematic and write them into the extension. Meanwhile, StudySync would be a whitelist that removes this overhead time by stopping everything by default. The user would then have quick access to add URLs to the whitelist. </w:t>
+        <w:t xml:space="preserve">Furthermore, the extension still allows access to these problematic sites for a limited time. Users can get engulfed in a task on a given website when permitted. For example, a user is writing a comment to a Facebook post, and Limit jumps in and says the site is now blocked as they have spent too much time on Facebook. </w:t>
+      </w:r>
+      <w:r>
+        <w:rPr>
+          <w:rFonts w:eastAsia="ArialMT"/>
+        </w:rPr>
+        <w:t>Users can get frustrated and turn off the extension to complete their comments</w:t>
+      </w:r>
+      <w:r>
+        <w:rPr>
+          <w:rFonts w:eastAsia="ArialMT"/>
+        </w:rPr>
+        <w:t>. The user then forgets to enable the extension, and their study sessions are again at the mercy of distracting websites. The age-old adage “An ounce of prevention is worth a pound of cure” applies here. StudySync would solve this by preventing access from the start during study sessions. This would stop users from investing in these distracting sites during their study sessions.</w:t>
+      </w:r>
+      <w:r>
+        <w:rPr>
+          <w:rFonts w:eastAsia="ArialMT"/>
+        </w:rPr>
+        <w:t xml:space="preserve"> </w:t>
+      </w:r>
+      <w:r>
+        <w:rPr>
+          <w:rFonts w:eastAsia="ArialMT"/>
+        </w:rPr>
+        <w:t>Reviewing Limit has validated the need for a whitelist approach to website blocking.</w:t>
       </w:r>
     </w:p>
     <w:p>
@@ -2104,67 +2619,665 @@
     </w:p>
     <w:p>
       <w:pPr>
+        <w:pStyle w:val="Heading3"/>
+        <w:spacing w:line="480" w:lineRule="auto"/>
+        <w:rPr>
+          <w:rFonts w:ascii="Times New Roman" w:eastAsia="Times New Roman" w:hAnsi="Times New Roman" w:cs="Times New Roman"/>
+          <w:lang w:val="en-US"/>
+        </w:rPr>
+      </w:pPr>
+      <w:bookmarkStart w:id="5" w:name="_Toc152626505"/>
+      <w:r>
+        <w:rPr>
+          <w:rFonts w:ascii="Times New Roman" w:eastAsia="Times New Roman" w:hAnsi="Times New Roman" w:cs="Times New Roman"/>
+          <w:lang w:val="en-US"/>
+        </w:rPr>
+        <w:t xml:space="preserve">2.2.2 </w:t>
+      </w:r>
+      <w:r>
+        <w:rPr>
+          <w:rFonts w:ascii="Times New Roman" w:eastAsia="Times New Roman" w:hAnsi="Times New Roman" w:cs="Times New Roman"/>
+          <w:lang w:val="en-US"/>
+        </w:rPr>
+        <w:t>Web Blocker</w:t>
+      </w:r>
+      <w:bookmarkEnd w:id="5"/>
+    </w:p>
+    <w:p>
+      <w:pPr>
         <w:pStyle w:val="Reporttext"/>
+      </w:pPr>
+      <w:r>
+        <w:t>Web Blocker is a web extension which serves as a simple blacklist for distracting websites, offering a solution to PP-2. The extension redirects users to a specified URL when they try to navigate to a blacklisted URL. Like Limit, it puts the onus on the user to find and document problematic websites for the extension to block. The extension workflow is below.</w:t>
+      </w:r>
+    </w:p>
+    <w:p>
+      <w:pPr>
+        <w:pStyle w:val="Reporttext"/>
+      </w:pPr>
+    </w:p>
+    <w:p>
+      <w:pPr>
+        <w:pStyle w:val="Reporttext"/>
+        <w:numPr>
+          <w:ilvl w:val="0"/>
+          <w:numId w:val="3"/>
+        </w:numPr>
+      </w:pPr>
+      <w:r>
+        <w:t>Enter the URL to be blocked.</w:t>
+      </w:r>
+    </w:p>
+    <w:p>
+      <w:pPr>
+        <w:pStyle w:val="Reporttext"/>
+        <w:numPr>
+          <w:ilvl w:val="0"/>
+          <w:numId w:val="3"/>
+        </w:numPr>
+      </w:pPr>
+      <w:r>
+        <w:t>Optionally specify the redirect link the user will be sent to when accessing backlisted websites.</w:t>
+      </w:r>
+    </w:p>
+    <w:p>
+      <w:pPr>
+        <w:pStyle w:val="Reporttext"/>
+        <w:numPr>
+          <w:ilvl w:val="0"/>
+          <w:numId w:val="3"/>
+        </w:numPr>
+      </w:pPr>
+      <w:r>
+        <w:lastRenderedPageBreak/>
+        <w:t>Optionally specify a schedule for the blocking to occur.</w:t>
+      </w:r>
+    </w:p>
+    <w:p>
+      <w:pPr>
+        <w:pStyle w:val="Reporttext"/>
+        <w:numPr>
+          <w:ilvl w:val="0"/>
+          <w:numId w:val="3"/>
+        </w:numPr>
+      </w:pPr>
+      <w:r>
+        <w:t>Extension redirects the user if the URL is on the blacklist and the time falls within the schedule.</w:t>
+      </w:r>
+    </w:p>
+    <w:p>
+      <w:pPr>
+        <w:jc w:val="center"/>
+        <w:rPr>
+          <w:rFonts w:ascii="Times New Roman" w:hAnsi="Times New Roman" w:cs="Times New Roman"/>
+        </w:rPr>
+      </w:pPr>
+      <w:r>
+        <w:rPr>
+          <w:rFonts w:ascii="Times New Roman" w:hAnsi="Times New Roman" w:cs="Times New Roman"/>
+          <w:noProof/>
+        </w:rPr>
+        <w:drawing>
+          <wp:inline distT="0" distB="0" distL="0" distR="0" wp14:anchorId="46999801" wp14:editId="4C6E89AE">
+            <wp:extent cx="2160000" cy="1479600"/>
+            <wp:effectExtent l="0" t="0" r="0" b="0"/>
+            <wp:docPr id="1350651820" name="Picture 5" descr="A screenshot of a web blocker&#10;&#10;Description automatically generated"/>
+            <wp:cNvGraphicFramePr>
+              <a:graphicFrameLocks xmlns:a="http://schemas.openxmlformats.org/drawingml/2006/main" noChangeAspect="1"/>
+            </wp:cNvGraphicFramePr>
+            <a:graphic xmlns:a="http://schemas.openxmlformats.org/drawingml/2006/main">
+              <a:graphicData uri="http://schemas.openxmlformats.org/drawingml/2006/picture">
+                <pic:pic xmlns:pic="http://schemas.openxmlformats.org/drawingml/2006/picture">
+                  <pic:nvPicPr>
+                    <pic:cNvPr id="1350651820" name="Picture 5" descr="A screenshot of a web blocker&#10;&#10;Description automatically generated"/>
+                    <pic:cNvPicPr/>
+                  </pic:nvPicPr>
+                  <pic:blipFill>
+                    <a:blip r:embed="rId11" cstate="print">
+                      <a:extLst>
+                        <a:ext uri="{28A0092B-C50C-407E-A947-70E740481C1C}">
+                          <a14:useLocalDpi xmlns:a14="http://schemas.microsoft.com/office/drawing/2010/main" val="0"/>
+                        </a:ext>
+                      </a:extLst>
+                    </a:blip>
+                    <a:stretch>
+                      <a:fillRect/>
+                    </a:stretch>
+                  </pic:blipFill>
+                  <pic:spPr>
+                    <a:xfrm>
+                      <a:off x="0" y="0"/>
+                      <a:ext cx="2160000" cy="1479600"/>
+                    </a:xfrm>
+                    <a:prstGeom prst="rect">
+                      <a:avLst/>
+                    </a:prstGeom>
+                  </pic:spPr>
+                </pic:pic>
+              </a:graphicData>
+            </a:graphic>
+          </wp:inline>
+        </w:drawing>
+      </w:r>
+    </w:p>
+    <w:p>
+      <w:pPr>
+        <w:pStyle w:val="Caption"/>
+        <w:jc w:val="center"/>
+        <w:rPr>
+          <w:rFonts w:ascii="Times New Roman" w:hAnsi="Times New Roman" w:cs="Times New Roman"/>
+        </w:rPr>
+      </w:pPr>
+      <w:r>
+        <w:rPr>
+          <w:rFonts w:ascii="Times New Roman" w:hAnsi="Times New Roman" w:cs="Times New Roman"/>
+        </w:rPr>
+        <w:t xml:space="preserve">Figure </w:t>
+      </w:r>
+      <w:r>
+        <w:rPr>
+          <w:rFonts w:ascii="Times New Roman" w:hAnsi="Times New Roman" w:cs="Times New Roman"/>
+        </w:rPr>
+        <w:fldChar w:fldCharType="begin"/>
+      </w:r>
+      <w:r>
+        <w:rPr>
+          <w:rFonts w:ascii="Times New Roman" w:hAnsi="Times New Roman" w:cs="Times New Roman"/>
+        </w:rPr>
+        <w:instrText xml:space="preserve"> SEQ Figure \* ARABIC </w:instrText>
+      </w:r>
+      <w:r>
+        <w:rPr>
+          <w:rFonts w:ascii="Times New Roman" w:hAnsi="Times New Roman" w:cs="Times New Roman"/>
+        </w:rPr>
+        <w:fldChar w:fldCharType="separate"/>
+      </w:r>
+      <w:r>
+        <w:rPr>
+          <w:rFonts w:ascii="Times New Roman" w:hAnsi="Times New Roman" w:cs="Times New Roman"/>
+          <w:noProof/>
+        </w:rPr>
+        <w:t>4</w:t>
+      </w:r>
+      <w:r>
+        <w:rPr>
+          <w:rFonts w:ascii="Times New Roman" w:hAnsi="Times New Roman" w:cs="Times New Roman"/>
+        </w:rPr>
+        <w:fldChar w:fldCharType="end"/>
+      </w:r>
+      <w:r>
+        <w:rPr>
+          <w:rFonts w:ascii="Times New Roman" w:hAnsi="Times New Roman" w:cs="Times New Roman"/>
+        </w:rPr>
+        <w:t>: Web Blocker dropdown menu.</w:t>
+      </w:r>
+    </w:p>
+    <w:p>
+      <w:pPr>
+        <w:pStyle w:val="Reporttext"/>
+      </w:pPr>
+      <w:r>
+        <w:t>Web Blocker provides all of its functionality with very little user interaction. The user does not need to go through complicated workflows to block pages. The extension does not contain bloatware and contains fit-for-purpose functionality. Much like Limit, the extension would allow a user to get quickly acquainted with its functionality—a vital aspect of these extensions. The redirect option is also a unique solution for blocking the page, but it could lead to confusion as no alert is provided when the user is redirected. Web Blocker also does not hide behind a paywall, which we see as a necessity for any web extension of this kind.</w:t>
+      </w:r>
+    </w:p>
+    <w:p>
+      <w:pPr>
+        <w:keepNext/>
+        <w:jc w:val="center"/>
+        <w:rPr>
+          <w:rFonts w:ascii="Times New Roman" w:hAnsi="Times New Roman" w:cs="Times New Roman"/>
+        </w:rPr>
+      </w:pPr>
+      <w:r>
+        <w:rPr>
+          <w:rFonts w:ascii="Times New Roman" w:hAnsi="Times New Roman" w:cs="Times New Roman"/>
+          <w:noProof/>
+        </w:rPr>
+        <w:drawing>
+          <wp:inline distT="0" distB="0" distL="0" distR="0" wp14:anchorId="3382E19B" wp14:editId="6E7CFFCF">
+            <wp:extent cx="6858000" cy="3759835"/>
+            <wp:effectExtent l="0" t="0" r="0" b="0"/>
+            <wp:docPr id="16402522" name="Picture 7" descr="A screenshot of a web blocker&#10;&#10;Description automatically generated"/>
+            <wp:cNvGraphicFramePr>
+              <a:graphicFrameLocks xmlns:a="http://schemas.openxmlformats.org/drawingml/2006/main" noChangeAspect="1"/>
+            </wp:cNvGraphicFramePr>
+            <a:graphic xmlns:a="http://schemas.openxmlformats.org/drawingml/2006/main">
+              <a:graphicData uri="http://schemas.openxmlformats.org/drawingml/2006/picture">
+                <pic:pic xmlns:pic="http://schemas.openxmlformats.org/drawingml/2006/picture">
+                  <pic:nvPicPr>
+                    <pic:cNvPr id="16402522" name="Picture 7" descr="A screenshot of a web blocker&#10;&#10;Description automatically generated"/>
+                    <pic:cNvPicPr/>
+                  </pic:nvPicPr>
+                  <pic:blipFill>
+                    <a:blip r:embed="rId12" cstate="print">
+                      <a:extLst>
+                        <a:ext uri="{28A0092B-C50C-407E-A947-70E740481C1C}">
+                          <a14:useLocalDpi xmlns:a14="http://schemas.microsoft.com/office/drawing/2010/main" val="0"/>
+                        </a:ext>
+                      </a:extLst>
+                    </a:blip>
+                    <a:stretch>
+                      <a:fillRect/>
+                    </a:stretch>
+                  </pic:blipFill>
+                  <pic:spPr>
+                    <a:xfrm>
+                      <a:off x="0" y="0"/>
+                      <a:ext cx="6858000" cy="3759835"/>
+                    </a:xfrm>
+                    <a:prstGeom prst="rect">
+                      <a:avLst/>
+                    </a:prstGeom>
+                  </pic:spPr>
+                </pic:pic>
+              </a:graphicData>
+            </a:graphic>
+          </wp:inline>
+        </w:drawing>
+      </w:r>
+    </w:p>
+    <w:p>
+      <w:pPr>
+        <w:pStyle w:val="Caption"/>
+        <w:jc w:val="center"/>
+        <w:rPr>
+          <w:rFonts w:ascii="Times New Roman" w:hAnsi="Times New Roman" w:cs="Times New Roman"/>
+        </w:rPr>
+      </w:pPr>
+      <w:r>
+        <w:rPr>
+          <w:rFonts w:ascii="Times New Roman" w:hAnsi="Times New Roman" w:cs="Times New Roman"/>
+        </w:rPr>
+        <w:t xml:space="preserve">Figure </w:t>
+      </w:r>
+      <w:r>
+        <w:rPr>
+          <w:rFonts w:ascii="Times New Roman" w:hAnsi="Times New Roman" w:cs="Times New Roman"/>
+        </w:rPr>
+        <w:fldChar w:fldCharType="begin"/>
+      </w:r>
+      <w:r>
+        <w:rPr>
+          <w:rFonts w:ascii="Times New Roman" w:hAnsi="Times New Roman" w:cs="Times New Roman"/>
+        </w:rPr>
+        <w:instrText xml:space="preserve"> SEQ Figure \* ARABIC </w:instrText>
+      </w:r>
+      <w:r>
+        <w:rPr>
+          <w:rFonts w:ascii="Times New Roman" w:hAnsi="Times New Roman" w:cs="Times New Roman"/>
+        </w:rPr>
+        <w:fldChar w:fldCharType="separate"/>
+      </w:r>
+      <w:r>
+        <w:rPr>
+          <w:rFonts w:ascii="Times New Roman" w:hAnsi="Times New Roman" w:cs="Times New Roman"/>
+          <w:noProof/>
+        </w:rPr>
+        <w:t>5</w:t>
+      </w:r>
+      <w:r>
+        <w:rPr>
+          <w:rFonts w:ascii="Times New Roman" w:hAnsi="Times New Roman" w:cs="Times New Roman"/>
+        </w:rPr>
+        <w:fldChar w:fldCharType="end"/>
+      </w:r>
+      <w:r>
+        <w:rPr>
+          <w:rFonts w:ascii="Times New Roman" w:hAnsi="Times New Roman" w:cs="Times New Roman"/>
+        </w:rPr>
+        <w:t>: Web Blocker settings page.</w:t>
+      </w:r>
+    </w:p>
+    <w:p>
+      <w:pPr>
+        <w:pStyle w:val="Reporttext"/>
+      </w:pPr>
+      <w:r>
+        <w:lastRenderedPageBreak/>
+        <w:t>Web Blocker performs well as a blacklist web extension. However, much like Limit, its broad nature and high setup costs leave much to be desired. The user will again have to find and list all problematic pages in the extension. We see this as a high entry barrier in these kinds of extensions. The extension also does not offer a simple on/off toggle to disable the blocker. Users can switch productivity mindsets, and with this extension, it would need to be entirely turned off to allow for that switch. We don’t see this as a good solution, as the extension could be forgotten once disabled. StudySync could ask users if they want it enabled after navigating to coursera.org.</w:t>
+      </w:r>
+      <w:r>
+        <w:t xml:space="preserve"> Through this review, </w:t>
+      </w:r>
+      <w:r>
+        <w:t xml:space="preserve">Web </w:t>
+      </w:r>
+      <w:r>
+        <w:t>B</w:t>
+      </w:r>
+      <w:r>
+        <w:t>locker has confirmed the need for a whitelist approach to web blocking.</w:t>
+      </w:r>
+    </w:p>
+    <w:p>
+      <w:pPr>
+        <w:pStyle w:val="Reporttext"/>
         <w:rPr>
           <w:rFonts w:eastAsia="ArialMT"/>
         </w:rPr>
       </w:pPr>
-      <w:r>
+    </w:p>
+    <w:p>
+      <w:pPr>
+        <w:pStyle w:val="Heading3"/>
+        <w:spacing w:line="480" w:lineRule="auto"/>
+        <w:rPr>
+          <w:rFonts w:ascii="Times New Roman" w:eastAsia="Times New Roman" w:hAnsi="Times New Roman" w:cs="Times New Roman"/>
+        </w:rPr>
+      </w:pPr>
+      <w:r>
+        <w:rPr>
+          <w:rFonts w:ascii="Times New Roman" w:hAnsi="Times New Roman" w:cs="Times New Roman"/>
+        </w:rPr>
+        <w:t xml:space="preserve">2.3 </w:t>
+      </w:r>
+      <w:r>
+        <w:rPr>
+          <w:rFonts w:ascii="Times New Roman" w:eastAsia="Times New Roman" w:hAnsi="Times New Roman" w:cs="Times New Roman"/>
+        </w:rPr>
+        <w:t>WebWork</w:t>
+      </w:r>
+    </w:p>
+    <w:p>
+      <w:pPr>
+        <w:pStyle w:val="Reporttext"/>
+      </w:pPr>
+      <w:r>
+        <w:t>WebWork is a full-fledged productivity tool which allows companies to track and monitor employee productivity and automate payroll tasks. The web extension provided by the company fits within PP-3. While the features offered by the company are geared more toward employee and company productivity, some features here can be attractive to our target market.</w:t>
+      </w:r>
+    </w:p>
+    <w:p>
+      <w:pPr>
+        <w:keepNext/>
+        <w:jc w:val="center"/>
+      </w:pPr>
+      <w:r>
+        <w:rPr>
+          <w:noProof/>
+        </w:rPr>
+        <w:drawing>
+          <wp:inline distT="0" distB="0" distL="0" distR="0" wp14:anchorId="4A767B9A" wp14:editId="6DA50350">
+            <wp:extent cx="2160000" cy="2883600"/>
+            <wp:effectExtent l="0" t="0" r="0" b="0"/>
+            <wp:docPr id="1565500464" name="Picture 10" descr="A screenshot of a phone&#10;&#10;Description automatically generated"/>
+            <wp:cNvGraphicFramePr>
+              <a:graphicFrameLocks xmlns:a="http://schemas.openxmlformats.org/drawingml/2006/main" noChangeAspect="1"/>
+            </wp:cNvGraphicFramePr>
+            <a:graphic xmlns:a="http://schemas.openxmlformats.org/drawingml/2006/main">
+              <a:graphicData uri="http://schemas.openxmlformats.org/drawingml/2006/picture">
+                <pic:pic xmlns:pic="http://schemas.openxmlformats.org/drawingml/2006/picture">
+                  <pic:nvPicPr>
+                    <pic:cNvPr id="1565500464" name="Picture 10" descr="A screenshot of a phone&#10;&#10;Description automatically generated"/>
+                    <pic:cNvPicPr/>
+                  </pic:nvPicPr>
+                  <pic:blipFill>
+                    <a:blip r:embed="rId13" cstate="print">
+                      <a:extLst>
+                        <a:ext uri="{28A0092B-C50C-407E-A947-70E740481C1C}">
+                          <a14:useLocalDpi xmlns:a14="http://schemas.microsoft.com/office/drawing/2010/main" val="0"/>
+                        </a:ext>
+                      </a:extLst>
+                    </a:blip>
+                    <a:stretch>
+                      <a:fillRect/>
+                    </a:stretch>
+                  </pic:blipFill>
+                  <pic:spPr>
+                    <a:xfrm>
+                      <a:off x="0" y="0"/>
+                      <a:ext cx="2160000" cy="2883600"/>
+                    </a:xfrm>
+                    <a:prstGeom prst="rect">
+                      <a:avLst/>
+                    </a:prstGeom>
+                  </pic:spPr>
+                </pic:pic>
+              </a:graphicData>
+            </a:graphic>
+          </wp:inline>
+        </w:drawing>
+      </w:r>
+    </w:p>
+    <w:p>
+      <w:pPr>
+        <w:pStyle w:val="Caption"/>
+        <w:jc w:val="center"/>
+        <w:rPr>
+          <w:rFonts w:ascii="Times New Roman" w:hAnsi="Times New Roman" w:cs="Times New Roman"/>
+        </w:rPr>
+      </w:pPr>
+      <w:r>
+        <w:rPr>
+          <w:rFonts w:ascii="Times New Roman" w:hAnsi="Times New Roman" w:cs="Times New Roman"/>
+        </w:rPr>
+        <w:t xml:space="preserve">Figure </w:t>
+      </w:r>
+      <w:r>
+        <w:rPr>
+          <w:rFonts w:ascii="Times New Roman" w:hAnsi="Times New Roman" w:cs="Times New Roman"/>
+        </w:rPr>
+        <w:fldChar w:fldCharType="begin"/>
+      </w:r>
+      <w:r>
+        <w:rPr>
+          <w:rFonts w:ascii="Times New Roman" w:hAnsi="Times New Roman" w:cs="Times New Roman"/>
+        </w:rPr>
+        <w:instrText xml:space="preserve"> SEQ Figure \* ARABIC </w:instrText>
+      </w:r>
+      <w:r>
+        <w:rPr>
+          <w:rFonts w:ascii="Times New Roman" w:hAnsi="Times New Roman" w:cs="Times New Roman"/>
+        </w:rPr>
+        <w:fldChar w:fldCharType="separate"/>
+      </w:r>
+      <w:r>
+        <w:rPr>
+          <w:rFonts w:ascii="Times New Roman" w:hAnsi="Times New Roman" w:cs="Times New Roman"/>
+          <w:noProof/>
+        </w:rPr>
+        <w:t>6</w:t>
+      </w:r>
+      <w:r>
+        <w:rPr>
+          <w:rFonts w:ascii="Times New Roman" w:hAnsi="Times New Roman" w:cs="Times New Roman"/>
+        </w:rPr>
+        <w:fldChar w:fldCharType="end"/>
+      </w:r>
+      <w:r>
+        <w:rPr>
+          <w:rFonts w:ascii="Times New Roman" w:hAnsi="Times New Roman" w:cs="Times New Roman"/>
+        </w:rPr>
+        <w:t>: Webwork dropdown menu.</w:t>
+      </w:r>
+    </w:p>
+    <w:p>
+      <w:pPr>
+        <w:pStyle w:val="Reporttext"/>
+      </w:pPr>
+      <w:r>
+        <w:t xml:space="preserve">Unfortunately, the extension has many workflows and cannot be briefly broken down into finite steps. However, the application allows users or managers to set a weekly limit to the work that can be completed by </w:t>
+      </w:r>
+      <w:r>
+        <w:lastRenderedPageBreak/>
+        <w:t xml:space="preserve">the individual in question. The individual can then choose what project, task and information they are working on by inputting it into the extension. WebWork then processes this information, allowing users to see their productivity or use it for reports or payroll. </w:t>
+      </w:r>
+    </w:p>
+    <w:p>
+      <w:pPr>
+        <w:keepNext/>
+        <w:jc w:val="center"/>
+      </w:pPr>
+      <w:r>
+        <w:rPr>
+          <w:noProof/>
+        </w:rPr>
+        <w:drawing>
+          <wp:inline distT="0" distB="0" distL="0" distR="0" wp14:anchorId="235D1D0F" wp14:editId="3EC2CFC4">
+            <wp:extent cx="6858000" cy="3748405"/>
+            <wp:effectExtent l="0" t="0" r="0" b="0"/>
+            <wp:docPr id="1265018472" name="Picture 11" descr="A screenshot of a computer&#10;&#10;Description automatically generated"/>
+            <wp:cNvGraphicFramePr>
+              <a:graphicFrameLocks xmlns:a="http://schemas.openxmlformats.org/drawingml/2006/main" noChangeAspect="1"/>
+            </wp:cNvGraphicFramePr>
+            <a:graphic xmlns:a="http://schemas.openxmlformats.org/drawingml/2006/main">
+              <a:graphicData uri="http://schemas.openxmlformats.org/drawingml/2006/picture">
+                <pic:pic xmlns:pic="http://schemas.openxmlformats.org/drawingml/2006/picture">
+                  <pic:nvPicPr>
+                    <pic:cNvPr id="1265018472" name="Picture 11" descr="A screenshot of a computer&#10;&#10;Description automatically generated"/>
+                    <pic:cNvPicPr/>
+                  </pic:nvPicPr>
+                  <pic:blipFill>
+                    <a:blip r:embed="rId14" cstate="print">
+                      <a:extLst>
+                        <a:ext uri="{28A0092B-C50C-407E-A947-70E740481C1C}">
+                          <a14:useLocalDpi xmlns:a14="http://schemas.microsoft.com/office/drawing/2010/main" val="0"/>
+                        </a:ext>
+                      </a:extLst>
+                    </a:blip>
+                    <a:stretch>
+                      <a:fillRect/>
+                    </a:stretch>
+                  </pic:blipFill>
+                  <pic:spPr>
+                    <a:xfrm>
+                      <a:off x="0" y="0"/>
+                      <a:ext cx="6858000" cy="3748405"/>
+                    </a:xfrm>
+                    <a:prstGeom prst="rect">
+                      <a:avLst/>
+                    </a:prstGeom>
+                  </pic:spPr>
+                </pic:pic>
+              </a:graphicData>
+            </a:graphic>
+          </wp:inline>
+        </w:drawing>
+      </w:r>
+    </w:p>
+    <w:p>
+      <w:pPr>
+        <w:pStyle w:val="Caption"/>
+        <w:jc w:val="center"/>
+        <w:rPr>
+          <w:rFonts w:ascii="Times New Roman" w:hAnsi="Times New Roman" w:cs="Times New Roman"/>
+        </w:rPr>
+      </w:pPr>
+      <w:r>
+        <w:rPr>
+          <w:rFonts w:ascii="Times New Roman" w:hAnsi="Times New Roman" w:cs="Times New Roman"/>
+        </w:rPr>
+        <w:t xml:space="preserve">Figure </w:t>
+      </w:r>
+      <w:r>
+        <w:rPr>
+          <w:rFonts w:ascii="Times New Roman" w:hAnsi="Times New Roman" w:cs="Times New Roman"/>
+        </w:rPr>
+        <w:fldChar w:fldCharType="begin"/>
+      </w:r>
+      <w:r>
+        <w:rPr>
+          <w:rFonts w:ascii="Times New Roman" w:hAnsi="Times New Roman" w:cs="Times New Roman"/>
+        </w:rPr>
+        <w:instrText xml:space="preserve"> SEQ Figure \* ARABIC </w:instrText>
+      </w:r>
+      <w:r>
+        <w:rPr>
+          <w:rFonts w:ascii="Times New Roman" w:hAnsi="Times New Roman" w:cs="Times New Roman"/>
+        </w:rPr>
+        <w:fldChar w:fldCharType="separate"/>
+      </w:r>
+      <w:r>
+        <w:rPr>
+          <w:rFonts w:ascii="Times New Roman" w:hAnsi="Times New Roman" w:cs="Times New Roman"/>
+          <w:noProof/>
+        </w:rPr>
+        <w:t>7</w:t>
+      </w:r>
+      <w:r>
+        <w:rPr>
+          <w:rFonts w:ascii="Times New Roman" w:hAnsi="Times New Roman" w:cs="Times New Roman"/>
+        </w:rPr>
+        <w:fldChar w:fldCharType="end"/>
+      </w:r>
+      <w:r>
+        <w:rPr>
+          <w:rFonts w:ascii="Times New Roman" w:hAnsi="Times New Roman" w:cs="Times New Roman"/>
+        </w:rPr>
+        <w:t>: Webwork dashboard.</w:t>
+      </w:r>
+    </w:p>
+    <w:p>
+      <w:pPr>
+        <w:pStyle w:val="Reporttext"/>
+      </w:pPr>
+      <w:r>
+        <w:t xml:space="preserve">The simple design of the dropdown menu and task breakdown are great tools which would translate well into StudySync. Users should be able to quickly enter the information they need and be guided toward the correct input area. The many reports and data visuals also benefit the company's productivity market. </w:t>
+      </w:r>
+    </w:p>
+    <w:p>
+      <w:pPr>
+        <w:pStyle w:val="Reporttext"/>
+      </w:pPr>
+    </w:p>
+    <w:p>
+      <w:pPr>
+        <w:pStyle w:val="Reporttext"/>
+      </w:pPr>
+      <w:r>
+        <w:t>In contrast, w</w:t>
+      </w:r>
+      <w:r>
+        <w:t>hen framed within our current market, we see WebWork as an overfit solution for our users. It’s locked behind a paywall, requires a user account, which is very difficult to close, and has a high barrier to entry with all the different options, reports and visuals. Our target market does not want a lot of setup costs, and the complexity of this tool does not lend itself well to that mindset. The tool also asks for a high degree of invasion regarding a user's privacy. Many students are privacy-focused, which can be an off-putting ask. While this tool seems an excellent fit for companies when used within our problem space, it doesn’t correctly solve PP-3.</w:t>
+      </w:r>
+    </w:p>
+    <w:p>
+      <w:pPr>
+        <w:pStyle w:val="Reporttext"/>
         <w:rPr>
           <w:rFonts w:eastAsia="ArialMT"/>
         </w:rPr>
-        <w:t xml:space="preserve">Furthermore, the extension still allows access to these problematic sites for a limited time. Users can get engulfed in a task on a given website when permitted. For example, a user is writing a comment to a Facebook post, and Limit jumps in and says the site is now blocked as they have spent too much time on Facebook. </w:t>
-      </w:r>
-      <w:r>
+      </w:pPr>
+    </w:p>
+    <w:p>
+      <w:pPr>
+        <w:pStyle w:val="Reporttext"/>
         <w:rPr>
           <w:rFonts w:eastAsia="ArialMT"/>
         </w:rPr>
-        <w:t>Users can get frustrated and turn off the extension to complete their comments</w:t>
-      </w:r>
-      <w:r>
-        <w:rPr>
-          <w:rFonts w:eastAsia="ArialMT"/>
-        </w:rPr>
-        <w:t>. The user then forgets to enable the extension, and their study sessions are again at the mercy of distracting websites. The age-old adage “An ounce of prevention is worth a pound of cure” applies here. StudySync would solve this by preventing access from the start during study sessions. This would stop users from investing in these distracting sites during their study sessions.</w:t>
-      </w:r>
-      <w:r>
-        <w:rPr>
-          <w:rFonts w:eastAsia="ArialMT"/>
-        </w:rPr>
-        <w:t xml:space="preserve"> </w:t>
-      </w:r>
-      <w:r>
-        <w:rPr>
-          <w:rFonts w:eastAsia="ArialMT"/>
-        </w:rPr>
-        <w:t>Reviewing Limit has validated the need for a whitelist approach to website blocking.</w:t>
-      </w:r>
-    </w:p>
-    <w:p>
-      <w:pPr>
-        <w:pStyle w:val="Reporttext"/>
-        <w:rPr>
-          <w:rFonts w:eastAsia="ArialMT"/>
-        </w:rPr>
-      </w:pPr>
-    </w:p>
-    <w:p>
-      <w:pPr>
-        <w:pStyle w:val="Reporttext"/>
-        <w:rPr>
-          <w:rFonts w:eastAsia="ArialMT"/>
-        </w:rPr>
-      </w:pPr>
-    </w:p>
-    <w:p>
-      <w:pPr>
-        <w:rPr>
+      </w:pPr>
+    </w:p>
+    <w:p>
+      <w:pPr>
+        <w:spacing w:line="480" w:lineRule="auto"/>
+        <w:rPr>
+          <w:rFonts w:ascii="Times New Roman" w:hAnsi="Times New Roman" w:cs="Times New Roman"/>
           <w:lang w:val="en-US"/>
         </w:rPr>
       </w:pPr>
     </w:p>
-    <w:p/>
-    <w:p/>
+    <w:p>
+      <w:pPr>
+        <w:pStyle w:val="Heading1"/>
+        <w:spacing w:line="480" w:lineRule="auto"/>
+        <w:rPr>
+          <w:rFonts w:ascii="Times New Roman" w:hAnsi="Times New Roman" w:cs="Times New Roman"/>
+        </w:rPr>
+      </w:pPr>
+      <w:bookmarkStart w:id="6" w:name="_Toc152626506"/>
+      <w:r>
+        <w:rPr>
+          <w:rFonts w:ascii="Times New Roman" w:hAnsi="Times New Roman" w:cs="Times New Roman"/>
+        </w:rPr>
+        <w:t>Planning</w:t>
+      </w:r>
+      <w:r>
+        <w:rPr>
+          <w:rFonts w:ascii="Times New Roman" w:hAnsi="Times New Roman" w:cs="Times New Roman"/>
+        </w:rPr>
+        <w:t xml:space="preserve"> (1050 words)</w:t>
+      </w:r>
+      <w:bookmarkEnd w:id="6"/>
+    </w:p>
     <w:p>
       <w:pPr>
         <w:spacing w:line="480" w:lineRule="auto"/>
@@ -2190,13 +3303,13 @@
           <w:rFonts w:ascii="Times New Roman" w:hAnsi="Times New Roman" w:cs="Times New Roman"/>
         </w:rPr>
       </w:pPr>
-      <w:bookmarkStart w:id="5" w:name="_Toc152623035"/>
+      <w:bookmarkStart w:id="7" w:name="_Toc152626507"/>
       <w:r>
         <w:rPr>
           <w:rFonts w:ascii="Times New Roman" w:hAnsi="Times New Roman" w:cs="Times New Roman"/>
         </w:rPr>
         <w:lastRenderedPageBreak/>
-        <w:t>Planning</w:t>
+        <w:t>Specification</w:t>
       </w:r>
       <w:r>
         <w:rPr>
@@ -2204,7 +3317,7 @@
         </w:rPr>
         <w:t xml:space="preserve"> (1050 words)</w:t>
       </w:r>
-      <w:bookmarkEnd w:id="5"/>
+      <w:bookmarkEnd w:id="7"/>
     </w:p>
     <w:p>
       <w:pPr>
@@ -2231,21 +3344,21 @@
           <w:rFonts w:ascii="Times New Roman" w:hAnsi="Times New Roman" w:cs="Times New Roman"/>
         </w:rPr>
       </w:pPr>
-      <w:bookmarkStart w:id="6" w:name="_Toc152623036"/>
+      <w:bookmarkStart w:id="8" w:name="_Toc152626508"/>
       <w:r>
         <w:rPr>
           <w:rFonts w:ascii="Times New Roman" w:hAnsi="Times New Roman" w:cs="Times New Roman"/>
         </w:rPr>
         <w:lastRenderedPageBreak/>
-        <w:t>Specification</w:t>
-      </w:r>
-      <w:r>
-        <w:rPr>
-          <w:rFonts w:ascii="Times New Roman" w:hAnsi="Times New Roman" w:cs="Times New Roman"/>
-        </w:rPr>
-        <w:t xml:space="preserve"> (1050 words)</w:t>
-      </w:r>
-      <w:bookmarkEnd w:id="6"/>
+        <w:t>Scope</w:t>
+      </w:r>
+      <w:r>
+        <w:rPr>
+          <w:rFonts w:ascii="Times New Roman" w:hAnsi="Times New Roman" w:cs="Times New Roman"/>
+        </w:rPr>
+        <w:t xml:space="preserve"> (525 words)</w:t>
+      </w:r>
+      <w:bookmarkEnd w:id="8"/>
     </w:p>
     <w:p>
       <w:pPr>
@@ -2272,13 +3385,13 @@
           <w:rFonts w:ascii="Times New Roman" w:hAnsi="Times New Roman" w:cs="Times New Roman"/>
         </w:rPr>
       </w:pPr>
-      <w:bookmarkStart w:id="7" w:name="_Toc152623037"/>
+      <w:bookmarkStart w:id="9" w:name="_Toc152626509"/>
       <w:r>
         <w:rPr>
           <w:rFonts w:ascii="Times New Roman" w:hAnsi="Times New Roman" w:cs="Times New Roman"/>
         </w:rPr>
         <w:lastRenderedPageBreak/>
-        <w:t>Scope</w:t>
+        <w:t>Requirements</w:t>
       </w:r>
       <w:r>
         <w:rPr>
@@ -2286,7 +3399,7 @@
         </w:rPr>
         <w:t xml:space="preserve"> (525 words)</w:t>
       </w:r>
-      <w:bookmarkEnd w:id="7"/>
+      <w:bookmarkEnd w:id="9"/>
     </w:p>
     <w:p>
       <w:pPr>
@@ -2313,13 +3426,13 @@
           <w:rFonts w:ascii="Times New Roman" w:hAnsi="Times New Roman" w:cs="Times New Roman"/>
         </w:rPr>
       </w:pPr>
-      <w:bookmarkStart w:id="8" w:name="_Toc152623038"/>
+      <w:bookmarkStart w:id="10" w:name="_Toc152626510"/>
       <w:r>
         <w:rPr>
           <w:rFonts w:ascii="Times New Roman" w:hAnsi="Times New Roman" w:cs="Times New Roman"/>
         </w:rPr>
         <w:lastRenderedPageBreak/>
-        <w:t>Requirements</w:t>
+        <w:t>Literature</w:t>
       </w:r>
       <w:r>
         <w:rPr>
@@ -2327,7 +3440,7 @@
         </w:rPr>
         <w:t xml:space="preserve"> (525 words)</w:t>
       </w:r>
-      <w:bookmarkEnd w:id="8"/>
+      <w:bookmarkEnd w:id="10"/>
     </w:p>
     <w:p>
       <w:pPr>
@@ -2354,21 +3467,21 @@
           <w:rFonts w:ascii="Times New Roman" w:hAnsi="Times New Roman" w:cs="Times New Roman"/>
         </w:rPr>
       </w:pPr>
-      <w:bookmarkStart w:id="9" w:name="_Toc152623039"/>
+      <w:bookmarkStart w:id="11" w:name="_Toc152626511"/>
       <w:r>
         <w:rPr>
           <w:rFonts w:ascii="Times New Roman" w:hAnsi="Times New Roman" w:cs="Times New Roman"/>
         </w:rPr>
         <w:lastRenderedPageBreak/>
-        <w:t>Literature</w:t>
-      </w:r>
-      <w:r>
-        <w:rPr>
-          <w:rFonts w:ascii="Times New Roman" w:hAnsi="Times New Roman" w:cs="Times New Roman"/>
-        </w:rPr>
-        <w:t xml:space="preserve"> (525 words)</w:t>
-      </w:r>
-      <w:bookmarkEnd w:id="9"/>
+        <w:t>Market Research</w:t>
+      </w:r>
+      <w:r>
+        <w:rPr>
+          <w:rFonts w:ascii="Times New Roman" w:hAnsi="Times New Roman" w:cs="Times New Roman"/>
+        </w:rPr>
+        <w:t xml:space="preserve"> (1050 words)</w:t>
+      </w:r>
+      <w:bookmarkEnd w:id="11"/>
     </w:p>
     <w:p>
       <w:pPr>
@@ -2395,21 +3508,21 @@
           <w:rFonts w:ascii="Times New Roman" w:hAnsi="Times New Roman" w:cs="Times New Roman"/>
         </w:rPr>
       </w:pPr>
-      <w:bookmarkStart w:id="10" w:name="_Toc152623040"/>
+      <w:bookmarkStart w:id="12" w:name="_Toc152626512"/>
       <w:r>
         <w:rPr>
           <w:rFonts w:ascii="Times New Roman" w:hAnsi="Times New Roman" w:cs="Times New Roman"/>
         </w:rPr>
         <w:lastRenderedPageBreak/>
-        <w:t>Market Research</w:t>
-      </w:r>
-      <w:r>
-        <w:rPr>
-          <w:rFonts w:ascii="Times New Roman" w:hAnsi="Times New Roman" w:cs="Times New Roman"/>
-        </w:rPr>
-        <w:t xml:space="preserve"> (1050 words)</w:t>
-      </w:r>
-      <w:bookmarkEnd w:id="10"/>
+        <w:t>Motivations</w:t>
+      </w:r>
+      <w:r>
+        <w:rPr>
+          <w:rFonts w:ascii="Times New Roman" w:hAnsi="Times New Roman" w:cs="Times New Roman"/>
+        </w:rPr>
+        <w:t xml:space="preserve"> (525 words)</w:t>
+      </w:r>
+      <w:bookmarkEnd w:id="12"/>
     </w:p>
     <w:p>
       <w:pPr>
@@ -2436,21 +3549,21 @@
           <w:rFonts w:ascii="Times New Roman" w:hAnsi="Times New Roman" w:cs="Times New Roman"/>
         </w:rPr>
       </w:pPr>
-      <w:bookmarkStart w:id="11" w:name="_Toc152623041"/>
+      <w:bookmarkStart w:id="13" w:name="_Toc152626513"/>
       <w:r>
         <w:rPr>
           <w:rFonts w:ascii="Times New Roman" w:hAnsi="Times New Roman" w:cs="Times New Roman"/>
         </w:rPr>
         <w:lastRenderedPageBreak/>
-        <w:t>Motivations</w:t>
-      </w:r>
-      <w:r>
-        <w:rPr>
-          <w:rFonts w:ascii="Times New Roman" w:hAnsi="Times New Roman" w:cs="Times New Roman"/>
-        </w:rPr>
-        <w:t xml:space="preserve"> (525 words)</w:t>
-      </w:r>
-      <w:bookmarkEnd w:id="11"/>
+        <w:t>Prototyping</w:t>
+      </w:r>
+      <w:r>
+        <w:rPr>
+          <w:rFonts w:ascii="Times New Roman" w:hAnsi="Times New Roman" w:cs="Times New Roman"/>
+        </w:rPr>
+        <w:t xml:space="preserve"> (1050 words)</w:t>
+      </w:r>
+      <w:bookmarkEnd w:id="13"/>
     </w:p>
     <w:p>
       <w:pPr>
@@ -2477,21 +3590,21 @@
           <w:rFonts w:ascii="Times New Roman" w:hAnsi="Times New Roman" w:cs="Times New Roman"/>
         </w:rPr>
       </w:pPr>
-      <w:bookmarkStart w:id="12" w:name="_Toc152623042"/>
+      <w:bookmarkStart w:id="14" w:name="_Toc152626514"/>
       <w:r>
         <w:rPr>
           <w:rFonts w:ascii="Times New Roman" w:hAnsi="Times New Roman" w:cs="Times New Roman"/>
         </w:rPr>
         <w:lastRenderedPageBreak/>
-        <w:t>Prototyping</w:t>
-      </w:r>
-      <w:r>
-        <w:rPr>
-          <w:rFonts w:ascii="Times New Roman" w:hAnsi="Times New Roman" w:cs="Times New Roman"/>
-        </w:rPr>
-        <w:t xml:space="preserve"> (1050 words)</w:t>
-      </w:r>
-      <w:bookmarkEnd w:id="12"/>
+        <w:t>Assumption Testing</w:t>
+      </w:r>
+      <w:r>
+        <w:rPr>
+          <w:rFonts w:ascii="Times New Roman" w:hAnsi="Times New Roman" w:cs="Times New Roman"/>
+        </w:rPr>
+        <w:t xml:space="preserve"> (525 words)</w:t>
+      </w:r>
+      <w:bookmarkEnd w:id="14"/>
     </w:p>
     <w:p>
       <w:pPr>
@@ -2518,48 +3631,7 @@
           <w:rFonts w:ascii="Times New Roman" w:hAnsi="Times New Roman" w:cs="Times New Roman"/>
         </w:rPr>
       </w:pPr>
-      <w:bookmarkStart w:id="13" w:name="_Toc152623043"/>
-      <w:r>
-        <w:rPr>
-          <w:rFonts w:ascii="Times New Roman" w:hAnsi="Times New Roman" w:cs="Times New Roman"/>
-        </w:rPr>
-        <w:lastRenderedPageBreak/>
-        <w:t>Assumption Testing</w:t>
-      </w:r>
-      <w:r>
-        <w:rPr>
-          <w:rFonts w:ascii="Times New Roman" w:hAnsi="Times New Roman" w:cs="Times New Roman"/>
-        </w:rPr>
-        <w:t xml:space="preserve"> (525 words)</w:t>
-      </w:r>
-      <w:bookmarkEnd w:id="13"/>
-    </w:p>
-    <w:p>
-      <w:pPr>
-        <w:spacing w:line="480" w:lineRule="auto"/>
-        <w:rPr>
-          <w:rFonts w:ascii="Times New Roman" w:eastAsiaTheme="majorEastAsia" w:hAnsi="Times New Roman" w:cs="Times New Roman"/>
-          <w:color w:val="2F5496" w:themeColor="accent1" w:themeShade="BF"/>
-          <w:sz w:val="32"/>
-          <w:szCs w:val="32"/>
-        </w:rPr>
-      </w:pPr>
-      <w:r>
-        <w:rPr>
-          <w:rFonts w:ascii="Times New Roman" w:hAnsi="Times New Roman" w:cs="Times New Roman"/>
-        </w:rPr>
-        <w:br w:type="page"/>
-      </w:r>
-    </w:p>
-    <w:p>
-      <w:pPr>
-        <w:pStyle w:val="Heading1"/>
-        <w:spacing w:line="480" w:lineRule="auto"/>
-        <w:rPr>
-          <w:rFonts w:ascii="Times New Roman" w:hAnsi="Times New Roman" w:cs="Times New Roman"/>
-        </w:rPr>
-      </w:pPr>
-      <w:bookmarkStart w:id="14" w:name="_Toc152623044"/>
+      <w:bookmarkStart w:id="15" w:name="_Toc152626515"/>
       <w:r>
         <w:rPr>
           <w:rFonts w:ascii="Times New Roman" w:hAnsi="Times New Roman" w:cs="Times New Roman"/>
@@ -2573,13 +3645,13 @@
         </w:rPr>
         <w:t xml:space="preserve"> (525 words)</w:t>
       </w:r>
-      <w:bookmarkEnd w:id="14"/>
+      <w:bookmarkEnd w:id="15"/>
     </w:p>
     <w:sectPr>
-      <w:headerReference w:type="even" r:id="rId9"/>
-      <w:headerReference w:type="default" r:id="rId10"/>
+      <w:headerReference w:type="even" r:id="rId15"/>
+      <w:headerReference w:type="default" r:id="rId16"/>
       <w:pgSz w:w="12240" w:h="15840"/>
-      <w:pgMar w:top="1440" w:right="1440" w:bottom="1440" w:left="1440" w:header="708" w:footer="708" w:gutter="0"/>
+      <w:pgMar w:top="720" w:right="720" w:bottom="720" w:left="720" w:header="708" w:footer="708" w:gutter="0"/>
       <w:cols w:space="708"/>
       <w:docGrid w:linePitch="360"/>
     </w:sectPr>

--- a/midterm/project_proposal.docx
+++ b/midterm/project_proposal.docx
@@ -282,6 +282,17 @@
     </w:p>
     <w:sdt>
       <w:sdtPr>
+        <w:rPr>
+          <w:rFonts w:asciiTheme="minorHAnsi" w:eastAsiaTheme="minorHAnsi" w:hAnsiTheme="minorHAnsi" w:cstheme="minorBidi"/>
+          <w:b w:val="0"/>
+          <w:bCs w:val="0"/>
+          <w:color w:val="auto"/>
+          <w:kern w:val="2"/>
+          <w:sz w:val="24"/>
+          <w:szCs w:val="24"/>
+          <w:lang w:val="en-CA"/>
+          <w14:ligatures w14:val="standardContextual"/>
+        </w:rPr>
         <w:id w:val="1736662209"/>
         <w:docPartObj>
           <w:docPartGallery w:val="Table of Contents"/>
@@ -290,14 +301,7 @@
       </w:sdtPr>
       <w:sdtEndPr>
         <w:rPr>
-          <w:rFonts w:asciiTheme="minorHAnsi" w:eastAsiaTheme="minorHAnsi" w:hAnsiTheme="minorHAnsi" w:cstheme="minorBidi"/>
           <w:noProof/>
-          <w:color w:val="auto"/>
-          <w:kern w:val="2"/>
-          <w:sz w:val="24"/>
-          <w:szCs w:val="24"/>
-          <w:lang w:val="en-CA"/>
-          <w14:ligatures w14:val="standardContextual"/>
         </w:rPr>
       </w:sdtEndPr>
       <w:sdtContent>
@@ -422,23 +426,7 @@
                 <w:rFonts w:ascii="Times New Roman" w:hAnsi="Times New Roman" w:cs="Times New Roman"/>
                 <w:noProof/>
               </w:rPr>
-              <w:t>2 V</w:t>
-            </w:r>
-            <w:r>
-              <w:rPr>
-                <w:rStyle w:val="Hyperlink"/>
-                <w:rFonts w:ascii="Times New Roman" w:hAnsi="Times New Roman" w:cs="Times New Roman"/>
-                <w:noProof/>
-              </w:rPr>
-              <w:t>i</w:t>
-            </w:r>
-            <w:r>
-              <w:rPr>
-                <w:rStyle w:val="Hyperlink"/>
-                <w:rFonts w:ascii="Times New Roman" w:hAnsi="Times New Roman" w:cs="Times New Roman"/>
-                <w:noProof/>
-              </w:rPr>
-              <w:t>sion and Scope</w:t>
+              <w:t>2 Vision and Scope</w:t>
             </w:r>
             <w:r>
               <w:rPr>
@@ -3527,13 +3515,7 @@
         <w:pStyle w:val="Reporttext"/>
       </w:pPr>
       <w:r>
-        <w:t>Web Activity Time Tracker is a web extension that tracks users' time spent on websites and stores data for visualizations and output. The extension also allows users to limit time spent on specific websites through a blacklist. The extension provides a solution to both PP-2 and PP-3. This extension is a well-fit, lightweight solution for these problems.</w:t>
-      </w:r>
-      <w:r>
-        <w:t xml:space="preserve"> </w:t>
-      </w:r>
-      <w:r>
-        <w:t>The extension workflow is below.</w:t>
+        <w:t>Web Activity Time Tracker is a web extension that tracks users' time spent on websites and stores data for visualizations and output. The extension also allows users to limit time spent on specific websites through a blacklist. The extension provides a solution to both PP-2 and PP-3. This extension is a well-fit, lightweight solution for these problems. The extension workflow is below.</w:t>
       </w:r>
     </w:p>
     <w:p>
@@ -4666,13 +4648,7 @@
         <w:rPr>
           <w:rFonts w:ascii="Times New Roman" w:eastAsia="Times New Roman" w:hAnsi="Times New Roman" w:cs="Times New Roman"/>
         </w:rPr>
-        <w:t xml:space="preserve">.7.4 </w:t>
-      </w:r>
-      <w:r>
-        <w:rPr>
-          <w:rFonts w:ascii="Times New Roman" w:eastAsia="Times New Roman" w:hAnsi="Times New Roman" w:cs="Times New Roman"/>
-        </w:rPr>
-        <w:t>Environmental</w:t>
+        <w:t>.7.4 Environmental</w:t>
       </w:r>
     </w:p>
     <w:p>
@@ -4718,13 +4694,7 @@
         <w:rPr>
           <w:rFonts w:ascii="Times New Roman" w:eastAsia="Times New Roman" w:hAnsi="Times New Roman" w:cs="Times New Roman"/>
         </w:rPr>
-        <w:t xml:space="preserve">.7.5 </w:t>
-      </w:r>
-      <w:r>
-        <w:rPr>
-          <w:rFonts w:ascii="Times New Roman" w:eastAsia="Times New Roman" w:hAnsi="Times New Roman" w:cs="Times New Roman"/>
-        </w:rPr>
-        <w:t>Political</w:t>
+        <w:t>.7.5 Political</w:t>
       </w:r>
     </w:p>
     <w:p>
@@ -4776,13 +4746,7 @@
         <w:rPr>
           <w:rFonts w:ascii="Times New Roman" w:eastAsia="Times New Roman" w:hAnsi="Times New Roman" w:cs="Times New Roman"/>
         </w:rPr>
-        <w:t xml:space="preserve">.7.6 </w:t>
-      </w:r>
-      <w:r>
-        <w:rPr>
-          <w:rFonts w:ascii="Times New Roman" w:eastAsia="Times New Roman" w:hAnsi="Times New Roman" w:cs="Times New Roman"/>
-        </w:rPr>
-        <w:t>Legal</w:t>
+        <w:t>.7.6 Legal</w:t>
       </w:r>
     </w:p>
     <w:p>
@@ -4832,13 +4796,7 @@
         <w:rPr>
           <w:rFonts w:ascii="Times New Roman" w:eastAsia="Times New Roman" w:hAnsi="Times New Roman" w:cs="Times New Roman"/>
         </w:rPr>
-        <w:t xml:space="preserve">.7.7 </w:t>
-      </w:r>
-      <w:r>
-        <w:rPr>
-          <w:rFonts w:ascii="Times New Roman" w:eastAsia="Times New Roman" w:hAnsi="Times New Roman" w:cs="Times New Roman"/>
-        </w:rPr>
-        <w:t>Ethical</w:t>
+        <w:t>.7.7 Ethical</w:t>
       </w:r>
     </w:p>
     <w:p>
@@ -6224,53 +6182,39 @@
           <w:rFonts w:ascii="Times New Roman" w:eastAsia="Times New Roman" w:hAnsi="Times New Roman" w:cs="Times New Roman"/>
           <w:lang w:val="en-US"/>
         </w:rPr>
-        <w:t xml:space="preserve">2.2.2 </w:t>
-      </w:r>
-      <w:r>
+        <w:t>2.2.2 Scope of the agile development process.</w:t>
+      </w:r>
+      <w:bookmarkEnd w:id="12"/>
+    </w:p>
+    <w:p>
+      <w:pPr>
+        <w:pStyle w:val="Reporttext"/>
+      </w:pPr>
+      <w:r>
+        <w:t>TODO: INSERT GANTT CHART</w:t>
+      </w:r>
+    </w:p>
+    <w:p>
+      <w:pPr>
+        <w:pStyle w:val="Reporttext"/>
+      </w:pPr>
+    </w:p>
+    <w:p>
+      <w:pPr>
+        <w:pStyle w:val="Heading3"/>
+        <w:spacing w:line="480" w:lineRule="auto"/>
         <w:rPr>
           <w:rFonts w:ascii="Times New Roman" w:eastAsia="Times New Roman" w:hAnsi="Times New Roman" w:cs="Times New Roman"/>
           <w:lang w:val="en-US"/>
         </w:rPr>
-        <w:t>Scope of the agile development process.</w:t>
-      </w:r>
-      <w:bookmarkEnd w:id="12"/>
-    </w:p>
-    <w:p>
-      <w:pPr>
-        <w:pStyle w:val="Reporttext"/>
-      </w:pPr>
-      <w:r>
-        <w:t>TODO: INSERT GANTT CHART</w:t>
-      </w:r>
-    </w:p>
-    <w:p>
-      <w:pPr>
-        <w:pStyle w:val="Reporttext"/>
-      </w:pPr>
-    </w:p>
-    <w:p>
-      <w:pPr>
-        <w:pStyle w:val="Heading3"/>
-        <w:spacing w:line="480" w:lineRule="auto"/>
+      </w:pPr>
+      <w:bookmarkStart w:id="13" w:name="_Toc152710357"/>
+      <w:r>
         <w:rPr>
           <w:rFonts w:ascii="Times New Roman" w:eastAsia="Times New Roman" w:hAnsi="Times New Roman" w:cs="Times New Roman"/>
           <w:lang w:val="en-US"/>
         </w:rPr>
-      </w:pPr>
-      <w:bookmarkStart w:id="13" w:name="_Toc152710357"/>
-      <w:r>
-        <w:rPr>
-          <w:rFonts w:ascii="Times New Roman" w:eastAsia="Times New Roman" w:hAnsi="Times New Roman" w:cs="Times New Roman"/>
-          <w:lang w:val="en-US"/>
-        </w:rPr>
-        <w:t xml:space="preserve">2.2.3 </w:t>
-      </w:r>
-      <w:r>
-        <w:rPr>
-          <w:rFonts w:ascii="Times New Roman" w:eastAsia="Times New Roman" w:hAnsi="Times New Roman" w:cs="Times New Roman"/>
-          <w:lang w:val="en-US"/>
-        </w:rPr>
-        <w:t xml:space="preserve">Limitations and </w:t>
+        <w:t xml:space="preserve">2.2.3 Limitations and </w:t>
       </w:r>
       <w:r>
         <w:rPr>
@@ -8196,6 +8140,10 @@
     <w:p>
       <w:pPr>
         <w:pStyle w:val="Heading1"/>
+        <w:numPr>
+          <w:ilvl w:val="0"/>
+          <w:numId w:val="19"/>
+        </w:numPr>
         <w:spacing w:line="480" w:lineRule="auto"/>
         <w:rPr>
           <w:rFonts w:ascii="Times New Roman" w:hAnsi="Times New Roman" w:cs="Times New Roman"/>
@@ -8206,10 +8154,6822 @@
         <w:rPr>
           <w:rFonts w:ascii="Times New Roman" w:hAnsi="Times New Roman" w:cs="Times New Roman"/>
         </w:rPr>
-        <w:t>3 Use Cases</w:t>
+        <w:t>Use</w:t>
       </w:r>
       <w:bookmarkEnd w:id="18"/>
-    </w:p>
+      <w:r>
+        <w:rPr>
+          <w:rFonts w:ascii="Times New Roman" w:hAnsi="Times New Roman" w:cs="Times New Roman"/>
+        </w:rPr>
+        <w:t>r Requirements</w:t>
+      </w:r>
+    </w:p>
+    <w:p>
+      <w:pPr>
+        <w:pStyle w:val="Reporttext"/>
+      </w:pPr>
+      <w:r>
+        <w:t>StudySync will respond to a single user’s actions, the user being the individual interacting with the web browser. This user will be a student studying for the BSc, Computer Science through Coursera, offered in collaboration with the University of London. Therefore, all user stories will be initiated by this student demographic. Please note that “student” refers to this demographic, not a general student. It has been shortened in the user stories to reduce redundancy.</w:t>
+      </w:r>
+    </w:p>
+    <w:p>
+      <w:pPr>
+        <w:pStyle w:val="Reporttext"/>
+      </w:pPr>
+    </w:p>
+    <w:tbl>
+      <w:tblPr>
+        <w:tblStyle w:val="TableGrid"/>
+        <w:tblW w:w="0" w:type="auto"/>
+        <w:tblLook w:val="04A0" w:firstRow="1" w:lastRow="0" w:firstColumn="1" w:lastColumn="0" w:noHBand="0" w:noVBand="1"/>
+      </w:tblPr>
+      <w:tblGrid>
+        <w:gridCol w:w="1980"/>
+        <w:gridCol w:w="8788"/>
+      </w:tblGrid>
+      <w:tr>
+        <w:tc>
+          <w:tcPr>
+            <w:tcW w:w="1980" w:type="dxa"/>
+            <w:tcBorders>
+              <w:right w:val="nil"/>
+            </w:tcBorders>
+          </w:tcPr>
+          <w:p>
+            <w:pPr>
+              <w:tabs>
+                <w:tab w:val="left" w:pos="560"/>
+                <w:tab w:val="left" w:pos="1120"/>
+                <w:tab w:val="left" w:pos="1680"/>
+                <w:tab w:val="left" w:pos="2240"/>
+                <w:tab w:val="left" w:pos="2800"/>
+                <w:tab w:val="left" w:pos="3360"/>
+                <w:tab w:val="left" w:pos="3920"/>
+                <w:tab w:val="left" w:pos="4480"/>
+                <w:tab w:val="left" w:pos="5040"/>
+                <w:tab w:val="left" w:pos="5600"/>
+                <w:tab w:val="left" w:pos="6160"/>
+                <w:tab w:val="left" w:pos="6720"/>
+              </w:tabs>
+              <w:autoSpaceDE w:val="0"/>
+              <w:autoSpaceDN w:val="0"/>
+              <w:adjustRightInd w:val="0"/>
+              <w:rPr>
+                <w:rFonts w:ascii="Times New Roman" w:hAnsi="Times New Roman" w:cs="Times New Roman"/>
+                <w:kern w:val="0"/>
+                <w:lang w:val="en-US"/>
+              </w:rPr>
+            </w:pPr>
+            <w:r>
+              <w:rPr>
+                <w:rFonts w:ascii="Times New Roman" w:hAnsi="Times New Roman" w:cs="Times New Roman"/>
+                <w:kern w:val="0"/>
+                <w:lang w:val="en-US"/>
+              </w:rPr>
+              <w:lastRenderedPageBreak/>
+              <w:t>ID and Name:</w:t>
+            </w:r>
+          </w:p>
+        </w:tc>
+        <w:tc>
+          <w:tcPr>
+            <w:tcW w:w="8788" w:type="dxa"/>
+            <w:tcBorders>
+              <w:left w:val="nil"/>
+            </w:tcBorders>
+          </w:tcPr>
+          <w:p>
+            <w:pPr>
+              <w:rPr>
+                <w:rFonts w:ascii="Times New Roman" w:hAnsi="Times New Roman" w:cs="Times New Roman"/>
+              </w:rPr>
+            </w:pPr>
+            <w:r>
+              <w:rPr>
+                <w:rFonts w:ascii="Times New Roman" w:hAnsi="Times New Roman" w:cs="Times New Roman"/>
+              </w:rPr>
+              <w:t>US-1: As a student, I want to be able to toggle the whitelist blocker to change focus from study sessions to a different task.</w:t>
+            </w:r>
+          </w:p>
+        </w:tc>
+      </w:tr>
+      <w:tr>
+        <w:tc>
+          <w:tcPr>
+            <w:tcW w:w="1980" w:type="dxa"/>
+            <w:tcBorders>
+              <w:right w:val="nil"/>
+            </w:tcBorders>
+          </w:tcPr>
+          <w:p>
+            <w:pPr>
+              <w:tabs>
+                <w:tab w:val="left" w:pos="560"/>
+                <w:tab w:val="left" w:pos="1120"/>
+                <w:tab w:val="left" w:pos="1680"/>
+                <w:tab w:val="left" w:pos="2240"/>
+                <w:tab w:val="left" w:pos="2800"/>
+                <w:tab w:val="left" w:pos="3360"/>
+                <w:tab w:val="left" w:pos="3920"/>
+                <w:tab w:val="left" w:pos="4480"/>
+                <w:tab w:val="left" w:pos="5040"/>
+                <w:tab w:val="left" w:pos="5600"/>
+                <w:tab w:val="left" w:pos="6160"/>
+                <w:tab w:val="left" w:pos="6720"/>
+              </w:tabs>
+              <w:autoSpaceDE w:val="0"/>
+              <w:autoSpaceDN w:val="0"/>
+              <w:adjustRightInd w:val="0"/>
+              <w:rPr>
+                <w:rFonts w:ascii="Times New Roman" w:hAnsi="Times New Roman" w:cs="Times New Roman"/>
+                <w:kern w:val="0"/>
+                <w:lang w:val="en-US"/>
+              </w:rPr>
+            </w:pPr>
+            <w:r>
+              <w:rPr>
+                <w:rFonts w:ascii="Times New Roman" w:hAnsi="Times New Roman" w:cs="Times New Roman"/>
+                <w:kern w:val="0"/>
+                <w:lang w:val="en-US"/>
+              </w:rPr>
+              <w:t>Description:</w:t>
+            </w:r>
+          </w:p>
+        </w:tc>
+        <w:tc>
+          <w:tcPr>
+            <w:tcW w:w="8788" w:type="dxa"/>
+            <w:tcBorders>
+              <w:left w:val="nil"/>
+            </w:tcBorders>
+          </w:tcPr>
+          <w:p>
+            <w:pPr>
+              <w:rPr>
+                <w:rFonts w:ascii="Times New Roman" w:hAnsi="Times New Roman" w:cs="Times New Roman"/>
+              </w:rPr>
+            </w:pPr>
+            <w:r>
+              <w:rPr>
+                <w:rFonts w:ascii="Times New Roman" w:hAnsi="Times New Roman" w:cs="Times New Roman"/>
+              </w:rPr>
+              <w:t>The user either turns on or turns off the whitelist blocker functionality.</w:t>
+            </w:r>
+          </w:p>
+        </w:tc>
+      </w:tr>
+      <w:tr>
+        <w:tc>
+          <w:tcPr>
+            <w:tcW w:w="1980" w:type="dxa"/>
+            <w:tcBorders>
+              <w:right w:val="nil"/>
+            </w:tcBorders>
+          </w:tcPr>
+          <w:p>
+            <w:pPr>
+              <w:tabs>
+                <w:tab w:val="left" w:pos="560"/>
+                <w:tab w:val="left" w:pos="1120"/>
+                <w:tab w:val="left" w:pos="1680"/>
+                <w:tab w:val="left" w:pos="2240"/>
+                <w:tab w:val="left" w:pos="2800"/>
+                <w:tab w:val="left" w:pos="3360"/>
+                <w:tab w:val="left" w:pos="3920"/>
+                <w:tab w:val="left" w:pos="4480"/>
+                <w:tab w:val="left" w:pos="5040"/>
+                <w:tab w:val="left" w:pos="5600"/>
+                <w:tab w:val="left" w:pos="6160"/>
+                <w:tab w:val="left" w:pos="6720"/>
+              </w:tabs>
+              <w:autoSpaceDE w:val="0"/>
+              <w:autoSpaceDN w:val="0"/>
+              <w:adjustRightInd w:val="0"/>
+              <w:rPr>
+                <w:rFonts w:ascii="Times New Roman" w:hAnsi="Times New Roman" w:cs="Times New Roman"/>
+                <w:kern w:val="0"/>
+                <w:lang w:val="en-US"/>
+              </w:rPr>
+            </w:pPr>
+            <w:r>
+              <w:rPr>
+                <w:rFonts w:ascii="Times New Roman" w:hAnsi="Times New Roman" w:cs="Times New Roman"/>
+                <w:kern w:val="0"/>
+                <w:lang w:val="en-US"/>
+              </w:rPr>
+              <w:t>Trigger:</w:t>
+            </w:r>
+          </w:p>
+        </w:tc>
+        <w:tc>
+          <w:tcPr>
+            <w:tcW w:w="8788" w:type="dxa"/>
+            <w:tcBorders>
+              <w:left w:val="nil"/>
+            </w:tcBorders>
+          </w:tcPr>
+          <w:p>
+            <w:pPr>
+              <w:rPr>
+                <w:rFonts w:ascii="Times New Roman" w:hAnsi="Times New Roman" w:cs="Times New Roman"/>
+              </w:rPr>
+            </w:pPr>
+            <w:r>
+              <w:rPr>
+                <w:rFonts w:ascii="Times New Roman" w:hAnsi="Times New Roman" w:cs="Times New Roman"/>
+              </w:rPr>
+              <w:t>The user clicks on the whitelist toggle.</w:t>
+            </w:r>
+          </w:p>
+        </w:tc>
+      </w:tr>
+      <w:tr>
+        <w:tc>
+          <w:tcPr>
+            <w:tcW w:w="1980" w:type="dxa"/>
+            <w:tcBorders>
+              <w:right w:val="nil"/>
+            </w:tcBorders>
+          </w:tcPr>
+          <w:p>
+            <w:pPr>
+              <w:tabs>
+                <w:tab w:val="left" w:pos="560"/>
+                <w:tab w:val="left" w:pos="1120"/>
+                <w:tab w:val="left" w:pos="1680"/>
+                <w:tab w:val="left" w:pos="2240"/>
+                <w:tab w:val="left" w:pos="2800"/>
+                <w:tab w:val="left" w:pos="3360"/>
+                <w:tab w:val="left" w:pos="3920"/>
+                <w:tab w:val="left" w:pos="4480"/>
+                <w:tab w:val="left" w:pos="5040"/>
+                <w:tab w:val="left" w:pos="5600"/>
+                <w:tab w:val="left" w:pos="6160"/>
+                <w:tab w:val="left" w:pos="6720"/>
+              </w:tabs>
+              <w:autoSpaceDE w:val="0"/>
+              <w:autoSpaceDN w:val="0"/>
+              <w:adjustRightInd w:val="0"/>
+              <w:rPr>
+                <w:rFonts w:ascii="Times New Roman" w:hAnsi="Times New Roman" w:cs="Times New Roman"/>
+                <w:kern w:val="0"/>
+                <w:lang w:val="en-US"/>
+              </w:rPr>
+            </w:pPr>
+            <w:r>
+              <w:rPr>
+                <w:rFonts w:ascii="Times New Roman" w:hAnsi="Times New Roman" w:cs="Times New Roman"/>
+                <w:kern w:val="0"/>
+                <w:lang w:val="en-US"/>
+              </w:rPr>
+              <w:t>Preconditions:</w:t>
+            </w:r>
+          </w:p>
+        </w:tc>
+        <w:tc>
+          <w:tcPr>
+            <w:tcW w:w="8788" w:type="dxa"/>
+            <w:tcBorders>
+              <w:left w:val="nil"/>
+            </w:tcBorders>
+          </w:tcPr>
+          <w:p>
+            <w:pPr>
+              <w:rPr>
+                <w:rFonts w:ascii="Times New Roman" w:hAnsi="Times New Roman" w:cs="Times New Roman"/>
+              </w:rPr>
+            </w:pPr>
+            <w:r>
+              <w:rPr>
+                <w:rFonts w:ascii="Times New Roman" w:hAnsi="Times New Roman" w:cs="Times New Roman"/>
+              </w:rPr>
+              <w:t>PRE-1: StudySync is installed in web browser extensions.</w:t>
+            </w:r>
+          </w:p>
+        </w:tc>
+      </w:tr>
+      <w:tr>
+        <w:tc>
+          <w:tcPr>
+            <w:tcW w:w="1980" w:type="dxa"/>
+            <w:tcBorders>
+              <w:right w:val="nil"/>
+            </w:tcBorders>
+          </w:tcPr>
+          <w:p>
+            <w:pPr>
+              <w:tabs>
+                <w:tab w:val="left" w:pos="560"/>
+                <w:tab w:val="left" w:pos="1120"/>
+                <w:tab w:val="left" w:pos="1680"/>
+                <w:tab w:val="left" w:pos="2240"/>
+                <w:tab w:val="left" w:pos="2800"/>
+                <w:tab w:val="left" w:pos="3360"/>
+                <w:tab w:val="left" w:pos="3920"/>
+                <w:tab w:val="left" w:pos="4480"/>
+                <w:tab w:val="left" w:pos="5040"/>
+                <w:tab w:val="left" w:pos="5600"/>
+                <w:tab w:val="left" w:pos="6160"/>
+                <w:tab w:val="left" w:pos="6720"/>
+              </w:tabs>
+              <w:autoSpaceDE w:val="0"/>
+              <w:autoSpaceDN w:val="0"/>
+              <w:adjustRightInd w:val="0"/>
+              <w:rPr>
+                <w:rFonts w:ascii="Times New Roman" w:hAnsi="Times New Roman" w:cs="Times New Roman"/>
+                <w:kern w:val="0"/>
+                <w:lang w:val="en-US"/>
+              </w:rPr>
+            </w:pPr>
+            <w:r>
+              <w:rPr>
+                <w:rFonts w:ascii="Times New Roman" w:hAnsi="Times New Roman" w:cs="Times New Roman"/>
+                <w:kern w:val="0"/>
+                <w:lang w:val="en-US"/>
+              </w:rPr>
+              <w:t>Postconditions:</w:t>
+            </w:r>
+          </w:p>
+        </w:tc>
+        <w:tc>
+          <w:tcPr>
+            <w:tcW w:w="8788" w:type="dxa"/>
+            <w:tcBorders>
+              <w:left w:val="nil"/>
+            </w:tcBorders>
+          </w:tcPr>
+          <w:p>
+            <w:pPr>
+              <w:rPr>
+                <w:rFonts w:ascii="Times New Roman" w:hAnsi="Times New Roman" w:cs="Times New Roman"/>
+              </w:rPr>
+            </w:pPr>
+            <w:r>
+              <w:rPr>
+                <w:rFonts w:ascii="Times New Roman" w:hAnsi="Times New Roman" w:cs="Times New Roman"/>
+              </w:rPr>
+              <w:t>POST-1: The whitelist blocker is either on or off based on the toggle.</w:t>
+            </w:r>
+          </w:p>
+        </w:tc>
+      </w:tr>
+      <w:tr>
+        <w:tc>
+          <w:tcPr>
+            <w:tcW w:w="1980" w:type="dxa"/>
+            <w:tcBorders>
+              <w:right w:val="nil"/>
+            </w:tcBorders>
+          </w:tcPr>
+          <w:p>
+            <w:pPr>
+              <w:tabs>
+                <w:tab w:val="left" w:pos="560"/>
+                <w:tab w:val="left" w:pos="1120"/>
+                <w:tab w:val="left" w:pos="1680"/>
+                <w:tab w:val="left" w:pos="2240"/>
+                <w:tab w:val="left" w:pos="2800"/>
+                <w:tab w:val="left" w:pos="3360"/>
+                <w:tab w:val="left" w:pos="3920"/>
+                <w:tab w:val="left" w:pos="4480"/>
+                <w:tab w:val="left" w:pos="5040"/>
+                <w:tab w:val="left" w:pos="5600"/>
+                <w:tab w:val="left" w:pos="6160"/>
+                <w:tab w:val="left" w:pos="6720"/>
+              </w:tabs>
+              <w:autoSpaceDE w:val="0"/>
+              <w:autoSpaceDN w:val="0"/>
+              <w:adjustRightInd w:val="0"/>
+              <w:rPr>
+                <w:rFonts w:ascii="Times New Roman" w:hAnsi="Times New Roman" w:cs="Times New Roman"/>
+                <w:kern w:val="0"/>
+                <w:lang w:val="en-US"/>
+              </w:rPr>
+            </w:pPr>
+            <w:r>
+              <w:rPr>
+                <w:rFonts w:ascii="Times New Roman" w:hAnsi="Times New Roman" w:cs="Times New Roman"/>
+                <w:kern w:val="0"/>
+                <w:lang w:val="en-US"/>
+              </w:rPr>
+              <w:t>Normal Flow:</w:t>
+            </w:r>
+          </w:p>
+        </w:tc>
+        <w:tc>
+          <w:tcPr>
+            <w:tcW w:w="8788" w:type="dxa"/>
+            <w:tcBorders>
+              <w:left w:val="nil"/>
+            </w:tcBorders>
+          </w:tcPr>
+          <w:p>
+            <w:pPr>
+              <w:pStyle w:val="ListParagraph"/>
+              <w:numPr>
+                <w:ilvl w:val="0"/>
+                <w:numId w:val="20"/>
+              </w:numPr>
+              <w:rPr>
+                <w:rFonts w:ascii="Times New Roman" w:hAnsi="Times New Roman" w:cs="Times New Roman"/>
+                <w:b/>
+                <w:bCs/>
+              </w:rPr>
+            </w:pPr>
+            <w:r>
+              <w:rPr>
+                <w:rFonts w:ascii="Times New Roman" w:hAnsi="Times New Roman" w:cs="Times New Roman"/>
+                <w:b/>
+                <w:bCs/>
+              </w:rPr>
+              <w:t>Toggle whitelist blocker.</w:t>
+            </w:r>
+          </w:p>
+          <w:p>
+            <w:pPr>
+              <w:pStyle w:val="ListParagraph"/>
+              <w:numPr>
+                <w:ilvl w:val="0"/>
+                <w:numId w:val="21"/>
+              </w:numPr>
+              <w:rPr>
+                <w:rFonts w:ascii="Times New Roman" w:hAnsi="Times New Roman" w:cs="Times New Roman"/>
+              </w:rPr>
+            </w:pPr>
+            <w:r>
+              <w:rPr>
+                <w:rFonts w:ascii="Times New Roman" w:hAnsi="Times New Roman" w:cs="Times New Roman"/>
+              </w:rPr>
+              <w:t>The user clicks on the whitelist toggle in the StudySync dropdown menu.</w:t>
+            </w:r>
+          </w:p>
+          <w:p>
+            <w:pPr>
+              <w:pStyle w:val="ListParagraph"/>
+              <w:numPr>
+                <w:ilvl w:val="0"/>
+                <w:numId w:val="21"/>
+              </w:numPr>
+              <w:rPr>
+                <w:rFonts w:ascii="Times New Roman" w:hAnsi="Times New Roman" w:cs="Times New Roman"/>
+              </w:rPr>
+            </w:pPr>
+            <w:r>
+              <w:rPr>
+                <w:rFonts w:ascii="Times New Roman" w:hAnsi="Times New Roman" w:cs="Times New Roman"/>
+              </w:rPr>
+              <w:t>The whitelist is either set to on or off based on the toggle.</w:t>
+            </w:r>
+          </w:p>
+        </w:tc>
+      </w:tr>
+      <w:tr>
+        <w:tc>
+          <w:tcPr>
+            <w:tcW w:w="1980" w:type="dxa"/>
+            <w:tcBorders>
+              <w:right w:val="nil"/>
+            </w:tcBorders>
+          </w:tcPr>
+          <w:p>
+            <w:pPr>
+              <w:tabs>
+                <w:tab w:val="left" w:pos="560"/>
+                <w:tab w:val="left" w:pos="1120"/>
+                <w:tab w:val="left" w:pos="1680"/>
+                <w:tab w:val="left" w:pos="2240"/>
+                <w:tab w:val="left" w:pos="2800"/>
+                <w:tab w:val="left" w:pos="3360"/>
+                <w:tab w:val="left" w:pos="3920"/>
+                <w:tab w:val="left" w:pos="4480"/>
+                <w:tab w:val="left" w:pos="5040"/>
+                <w:tab w:val="left" w:pos="5600"/>
+                <w:tab w:val="left" w:pos="6160"/>
+                <w:tab w:val="left" w:pos="6720"/>
+              </w:tabs>
+              <w:autoSpaceDE w:val="0"/>
+              <w:autoSpaceDN w:val="0"/>
+              <w:adjustRightInd w:val="0"/>
+              <w:rPr>
+                <w:rFonts w:ascii="Times New Roman" w:hAnsi="Times New Roman" w:cs="Times New Roman"/>
+                <w:kern w:val="0"/>
+                <w:lang w:val="en-US"/>
+              </w:rPr>
+            </w:pPr>
+            <w:r>
+              <w:rPr>
+                <w:rFonts w:ascii="Times New Roman" w:hAnsi="Times New Roman" w:cs="Times New Roman"/>
+                <w:kern w:val="0"/>
+                <w:lang w:val="en-US"/>
+              </w:rPr>
+              <w:t>Alternative Flows:</w:t>
+            </w:r>
+          </w:p>
+        </w:tc>
+        <w:tc>
+          <w:tcPr>
+            <w:tcW w:w="8788" w:type="dxa"/>
+            <w:tcBorders>
+              <w:left w:val="nil"/>
+            </w:tcBorders>
+          </w:tcPr>
+          <w:p>
+            <w:pPr>
+              <w:rPr>
+                <w:rFonts w:ascii="Times New Roman" w:hAnsi="Times New Roman" w:cs="Times New Roman"/>
+              </w:rPr>
+            </w:pPr>
+            <w:r>
+              <w:rPr>
+                <w:rFonts w:ascii="Times New Roman" w:hAnsi="Times New Roman" w:cs="Times New Roman"/>
+              </w:rPr>
+              <w:t>NULL</w:t>
+            </w:r>
+          </w:p>
+        </w:tc>
+      </w:tr>
+      <w:tr>
+        <w:tc>
+          <w:tcPr>
+            <w:tcW w:w="1980" w:type="dxa"/>
+            <w:tcBorders>
+              <w:right w:val="nil"/>
+            </w:tcBorders>
+          </w:tcPr>
+          <w:p>
+            <w:pPr>
+              <w:tabs>
+                <w:tab w:val="left" w:pos="560"/>
+                <w:tab w:val="left" w:pos="1120"/>
+                <w:tab w:val="left" w:pos="1680"/>
+                <w:tab w:val="left" w:pos="2240"/>
+                <w:tab w:val="left" w:pos="2800"/>
+                <w:tab w:val="left" w:pos="3360"/>
+                <w:tab w:val="left" w:pos="3920"/>
+                <w:tab w:val="left" w:pos="4480"/>
+                <w:tab w:val="left" w:pos="5040"/>
+                <w:tab w:val="left" w:pos="5600"/>
+                <w:tab w:val="left" w:pos="6160"/>
+                <w:tab w:val="left" w:pos="6720"/>
+              </w:tabs>
+              <w:autoSpaceDE w:val="0"/>
+              <w:autoSpaceDN w:val="0"/>
+              <w:adjustRightInd w:val="0"/>
+              <w:rPr>
+                <w:rFonts w:ascii="Times New Roman" w:hAnsi="Times New Roman" w:cs="Times New Roman"/>
+                <w:kern w:val="0"/>
+                <w:lang w:val="en-US"/>
+              </w:rPr>
+            </w:pPr>
+            <w:r>
+              <w:rPr>
+                <w:rFonts w:ascii="Times New Roman" w:hAnsi="Times New Roman" w:cs="Times New Roman"/>
+                <w:kern w:val="0"/>
+                <w:lang w:val="en-US"/>
+              </w:rPr>
+              <w:t>Exceptions:</w:t>
+            </w:r>
+          </w:p>
+        </w:tc>
+        <w:tc>
+          <w:tcPr>
+            <w:tcW w:w="8788" w:type="dxa"/>
+            <w:tcBorders>
+              <w:left w:val="nil"/>
+            </w:tcBorders>
+          </w:tcPr>
+          <w:p>
+            <w:pPr>
+              <w:rPr>
+                <w:rFonts w:ascii="Times New Roman" w:hAnsi="Times New Roman" w:cs="Times New Roman"/>
+              </w:rPr>
+            </w:pPr>
+            <w:r>
+              <w:rPr>
+                <w:rFonts w:ascii="Times New Roman" w:hAnsi="Times New Roman" w:cs="Times New Roman"/>
+              </w:rPr>
+              <w:t>NULL</w:t>
+            </w:r>
+          </w:p>
+        </w:tc>
+      </w:tr>
+      <w:tr>
+        <w:tc>
+          <w:tcPr>
+            <w:tcW w:w="1980" w:type="dxa"/>
+            <w:tcBorders>
+              <w:right w:val="nil"/>
+            </w:tcBorders>
+          </w:tcPr>
+          <w:p>
+            <w:pPr>
+              <w:tabs>
+                <w:tab w:val="left" w:pos="560"/>
+                <w:tab w:val="left" w:pos="1120"/>
+                <w:tab w:val="left" w:pos="1680"/>
+                <w:tab w:val="left" w:pos="2240"/>
+                <w:tab w:val="left" w:pos="2800"/>
+                <w:tab w:val="left" w:pos="3360"/>
+                <w:tab w:val="left" w:pos="3920"/>
+                <w:tab w:val="left" w:pos="4480"/>
+                <w:tab w:val="left" w:pos="5040"/>
+                <w:tab w:val="left" w:pos="5600"/>
+                <w:tab w:val="left" w:pos="6160"/>
+                <w:tab w:val="left" w:pos="6720"/>
+              </w:tabs>
+              <w:autoSpaceDE w:val="0"/>
+              <w:autoSpaceDN w:val="0"/>
+              <w:adjustRightInd w:val="0"/>
+              <w:rPr>
+                <w:rFonts w:ascii="Times New Roman" w:hAnsi="Times New Roman" w:cs="Times New Roman"/>
+                <w:kern w:val="0"/>
+                <w:lang w:val="en-US"/>
+              </w:rPr>
+            </w:pPr>
+            <w:r>
+              <w:rPr>
+                <w:rFonts w:ascii="Times New Roman" w:hAnsi="Times New Roman" w:cs="Times New Roman"/>
+                <w:kern w:val="0"/>
+                <w:lang w:val="en-US"/>
+              </w:rPr>
+              <w:t>Frequency of Use:</w:t>
+            </w:r>
+          </w:p>
+        </w:tc>
+        <w:tc>
+          <w:tcPr>
+            <w:tcW w:w="8788" w:type="dxa"/>
+            <w:tcBorders>
+              <w:left w:val="nil"/>
+            </w:tcBorders>
+          </w:tcPr>
+          <w:p>
+            <w:pPr>
+              <w:rPr>
+                <w:rFonts w:ascii="Times New Roman" w:hAnsi="Times New Roman" w:cs="Times New Roman"/>
+              </w:rPr>
+            </w:pPr>
+            <w:r>
+              <w:rPr>
+                <w:rFonts w:ascii="Times New Roman" w:hAnsi="Times New Roman" w:cs="Times New Roman"/>
+              </w:rPr>
+              <w:t>Approximately ten times daily, assuming a study session occurs daily with techniques such as Pomodoro timing.</w:t>
+            </w:r>
+          </w:p>
+        </w:tc>
+      </w:tr>
+      <w:tr>
+        <w:tc>
+          <w:tcPr>
+            <w:tcW w:w="1980" w:type="dxa"/>
+            <w:tcBorders>
+              <w:right w:val="nil"/>
+            </w:tcBorders>
+          </w:tcPr>
+          <w:p>
+            <w:pPr>
+              <w:tabs>
+                <w:tab w:val="left" w:pos="560"/>
+                <w:tab w:val="left" w:pos="1120"/>
+                <w:tab w:val="left" w:pos="1680"/>
+                <w:tab w:val="left" w:pos="2240"/>
+                <w:tab w:val="left" w:pos="2800"/>
+                <w:tab w:val="left" w:pos="3360"/>
+                <w:tab w:val="left" w:pos="3920"/>
+                <w:tab w:val="left" w:pos="4480"/>
+                <w:tab w:val="left" w:pos="5040"/>
+                <w:tab w:val="left" w:pos="5600"/>
+                <w:tab w:val="left" w:pos="6160"/>
+                <w:tab w:val="left" w:pos="6720"/>
+              </w:tabs>
+              <w:autoSpaceDE w:val="0"/>
+              <w:autoSpaceDN w:val="0"/>
+              <w:adjustRightInd w:val="0"/>
+              <w:rPr>
+                <w:rFonts w:ascii="Times New Roman" w:hAnsi="Times New Roman" w:cs="Times New Roman"/>
+                <w:kern w:val="0"/>
+                <w:lang w:val="en-US"/>
+              </w:rPr>
+            </w:pPr>
+            <w:r>
+              <w:rPr>
+                <w:rFonts w:ascii="Times New Roman" w:hAnsi="Times New Roman" w:cs="Times New Roman"/>
+                <w:kern w:val="0"/>
+                <w:lang w:val="en-US"/>
+              </w:rPr>
+              <w:t xml:space="preserve">Other Information: </w:t>
+            </w:r>
+          </w:p>
+        </w:tc>
+        <w:tc>
+          <w:tcPr>
+            <w:tcW w:w="8788" w:type="dxa"/>
+            <w:tcBorders>
+              <w:left w:val="nil"/>
+            </w:tcBorders>
+          </w:tcPr>
+          <w:p>
+            <w:pPr>
+              <w:rPr>
+                <w:rFonts w:ascii="Times New Roman" w:hAnsi="Times New Roman" w:cs="Times New Roman"/>
+              </w:rPr>
+            </w:pPr>
+            <w:r>
+              <w:rPr>
+                <w:rFonts w:ascii="Times New Roman" w:hAnsi="Times New Roman" w:cs="Times New Roman"/>
+              </w:rPr>
+              <w:t>NULL</w:t>
+            </w:r>
+          </w:p>
+        </w:tc>
+      </w:tr>
+      <w:tr>
+        <w:tc>
+          <w:tcPr>
+            <w:tcW w:w="1980" w:type="dxa"/>
+            <w:tcBorders>
+              <w:right w:val="nil"/>
+            </w:tcBorders>
+          </w:tcPr>
+          <w:p>
+            <w:pPr>
+              <w:tabs>
+                <w:tab w:val="left" w:pos="560"/>
+                <w:tab w:val="left" w:pos="1120"/>
+                <w:tab w:val="left" w:pos="1680"/>
+                <w:tab w:val="left" w:pos="2240"/>
+                <w:tab w:val="left" w:pos="2800"/>
+                <w:tab w:val="left" w:pos="3360"/>
+                <w:tab w:val="left" w:pos="3920"/>
+                <w:tab w:val="left" w:pos="4480"/>
+                <w:tab w:val="left" w:pos="5040"/>
+                <w:tab w:val="left" w:pos="5600"/>
+                <w:tab w:val="left" w:pos="6160"/>
+                <w:tab w:val="left" w:pos="6720"/>
+              </w:tabs>
+              <w:autoSpaceDE w:val="0"/>
+              <w:autoSpaceDN w:val="0"/>
+              <w:adjustRightInd w:val="0"/>
+              <w:rPr>
+                <w:rFonts w:ascii="Times New Roman" w:hAnsi="Times New Roman" w:cs="Times New Roman"/>
+                <w:kern w:val="0"/>
+                <w:lang w:val="en-US"/>
+              </w:rPr>
+            </w:pPr>
+            <w:r>
+              <w:rPr>
+                <w:rFonts w:ascii="Times New Roman" w:hAnsi="Times New Roman" w:cs="Times New Roman"/>
+                <w:kern w:val="0"/>
+                <w:lang w:val="en-US"/>
+              </w:rPr>
+              <w:t>Assumptions:</w:t>
+            </w:r>
+          </w:p>
+        </w:tc>
+        <w:tc>
+          <w:tcPr>
+            <w:tcW w:w="8788" w:type="dxa"/>
+            <w:tcBorders>
+              <w:left w:val="nil"/>
+            </w:tcBorders>
+          </w:tcPr>
+          <w:p>
+            <w:pPr>
+              <w:rPr>
+                <w:rFonts w:ascii="Times New Roman" w:hAnsi="Times New Roman" w:cs="Times New Roman"/>
+              </w:rPr>
+            </w:pPr>
+            <w:r>
+              <w:rPr>
+                <w:rFonts w:ascii="Times New Roman" w:hAnsi="Times New Roman" w:cs="Times New Roman"/>
+              </w:rPr>
+              <w:t>Assume that users will never accidentally click this button and do not need to be warned when the whitelist will be toggled.</w:t>
+            </w:r>
+          </w:p>
+        </w:tc>
+      </w:tr>
+    </w:tbl>
+    <w:p>
+      <w:pPr>
+        <w:pStyle w:val="Reporttext"/>
+        <w:ind w:firstLine="0"/>
+      </w:pPr>
+    </w:p>
+    <w:tbl>
+      <w:tblPr>
+        <w:tblStyle w:val="TableGrid"/>
+        <w:tblW w:w="0" w:type="auto"/>
+        <w:tblLook w:val="04A0" w:firstRow="1" w:lastRow="0" w:firstColumn="1" w:lastColumn="0" w:noHBand="0" w:noVBand="1"/>
+      </w:tblPr>
+      <w:tblGrid>
+        <w:gridCol w:w="1980"/>
+        <w:gridCol w:w="8788"/>
+      </w:tblGrid>
+      <w:tr>
+        <w:tc>
+          <w:tcPr>
+            <w:tcW w:w="1980" w:type="dxa"/>
+            <w:tcBorders>
+              <w:right w:val="nil"/>
+            </w:tcBorders>
+          </w:tcPr>
+          <w:p>
+            <w:pPr>
+              <w:tabs>
+                <w:tab w:val="left" w:pos="560"/>
+                <w:tab w:val="left" w:pos="1120"/>
+                <w:tab w:val="left" w:pos="1680"/>
+                <w:tab w:val="left" w:pos="2240"/>
+                <w:tab w:val="left" w:pos="2800"/>
+                <w:tab w:val="left" w:pos="3360"/>
+                <w:tab w:val="left" w:pos="3920"/>
+                <w:tab w:val="left" w:pos="4480"/>
+                <w:tab w:val="left" w:pos="5040"/>
+                <w:tab w:val="left" w:pos="5600"/>
+                <w:tab w:val="left" w:pos="6160"/>
+                <w:tab w:val="left" w:pos="6720"/>
+              </w:tabs>
+              <w:autoSpaceDE w:val="0"/>
+              <w:autoSpaceDN w:val="0"/>
+              <w:adjustRightInd w:val="0"/>
+              <w:rPr>
+                <w:rFonts w:ascii="Times New Roman" w:hAnsi="Times New Roman" w:cs="Times New Roman"/>
+                <w:kern w:val="0"/>
+                <w:lang w:val="en-US"/>
+              </w:rPr>
+            </w:pPr>
+            <w:r>
+              <w:rPr>
+                <w:rFonts w:ascii="Times New Roman" w:hAnsi="Times New Roman" w:cs="Times New Roman"/>
+                <w:kern w:val="0"/>
+                <w:lang w:val="en-US"/>
+              </w:rPr>
+              <w:t>ID and Name:</w:t>
+            </w:r>
+          </w:p>
+        </w:tc>
+        <w:tc>
+          <w:tcPr>
+            <w:tcW w:w="8788" w:type="dxa"/>
+            <w:tcBorders>
+              <w:left w:val="nil"/>
+            </w:tcBorders>
+          </w:tcPr>
+          <w:p>
+            <w:pPr>
+              <w:rPr>
+                <w:rFonts w:ascii="Times New Roman" w:hAnsi="Times New Roman" w:cs="Times New Roman"/>
+              </w:rPr>
+            </w:pPr>
+            <w:r>
+              <w:rPr>
+                <w:rFonts w:ascii="Times New Roman" w:hAnsi="Times New Roman" w:cs="Times New Roman"/>
+              </w:rPr>
+              <w:t>US-2: As a student, I want to navigate to an allowed URL so that I can further my study session.</w:t>
+            </w:r>
+          </w:p>
+        </w:tc>
+      </w:tr>
+      <w:tr>
+        <w:tc>
+          <w:tcPr>
+            <w:tcW w:w="1980" w:type="dxa"/>
+            <w:tcBorders>
+              <w:right w:val="nil"/>
+            </w:tcBorders>
+          </w:tcPr>
+          <w:p>
+            <w:pPr>
+              <w:tabs>
+                <w:tab w:val="left" w:pos="560"/>
+                <w:tab w:val="left" w:pos="1120"/>
+                <w:tab w:val="left" w:pos="1680"/>
+                <w:tab w:val="left" w:pos="2240"/>
+                <w:tab w:val="left" w:pos="2800"/>
+                <w:tab w:val="left" w:pos="3360"/>
+                <w:tab w:val="left" w:pos="3920"/>
+                <w:tab w:val="left" w:pos="4480"/>
+                <w:tab w:val="left" w:pos="5040"/>
+                <w:tab w:val="left" w:pos="5600"/>
+                <w:tab w:val="left" w:pos="6160"/>
+                <w:tab w:val="left" w:pos="6720"/>
+              </w:tabs>
+              <w:autoSpaceDE w:val="0"/>
+              <w:autoSpaceDN w:val="0"/>
+              <w:adjustRightInd w:val="0"/>
+              <w:rPr>
+                <w:rFonts w:ascii="Times New Roman" w:hAnsi="Times New Roman" w:cs="Times New Roman"/>
+                <w:kern w:val="0"/>
+                <w:lang w:val="en-US"/>
+              </w:rPr>
+            </w:pPr>
+            <w:r>
+              <w:rPr>
+                <w:rFonts w:ascii="Times New Roman" w:hAnsi="Times New Roman" w:cs="Times New Roman"/>
+                <w:kern w:val="0"/>
+                <w:lang w:val="en-US"/>
+              </w:rPr>
+              <w:t>Description:</w:t>
+            </w:r>
+          </w:p>
+        </w:tc>
+        <w:tc>
+          <w:tcPr>
+            <w:tcW w:w="8788" w:type="dxa"/>
+            <w:tcBorders>
+              <w:left w:val="nil"/>
+            </w:tcBorders>
+          </w:tcPr>
+          <w:p>
+            <w:pPr>
+              <w:rPr>
+                <w:rFonts w:ascii="Times New Roman" w:hAnsi="Times New Roman" w:cs="Times New Roman"/>
+              </w:rPr>
+            </w:pPr>
+            <w:r>
+              <w:rPr>
+                <w:rFonts w:ascii="Times New Roman" w:hAnsi="Times New Roman" w:cs="Times New Roman"/>
+              </w:rPr>
+              <w:t>StudySync should validate all URLs entered by the user. The entered URLs should be compared against the whitelist to see if users can visit them while the whitelist is enabled.</w:t>
+            </w:r>
+          </w:p>
+        </w:tc>
+      </w:tr>
+      <w:tr>
+        <w:tc>
+          <w:tcPr>
+            <w:tcW w:w="1980" w:type="dxa"/>
+            <w:tcBorders>
+              <w:right w:val="nil"/>
+            </w:tcBorders>
+          </w:tcPr>
+          <w:p>
+            <w:pPr>
+              <w:tabs>
+                <w:tab w:val="left" w:pos="560"/>
+                <w:tab w:val="left" w:pos="1120"/>
+                <w:tab w:val="left" w:pos="1680"/>
+                <w:tab w:val="left" w:pos="2240"/>
+                <w:tab w:val="left" w:pos="2800"/>
+                <w:tab w:val="left" w:pos="3360"/>
+                <w:tab w:val="left" w:pos="3920"/>
+                <w:tab w:val="left" w:pos="4480"/>
+                <w:tab w:val="left" w:pos="5040"/>
+                <w:tab w:val="left" w:pos="5600"/>
+                <w:tab w:val="left" w:pos="6160"/>
+                <w:tab w:val="left" w:pos="6720"/>
+              </w:tabs>
+              <w:autoSpaceDE w:val="0"/>
+              <w:autoSpaceDN w:val="0"/>
+              <w:adjustRightInd w:val="0"/>
+              <w:rPr>
+                <w:rFonts w:ascii="Times New Roman" w:hAnsi="Times New Roman" w:cs="Times New Roman"/>
+                <w:kern w:val="0"/>
+                <w:lang w:val="en-US"/>
+              </w:rPr>
+            </w:pPr>
+            <w:r>
+              <w:rPr>
+                <w:rFonts w:ascii="Times New Roman" w:hAnsi="Times New Roman" w:cs="Times New Roman"/>
+                <w:kern w:val="0"/>
+                <w:lang w:val="en-US"/>
+              </w:rPr>
+              <w:t>Trigger:</w:t>
+            </w:r>
+          </w:p>
+        </w:tc>
+        <w:tc>
+          <w:tcPr>
+            <w:tcW w:w="8788" w:type="dxa"/>
+            <w:tcBorders>
+              <w:left w:val="nil"/>
+            </w:tcBorders>
+          </w:tcPr>
+          <w:p>
+            <w:pPr>
+              <w:rPr>
+                <w:rFonts w:ascii="Times New Roman" w:hAnsi="Times New Roman" w:cs="Times New Roman"/>
+              </w:rPr>
+            </w:pPr>
+            <w:r>
+              <w:rPr>
+                <w:rFonts w:ascii="Times New Roman" w:hAnsi="Times New Roman" w:cs="Times New Roman"/>
+              </w:rPr>
+              <w:t>The user navigates to a new URL through their web browser.</w:t>
+            </w:r>
+          </w:p>
+        </w:tc>
+      </w:tr>
+      <w:tr>
+        <w:tc>
+          <w:tcPr>
+            <w:tcW w:w="1980" w:type="dxa"/>
+            <w:tcBorders>
+              <w:right w:val="nil"/>
+            </w:tcBorders>
+          </w:tcPr>
+          <w:p>
+            <w:pPr>
+              <w:tabs>
+                <w:tab w:val="left" w:pos="560"/>
+                <w:tab w:val="left" w:pos="1120"/>
+                <w:tab w:val="left" w:pos="1680"/>
+                <w:tab w:val="left" w:pos="2240"/>
+                <w:tab w:val="left" w:pos="2800"/>
+                <w:tab w:val="left" w:pos="3360"/>
+                <w:tab w:val="left" w:pos="3920"/>
+                <w:tab w:val="left" w:pos="4480"/>
+                <w:tab w:val="left" w:pos="5040"/>
+                <w:tab w:val="left" w:pos="5600"/>
+                <w:tab w:val="left" w:pos="6160"/>
+                <w:tab w:val="left" w:pos="6720"/>
+              </w:tabs>
+              <w:autoSpaceDE w:val="0"/>
+              <w:autoSpaceDN w:val="0"/>
+              <w:adjustRightInd w:val="0"/>
+              <w:rPr>
+                <w:rFonts w:ascii="Times New Roman" w:hAnsi="Times New Roman" w:cs="Times New Roman"/>
+                <w:kern w:val="0"/>
+                <w:lang w:val="en-US"/>
+              </w:rPr>
+            </w:pPr>
+            <w:r>
+              <w:rPr>
+                <w:rFonts w:ascii="Times New Roman" w:hAnsi="Times New Roman" w:cs="Times New Roman"/>
+                <w:kern w:val="0"/>
+                <w:lang w:val="en-US"/>
+              </w:rPr>
+              <w:t>Preconditions:</w:t>
+            </w:r>
+          </w:p>
+        </w:tc>
+        <w:tc>
+          <w:tcPr>
+            <w:tcW w:w="8788" w:type="dxa"/>
+            <w:tcBorders>
+              <w:left w:val="nil"/>
+            </w:tcBorders>
+          </w:tcPr>
+          <w:p>
+            <w:pPr>
+              <w:rPr>
+                <w:rFonts w:ascii="Times New Roman" w:hAnsi="Times New Roman" w:cs="Times New Roman"/>
+              </w:rPr>
+            </w:pPr>
+            <w:r>
+              <w:rPr>
+                <w:rFonts w:ascii="Times New Roman" w:hAnsi="Times New Roman" w:cs="Times New Roman"/>
+              </w:rPr>
+              <w:t>PRE-1: The whitelist is enabled.</w:t>
+            </w:r>
+          </w:p>
+        </w:tc>
+      </w:tr>
+      <w:tr>
+        <w:tc>
+          <w:tcPr>
+            <w:tcW w:w="1980" w:type="dxa"/>
+            <w:tcBorders>
+              <w:right w:val="nil"/>
+            </w:tcBorders>
+          </w:tcPr>
+          <w:p>
+            <w:pPr>
+              <w:tabs>
+                <w:tab w:val="left" w:pos="560"/>
+                <w:tab w:val="left" w:pos="1120"/>
+                <w:tab w:val="left" w:pos="1680"/>
+                <w:tab w:val="left" w:pos="2240"/>
+                <w:tab w:val="left" w:pos="2800"/>
+                <w:tab w:val="left" w:pos="3360"/>
+                <w:tab w:val="left" w:pos="3920"/>
+                <w:tab w:val="left" w:pos="4480"/>
+                <w:tab w:val="left" w:pos="5040"/>
+                <w:tab w:val="left" w:pos="5600"/>
+                <w:tab w:val="left" w:pos="6160"/>
+                <w:tab w:val="left" w:pos="6720"/>
+              </w:tabs>
+              <w:autoSpaceDE w:val="0"/>
+              <w:autoSpaceDN w:val="0"/>
+              <w:adjustRightInd w:val="0"/>
+              <w:rPr>
+                <w:rFonts w:ascii="Times New Roman" w:hAnsi="Times New Roman" w:cs="Times New Roman"/>
+                <w:kern w:val="0"/>
+                <w:lang w:val="en-US"/>
+              </w:rPr>
+            </w:pPr>
+            <w:r>
+              <w:rPr>
+                <w:rFonts w:ascii="Times New Roman" w:hAnsi="Times New Roman" w:cs="Times New Roman"/>
+                <w:kern w:val="0"/>
+                <w:lang w:val="en-US"/>
+              </w:rPr>
+              <w:t>Postconditions:</w:t>
+            </w:r>
+          </w:p>
+        </w:tc>
+        <w:tc>
+          <w:tcPr>
+            <w:tcW w:w="8788" w:type="dxa"/>
+            <w:tcBorders>
+              <w:left w:val="nil"/>
+            </w:tcBorders>
+          </w:tcPr>
+          <w:p>
+            <w:pPr>
+              <w:rPr>
+                <w:rFonts w:ascii="Times New Roman" w:hAnsi="Times New Roman" w:cs="Times New Roman"/>
+              </w:rPr>
+            </w:pPr>
+            <w:r>
+              <w:rPr>
+                <w:rFonts w:ascii="Times New Roman" w:hAnsi="Times New Roman" w:cs="Times New Roman"/>
+              </w:rPr>
+              <w:t>POST-1: The user is either allowed to navigate to or rejected from navigating to the given URL.</w:t>
+            </w:r>
+          </w:p>
+        </w:tc>
+      </w:tr>
+      <w:tr>
+        <w:tc>
+          <w:tcPr>
+            <w:tcW w:w="1980" w:type="dxa"/>
+            <w:tcBorders>
+              <w:right w:val="nil"/>
+            </w:tcBorders>
+          </w:tcPr>
+          <w:p>
+            <w:pPr>
+              <w:tabs>
+                <w:tab w:val="left" w:pos="560"/>
+                <w:tab w:val="left" w:pos="1120"/>
+                <w:tab w:val="left" w:pos="1680"/>
+                <w:tab w:val="left" w:pos="2240"/>
+                <w:tab w:val="left" w:pos="2800"/>
+                <w:tab w:val="left" w:pos="3360"/>
+                <w:tab w:val="left" w:pos="3920"/>
+                <w:tab w:val="left" w:pos="4480"/>
+                <w:tab w:val="left" w:pos="5040"/>
+                <w:tab w:val="left" w:pos="5600"/>
+                <w:tab w:val="left" w:pos="6160"/>
+                <w:tab w:val="left" w:pos="6720"/>
+              </w:tabs>
+              <w:autoSpaceDE w:val="0"/>
+              <w:autoSpaceDN w:val="0"/>
+              <w:adjustRightInd w:val="0"/>
+              <w:rPr>
+                <w:rFonts w:ascii="Times New Roman" w:hAnsi="Times New Roman" w:cs="Times New Roman"/>
+                <w:kern w:val="0"/>
+                <w:lang w:val="en-US"/>
+              </w:rPr>
+            </w:pPr>
+            <w:r>
+              <w:rPr>
+                <w:rFonts w:ascii="Times New Roman" w:hAnsi="Times New Roman" w:cs="Times New Roman"/>
+                <w:kern w:val="0"/>
+                <w:lang w:val="en-US"/>
+              </w:rPr>
+              <w:t>Normal Flow:</w:t>
+            </w:r>
+          </w:p>
+        </w:tc>
+        <w:tc>
+          <w:tcPr>
+            <w:tcW w:w="8788" w:type="dxa"/>
+            <w:tcBorders>
+              <w:left w:val="nil"/>
+            </w:tcBorders>
+          </w:tcPr>
+          <w:p>
+            <w:pPr>
+              <w:rPr>
+                <w:rFonts w:ascii="Times New Roman" w:hAnsi="Times New Roman" w:cs="Times New Roman"/>
+                <w:b/>
+                <w:bCs/>
+              </w:rPr>
+            </w:pPr>
+            <w:r>
+              <w:rPr>
+                <w:rFonts w:ascii="Times New Roman" w:hAnsi="Times New Roman" w:cs="Times New Roman"/>
+                <w:b/>
+                <w:bCs/>
+              </w:rPr>
+              <w:t>2.0 The user navigates to a URL.</w:t>
+            </w:r>
+          </w:p>
+          <w:p>
+            <w:pPr>
+              <w:pStyle w:val="ListParagraph"/>
+              <w:numPr>
+                <w:ilvl w:val="0"/>
+                <w:numId w:val="22"/>
+              </w:numPr>
+              <w:rPr>
+                <w:rFonts w:ascii="Times New Roman" w:hAnsi="Times New Roman" w:cs="Times New Roman"/>
+              </w:rPr>
+            </w:pPr>
+            <w:r>
+              <w:rPr>
+                <w:rFonts w:ascii="Times New Roman" w:hAnsi="Times New Roman" w:cs="Times New Roman"/>
+              </w:rPr>
+              <w:t>The user enters a URL into their web browser.</w:t>
+            </w:r>
+          </w:p>
+          <w:p>
+            <w:pPr>
+              <w:pStyle w:val="ListParagraph"/>
+              <w:numPr>
+                <w:ilvl w:val="0"/>
+                <w:numId w:val="22"/>
+              </w:numPr>
+              <w:rPr>
+                <w:rFonts w:ascii="Times New Roman" w:hAnsi="Times New Roman" w:cs="Times New Roman"/>
+              </w:rPr>
+            </w:pPr>
+            <w:r>
+              <w:rPr>
+                <w:rFonts w:ascii="Times New Roman" w:hAnsi="Times New Roman" w:cs="Times New Roman"/>
+              </w:rPr>
+              <w:t>The user hits the search button.</w:t>
+            </w:r>
+          </w:p>
+          <w:p>
+            <w:pPr>
+              <w:pStyle w:val="ListParagraph"/>
+              <w:numPr>
+                <w:ilvl w:val="0"/>
+                <w:numId w:val="22"/>
+              </w:numPr>
+              <w:rPr>
+                <w:rFonts w:ascii="Times New Roman" w:hAnsi="Times New Roman" w:cs="Times New Roman"/>
+              </w:rPr>
+            </w:pPr>
+            <w:r>
+              <w:rPr>
+                <w:rFonts w:ascii="Times New Roman" w:hAnsi="Times New Roman" w:cs="Times New Roman"/>
+              </w:rPr>
+              <w:t>The browser passes the URL to StudySync.</w:t>
+            </w:r>
+          </w:p>
+          <w:p>
+            <w:pPr>
+              <w:pStyle w:val="ListParagraph"/>
+              <w:numPr>
+                <w:ilvl w:val="0"/>
+                <w:numId w:val="22"/>
+              </w:numPr>
+              <w:rPr>
+                <w:rFonts w:ascii="Times New Roman" w:hAnsi="Times New Roman" w:cs="Times New Roman"/>
+              </w:rPr>
+            </w:pPr>
+            <w:r>
+              <w:rPr>
+                <w:rFonts w:ascii="Times New Roman" w:hAnsi="Times New Roman" w:cs="Times New Roman"/>
+              </w:rPr>
+              <w:t>StudySync confirms the URL is on the whitelist.</w:t>
+            </w:r>
+          </w:p>
+          <w:p>
+            <w:pPr>
+              <w:pStyle w:val="ListParagraph"/>
+              <w:numPr>
+                <w:ilvl w:val="0"/>
+                <w:numId w:val="22"/>
+              </w:numPr>
+              <w:rPr>
+                <w:rFonts w:ascii="Times New Roman" w:hAnsi="Times New Roman" w:cs="Times New Roman"/>
+              </w:rPr>
+            </w:pPr>
+            <w:r>
+              <w:rPr>
+                <w:rFonts w:ascii="Times New Roman" w:hAnsi="Times New Roman" w:cs="Times New Roman"/>
+              </w:rPr>
+              <w:t>StudySync allows access to the URL.</w:t>
+            </w:r>
+          </w:p>
+        </w:tc>
+      </w:tr>
+      <w:tr>
+        <w:tc>
+          <w:tcPr>
+            <w:tcW w:w="1980" w:type="dxa"/>
+            <w:tcBorders>
+              <w:right w:val="nil"/>
+            </w:tcBorders>
+          </w:tcPr>
+          <w:p>
+            <w:pPr>
+              <w:tabs>
+                <w:tab w:val="left" w:pos="560"/>
+                <w:tab w:val="left" w:pos="1120"/>
+                <w:tab w:val="left" w:pos="1680"/>
+                <w:tab w:val="left" w:pos="2240"/>
+                <w:tab w:val="left" w:pos="2800"/>
+                <w:tab w:val="left" w:pos="3360"/>
+                <w:tab w:val="left" w:pos="3920"/>
+                <w:tab w:val="left" w:pos="4480"/>
+                <w:tab w:val="left" w:pos="5040"/>
+                <w:tab w:val="left" w:pos="5600"/>
+                <w:tab w:val="left" w:pos="6160"/>
+                <w:tab w:val="left" w:pos="6720"/>
+              </w:tabs>
+              <w:autoSpaceDE w:val="0"/>
+              <w:autoSpaceDN w:val="0"/>
+              <w:adjustRightInd w:val="0"/>
+              <w:rPr>
+                <w:rFonts w:ascii="Times New Roman" w:hAnsi="Times New Roman" w:cs="Times New Roman"/>
+                <w:kern w:val="0"/>
+                <w:lang w:val="en-US"/>
+              </w:rPr>
+            </w:pPr>
+            <w:r>
+              <w:rPr>
+                <w:rFonts w:ascii="Times New Roman" w:hAnsi="Times New Roman" w:cs="Times New Roman"/>
+                <w:kern w:val="0"/>
+                <w:lang w:val="en-US"/>
+              </w:rPr>
+              <w:t>Alternative Flows:</w:t>
+            </w:r>
+          </w:p>
+        </w:tc>
+        <w:tc>
+          <w:tcPr>
+            <w:tcW w:w="8788" w:type="dxa"/>
+            <w:tcBorders>
+              <w:left w:val="nil"/>
+            </w:tcBorders>
+          </w:tcPr>
+          <w:p>
+            <w:pPr>
+              <w:rPr>
+                <w:rFonts w:ascii="Times New Roman" w:hAnsi="Times New Roman" w:cs="Times New Roman"/>
+                <w:b/>
+                <w:bCs/>
+              </w:rPr>
+            </w:pPr>
+            <w:r>
+              <w:rPr>
+                <w:rFonts w:ascii="Times New Roman" w:hAnsi="Times New Roman" w:cs="Times New Roman"/>
+                <w:b/>
+                <w:bCs/>
+              </w:rPr>
+              <w:t>2.1 StudySync rejects the URL.</w:t>
+            </w:r>
+          </w:p>
+          <w:p>
+            <w:pPr>
+              <w:pStyle w:val="ListParagraph"/>
+              <w:numPr>
+                <w:ilvl w:val="0"/>
+                <w:numId w:val="23"/>
+              </w:numPr>
+              <w:rPr>
+                <w:rFonts w:ascii="Times New Roman" w:hAnsi="Times New Roman" w:cs="Times New Roman"/>
+              </w:rPr>
+            </w:pPr>
+            <w:r>
+              <w:rPr>
+                <w:rFonts w:ascii="Times New Roman" w:hAnsi="Times New Roman" w:cs="Times New Roman"/>
+              </w:rPr>
+              <w:t>Same steps 1-3 as above.</w:t>
+            </w:r>
+          </w:p>
+          <w:p>
+            <w:pPr>
+              <w:ind w:left="360"/>
+              <w:rPr>
+                <w:rFonts w:ascii="Times New Roman" w:hAnsi="Times New Roman" w:cs="Times New Roman"/>
+              </w:rPr>
+            </w:pPr>
+            <w:r>
+              <w:rPr>
+                <w:rFonts w:ascii="Times New Roman" w:hAnsi="Times New Roman" w:cs="Times New Roman"/>
+              </w:rPr>
+              <w:t>5.   StudySync confirms the URL is NOT on the whitelist.</w:t>
+            </w:r>
+          </w:p>
+          <w:p>
+            <w:pPr>
+              <w:ind w:left="360"/>
+              <w:rPr>
+                <w:rFonts w:ascii="Times New Roman" w:hAnsi="Times New Roman" w:cs="Times New Roman"/>
+              </w:rPr>
+            </w:pPr>
+            <w:r>
+              <w:rPr>
+                <w:rFonts w:ascii="Times New Roman" w:hAnsi="Times New Roman" w:cs="Times New Roman"/>
+              </w:rPr>
+              <w:t>6.   StudySync rejects access to the URL.</w:t>
+            </w:r>
+          </w:p>
+          <w:p>
+            <w:pPr>
+              <w:ind w:left="360"/>
+              <w:rPr>
+                <w:rFonts w:ascii="Times New Roman" w:hAnsi="Times New Roman" w:cs="Times New Roman"/>
+              </w:rPr>
+            </w:pPr>
+            <w:r>
+              <w:rPr>
+                <w:rFonts w:ascii="Times New Roman" w:hAnsi="Times New Roman" w:cs="Times New Roman"/>
+              </w:rPr>
+              <w:t>7.   The user is prompted with a notification that the URL is not on the whitelist and, therefore, has been denied.</w:t>
+            </w:r>
+          </w:p>
+          <w:p>
+            <w:pPr>
+              <w:ind w:left="360"/>
+              <w:rPr>
+                <w:rFonts w:ascii="Times New Roman" w:hAnsi="Times New Roman" w:cs="Times New Roman"/>
+              </w:rPr>
+            </w:pPr>
+            <w:r>
+              <w:rPr>
+                <w:rFonts w:ascii="Times New Roman" w:hAnsi="Times New Roman" w:cs="Times New Roman"/>
+              </w:rPr>
+              <w:t>8. The user is prompted with an add to whitelist option.</w:t>
+            </w:r>
+          </w:p>
+        </w:tc>
+      </w:tr>
+      <w:tr>
+        <w:tc>
+          <w:tcPr>
+            <w:tcW w:w="1980" w:type="dxa"/>
+            <w:tcBorders>
+              <w:right w:val="nil"/>
+            </w:tcBorders>
+          </w:tcPr>
+          <w:p>
+            <w:pPr>
+              <w:tabs>
+                <w:tab w:val="left" w:pos="560"/>
+                <w:tab w:val="left" w:pos="1120"/>
+                <w:tab w:val="left" w:pos="1680"/>
+                <w:tab w:val="left" w:pos="2240"/>
+                <w:tab w:val="left" w:pos="2800"/>
+                <w:tab w:val="left" w:pos="3360"/>
+                <w:tab w:val="left" w:pos="3920"/>
+                <w:tab w:val="left" w:pos="4480"/>
+                <w:tab w:val="left" w:pos="5040"/>
+                <w:tab w:val="left" w:pos="5600"/>
+                <w:tab w:val="left" w:pos="6160"/>
+                <w:tab w:val="left" w:pos="6720"/>
+              </w:tabs>
+              <w:autoSpaceDE w:val="0"/>
+              <w:autoSpaceDN w:val="0"/>
+              <w:adjustRightInd w:val="0"/>
+              <w:rPr>
+                <w:rFonts w:ascii="Times New Roman" w:hAnsi="Times New Roman" w:cs="Times New Roman"/>
+                <w:kern w:val="0"/>
+                <w:lang w:val="en-US"/>
+              </w:rPr>
+            </w:pPr>
+            <w:r>
+              <w:rPr>
+                <w:rFonts w:ascii="Times New Roman" w:hAnsi="Times New Roman" w:cs="Times New Roman"/>
+                <w:kern w:val="0"/>
+                <w:lang w:val="en-US"/>
+              </w:rPr>
+              <w:t>Exceptions:</w:t>
+            </w:r>
+          </w:p>
+        </w:tc>
+        <w:tc>
+          <w:tcPr>
+            <w:tcW w:w="8788" w:type="dxa"/>
+            <w:tcBorders>
+              <w:left w:val="nil"/>
+            </w:tcBorders>
+          </w:tcPr>
+          <w:p>
+            <w:pPr>
+              <w:rPr>
+                <w:rFonts w:ascii="Times New Roman" w:hAnsi="Times New Roman" w:cs="Times New Roman"/>
+              </w:rPr>
+            </w:pPr>
+            <w:r>
+              <w:rPr>
+                <w:rFonts w:ascii="Times New Roman" w:hAnsi="Times New Roman" w:cs="Times New Roman"/>
+              </w:rPr>
+              <w:t>NULL</w:t>
+            </w:r>
+          </w:p>
+        </w:tc>
+      </w:tr>
+      <w:tr>
+        <w:tc>
+          <w:tcPr>
+            <w:tcW w:w="1980" w:type="dxa"/>
+            <w:tcBorders>
+              <w:right w:val="nil"/>
+            </w:tcBorders>
+          </w:tcPr>
+          <w:p>
+            <w:pPr>
+              <w:tabs>
+                <w:tab w:val="left" w:pos="560"/>
+                <w:tab w:val="left" w:pos="1120"/>
+                <w:tab w:val="left" w:pos="1680"/>
+                <w:tab w:val="left" w:pos="2240"/>
+                <w:tab w:val="left" w:pos="2800"/>
+                <w:tab w:val="left" w:pos="3360"/>
+                <w:tab w:val="left" w:pos="3920"/>
+                <w:tab w:val="left" w:pos="4480"/>
+                <w:tab w:val="left" w:pos="5040"/>
+                <w:tab w:val="left" w:pos="5600"/>
+                <w:tab w:val="left" w:pos="6160"/>
+                <w:tab w:val="left" w:pos="6720"/>
+              </w:tabs>
+              <w:autoSpaceDE w:val="0"/>
+              <w:autoSpaceDN w:val="0"/>
+              <w:adjustRightInd w:val="0"/>
+              <w:rPr>
+                <w:rFonts w:ascii="Times New Roman" w:hAnsi="Times New Roman" w:cs="Times New Roman"/>
+                <w:kern w:val="0"/>
+                <w:lang w:val="en-US"/>
+              </w:rPr>
+            </w:pPr>
+            <w:r>
+              <w:rPr>
+                <w:rFonts w:ascii="Times New Roman" w:hAnsi="Times New Roman" w:cs="Times New Roman"/>
+                <w:kern w:val="0"/>
+                <w:lang w:val="en-US"/>
+              </w:rPr>
+              <w:t>Frequency of Use:</w:t>
+            </w:r>
+          </w:p>
+        </w:tc>
+        <w:tc>
+          <w:tcPr>
+            <w:tcW w:w="8788" w:type="dxa"/>
+            <w:tcBorders>
+              <w:left w:val="nil"/>
+            </w:tcBorders>
+          </w:tcPr>
+          <w:p>
+            <w:pPr>
+              <w:rPr>
+                <w:rFonts w:ascii="Times New Roman" w:hAnsi="Times New Roman" w:cs="Times New Roman"/>
+              </w:rPr>
+            </w:pPr>
+            <w:r>
+              <w:rPr>
+                <w:rFonts w:ascii="Times New Roman" w:hAnsi="Times New Roman" w:cs="Times New Roman"/>
+              </w:rPr>
+              <w:t>This user story will happen frequently when the whitelist is enabled. Users will navigate to many different websites during their study sessions. Some will be conducive to their studies, and others will not.</w:t>
+            </w:r>
+          </w:p>
+        </w:tc>
+      </w:tr>
+      <w:tr>
+        <w:tc>
+          <w:tcPr>
+            <w:tcW w:w="1980" w:type="dxa"/>
+            <w:tcBorders>
+              <w:right w:val="nil"/>
+            </w:tcBorders>
+          </w:tcPr>
+          <w:p>
+            <w:pPr>
+              <w:tabs>
+                <w:tab w:val="left" w:pos="560"/>
+                <w:tab w:val="left" w:pos="1120"/>
+                <w:tab w:val="left" w:pos="1680"/>
+                <w:tab w:val="left" w:pos="2240"/>
+                <w:tab w:val="left" w:pos="2800"/>
+                <w:tab w:val="left" w:pos="3360"/>
+                <w:tab w:val="left" w:pos="3920"/>
+                <w:tab w:val="left" w:pos="4480"/>
+                <w:tab w:val="left" w:pos="5040"/>
+                <w:tab w:val="left" w:pos="5600"/>
+                <w:tab w:val="left" w:pos="6160"/>
+                <w:tab w:val="left" w:pos="6720"/>
+              </w:tabs>
+              <w:autoSpaceDE w:val="0"/>
+              <w:autoSpaceDN w:val="0"/>
+              <w:adjustRightInd w:val="0"/>
+              <w:rPr>
+                <w:rFonts w:ascii="Times New Roman" w:hAnsi="Times New Roman" w:cs="Times New Roman"/>
+                <w:kern w:val="0"/>
+                <w:lang w:val="en-US"/>
+              </w:rPr>
+            </w:pPr>
+            <w:r>
+              <w:rPr>
+                <w:rFonts w:ascii="Times New Roman" w:hAnsi="Times New Roman" w:cs="Times New Roman"/>
+                <w:kern w:val="0"/>
+                <w:lang w:val="en-US"/>
+              </w:rPr>
+              <w:t xml:space="preserve">Other Information: </w:t>
+            </w:r>
+          </w:p>
+        </w:tc>
+        <w:tc>
+          <w:tcPr>
+            <w:tcW w:w="8788" w:type="dxa"/>
+            <w:tcBorders>
+              <w:left w:val="nil"/>
+            </w:tcBorders>
+          </w:tcPr>
+          <w:p>
+            <w:pPr>
+              <w:pStyle w:val="ListParagraph"/>
+              <w:numPr>
+                <w:ilvl w:val="0"/>
+                <w:numId w:val="24"/>
+              </w:numPr>
+              <w:rPr>
+                <w:rFonts w:ascii="Times New Roman" w:hAnsi="Times New Roman" w:cs="Times New Roman"/>
+              </w:rPr>
+            </w:pPr>
+            <w:r>
+              <w:rPr>
+                <w:rFonts w:ascii="Times New Roman" w:hAnsi="Times New Roman" w:cs="Times New Roman"/>
+              </w:rPr>
+              <w:t>Users should face little resistance when navigating to a website they wish to view for their studies. If the extension has too many roadblocks, users will uninstall it.</w:t>
+            </w:r>
+          </w:p>
+          <w:p>
+            <w:pPr>
+              <w:pStyle w:val="ListParagraph"/>
+              <w:numPr>
+                <w:ilvl w:val="0"/>
+                <w:numId w:val="24"/>
+              </w:numPr>
+              <w:rPr>
+                <w:rFonts w:ascii="Times New Roman" w:hAnsi="Times New Roman" w:cs="Times New Roman"/>
+              </w:rPr>
+            </w:pPr>
+            <w:r>
+              <w:rPr>
+                <w:rFonts w:ascii="Times New Roman" w:hAnsi="Times New Roman" w:cs="Times New Roman"/>
+              </w:rPr>
+              <w:lastRenderedPageBreak/>
+              <w:t>Users should be deterred from whitelisting distracting websites by displaying a quote or something inspirational when a page is blocked.</w:t>
+            </w:r>
+          </w:p>
+        </w:tc>
+      </w:tr>
+      <w:tr>
+        <w:tc>
+          <w:tcPr>
+            <w:tcW w:w="1980" w:type="dxa"/>
+            <w:tcBorders>
+              <w:right w:val="nil"/>
+            </w:tcBorders>
+          </w:tcPr>
+          <w:p>
+            <w:pPr>
+              <w:tabs>
+                <w:tab w:val="left" w:pos="560"/>
+                <w:tab w:val="left" w:pos="1120"/>
+                <w:tab w:val="left" w:pos="1680"/>
+                <w:tab w:val="left" w:pos="2240"/>
+                <w:tab w:val="left" w:pos="2800"/>
+                <w:tab w:val="left" w:pos="3360"/>
+                <w:tab w:val="left" w:pos="3920"/>
+                <w:tab w:val="left" w:pos="4480"/>
+                <w:tab w:val="left" w:pos="5040"/>
+                <w:tab w:val="left" w:pos="5600"/>
+                <w:tab w:val="left" w:pos="6160"/>
+                <w:tab w:val="left" w:pos="6720"/>
+              </w:tabs>
+              <w:autoSpaceDE w:val="0"/>
+              <w:autoSpaceDN w:val="0"/>
+              <w:adjustRightInd w:val="0"/>
+              <w:rPr>
+                <w:rFonts w:ascii="Times New Roman" w:hAnsi="Times New Roman" w:cs="Times New Roman"/>
+              </w:rPr>
+            </w:pPr>
+            <w:r>
+              <w:rPr>
+                <w:rFonts w:ascii="Times New Roman" w:hAnsi="Times New Roman" w:cs="Times New Roman"/>
+                <w:kern w:val="0"/>
+                <w:lang w:val="en-US"/>
+              </w:rPr>
+              <w:lastRenderedPageBreak/>
+              <w:t>Assumptions:</w:t>
+            </w:r>
+          </w:p>
+        </w:tc>
+        <w:tc>
+          <w:tcPr>
+            <w:tcW w:w="8788" w:type="dxa"/>
+            <w:tcBorders>
+              <w:left w:val="nil"/>
+            </w:tcBorders>
+          </w:tcPr>
+          <w:p>
+            <w:pPr>
+              <w:rPr>
+                <w:rFonts w:ascii="Times New Roman" w:hAnsi="Times New Roman" w:cs="Times New Roman"/>
+              </w:rPr>
+            </w:pPr>
+            <w:r>
+              <w:rPr>
+                <w:rFonts w:ascii="Times New Roman" w:hAnsi="Times New Roman" w:cs="Times New Roman"/>
+              </w:rPr>
+              <w:t>Assume that users will be reasonably determined to allow the tool to help with study sessions. This means the user won’t bypass the whitelist and will be enough to set the user back on track.</w:t>
+            </w:r>
+          </w:p>
+        </w:tc>
+      </w:tr>
+    </w:tbl>
+    <w:p>
+      <w:pPr>
+        <w:pStyle w:val="Reporttext"/>
+      </w:pPr>
+    </w:p>
+    <w:p>
+      <w:pPr>
+        <w:keepNext/>
+        <w:jc w:val="center"/>
+      </w:pPr>
+      <w:r>
+        <w:rPr>
+          <w:noProof/>
+        </w:rPr>
+        <w:drawing>
+          <wp:inline distT="0" distB="0" distL="0" distR="0" wp14:anchorId="0259ABCE" wp14:editId="149F8CAE">
+            <wp:extent cx="6858000" cy="6480000"/>
+            <wp:effectExtent l="0" t="0" r="0" b="0"/>
+            <wp:docPr id="338758483" name="Picture 3" descr="A group of black and white drawings&#10;&#10;Description automatically generated"/>
+            <wp:cNvGraphicFramePr>
+              <a:graphicFrameLocks xmlns:a="http://schemas.openxmlformats.org/drawingml/2006/main" noChangeAspect="1"/>
+            </wp:cNvGraphicFramePr>
+            <a:graphic xmlns:a="http://schemas.openxmlformats.org/drawingml/2006/main">
+              <a:graphicData uri="http://schemas.openxmlformats.org/drawingml/2006/picture">
+                <pic:pic xmlns:pic="http://schemas.openxmlformats.org/drawingml/2006/picture">
+                  <pic:nvPicPr>
+                    <pic:cNvPr id="338758483" name="Picture 3" descr="A group of black and white drawings&#10;&#10;Description automatically generated"/>
+                    <pic:cNvPicPr/>
+                  </pic:nvPicPr>
+                  <pic:blipFill>
+                    <a:blip r:embed="rId23">
+                      <a:extLst>
+                        <a:ext uri="{28A0092B-C50C-407E-A947-70E740481C1C}">
+                          <a14:useLocalDpi xmlns:a14="http://schemas.microsoft.com/office/drawing/2010/main" val="0"/>
+                        </a:ext>
+                      </a:extLst>
+                    </a:blip>
+                    <a:stretch>
+                      <a:fillRect/>
+                    </a:stretch>
+                  </pic:blipFill>
+                  <pic:spPr>
+                    <a:xfrm>
+                      <a:off x="0" y="0"/>
+                      <a:ext cx="6858000" cy="6480000"/>
+                    </a:xfrm>
+                    <a:prstGeom prst="rect">
+                      <a:avLst/>
+                    </a:prstGeom>
+                  </pic:spPr>
+                </pic:pic>
+              </a:graphicData>
+            </a:graphic>
+          </wp:inline>
+        </w:drawing>
+      </w:r>
+    </w:p>
+    <w:p>
+      <w:pPr>
+        <w:pStyle w:val="Caption"/>
+        <w:jc w:val="center"/>
+        <w:rPr>
+          <w:rFonts w:ascii="Times New Roman" w:hAnsi="Times New Roman" w:cs="Times New Roman"/>
+        </w:rPr>
+      </w:pPr>
+      <w:r>
+        <w:rPr>
+          <w:rFonts w:ascii="Times New Roman" w:hAnsi="Times New Roman" w:cs="Times New Roman"/>
+        </w:rPr>
+        <w:t xml:space="preserve">Figure </w:t>
+      </w:r>
+      <w:r>
+        <w:rPr>
+          <w:rFonts w:ascii="Times New Roman" w:hAnsi="Times New Roman" w:cs="Times New Roman"/>
+        </w:rPr>
+        <w:fldChar w:fldCharType="begin"/>
+      </w:r>
+      <w:r>
+        <w:rPr>
+          <w:rFonts w:ascii="Times New Roman" w:hAnsi="Times New Roman" w:cs="Times New Roman"/>
+        </w:rPr>
+        <w:instrText xml:space="preserve"> SEQ Figure \* ARABIC </w:instrText>
+      </w:r>
+      <w:r>
+        <w:rPr>
+          <w:rFonts w:ascii="Times New Roman" w:hAnsi="Times New Roman" w:cs="Times New Roman"/>
+        </w:rPr>
+        <w:fldChar w:fldCharType="separate"/>
+      </w:r>
+      <w:r>
+        <w:rPr>
+          <w:rFonts w:ascii="Times New Roman" w:hAnsi="Times New Roman" w:cs="Times New Roman"/>
+          <w:noProof/>
+        </w:rPr>
+        <w:t>16</w:t>
+      </w:r>
+      <w:r>
+        <w:rPr>
+          <w:rFonts w:ascii="Times New Roman" w:hAnsi="Times New Roman" w:cs="Times New Roman"/>
+        </w:rPr>
+        <w:fldChar w:fldCharType="end"/>
+      </w:r>
+      <w:r>
+        <w:rPr>
+          <w:rFonts w:ascii="Times New Roman" w:hAnsi="Times New Roman" w:cs="Times New Roman"/>
+        </w:rPr>
+        <w:t>: Whitelist web blocker storyboard.</w:t>
+      </w:r>
+    </w:p>
+    <w:p>
+      <w:pPr>
+        <w:pStyle w:val="Reporttext"/>
+        <w:ind w:firstLine="0"/>
+      </w:pPr>
+    </w:p>
+    <w:tbl>
+      <w:tblPr>
+        <w:tblStyle w:val="TableGrid"/>
+        <w:tblW w:w="0" w:type="auto"/>
+        <w:tblLook w:val="04A0" w:firstRow="1" w:lastRow="0" w:firstColumn="1" w:lastColumn="0" w:noHBand="0" w:noVBand="1"/>
+      </w:tblPr>
+      <w:tblGrid>
+        <w:gridCol w:w="1980"/>
+        <w:gridCol w:w="8788"/>
+      </w:tblGrid>
+      <w:tr>
+        <w:tc>
+          <w:tcPr>
+            <w:tcW w:w="1980" w:type="dxa"/>
+            <w:tcBorders>
+              <w:right w:val="nil"/>
+            </w:tcBorders>
+          </w:tcPr>
+          <w:p>
+            <w:pPr>
+              <w:tabs>
+                <w:tab w:val="left" w:pos="560"/>
+                <w:tab w:val="left" w:pos="1120"/>
+                <w:tab w:val="left" w:pos="1680"/>
+                <w:tab w:val="left" w:pos="2240"/>
+                <w:tab w:val="left" w:pos="2800"/>
+                <w:tab w:val="left" w:pos="3360"/>
+                <w:tab w:val="left" w:pos="3920"/>
+                <w:tab w:val="left" w:pos="4480"/>
+                <w:tab w:val="left" w:pos="5040"/>
+                <w:tab w:val="left" w:pos="5600"/>
+                <w:tab w:val="left" w:pos="6160"/>
+                <w:tab w:val="left" w:pos="6720"/>
+              </w:tabs>
+              <w:autoSpaceDE w:val="0"/>
+              <w:autoSpaceDN w:val="0"/>
+              <w:adjustRightInd w:val="0"/>
+              <w:rPr>
+                <w:rFonts w:ascii="Times New Roman" w:hAnsi="Times New Roman" w:cs="Times New Roman"/>
+                <w:kern w:val="0"/>
+                <w:lang w:val="en-US"/>
+              </w:rPr>
+            </w:pPr>
+            <w:r>
+              <w:rPr>
+                <w:rFonts w:ascii="Times New Roman" w:hAnsi="Times New Roman" w:cs="Times New Roman"/>
+                <w:kern w:val="0"/>
+                <w:lang w:val="en-US"/>
+              </w:rPr>
+              <w:t>ID and Name:</w:t>
+            </w:r>
+          </w:p>
+        </w:tc>
+        <w:tc>
+          <w:tcPr>
+            <w:tcW w:w="8788" w:type="dxa"/>
+            <w:tcBorders>
+              <w:left w:val="nil"/>
+            </w:tcBorders>
+          </w:tcPr>
+          <w:p>
+            <w:pPr>
+              <w:rPr>
+                <w:rFonts w:ascii="Times New Roman" w:hAnsi="Times New Roman" w:cs="Times New Roman"/>
+              </w:rPr>
+            </w:pPr>
+            <w:r>
+              <w:rPr>
+                <w:rFonts w:ascii="Times New Roman" w:hAnsi="Times New Roman" w:cs="Times New Roman"/>
+              </w:rPr>
+              <w:t>US-3: As a student, I want to whitelist a URL I need to visit so that I can study the material stored at that URL.</w:t>
+            </w:r>
+          </w:p>
+        </w:tc>
+      </w:tr>
+      <w:tr>
+        <w:tc>
+          <w:tcPr>
+            <w:tcW w:w="1980" w:type="dxa"/>
+            <w:tcBorders>
+              <w:right w:val="nil"/>
+            </w:tcBorders>
+          </w:tcPr>
+          <w:p>
+            <w:pPr>
+              <w:tabs>
+                <w:tab w:val="left" w:pos="560"/>
+                <w:tab w:val="left" w:pos="1120"/>
+                <w:tab w:val="left" w:pos="1680"/>
+                <w:tab w:val="left" w:pos="2240"/>
+                <w:tab w:val="left" w:pos="2800"/>
+                <w:tab w:val="left" w:pos="3360"/>
+                <w:tab w:val="left" w:pos="3920"/>
+                <w:tab w:val="left" w:pos="4480"/>
+                <w:tab w:val="left" w:pos="5040"/>
+                <w:tab w:val="left" w:pos="5600"/>
+                <w:tab w:val="left" w:pos="6160"/>
+                <w:tab w:val="left" w:pos="6720"/>
+              </w:tabs>
+              <w:autoSpaceDE w:val="0"/>
+              <w:autoSpaceDN w:val="0"/>
+              <w:adjustRightInd w:val="0"/>
+              <w:rPr>
+                <w:rFonts w:ascii="Times New Roman" w:hAnsi="Times New Roman" w:cs="Times New Roman"/>
+                <w:kern w:val="0"/>
+                <w:lang w:val="en-US"/>
+              </w:rPr>
+            </w:pPr>
+            <w:r>
+              <w:rPr>
+                <w:rFonts w:ascii="Times New Roman" w:hAnsi="Times New Roman" w:cs="Times New Roman"/>
+                <w:kern w:val="0"/>
+                <w:lang w:val="en-US"/>
+              </w:rPr>
+              <w:lastRenderedPageBreak/>
+              <w:t>Description:</w:t>
+            </w:r>
+          </w:p>
+        </w:tc>
+        <w:tc>
+          <w:tcPr>
+            <w:tcW w:w="8788" w:type="dxa"/>
+            <w:tcBorders>
+              <w:left w:val="nil"/>
+            </w:tcBorders>
+          </w:tcPr>
+          <w:p>
+            <w:pPr>
+              <w:rPr>
+                <w:rFonts w:ascii="Times New Roman" w:hAnsi="Times New Roman" w:cs="Times New Roman"/>
+              </w:rPr>
+            </w:pPr>
+            <w:r>
+              <w:rPr>
+                <w:rFonts w:ascii="Times New Roman" w:hAnsi="Times New Roman" w:cs="Times New Roman"/>
+              </w:rPr>
+              <w:t>Users will need to navigate to many websites. The user must whitelist websites conducive to their study sessions. The user can manually enter the URL into the whitelist form. Or navigate to the URL in question and whitelist it from StudySync’s reactive response listed in the above user story.</w:t>
+            </w:r>
+          </w:p>
+        </w:tc>
+      </w:tr>
+      <w:tr>
+        <w:tc>
+          <w:tcPr>
+            <w:tcW w:w="1980" w:type="dxa"/>
+            <w:tcBorders>
+              <w:right w:val="nil"/>
+            </w:tcBorders>
+          </w:tcPr>
+          <w:p>
+            <w:pPr>
+              <w:tabs>
+                <w:tab w:val="left" w:pos="560"/>
+                <w:tab w:val="left" w:pos="1120"/>
+                <w:tab w:val="left" w:pos="1680"/>
+                <w:tab w:val="left" w:pos="2240"/>
+                <w:tab w:val="left" w:pos="2800"/>
+                <w:tab w:val="left" w:pos="3360"/>
+                <w:tab w:val="left" w:pos="3920"/>
+                <w:tab w:val="left" w:pos="4480"/>
+                <w:tab w:val="left" w:pos="5040"/>
+                <w:tab w:val="left" w:pos="5600"/>
+                <w:tab w:val="left" w:pos="6160"/>
+                <w:tab w:val="left" w:pos="6720"/>
+              </w:tabs>
+              <w:autoSpaceDE w:val="0"/>
+              <w:autoSpaceDN w:val="0"/>
+              <w:adjustRightInd w:val="0"/>
+              <w:rPr>
+                <w:rFonts w:ascii="Times New Roman" w:hAnsi="Times New Roman" w:cs="Times New Roman"/>
+                <w:kern w:val="0"/>
+                <w:lang w:val="en-US"/>
+              </w:rPr>
+            </w:pPr>
+            <w:r>
+              <w:rPr>
+                <w:rFonts w:ascii="Times New Roman" w:hAnsi="Times New Roman" w:cs="Times New Roman"/>
+                <w:kern w:val="0"/>
+                <w:lang w:val="en-US"/>
+              </w:rPr>
+              <w:t>Trigger:</w:t>
+            </w:r>
+          </w:p>
+        </w:tc>
+        <w:tc>
+          <w:tcPr>
+            <w:tcW w:w="8788" w:type="dxa"/>
+            <w:tcBorders>
+              <w:left w:val="nil"/>
+            </w:tcBorders>
+          </w:tcPr>
+          <w:p>
+            <w:pPr>
+              <w:rPr>
+                <w:rFonts w:ascii="Times New Roman" w:hAnsi="Times New Roman" w:cs="Times New Roman"/>
+              </w:rPr>
+            </w:pPr>
+            <w:r>
+              <w:rPr>
+                <w:rFonts w:ascii="Times New Roman" w:hAnsi="Times New Roman" w:cs="Times New Roman"/>
+              </w:rPr>
+              <w:t>The user either navigates to an unlisted URL or enters a URL into the whitelist form.</w:t>
+            </w:r>
+          </w:p>
+        </w:tc>
+      </w:tr>
+      <w:tr>
+        <w:tc>
+          <w:tcPr>
+            <w:tcW w:w="1980" w:type="dxa"/>
+            <w:tcBorders>
+              <w:right w:val="nil"/>
+            </w:tcBorders>
+          </w:tcPr>
+          <w:p>
+            <w:pPr>
+              <w:tabs>
+                <w:tab w:val="left" w:pos="560"/>
+                <w:tab w:val="left" w:pos="1120"/>
+                <w:tab w:val="left" w:pos="1680"/>
+                <w:tab w:val="left" w:pos="2240"/>
+                <w:tab w:val="left" w:pos="2800"/>
+                <w:tab w:val="left" w:pos="3360"/>
+                <w:tab w:val="left" w:pos="3920"/>
+                <w:tab w:val="left" w:pos="4480"/>
+                <w:tab w:val="left" w:pos="5040"/>
+                <w:tab w:val="left" w:pos="5600"/>
+                <w:tab w:val="left" w:pos="6160"/>
+                <w:tab w:val="left" w:pos="6720"/>
+              </w:tabs>
+              <w:autoSpaceDE w:val="0"/>
+              <w:autoSpaceDN w:val="0"/>
+              <w:adjustRightInd w:val="0"/>
+              <w:rPr>
+                <w:rFonts w:ascii="Times New Roman" w:hAnsi="Times New Roman" w:cs="Times New Roman"/>
+                <w:kern w:val="0"/>
+                <w:lang w:val="en-US"/>
+              </w:rPr>
+            </w:pPr>
+            <w:r>
+              <w:rPr>
+                <w:rFonts w:ascii="Times New Roman" w:hAnsi="Times New Roman" w:cs="Times New Roman"/>
+                <w:kern w:val="0"/>
+                <w:lang w:val="en-US"/>
+              </w:rPr>
+              <w:t>Preconditions:</w:t>
+            </w:r>
+          </w:p>
+        </w:tc>
+        <w:tc>
+          <w:tcPr>
+            <w:tcW w:w="8788" w:type="dxa"/>
+            <w:tcBorders>
+              <w:left w:val="nil"/>
+            </w:tcBorders>
+          </w:tcPr>
+          <w:p>
+            <w:pPr>
+              <w:rPr>
+                <w:rFonts w:ascii="Times New Roman" w:hAnsi="Times New Roman" w:cs="Times New Roman"/>
+              </w:rPr>
+            </w:pPr>
+            <w:r>
+              <w:rPr>
+                <w:rFonts w:ascii="Times New Roman" w:hAnsi="Times New Roman" w:cs="Times New Roman"/>
+              </w:rPr>
+              <w:t>PRE-1: The whitelist is enabled.</w:t>
+            </w:r>
+          </w:p>
+        </w:tc>
+      </w:tr>
+      <w:tr>
+        <w:tc>
+          <w:tcPr>
+            <w:tcW w:w="1980" w:type="dxa"/>
+            <w:tcBorders>
+              <w:right w:val="nil"/>
+            </w:tcBorders>
+          </w:tcPr>
+          <w:p>
+            <w:pPr>
+              <w:tabs>
+                <w:tab w:val="left" w:pos="560"/>
+                <w:tab w:val="left" w:pos="1120"/>
+                <w:tab w:val="left" w:pos="1680"/>
+                <w:tab w:val="left" w:pos="2240"/>
+                <w:tab w:val="left" w:pos="2800"/>
+                <w:tab w:val="left" w:pos="3360"/>
+                <w:tab w:val="left" w:pos="3920"/>
+                <w:tab w:val="left" w:pos="4480"/>
+                <w:tab w:val="left" w:pos="5040"/>
+                <w:tab w:val="left" w:pos="5600"/>
+                <w:tab w:val="left" w:pos="6160"/>
+                <w:tab w:val="left" w:pos="6720"/>
+              </w:tabs>
+              <w:autoSpaceDE w:val="0"/>
+              <w:autoSpaceDN w:val="0"/>
+              <w:adjustRightInd w:val="0"/>
+              <w:rPr>
+                <w:rFonts w:ascii="Times New Roman" w:hAnsi="Times New Roman" w:cs="Times New Roman"/>
+                <w:kern w:val="0"/>
+                <w:lang w:val="en-US"/>
+              </w:rPr>
+            </w:pPr>
+            <w:r>
+              <w:rPr>
+                <w:rFonts w:ascii="Times New Roman" w:hAnsi="Times New Roman" w:cs="Times New Roman"/>
+                <w:kern w:val="0"/>
+                <w:lang w:val="en-US"/>
+              </w:rPr>
+              <w:t>Postconditions:</w:t>
+            </w:r>
+          </w:p>
+        </w:tc>
+        <w:tc>
+          <w:tcPr>
+            <w:tcW w:w="8788" w:type="dxa"/>
+            <w:tcBorders>
+              <w:left w:val="nil"/>
+            </w:tcBorders>
+          </w:tcPr>
+          <w:p>
+            <w:pPr>
+              <w:rPr>
+                <w:rFonts w:ascii="Times New Roman" w:hAnsi="Times New Roman" w:cs="Times New Roman"/>
+              </w:rPr>
+            </w:pPr>
+            <w:r>
+              <w:rPr>
+                <w:rFonts w:ascii="Times New Roman" w:hAnsi="Times New Roman" w:cs="Times New Roman"/>
+              </w:rPr>
+              <w:t>POST-1: The URL is now whitelisted, and access has been granted.</w:t>
+            </w:r>
+          </w:p>
+        </w:tc>
+      </w:tr>
+      <w:tr>
+        <w:tc>
+          <w:tcPr>
+            <w:tcW w:w="1980" w:type="dxa"/>
+            <w:tcBorders>
+              <w:right w:val="nil"/>
+            </w:tcBorders>
+          </w:tcPr>
+          <w:p>
+            <w:pPr>
+              <w:tabs>
+                <w:tab w:val="left" w:pos="560"/>
+                <w:tab w:val="left" w:pos="1120"/>
+                <w:tab w:val="left" w:pos="1680"/>
+                <w:tab w:val="left" w:pos="2240"/>
+                <w:tab w:val="left" w:pos="2800"/>
+                <w:tab w:val="left" w:pos="3360"/>
+                <w:tab w:val="left" w:pos="3920"/>
+                <w:tab w:val="left" w:pos="4480"/>
+                <w:tab w:val="left" w:pos="5040"/>
+                <w:tab w:val="left" w:pos="5600"/>
+                <w:tab w:val="left" w:pos="6160"/>
+                <w:tab w:val="left" w:pos="6720"/>
+              </w:tabs>
+              <w:autoSpaceDE w:val="0"/>
+              <w:autoSpaceDN w:val="0"/>
+              <w:adjustRightInd w:val="0"/>
+              <w:rPr>
+                <w:rFonts w:ascii="Times New Roman" w:hAnsi="Times New Roman" w:cs="Times New Roman"/>
+                <w:kern w:val="0"/>
+                <w:lang w:val="en-US"/>
+              </w:rPr>
+            </w:pPr>
+            <w:r>
+              <w:rPr>
+                <w:rFonts w:ascii="Times New Roman" w:hAnsi="Times New Roman" w:cs="Times New Roman"/>
+                <w:kern w:val="0"/>
+                <w:lang w:val="en-US"/>
+              </w:rPr>
+              <w:t>Normal Flow:</w:t>
+            </w:r>
+          </w:p>
+        </w:tc>
+        <w:tc>
+          <w:tcPr>
+            <w:tcW w:w="8788" w:type="dxa"/>
+            <w:tcBorders>
+              <w:left w:val="nil"/>
+            </w:tcBorders>
+          </w:tcPr>
+          <w:p>
+            <w:pPr>
+              <w:rPr>
+                <w:rFonts w:ascii="Times New Roman" w:hAnsi="Times New Roman" w:cs="Times New Roman"/>
+                <w:b/>
+                <w:bCs/>
+              </w:rPr>
+            </w:pPr>
+            <w:r>
+              <w:rPr>
+                <w:rFonts w:ascii="Times New Roman" w:hAnsi="Times New Roman" w:cs="Times New Roman"/>
+                <w:b/>
+                <w:bCs/>
+              </w:rPr>
+              <w:t>3.0 Whitelist URL through StudySync’s reactive response.</w:t>
+            </w:r>
+          </w:p>
+          <w:p>
+            <w:pPr>
+              <w:pStyle w:val="ListParagraph"/>
+              <w:numPr>
+                <w:ilvl w:val="0"/>
+                <w:numId w:val="25"/>
+              </w:numPr>
+              <w:rPr>
+                <w:rFonts w:ascii="Times New Roman" w:hAnsi="Times New Roman" w:cs="Times New Roman"/>
+              </w:rPr>
+            </w:pPr>
+            <w:r>
+              <w:rPr>
+                <w:rFonts w:ascii="Times New Roman" w:hAnsi="Times New Roman" w:cs="Times New Roman"/>
+              </w:rPr>
+              <w:t>The user completes steps 1-8 in US-2.2.1.</w:t>
+            </w:r>
+          </w:p>
+          <w:p>
+            <w:pPr>
+              <w:pStyle w:val="ListParagraph"/>
+              <w:numPr>
+                <w:ilvl w:val="0"/>
+                <w:numId w:val="25"/>
+              </w:numPr>
+              <w:rPr>
+                <w:rFonts w:ascii="Times New Roman" w:hAnsi="Times New Roman" w:cs="Times New Roman"/>
+              </w:rPr>
+            </w:pPr>
+            <w:r>
+              <w:rPr>
+                <w:rFonts w:ascii="Times New Roman" w:hAnsi="Times New Roman" w:cs="Times New Roman"/>
+              </w:rPr>
+              <w:t>The user clicks on the “add to whitelist” option.</w:t>
+            </w:r>
+          </w:p>
+          <w:p>
+            <w:pPr>
+              <w:pStyle w:val="ListParagraph"/>
+              <w:numPr>
+                <w:ilvl w:val="0"/>
+                <w:numId w:val="25"/>
+              </w:numPr>
+              <w:rPr>
+                <w:rFonts w:ascii="Times New Roman" w:hAnsi="Times New Roman" w:cs="Times New Roman"/>
+              </w:rPr>
+            </w:pPr>
+            <w:r>
+              <w:rPr>
+                <w:rFonts w:ascii="Times New Roman" w:hAnsi="Times New Roman" w:cs="Times New Roman"/>
+              </w:rPr>
+              <w:t>The URL is added to the whitelist.</w:t>
+            </w:r>
+          </w:p>
+          <w:p>
+            <w:pPr>
+              <w:pStyle w:val="ListParagraph"/>
+              <w:numPr>
+                <w:ilvl w:val="0"/>
+                <w:numId w:val="25"/>
+              </w:numPr>
+              <w:rPr>
+                <w:rFonts w:ascii="Times New Roman" w:hAnsi="Times New Roman" w:cs="Times New Roman"/>
+              </w:rPr>
+            </w:pPr>
+            <w:r>
+              <w:rPr>
+                <w:rFonts w:ascii="Times New Roman" w:hAnsi="Times New Roman" w:cs="Times New Roman"/>
+              </w:rPr>
+              <w:t>The newly whitelisted page is loaded for the user to access.</w:t>
+            </w:r>
+          </w:p>
+        </w:tc>
+      </w:tr>
+      <w:tr>
+        <w:tc>
+          <w:tcPr>
+            <w:tcW w:w="1980" w:type="dxa"/>
+            <w:tcBorders>
+              <w:right w:val="nil"/>
+            </w:tcBorders>
+          </w:tcPr>
+          <w:p>
+            <w:pPr>
+              <w:tabs>
+                <w:tab w:val="left" w:pos="560"/>
+                <w:tab w:val="left" w:pos="1120"/>
+                <w:tab w:val="left" w:pos="1680"/>
+                <w:tab w:val="left" w:pos="2240"/>
+                <w:tab w:val="left" w:pos="2800"/>
+                <w:tab w:val="left" w:pos="3360"/>
+                <w:tab w:val="left" w:pos="3920"/>
+                <w:tab w:val="left" w:pos="4480"/>
+                <w:tab w:val="left" w:pos="5040"/>
+                <w:tab w:val="left" w:pos="5600"/>
+                <w:tab w:val="left" w:pos="6160"/>
+                <w:tab w:val="left" w:pos="6720"/>
+              </w:tabs>
+              <w:autoSpaceDE w:val="0"/>
+              <w:autoSpaceDN w:val="0"/>
+              <w:adjustRightInd w:val="0"/>
+              <w:rPr>
+                <w:rFonts w:ascii="Times New Roman" w:hAnsi="Times New Roman" w:cs="Times New Roman"/>
+                <w:kern w:val="0"/>
+                <w:lang w:val="en-US"/>
+              </w:rPr>
+            </w:pPr>
+            <w:r>
+              <w:rPr>
+                <w:rFonts w:ascii="Times New Roman" w:hAnsi="Times New Roman" w:cs="Times New Roman"/>
+                <w:kern w:val="0"/>
+                <w:lang w:val="en-US"/>
+              </w:rPr>
+              <w:t>Alternative Flows:</w:t>
+            </w:r>
+          </w:p>
+        </w:tc>
+        <w:tc>
+          <w:tcPr>
+            <w:tcW w:w="8788" w:type="dxa"/>
+            <w:tcBorders>
+              <w:left w:val="nil"/>
+            </w:tcBorders>
+          </w:tcPr>
+          <w:p>
+            <w:pPr>
+              <w:rPr>
+                <w:rFonts w:ascii="Times New Roman" w:hAnsi="Times New Roman" w:cs="Times New Roman"/>
+                <w:b/>
+                <w:bCs/>
+              </w:rPr>
+            </w:pPr>
+            <w:r>
+              <w:rPr>
+                <w:rFonts w:ascii="Times New Roman" w:hAnsi="Times New Roman" w:cs="Times New Roman"/>
+                <w:b/>
+                <w:bCs/>
+              </w:rPr>
+              <w:t>3.1 Whitelist the URL by directly adding it to the whitelist form.</w:t>
+            </w:r>
+          </w:p>
+          <w:p>
+            <w:pPr>
+              <w:pStyle w:val="ListParagraph"/>
+              <w:numPr>
+                <w:ilvl w:val="0"/>
+                <w:numId w:val="26"/>
+              </w:numPr>
+              <w:rPr>
+                <w:rFonts w:ascii="Times New Roman" w:hAnsi="Times New Roman" w:cs="Times New Roman"/>
+              </w:rPr>
+            </w:pPr>
+            <w:r>
+              <w:rPr>
+                <w:rFonts w:ascii="Times New Roman" w:hAnsi="Times New Roman" w:cs="Times New Roman"/>
+              </w:rPr>
+              <w:t>The user navigates to the whitelist form page.</w:t>
+            </w:r>
+          </w:p>
+          <w:p>
+            <w:pPr>
+              <w:pStyle w:val="ListParagraph"/>
+              <w:numPr>
+                <w:ilvl w:val="0"/>
+                <w:numId w:val="26"/>
+              </w:numPr>
+              <w:rPr>
+                <w:rFonts w:ascii="Times New Roman" w:hAnsi="Times New Roman" w:cs="Times New Roman"/>
+              </w:rPr>
+            </w:pPr>
+            <w:r>
+              <w:rPr>
+                <w:rFonts w:ascii="Times New Roman" w:hAnsi="Times New Roman" w:cs="Times New Roman"/>
+              </w:rPr>
+              <w:t>The user enters the URL to be whitelisted into the form.</w:t>
+            </w:r>
+          </w:p>
+          <w:p>
+            <w:pPr>
+              <w:pStyle w:val="ListParagraph"/>
+              <w:numPr>
+                <w:ilvl w:val="0"/>
+                <w:numId w:val="26"/>
+              </w:numPr>
+              <w:rPr>
+                <w:rFonts w:ascii="Times New Roman" w:hAnsi="Times New Roman" w:cs="Times New Roman"/>
+              </w:rPr>
+            </w:pPr>
+            <w:r>
+              <w:rPr>
+                <w:rFonts w:ascii="Times New Roman" w:hAnsi="Times New Roman" w:cs="Times New Roman"/>
+              </w:rPr>
+              <w:t>The user clicks on the “save” button.</w:t>
+            </w:r>
+          </w:p>
+        </w:tc>
+      </w:tr>
+      <w:tr>
+        <w:tc>
+          <w:tcPr>
+            <w:tcW w:w="1980" w:type="dxa"/>
+            <w:tcBorders>
+              <w:right w:val="nil"/>
+            </w:tcBorders>
+          </w:tcPr>
+          <w:p>
+            <w:pPr>
+              <w:tabs>
+                <w:tab w:val="left" w:pos="560"/>
+                <w:tab w:val="left" w:pos="1120"/>
+                <w:tab w:val="left" w:pos="1680"/>
+                <w:tab w:val="left" w:pos="2240"/>
+                <w:tab w:val="left" w:pos="2800"/>
+                <w:tab w:val="left" w:pos="3360"/>
+                <w:tab w:val="left" w:pos="3920"/>
+                <w:tab w:val="left" w:pos="4480"/>
+                <w:tab w:val="left" w:pos="5040"/>
+                <w:tab w:val="left" w:pos="5600"/>
+                <w:tab w:val="left" w:pos="6160"/>
+                <w:tab w:val="left" w:pos="6720"/>
+              </w:tabs>
+              <w:autoSpaceDE w:val="0"/>
+              <w:autoSpaceDN w:val="0"/>
+              <w:adjustRightInd w:val="0"/>
+              <w:rPr>
+                <w:rFonts w:ascii="Times New Roman" w:hAnsi="Times New Roman" w:cs="Times New Roman"/>
+                <w:kern w:val="0"/>
+                <w:lang w:val="en-US"/>
+              </w:rPr>
+            </w:pPr>
+            <w:r>
+              <w:rPr>
+                <w:rFonts w:ascii="Times New Roman" w:hAnsi="Times New Roman" w:cs="Times New Roman"/>
+                <w:kern w:val="0"/>
+                <w:lang w:val="en-US"/>
+              </w:rPr>
+              <w:t>Exceptions:</w:t>
+            </w:r>
+          </w:p>
+        </w:tc>
+        <w:tc>
+          <w:tcPr>
+            <w:tcW w:w="8788" w:type="dxa"/>
+            <w:tcBorders>
+              <w:left w:val="nil"/>
+            </w:tcBorders>
+          </w:tcPr>
+          <w:p>
+            <w:pPr>
+              <w:rPr>
+                <w:rFonts w:ascii="Times New Roman" w:hAnsi="Times New Roman" w:cs="Times New Roman"/>
+              </w:rPr>
+            </w:pPr>
+            <w:r>
+              <w:rPr>
+                <w:rFonts w:ascii="Times New Roman" w:hAnsi="Times New Roman" w:cs="Times New Roman"/>
+              </w:rPr>
+              <w:t>NULL</w:t>
+            </w:r>
+          </w:p>
+        </w:tc>
+      </w:tr>
+      <w:tr>
+        <w:tc>
+          <w:tcPr>
+            <w:tcW w:w="1980" w:type="dxa"/>
+            <w:tcBorders>
+              <w:right w:val="nil"/>
+            </w:tcBorders>
+          </w:tcPr>
+          <w:p>
+            <w:pPr>
+              <w:tabs>
+                <w:tab w:val="left" w:pos="560"/>
+                <w:tab w:val="left" w:pos="1120"/>
+                <w:tab w:val="left" w:pos="1680"/>
+                <w:tab w:val="left" w:pos="2240"/>
+                <w:tab w:val="left" w:pos="2800"/>
+                <w:tab w:val="left" w:pos="3360"/>
+                <w:tab w:val="left" w:pos="3920"/>
+                <w:tab w:val="left" w:pos="4480"/>
+                <w:tab w:val="left" w:pos="5040"/>
+                <w:tab w:val="left" w:pos="5600"/>
+                <w:tab w:val="left" w:pos="6160"/>
+                <w:tab w:val="left" w:pos="6720"/>
+              </w:tabs>
+              <w:autoSpaceDE w:val="0"/>
+              <w:autoSpaceDN w:val="0"/>
+              <w:adjustRightInd w:val="0"/>
+              <w:rPr>
+                <w:rFonts w:ascii="Times New Roman" w:hAnsi="Times New Roman" w:cs="Times New Roman"/>
+                <w:kern w:val="0"/>
+                <w:lang w:val="en-US"/>
+              </w:rPr>
+            </w:pPr>
+            <w:r>
+              <w:rPr>
+                <w:rFonts w:ascii="Times New Roman" w:hAnsi="Times New Roman" w:cs="Times New Roman"/>
+                <w:kern w:val="0"/>
+                <w:lang w:val="en-US"/>
+              </w:rPr>
+              <w:t>Frequency of Use:</w:t>
+            </w:r>
+          </w:p>
+        </w:tc>
+        <w:tc>
+          <w:tcPr>
+            <w:tcW w:w="8788" w:type="dxa"/>
+            <w:tcBorders>
+              <w:left w:val="nil"/>
+            </w:tcBorders>
+          </w:tcPr>
+          <w:p>
+            <w:pPr>
+              <w:rPr>
+                <w:rFonts w:ascii="Times New Roman" w:hAnsi="Times New Roman" w:cs="Times New Roman"/>
+              </w:rPr>
+            </w:pPr>
+            <w:r>
+              <w:rPr>
+                <w:rFonts w:ascii="Times New Roman" w:hAnsi="Times New Roman" w:cs="Times New Roman"/>
+              </w:rPr>
+              <w:t>The user will most likely whitelist many sites when using StudySync. However, this will most likely wane off after a while as the user allows access to the sites that are part of their usual study routine. This will then pick up once the user starts a new semester and requires access to fresh, differing websites.</w:t>
+            </w:r>
+          </w:p>
+        </w:tc>
+      </w:tr>
+      <w:tr>
+        <w:tc>
+          <w:tcPr>
+            <w:tcW w:w="1980" w:type="dxa"/>
+            <w:tcBorders>
+              <w:right w:val="nil"/>
+            </w:tcBorders>
+          </w:tcPr>
+          <w:p>
+            <w:pPr>
+              <w:tabs>
+                <w:tab w:val="left" w:pos="560"/>
+                <w:tab w:val="left" w:pos="1120"/>
+                <w:tab w:val="left" w:pos="1680"/>
+                <w:tab w:val="left" w:pos="2240"/>
+                <w:tab w:val="left" w:pos="2800"/>
+                <w:tab w:val="left" w:pos="3360"/>
+                <w:tab w:val="left" w:pos="3920"/>
+                <w:tab w:val="left" w:pos="4480"/>
+                <w:tab w:val="left" w:pos="5040"/>
+                <w:tab w:val="left" w:pos="5600"/>
+                <w:tab w:val="left" w:pos="6160"/>
+                <w:tab w:val="left" w:pos="6720"/>
+              </w:tabs>
+              <w:autoSpaceDE w:val="0"/>
+              <w:autoSpaceDN w:val="0"/>
+              <w:adjustRightInd w:val="0"/>
+              <w:rPr>
+                <w:rFonts w:ascii="Times New Roman" w:hAnsi="Times New Roman" w:cs="Times New Roman"/>
+                <w:kern w:val="0"/>
+                <w:lang w:val="en-US"/>
+              </w:rPr>
+            </w:pPr>
+            <w:r>
+              <w:rPr>
+                <w:rFonts w:ascii="Times New Roman" w:hAnsi="Times New Roman" w:cs="Times New Roman"/>
+                <w:kern w:val="0"/>
+                <w:lang w:val="en-US"/>
+              </w:rPr>
+              <w:t xml:space="preserve">Other Information: </w:t>
+            </w:r>
+          </w:p>
+        </w:tc>
+        <w:tc>
+          <w:tcPr>
+            <w:tcW w:w="8788" w:type="dxa"/>
+            <w:tcBorders>
+              <w:left w:val="nil"/>
+            </w:tcBorders>
+          </w:tcPr>
+          <w:p>
+            <w:pPr>
+              <w:rPr>
+                <w:rFonts w:ascii="Times New Roman" w:hAnsi="Times New Roman" w:cs="Times New Roman"/>
+              </w:rPr>
+            </w:pPr>
+            <w:r>
+              <w:rPr>
+                <w:rFonts w:ascii="Times New Roman" w:hAnsi="Times New Roman" w:cs="Times New Roman"/>
+              </w:rPr>
+              <w:t>NULL</w:t>
+            </w:r>
+          </w:p>
+        </w:tc>
+      </w:tr>
+      <w:tr>
+        <w:tc>
+          <w:tcPr>
+            <w:tcW w:w="1980" w:type="dxa"/>
+            <w:tcBorders>
+              <w:right w:val="nil"/>
+            </w:tcBorders>
+          </w:tcPr>
+          <w:p>
+            <w:pPr>
+              <w:tabs>
+                <w:tab w:val="left" w:pos="560"/>
+                <w:tab w:val="left" w:pos="1120"/>
+                <w:tab w:val="left" w:pos="1680"/>
+                <w:tab w:val="left" w:pos="2240"/>
+                <w:tab w:val="left" w:pos="2800"/>
+                <w:tab w:val="left" w:pos="3360"/>
+                <w:tab w:val="left" w:pos="3920"/>
+                <w:tab w:val="left" w:pos="4480"/>
+                <w:tab w:val="left" w:pos="5040"/>
+                <w:tab w:val="left" w:pos="5600"/>
+                <w:tab w:val="left" w:pos="6160"/>
+                <w:tab w:val="left" w:pos="6720"/>
+              </w:tabs>
+              <w:autoSpaceDE w:val="0"/>
+              <w:autoSpaceDN w:val="0"/>
+              <w:adjustRightInd w:val="0"/>
+              <w:rPr>
+                <w:rFonts w:ascii="Times New Roman" w:hAnsi="Times New Roman" w:cs="Times New Roman"/>
+              </w:rPr>
+            </w:pPr>
+            <w:r>
+              <w:rPr>
+                <w:rFonts w:ascii="Times New Roman" w:hAnsi="Times New Roman" w:cs="Times New Roman"/>
+                <w:kern w:val="0"/>
+                <w:lang w:val="en-US"/>
+              </w:rPr>
+              <w:t>Assumptions:</w:t>
+            </w:r>
+          </w:p>
+        </w:tc>
+        <w:tc>
+          <w:tcPr>
+            <w:tcW w:w="8788" w:type="dxa"/>
+            <w:tcBorders>
+              <w:left w:val="nil"/>
+            </w:tcBorders>
+          </w:tcPr>
+          <w:p>
+            <w:pPr>
+              <w:rPr>
+                <w:rFonts w:ascii="Times New Roman" w:hAnsi="Times New Roman" w:cs="Times New Roman"/>
+              </w:rPr>
+            </w:pPr>
+            <w:r>
+              <w:rPr>
+                <w:rFonts w:ascii="Times New Roman" w:hAnsi="Times New Roman" w:cs="Times New Roman"/>
+              </w:rPr>
+              <w:t xml:space="preserve">Assume the user will only whitelist sites which are conducive to their study sessions. </w:t>
+            </w:r>
+          </w:p>
+        </w:tc>
+      </w:tr>
+    </w:tbl>
+    <w:p>
+      <w:pPr>
+        <w:pStyle w:val="Reporttext"/>
+      </w:pPr>
+    </w:p>
+    <w:tbl>
+      <w:tblPr>
+        <w:tblStyle w:val="TableGrid"/>
+        <w:tblW w:w="0" w:type="auto"/>
+        <w:tblLook w:val="04A0" w:firstRow="1" w:lastRow="0" w:firstColumn="1" w:lastColumn="0" w:noHBand="0" w:noVBand="1"/>
+      </w:tblPr>
+      <w:tblGrid>
+        <w:gridCol w:w="1980"/>
+        <w:gridCol w:w="8788"/>
+      </w:tblGrid>
+      <w:tr>
+        <w:tc>
+          <w:tcPr>
+            <w:tcW w:w="1980" w:type="dxa"/>
+            <w:tcBorders>
+              <w:right w:val="nil"/>
+            </w:tcBorders>
+          </w:tcPr>
+          <w:p>
+            <w:pPr>
+              <w:tabs>
+                <w:tab w:val="left" w:pos="560"/>
+                <w:tab w:val="left" w:pos="1120"/>
+                <w:tab w:val="left" w:pos="1680"/>
+                <w:tab w:val="left" w:pos="2240"/>
+                <w:tab w:val="left" w:pos="2800"/>
+                <w:tab w:val="left" w:pos="3360"/>
+                <w:tab w:val="left" w:pos="3920"/>
+                <w:tab w:val="left" w:pos="4480"/>
+                <w:tab w:val="left" w:pos="5040"/>
+                <w:tab w:val="left" w:pos="5600"/>
+                <w:tab w:val="left" w:pos="6160"/>
+                <w:tab w:val="left" w:pos="6720"/>
+              </w:tabs>
+              <w:autoSpaceDE w:val="0"/>
+              <w:autoSpaceDN w:val="0"/>
+              <w:adjustRightInd w:val="0"/>
+              <w:rPr>
+                <w:rFonts w:ascii="Times New Roman" w:hAnsi="Times New Roman" w:cs="Times New Roman"/>
+                <w:kern w:val="0"/>
+                <w:lang w:val="en-US"/>
+              </w:rPr>
+            </w:pPr>
+            <w:r>
+              <w:rPr>
+                <w:rFonts w:ascii="Times New Roman" w:hAnsi="Times New Roman" w:cs="Times New Roman"/>
+                <w:kern w:val="0"/>
+                <w:lang w:val="en-US"/>
+              </w:rPr>
+              <w:t>ID and Name:</w:t>
+            </w:r>
+          </w:p>
+        </w:tc>
+        <w:tc>
+          <w:tcPr>
+            <w:tcW w:w="8788" w:type="dxa"/>
+            <w:tcBorders>
+              <w:left w:val="nil"/>
+            </w:tcBorders>
+          </w:tcPr>
+          <w:p>
+            <w:pPr>
+              <w:rPr>
+                <w:rFonts w:ascii="Times New Roman" w:hAnsi="Times New Roman" w:cs="Times New Roman"/>
+              </w:rPr>
+            </w:pPr>
+            <w:r>
+              <w:rPr>
+                <w:rFonts w:ascii="Times New Roman" w:hAnsi="Times New Roman" w:cs="Times New Roman"/>
+              </w:rPr>
+              <w:t>US-4: As a student, I want to remove URLs from the whitelist so I can terminate access to a distracting website I needed to access briefly.</w:t>
+            </w:r>
+          </w:p>
+        </w:tc>
+      </w:tr>
+      <w:tr>
+        <w:tc>
+          <w:tcPr>
+            <w:tcW w:w="1980" w:type="dxa"/>
+            <w:tcBorders>
+              <w:right w:val="nil"/>
+            </w:tcBorders>
+          </w:tcPr>
+          <w:p>
+            <w:pPr>
+              <w:tabs>
+                <w:tab w:val="left" w:pos="560"/>
+                <w:tab w:val="left" w:pos="1120"/>
+                <w:tab w:val="left" w:pos="1680"/>
+                <w:tab w:val="left" w:pos="2240"/>
+                <w:tab w:val="left" w:pos="2800"/>
+                <w:tab w:val="left" w:pos="3360"/>
+                <w:tab w:val="left" w:pos="3920"/>
+                <w:tab w:val="left" w:pos="4480"/>
+                <w:tab w:val="left" w:pos="5040"/>
+                <w:tab w:val="left" w:pos="5600"/>
+                <w:tab w:val="left" w:pos="6160"/>
+                <w:tab w:val="left" w:pos="6720"/>
+              </w:tabs>
+              <w:autoSpaceDE w:val="0"/>
+              <w:autoSpaceDN w:val="0"/>
+              <w:adjustRightInd w:val="0"/>
+              <w:rPr>
+                <w:rFonts w:ascii="Times New Roman" w:hAnsi="Times New Roman" w:cs="Times New Roman"/>
+                <w:kern w:val="0"/>
+                <w:lang w:val="en-US"/>
+              </w:rPr>
+            </w:pPr>
+            <w:r>
+              <w:rPr>
+                <w:rFonts w:ascii="Times New Roman" w:hAnsi="Times New Roman" w:cs="Times New Roman"/>
+                <w:kern w:val="0"/>
+                <w:lang w:val="en-US"/>
+              </w:rPr>
+              <w:t>Description:</w:t>
+            </w:r>
+          </w:p>
+        </w:tc>
+        <w:tc>
+          <w:tcPr>
+            <w:tcW w:w="8788" w:type="dxa"/>
+            <w:tcBorders>
+              <w:left w:val="nil"/>
+            </w:tcBorders>
+          </w:tcPr>
+          <w:p>
+            <w:pPr>
+              <w:rPr>
+                <w:rFonts w:ascii="Times New Roman" w:hAnsi="Times New Roman" w:cs="Times New Roman"/>
+              </w:rPr>
+            </w:pPr>
+            <w:r>
+              <w:rPr>
+                <w:rFonts w:ascii="Times New Roman" w:hAnsi="Times New Roman" w:cs="Times New Roman"/>
+              </w:rPr>
+              <w:t>Users will sometimes need to navigate to potentially distracting websites. YouTube is an excellent example of where instructional videos can be found on the platform. The user may need to watch a video on there and choose to whitelist YouTube. However, after watching the video, the user will remove it from the whitelist to ensure the distracting portion of the website cannot be accessed.</w:t>
+            </w:r>
+          </w:p>
+        </w:tc>
+      </w:tr>
+      <w:tr>
+        <w:tc>
+          <w:tcPr>
+            <w:tcW w:w="1980" w:type="dxa"/>
+            <w:tcBorders>
+              <w:right w:val="nil"/>
+            </w:tcBorders>
+          </w:tcPr>
+          <w:p>
+            <w:pPr>
+              <w:tabs>
+                <w:tab w:val="left" w:pos="560"/>
+                <w:tab w:val="left" w:pos="1120"/>
+                <w:tab w:val="left" w:pos="1680"/>
+                <w:tab w:val="left" w:pos="2240"/>
+                <w:tab w:val="left" w:pos="2800"/>
+                <w:tab w:val="left" w:pos="3360"/>
+                <w:tab w:val="left" w:pos="3920"/>
+                <w:tab w:val="left" w:pos="4480"/>
+                <w:tab w:val="left" w:pos="5040"/>
+                <w:tab w:val="left" w:pos="5600"/>
+                <w:tab w:val="left" w:pos="6160"/>
+                <w:tab w:val="left" w:pos="6720"/>
+              </w:tabs>
+              <w:autoSpaceDE w:val="0"/>
+              <w:autoSpaceDN w:val="0"/>
+              <w:adjustRightInd w:val="0"/>
+              <w:rPr>
+                <w:rFonts w:ascii="Times New Roman" w:hAnsi="Times New Roman" w:cs="Times New Roman"/>
+                <w:kern w:val="0"/>
+                <w:lang w:val="en-US"/>
+              </w:rPr>
+            </w:pPr>
+            <w:r>
+              <w:rPr>
+                <w:rFonts w:ascii="Times New Roman" w:hAnsi="Times New Roman" w:cs="Times New Roman"/>
+                <w:kern w:val="0"/>
+                <w:lang w:val="en-US"/>
+              </w:rPr>
+              <w:t>Trigger:</w:t>
+            </w:r>
+          </w:p>
+        </w:tc>
+        <w:tc>
+          <w:tcPr>
+            <w:tcW w:w="8788" w:type="dxa"/>
+            <w:tcBorders>
+              <w:left w:val="nil"/>
+            </w:tcBorders>
+          </w:tcPr>
+          <w:p>
+            <w:pPr>
+              <w:rPr>
+                <w:rFonts w:ascii="Times New Roman" w:hAnsi="Times New Roman" w:cs="Times New Roman"/>
+              </w:rPr>
+            </w:pPr>
+            <w:r>
+              <w:rPr>
+                <w:rFonts w:ascii="Times New Roman" w:hAnsi="Times New Roman" w:cs="Times New Roman"/>
+              </w:rPr>
+              <w:t>The user deleted a URL from the whitelist form.</w:t>
+            </w:r>
+          </w:p>
+        </w:tc>
+      </w:tr>
+      <w:tr>
+        <w:tc>
+          <w:tcPr>
+            <w:tcW w:w="1980" w:type="dxa"/>
+            <w:tcBorders>
+              <w:right w:val="nil"/>
+            </w:tcBorders>
+          </w:tcPr>
+          <w:p>
+            <w:pPr>
+              <w:tabs>
+                <w:tab w:val="left" w:pos="560"/>
+                <w:tab w:val="left" w:pos="1120"/>
+                <w:tab w:val="left" w:pos="1680"/>
+                <w:tab w:val="left" w:pos="2240"/>
+                <w:tab w:val="left" w:pos="2800"/>
+                <w:tab w:val="left" w:pos="3360"/>
+                <w:tab w:val="left" w:pos="3920"/>
+                <w:tab w:val="left" w:pos="4480"/>
+                <w:tab w:val="left" w:pos="5040"/>
+                <w:tab w:val="left" w:pos="5600"/>
+                <w:tab w:val="left" w:pos="6160"/>
+                <w:tab w:val="left" w:pos="6720"/>
+              </w:tabs>
+              <w:autoSpaceDE w:val="0"/>
+              <w:autoSpaceDN w:val="0"/>
+              <w:adjustRightInd w:val="0"/>
+              <w:rPr>
+                <w:rFonts w:ascii="Times New Roman" w:hAnsi="Times New Roman" w:cs="Times New Roman"/>
+                <w:kern w:val="0"/>
+                <w:lang w:val="en-US"/>
+              </w:rPr>
+            </w:pPr>
+            <w:r>
+              <w:rPr>
+                <w:rFonts w:ascii="Times New Roman" w:hAnsi="Times New Roman" w:cs="Times New Roman"/>
+                <w:kern w:val="0"/>
+                <w:lang w:val="en-US"/>
+              </w:rPr>
+              <w:t>Preconditions:</w:t>
+            </w:r>
+          </w:p>
+        </w:tc>
+        <w:tc>
+          <w:tcPr>
+            <w:tcW w:w="8788" w:type="dxa"/>
+            <w:tcBorders>
+              <w:left w:val="nil"/>
+            </w:tcBorders>
+          </w:tcPr>
+          <w:p>
+            <w:pPr>
+              <w:rPr>
+                <w:rFonts w:ascii="Times New Roman" w:hAnsi="Times New Roman" w:cs="Times New Roman"/>
+              </w:rPr>
+            </w:pPr>
+            <w:r>
+              <w:rPr>
+                <w:rFonts w:ascii="Times New Roman" w:hAnsi="Times New Roman" w:cs="Times New Roman"/>
+              </w:rPr>
+              <w:t>PRE-1: The URL in question is stored on the whitelist form.</w:t>
+            </w:r>
+          </w:p>
+        </w:tc>
+      </w:tr>
+      <w:tr>
+        <w:tc>
+          <w:tcPr>
+            <w:tcW w:w="1980" w:type="dxa"/>
+            <w:tcBorders>
+              <w:right w:val="nil"/>
+            </w:tcBorders>
+          </w:tcPr>
+          <w:p>
+            <w:pPr>
+              <w:tabs>
+                <w:tab w:val="left" w:pos="560"/>
+                <w:tab w:val="left" w:pos="1120"/>
+                <w:tab w:val="left" w:pos="1680"/>
+                <w:tab w:val="left" w:pos="2240"/>
+                <w:tab w:val="left" w:pos="2800"/>
+                <w:tab w:val="left" w:pos="3360"/>
+                <w:tab w:val="left" w:pos="3920"/>
+                <w:tab w:val="left" w:pos="4480"/>
+                <w:tab w:val="left" w:pos="5040"/>
+                <w:tab w:val="left" w:pos="5600"/>
+                <w:tab w:val="left" w:pos="6160"/>
+                <w:tab w:val="left" w:pos="6720"/>
+              </w:tabs>
+              <w:autoSpaceDE w:val="0"/>
+              <w:autoSpaceDN w:val="0"/>
+              <w:adjustRightInd w:val="0"/>
+              <w:rPr>
+                <w:rFonts w:ascii="Times New Roman" w:hAnsi="Times New Roman" w:cs="Times New Roman"/>
+                <w:kern w:val="0"/>
+                <w:lang w:val="en-US"/>
+              </w:rPr>
+            </w:pPr>
+            <w:r>
+              <w:rPr>
+                <w:rFonts w:ascii="Times New Roman" w:hAnsi="Times New Roman" w:cs="Times New Roman"/>
+                <w:kern w:val="0"/>
+                <w:lang w:val="en-US"/>
+              </w:rPr>
+              <w:t>Postconditions:</w:t>
+            </w:r>
+          </w:p>
+        </w:tc>
+        <w:tc>
+          <w:tcPr>
+            <w:tcW w:w="8788" w:type="dxa"/>
+            <w:tcBorders>
+              <w:left w:val="nil"/>
+            </w:tcBorders>
+          </w:tcPr>
+          <w:p>
+            <w:pPr>
+              <w:rPr>
+                <w:rFonts w:ascii="Times New Roman" w:hAnsi="Times New Roman" w:cs="Times New Roman"/>
+              </w:rPr>
+            </w:pPr>
+            <w:r>
+              <w:rPr>
+                <w:rFonts w:ascii="Times New Roman" w:hAnsi="Times New Roman" w:cs="Times New Roman"/>
+              </w:rPr>
+              <w:t>POST-1: The deleted URL is removed from the whitelist.</w:t>
+            </w:r>
+          </w:p>
+          <w:p>
+            <w:pPr>
+              <w:rPr>
+                <w:rFonts w:ascii="Times New Roman" w:hAnsi="Times New Roman" w:cs="Times New Roman"/>
+              </w:rPr>
+            </w:pPr>
+            <w:r>
+              <w:rPr>
+                <w:rFonts w:ascii="Times New Roman" w:hAnsi="Times New Roman" w:cs="Times New Roman"/>
+              </w:rPr>
+              <w:t>POST-2: The deleted URL can no longer be accessed by the user.</w:t>
+            </w:r>
+          </w:p>
+        </w:tc>
+      </w:tr>
+      <w:tr>
+        <w:tc>
+          <w:tcPr>
+            <w:tcW w:w="1980" w:type="dxa"/>
+            <w:tcBorders>
+              <w:right w:val="nil"/>
+            </w:tcBorders>
+          </w:tcPr>
+          <w:p>
+            <w:pPr>
+              <w:tabs>
+                <w:tab w:val="left" w:pos="560"/>
+                <w:tab w:val="left" w:pos="1120"/>
+                <w:tab w:val="left" w:pos="1680"/>
+                <w:tab w:val="left" w:pos="2240"/>
+                <w:tab w:val="left" w:pos="2800"/>
+                <w:tab w:val="left" w:pos="3360"/>
+                <w:tab w:val="left" w:pos="3920"/>
+                <w:tab w:val="left" w:pos="4480"/>
+                <w:tab w:val="left" w:pos="5040"/>
+                <w:tab w:val="left" w:pos="5600"/>
+                <w:tab w:val="left" w:pos="6160"/>
+                <w:tab w:val="left" w:pos="6720"/>
+              </w:tabs>
+              <w:autoSpaceDE w:val="0"/>
+              <w:autoSpaceDN w:val="0"/>
+              <w:adjustRightInd w:val="0"/>
+              <w:rPr>
+                <w:rFonts w:ascii="Times New Roman" w:hAnsi="Times New Roman" w:cs="Times New Roman"/>
+                <w:kern w:val="0"/>
+                <w:lang w:val="en-US"/>
+              </w:rPr>
+            </w:pPr>
+            <w:r>
+              <w:rPr>
+                <w:rFonts w:ascii="Times New Roman" w:hAnsi="Times New Roman" w:cs="Times New Roman"/>
+                <w:kern w:val="0"/>
+                <w:lang w:val="en-US"/>
+              </w:rPr>
+              <w:t>Normal Flow:</w:t>
+            </w:r>
+          </w:p>
+        </w:tc>
+        <w:tc>
+          <w:tcPr>
+            <w:tcW w:w="8788" w:type="dxa"/>
+            <w:tcBorders>
+              <w:left w:val="nil"/>
+            </w:tcBorders>
+          </w:tcPr>
+          <w:p>
+            <w:pPr>
+              <w:rPr>
+                <w:rFonts w:ascii="Times New Roman" w:hAnsi="Times New Roman" w:cs="Times New Roman"/>
+                <w:b/>
+                <w:bCs/>
+              </w:rPr>
+            </w:pPr>
+            <w:r>
+              <w:rPr>
+                <w:rFonts w:ascii="Times New Roman" w:hAnsi="Times New Roman" w:cs="Times New Roman"/>
+                <w:b/>
+                <w:bCs/>
+              </w:rPr>
+              <w:t>4.0 Remove a URL from the whitelist.</w:t>
+            </w:r>
+          </w:p>
+          <w:p>
+            <w:pPr>
+              <w:pStyle w:val="ListParagraph"/>
+              <w:numPr>
+                <w:ilvl w:val="0"/>
+                <w:numId w:val="27"/>
+              </w:numPr>
+              <w:rPr>
+                <w:rFonts w:ascii="Times New Roman" w:hAnsi="Times New Roman" w:cs="Times New Roman"/>
+              </w:rPr>
+            </w:pPr>
+            <w:r>
+              <w:rPr>
+                <w:rFonts w:ascii="Times New Roman" w:hAnsi="Times New Roman" w:cs="Times New Roman"/>
+              </w:rPr>
+              <w:t>The user navigates to the whitelist form page.</w:t>
+            </w:r>
+          </w:p>
+          <w:p>
+            <w:pPr>
+              <w:pStyle w:val="ListParagraph"/>
+              <w:numPr>
+                <w:ilvl w:val="0"/>
+                <w:numId w:val="27"/>
+              </w:numPr>
+              <w:rPr>
+                <w:rFonts w:ascii="Times New Roman" w:hAnsi="Times New Roman" w:cs="Times New Roman"/>
+              </w:rPr>
+            </w:pPr>
+            <w:r>
+              <w:rPr>
+                <w:rFonts w:ascii="Times New Roman" w:hAnsi="Times New Roman" w:cs="Times New Roman"/>
+              </w:rPr>
+              <w:t>The user selects the URL(s) they wish to remove.</w:t>
+            </w:r>
+          </w:p>
+          <w:p>
+            <w:pPr>
+              <w:pStyle w:val="ListParagraph"/>
+              <w:numPr>
+                <w:ilvl w:val="0"/>
+                <w:numId w:val="27"/>
+              </w:numPr>
+              <w:rPr>
+                <w:rFonts w:ascii="Times New Roman" w:hAnsi="Times New Roman" w:cs="Times New Roman"/>
+              </w:rPr>
+            </w:pPr>
+            <w:r>
+              <w:rPr>
+                <w:rFonts w:ascii="Times New Roman" w:hAnsi="Times New Roman" w:cs="Times New Roman"/>
+              </w:rPr>
+              <w:t>The user deletes them from the whitelist form.</w:t>
+            </w:r>
+          </w:p>
+          <w:p>
+            <w:pPr>
+              <w:pStyle w:val="ListParagraph"/>
+              <w:numPr>
+                <w:ilvl w:val="0"/>
+                <w:numId w:val="27"/>
+              </w:numPr>
+              <w:rPr>
+                <w:rFonts w:ascii="Times New Roman" w:hAnsi="Times New Roman" w:cs="Times New Roman"/>
+              </w:rPr>
+            </w:pPr>
+            <w:r>
+              <w:rPr>
+                <w:rFonts w:ascii="Times New Roman" w:hAnsi="Times New Roman" w:cs="Times New Roman"/>
+              </w:rPr>
+              <w:t>The user clicks the “save” button.</w:t>
+            </w:r>
+          </w:p>
+        </w:tc>
+      </w:tr>
+      <w:tr>
+        <w:tc>
+          <w:tcPr>
+            <w:tcW w:w="1980" w:type="dxa"/>
+            <w:tcBorders>
+              <w:right w:val="nil"/>
+            </w:tcBorders>
+          </w:tcPr>
+          <w:p>
+            <w:pPr>
+              <w:tabs>
+                <w:tab w:val="left" w:pos="560"/>
+                <w:tab w:val="left" w:pos="1120"/>
+                <w:tab w:val="left" w:pos="1680"/>
+                <w:tab w:val="left" w:pos="2240"/>
+                <w:tab w:val="left" w:pos="2800"/>
+                <w:tab w:val="left" w:pos="3360"/>
+                <w:tab w:val="left" w:pos="3920"/>
+                <w:tab w:val="left" w:pos="4480"/>
+                <w:tab w:val="left" w:pos="5040"/>
+                <w:tab w:val="left" w:pos="5600"/>
+                <w:tab w:val="left" w:pos="6160"/>
+                <w:tab w:val="left" w:pos="6720"/>
+              </w:tabs>
+              <w:autoSpaceDE w:val="0"/>
+              <w:autoSpaceDN w:val="0"/>
+              <w:adjustRightInd w:val="0"/>
+              <w:rPr>
+                <w:rFonts w:ascii="Times New Roman" w:hAnsi="Times New Roman" w:cs="Times New Roman"/>
+                <w:kern w:val="0"/>
+                <w:lang w:val="en-US"/>
+              </w:rPr>
+            </w:pPr>
+            <w:r>
+              <w:rPr>
+                <w:rFonts w:ascii="Times New Roman" w:hAnsi="Times New Roman" w:cs="Times New Roman"/>
+                <w:kern w:val="0"/>
+                <w:lang w:val="en-US"/>
+              </w:rPr>
+              <w:t>Alternative Flows:</w:t>
+            </w:r>
+          </w:p>
+        </w:tc>
+        <w:tc>
+          <w:tcPr>
+            <w:tcW w:w="8788" w:type="dxa"/>
+            <w:tcBorders>
+              <w:left w:val="nil"/>
+            </w:tcBorders>
+          </w:tcPr>
+          <w:p>
+            <w:pPr>
+              <w:rPr>
+                <w:rFonts w:ascii="Times New Roman" w:hAnsi="Times New Roman" w:cs="Times New Roman"/>
+              </w:rPr>
+            </w:pPr>
+            <w:r>
+              <w:rPr>
+                <w:rFonts w:ascii="Times New Roman" w:hAnsi="Times New Roman" w:cs="Times New Roman"/>
+              </w:rPr>
+              <w:t>NULL</w:t>
+            </w:r>
+          </w:p>
+        </w:tc>
+      </w:tr>
+      <w:tr>
+        <w:tc>
+          <w:tcPr>
+            <w:tcW w:w="1980" w:type="dxa"/>
+            <w:tcBorders>
+              <w:right w:val="nil"/>
+            </w:tcBorders>
+          </w:tcPr>
+          <w:p>
+            <w:pPr>
+              <w:tabs>
+                <w:tab w:val="left" w:pos="560"/>
+                <w:tab w:val="left" w:pos="1120"/>
+                <w:tab w:val="left" w:pos="1680"/>
+                <w:tab w:val="left" w:pos="2240"/>
+                <w:tab w:val="left" w:pos="2800"/>
+                <w:tab w:val="left" w:pos="3360"/>
+                <w:tab w:val="left" w:pos="3920"/>
+                <w:tab w:val="left" w:pos="4480"/>
+                <w:tab w:val="left" w:pos="5040"/>
+                <w:tab w:val="left" w:pos="5600"/>
+                <w:tab w:val="left" w:pos="6160"/>
+                <w:tab w:val="left" w:pos="6720"/>
+              </w:tabs>
+              <w:autoSpaceDE w:val="0"/>
+              <w:autoSpaceDN w:val="0"/>
+              <w:adjustRightInd w:val="0"/>
+              <w:rPr>
+                <w:rFonts w:ascii="Times New Roman" w:hAnsi="Times New Roman" w:cs="Times New Roman"/>
+                <w:kern w:val="0"/>
+                <w:lang w:val="en-US"/>
+              </w:rPr>
+            </w:pPr>
+            <w:r>
+              <w:rPr>
+                <w:rFonts w:ascii="Times New Roman" w:hAnsi="Times New Roman" w:cs="Times New Roman"/>
+                <w:kern w:val="0"/>
+                <w:lang w:val="en-US"/>
+              </w:rPr>
+              <w:t>Exceptions:</w:t>
+            </w:r>
+          </w:p>
+        </w:tc>
+        <w:tc>
+          <w:tcPr>
+            <w:tcW w:w="8788" w:type="dxa"/>
+            <w:tcBorders>
+              <w:left w:val="nil"/>
+            </w:tcBorders>
+          </w:tcPr>
+          <w:p>
+            <w:pPr>
+              <w:rPr>
+                <w:rFonts w:ascii="Times New Roman" w:hAnsi="Times New Roman" w:cs="Times New Roman"/>
+              </w:rPr>
+            </w:pPr>
+            <w:r>
+              <w:rPr>
+                <w:rFonts w:ascii="Times New Roman" w:hAnsi="Times New Roman" w:cs="Times New Roman"/>
+              </w:rPr>
+              <w:t>NULL</w:t>
+            </w:r>
+          </w:p>
+        </w:tc>
+      </w:tr>
+      <w:tr>
+        <w:tc>
+          <w:tcPr>
+            <w:tcW w:w="1980" w:type="dxa"/>
+            <w:tcBorders>
+              <w:right w:val="nil"/>
+            </w:tcBorders>
+          </w:tcPr>
+          <w:p>
+            <w:pPr>
+              <w:tabs>
+                <w:tab w:val="left" w:pos="560"/>
+                <w:tab w:val="left" w:pos="1120"/>
+                <w:tab w:val="left" w:pos="1680"/>
+                <w:tab w:val="left" w:pos="2240"/>
+                <w:tab w:val="left" w:pos="2800"/>
+                <w:tab w:val="left" w:pos="3360"/>
+                <w:tab w:val="left" w:pos="3920"/>
+                <w:tab w:val="left" w:pos="4480"/>
+                <w:tab w:val="left" w:pos="5040"/>
+                <w:tab w:val="left" w:pos="5600"/>
+                <w:tab w:val="left" w:pos="6160"/>
+                <w:tab w:val="left" w:pos="6720"/>
+              </w:tabs>
+              <w:autoSpaceDE w:val="0"/>
+              <w:autoSpaceDN w:val="0"/>
+              <w:adjustRightInd w:val="0"/>
+              <w:rPr>
+                <w:rFonts w:ascii="Times New Roman" w:hAnsi="Times New Roman" w:cs="Times New Roman"/>
+                <w:kern w:val="0"/>
+                <w:lang w:val="en-US"/>
+              </w:rPr>
+            </w:pPr>
+            <w:r>
+              <w:rPr>
+                <w:rFonts w:ascii="Times New Roman" w:hAnsi="Times New Roman" w:cs="Times New Roman"/>
+                <w:kern w:val="0"/>
+                <w:lang w:val="en-US"/>
+              </w:rPr>
+              <w:t>Frequency of Use:</w:t>
+            </w:r>
+          </w:p>
+        </w:tc>
+        <w:tc>
+          <w:tcPr>
+            <w:tcW w:w="8788" w:type="dxa"/>
+            <w:tcBorders>
+              <w:left w:val="nil"/>
+            </w:tcBorders>
+          </w:tcPr>
+          <w:p>
+            <w:pPr>
+              <w:rPr>
+                <w:rFonts w:ascii="Times New Roman" w:hAnsi="Times New Roman" w:cs="Times New Roman"/>
+              </w:rPr>
+            </w:pPr>
+            <w:r>
+              <w:rPr>
+                <w:rFonts w:ascii="Times New Roman" w:hAnsi="Times New Roman" w:cs="Times New Roman"/>
+              </w:rPr>
+              <w:t xml:space="preserve">This will be functionality which is used more during revision. Users often navigate to potentially distracting websites to gain further insight into a complex topic. </w:t>
+            </w:r>
+          </w:p>
+        </w:tc>
+      </w:tr>
+      <w:tr>
+        <w:tc>
+          <w:tcPr>
+            <w:tcW w:w="1980" w:type="dxa"/>
+            <w:tcBorders>
+              <w:right w:val="nil"/>
+            </w:tcBorders>
+          </w:tcPr>
+          <w:p>
+            <w:pPr>
+              <w:tabs>
+                <w:tab w:val="left" w:pos="560"/>
+                <w:tab w:val="left" w:pos="1120"/>
+                <w:tab w:val="left" w:pos="1680"/>
+                <w:tab w:val="left" w:pos="2240"/>
+                <w:tab w:val="left" w:pos="2800"/>
+                <w:tab w:val="left" w:pos="3360"/>
+                <w:tab w:val="left" w:pos="3920"/>
+                <w:tab w:val="left" w:pos="4480"/>
+                <w:tab w:val="left" w:pos="5040"/>
+                <w:tab w:val="left" w:pos="5600"/>
+                <w:tab w:val="left" w:pos="6160"/>
+                <w:tab w:val="left" w:pos="6720"/>
+              </w:tabs>
+              <w:autoSpaceDE w:val="0"/>
+              <w:autoSpaceDN w:val="0"/>
+              <w:adjustRightInd w:val="0"/>
+              <w:rPr>
+                <w:rFonts w:ascii="Times New Roman" w:hAnsi="Times New Roman" w:cs="Times New Roman"/>
+                <w:kern w:val="0"/>
+                <w:lang w:val="en-US"/>
+              </w:rPr>
+            </w:pPr>
+            <w:r>
+              <w:rPr>
+                <w:rFonts w:ascii="Times New Roman" w:hAnsi="Times New Roman" w:cs="Times New Roman"/>
+                <w:kern w:val="0"/>
+                <w:lang w:val="en-US"/>
+              </w:rPr>
+              <w:t xml:space="preserve">Other Information: </w:t>
+            </w:r>
+          </w:p>
+        </w:tc>
+        <w:tc>
+          <w:tcPr>
+            <w:tcW w:w="8788" w:type="dxa"/>
+            <w:tcBorders>
+              <w:left w:val="nil"/>
+            </w:tcBorders>
+          </w:tcPr>
+          <w:p>
+            <w:pPr>
+              <w:rPr>
+                <w:rFonts w:ascii="Times New Roman" w:hAnsi="Times New Roman" w:cs="Times New Roman"/>
+              </w:rPr>
+            </w:pPr>
+            <w:r>
+              <w:rPr>
+                <w:rFonts w:ascii="Times New Roman" w:hAnsi="Times New Roman" w:cs="Times New Roman"/>
+              </w:rPr>
+              <w:t>NULL</w:t>
+            </w:r>
+          </w:p>
+        </w:tc>
+      </w:tr>
+      <w:tr>
+        <w:tc>
+          <w:tcPr>
+            <w:tcW w:w="1980" w:type="dxa"/>
+            <w:tcBorders>
+              <w:right w:val="nil"/>
+            </w:tcBorders>
+          </w:tcPr>
+          <w:p>
+            <w:pPr>
+              <w:tabs>
+                <w:tab w:val="left" w:pos="560"/>
+                <w:tab w:val="left" w:pos="1120"/>
+                <w:tab w:val="left" w:pos="1680"/>
+                <w:tab w:val="left" w:pos="2240"/>
+                <w:tab w:val="left" w:pos="2800"/>
+                <w:tab w:val="left" w:pos="3360"/>
+                <w:tab w:val="left" w:pos="3920"/>
+                <w:tab w:val="left" w:pos="4480"/>
+                <w:tab w:val="left" w:pos="5040"/>
+                <w:tab w:val="left" w:pos="5600"/>
+                <w:tab w:val="left" w:pos="6160"/>
+                <w:tab w:val="left" w:pos="6720"/>
+              </w:tabs>
+              <w:autoSpaceDE w:val="0"/>
+              <w:autoSpaceDN w:val="0"/>
+              <w:adjustRightInd w:val="0"/>
+              <w:rPr>
+                <w:rFonts w:ascii="Times New Roman" w:hAnsi="Times New Roman" w:cs="Times New Roman"/>
+              </w:rPr>
+            </w:pPr>
+            <w:r>
+              <w:rPr>
+                <w:rFonts w:ascii="Times New Roman" w:hAnsi="Times New Roman" w:cs="Times New Roman"/>
+                <w:kern w:val="0"/>
+                <w:lang w:val="en-US"/>
+              </w:rPr>
+              <w:lastRenderedPageBreak/>
+              <w:t>Assumptions:</w:t>
+            </w:r>
+          </w:p>
+        </w:tc>
+        <w:tc>
+          <w:tcPr>
+            <w:tcW w:w="8788" w:type="dxa"/>
+            <w:tcBorders>
+              <w:left w:val="nil"/>
+            </w:tcBorders>
+          </w:tcPr>
+          <w:p>
+            <w:pPr>
+              <w:rPr>
+                <w:rFonts w:ascii="Times New Roman" w:hAnsi="Times New Roman" w:cs="Times New Roman"/>
+              </w:rPr>
+            </w:pPr>
+            <w:r>
+              <w:rPr>
+                <w:rFonts w:ascii="Times New Roman" w:hAnsi="Times New Roman" w:cs="Times New Roman"/>
+              </w:rPr>
+              <w:t>Assume the user will remember to remove the distracting website from the whitelist once their goals are complete.</w:t>
+            </w:r>
+          </w:p>
+        </w:tc>
+      </w:tr>
+    </w:tbl>
+    <w:p>
+      <w:pPr>
+        <w:pStyle w:val="Reporttext"/>
+      </w:pPr>
+    </w:p>
+    <w:tbl>
+      <w:tblPr>
+        <w:tblStyle w:val="TableGrid"/>
+        <w:tblW w:w="0" w:type="auto"/>
+        <w:tblLook w:val="04A0" w:firstRow="1" w:lastRow="0" w:firstColumn="1" w:lastColumn="0" w:noHBand="0" w:noVBand="1"/>
+      </w:tblPr>
+      <w:tblGrid>
+        <w:gridCol w:w="1980"/>
+        <w:gridCol w:w="8788"/>
+      </w:tblGrid>
+      <w:tr>
+        <w:tc>
+          <w:tcPr>
+            <w:tcW w:w="1980" w:type="dxa"/>
+            <w:tcBorders>
+              <w:right w:val="nil"/>
+            </w:tcBorders>
+          </w:tcPr>
+          <w:p>
+            <w:pPr>
+              <w:tabs>
+                <w:tab w:val="left" w:pos="560"/>
+                <w:tab w:val="left" w:pos="1120"/>
+                <w:tab w:val="left" w:pos="1680"/>
+                <w:tab w:val="left" w:pos="2240"/>
+                <w:tab w:val="left" w:pos="2800"/>
+                <w:tab w:val="left" w:pos="3360"/>
+                <w:tab w:val="left" w:pos="3920"/>
+                <w:tab w:val="left" w:pos="4480"/>
+                <w:tab w:val="left" w:pos="5040"/>
+                <w:tab w:val="left" w:pos="5600"/>
+                <w:tab w:val="left" w:pos="6160"/>
+                <w:tab w:val="left" w:pos="6720"/>
+              </w:tabs>
+              <w:autoSpaceDE w:val="0"/>
+              <w:autoSpaceDN w:val="0"/>
+              <w:adjustRightInd w:val="0"/>
+              <w:rPr>
+                <w:rFonts w:ascii="Times New Roman" w:hAnsi="Times New Roman" w:cs="Times New Roman"/>
+                <w:kern w:val="0"/>
+                <w:lang w:val="en-US"/>
+              </w:rPr>
+            </w:pPr>
+            <w:r>
+              <w:rPr>
+                <w:rFonts w:ascii="Times New Roman" w:hAnsi="Times New Roman" w:cs="Times New Roman"/>
+                <w:kern w:val="0"/>
+                <w:lang w:val="en-US"/>
+              </w:rPr>
+              <w:t>ID and Name:</w:t>
+            </w:r>
+          </w:p>
+        </w:tc>
+        <w:tc>
+          <w:tcPr>
+            <w:tcW w:w="8788" w:type="dxa"/>
+            <w:tcBorders>
+              <w:left w:val="nil"/>
+            </w:tcBorders>
+          </w:tcPr>
+          <w:p>
+            <w:pPr>
+              <w:rPr>
+                <w:rFonts w:ascii="Times New Roman" w:hAnsi="Times New Roman" w:cs="Times New Roman"/>
+              </w:rPr>
+            </w:pPr>
+            <w:r>
+              <w:rPr>
+                <w:rFonts w:ascii="Times New Roman" w:hAnsi="Times New Roman" w:cs="Times New Roman"/>
+              </w:rPr>
+              <w:t>US-5: As a student, I want to study a course on Coursera and have that time tracked so I can gain insights into my study habits.</w:t>
+            </w:r>
+          </w:p>
+        </w:tc>
+      </w:tr>
+      <w:tr>
+        <w:tc>
+          <w:tcPr>
+            <w:tcW w:w="1980" w:type="dxa"/>
+            <w:tcBorders>
+              <w:right w:val="nil"/>
+            </w:tcBorders>
+          </w:tcPr>
+          <w:p>
+            <w:pPr>
+              <w:tabs>
+                <w:tab w:val="left" w:pos="560"/>
+                <w:tab w:val="left" w:pos="1120"/>
+                <w:tab w:val="left" w:pos="1680"/>
+                <w:tab w:val="left" w:pos="2240"/>
+                <w:tab w:val="left" w:pos="2800"/>
+                <w:tab w:val="left" w:pos="3360"/>
+                <w:tab w:val="left" w:pos="3920"/>
+                <w:tab w:val="left" w:pos="4480"/>
+                <w:tab w:val="left" w:pos="5040"/>
+                <w:tab w:val="left" w:pos="5600"/>
+                <w:tab w:val="left" w:pos="6160"/>
+                <w:tab w:val="left" w:pos="6720"/>
+              </w:tabs>
+              <w:autoSpaceDE w:val="0"/>
+              <w:autoSpaceDN w:val="0"/>
+              <w:adjustRightInd w:val="0"/>
+              <w:rPr>
+                <w:rFonts w:ascii="Times New Roman" w:hAnsi="Times New Roman" w:cs="Times New Roman"/>
+                <w:kern w:val="0"/>
+                <w:lang w:val="en-US"/>
+              </w:rPr>
+            </w:pPr>
+            <w:r>
+              <w:rPr>
+                <w:rFonts w:ascii="Times New Roman" w:hAnsi="Times New Roman" w:cs="Times New Roman"/>
+                <w:kern w:val="0"/>
+                <w:lang w:val="en-US"/>
+              </w:rPr>
+              <w:t>Description:</w:t>
+            </w:r>
+          </w:p>
+        </w:tc>
+        <w:tc>
+          <w:tcPr>
+            <w:tcW w:w="8788" w:type="dxa"/>
+            <w:tcBorders>
+              <w:left w:val="nil"/>
+            </w:tcBorders>
+          </w:tcPr>
+          <w:p>
+            <w:pPr>
+              <w:rPr>
+                <w:rFonts w:ascii="Times New Roman" w:hAnsi="Times New Roman" w:cs="Times New Roman"/>
+              </w:rPr>
+            </w:pPr>
+            <w:r>
+              <w:rPr>
+                <w:rFonts w:ascii="Times New Roman" w:hAnsi="Times New Roman" w:cs="Times New Roman"/>
+              </w:rPr>
+              <w:t>When a student navigates to Coursera and enters a course home page, StudySync will begin tracking the time spent within the courses catalogue and the finite tasks the user will complete. For example, if a user is studying course X by completing an assigned reading, StudySync will track that time as course X reading.</w:t>
+            </w:r>
+          </w:p>
+        </w:tc>
+      </w:tr>
+      <w:tr>
+        <w:tc>
+          <w:tcPr>
+            <w:tcW w:w="1980" w:type="dxa"/>
+            <w:tcBorders>
+              <w:right w:val="nil"/>
+            </w:tcBorders>
+          </w:tcPr>
+          <w:p>
+            <w:pPr>
+              <w:tabs>
+                <w:tab w:val="left" w:pos="560"/>
+                <w:tab w:val="left" w:pos="1120"/>
+                <w:tab w:val="left" w:pos="1680"/>
+                <w:tab w:val="left" w:pos="2240"/>
+                <w:tab w:val="left" w:pos="2800"/>
+                <w:tab w:val="left" w:pos="3360"/>
+                <w:tab w:val="left" w:pos="3920"/>
+                <w:tab w:val="left" w:pos="4480"/>
+                <w:tab w:val="left" w:pos="5040"/>
+                <w:tab w:val="left" w:pos="5600"/>
+                <w:tab w:val="left" w:pos="6160"/>
+                <w:tab w:val="left" w:pos="6720"/>
+              </w:tabs>
+              <w:autoSpaceDE w:val="0"/>
+              <w:autoSpaceDN w:val="0"/>
+              <w:adjustRightInd w:val="0"/>
+              <w:rPr>
+                <w:rFonts w:ascii="Times New Roman" w:hAnsi="Times New Roman" w:cs="Times New Roman"/>
+                <w:kern w:val="0"/>
+                <w:lang w:val="en-US"/>
+              </w:rPr>
+            </w:pPr>
+            <w:r>
+              <w:rPr>
+                <w:rFonts w:ascii="Times New Roman" w:hAnsi="Times New Roman" w:cs="Times New Roman"/>
+                <w:kern w:val="0"/>
+                <w:lang w:val="en-US"/>
+              </w:rPr>
+              <w:t>Trigger:</w:t>
+            </w:r>
+          </w:p>
+        </w:tc>
+        <w:tc>
+          <w:tcPr>
+            <w:tcW w:w="8788" w:type="dxa"/>
+            <w:tcBorders>
+              <w:left w:val="nil"/>
+            </w:tcBorders>
+          </w:tcPr>
+          <w:p>
+            <w:pPr>
+              <w:rPr>
+                <w:rFonts w:ascii="Times New Roman" w:hAnsi="Times New Roman" w:cs="Times New Roman"/>
+              </w:rPr>
+            </w:pPr>
+            <w:r>
+              <w:rPr>
+                <w:rFonts w:ascii="Times New Roman" w:hAnsi="Times New Roman" w:cs="Times New Roman"/>
+              </w:rPr>
+              <w:t>The user navigates to a course on Coursera.</w:t>
+            </w:r>
+          </w:p>
+        </w:tc>
+      </w:tr>
+      <w:tr>
+        <w:tc>
+          <w:tcPr>
+            <w:tcW w:w="1980" w:type="dxa"/>
+            <w:tcBorders>
+              <w:right w:val="nil"/>
+            </w:tcBorders>
+          </w:tcPr>
+          <w:p>
+            <w:pPr>
+              <w:tabs>
+                <w:tab w:val="left" w:pos="560"/>
+                <w:tab w:val="left" w:pos="1120"/>
+                <w:tab w:val="left" w:pos="1680"/>
+                <w:tab w:val="left" w:pos="2240"/>
+                <w:tab w:val="left" w:pos="2800"/>
+                <w:tab w:val="left" w:pos="3360"/>
+                <w:tab w:val="left" w:pos="3920"/>
+                <w:tab w:val="left" w:pos="4480"/>
+                <w:tab w:val="left" w:pos="5040"/>
+                <w:tab w:val="left" w:pos="5600"/>
+                <w:tab w:val="left" w:pos="6160"/>
+                <w:tab w:val="left" w:pos="6720"/>
+              </w:tabs>
+              <w:autoSpaceDE w:val="0"/>
+              <w:autoSpaceDN w:val="0"/>
+              <w:adjustRightInd w:val="0"/>
+              <w:rPr>
+                <w:rFonts w:ascii="Times New Roman" w:hAnsi="Times New Roman" w:cs="Times New Roman"/>
+                <w:kern w:val="0"/>
+                <w:lang w:val="en-US"/>
+              </w:rPr>
+            </w:pPr>
+            <w:r>
+              <w:rPr>
+                <w:rFonts w:ascii="Times New Roman" w:hAnsi="Times New Roman" w:cs="Times New Roman"/>
+                <w:kern w:val="0"/>
+                <w:lang w:val="en-US"/>
+              </w:rPr>
+              <w:t>Preconditions:</w:t>
+            </w:r>
+          </w:p>
+        </w:tc>
+        <w:tc>
+          <w:tcPr>
+            <w:tcW w:w="8788" w:type="dxa"/>
+            <w:tcBorders>
+              <w:left w:val="nil"/>
+            </w:tcBorders>
+          </w:tcPr>
+          <w:p>
+            <w:pPr>
+              <w:rPr>
+                <w:rFonts w:ascii="Times New Roman" w:hAnsi="Times New Roman" w:cs="Times New Roman"/>
+              </w:rPr>
+            </w:pPr>
+            <w:r>
+              <w:rPr>
+                <w:rFonts w:ascii="Times New Roman" w:hAnsi="Times New Roman" w:cs="Times New Roman"/>
+              </w:rPr>
+              <w:t>PRE-1: The extension is enabled.</w:t>
+            </w:r>
+          </w:p>
+          <w:p>
+            <w:pPr>
+              <w:rPr>
+                <w:rFonts w:ascii="Times New Roman" w:hAnsi="Times New Roman" w:cs="Times New Roman"/>
+              </w:rPr>
+            </w:pPr>
+            <w:r>
+              <w:rPr>
+                <w:rFonts w:ascii="Times New Roman" w:hAnsi="Times New Roman" w:cs="Times New Roman"/>
+              </w:rPr>
+              <w:t>PRE-2: The extension is allowed access to website data.</w:t>
+            </w:r>
+          </w:p>
+        </w:tc>
+      </w:tr>
+      <w:tr>
+        <w:tc>
+          <w:tcPr>
+            <w:tcW w:w="1980" w:type="dxa"/>
+            <w:tcBorders>
+              <w:right w:val="nil"/>
+            </w:tcBorders>
+          </w:tcPr>
+          <w:p>
+            <w:pPr>
+              <w:tabs>
+                <w:tab w:val="left" w:pos="560"/>
+                <w:tab w:val="left" w:pos="1120"/>
+                <w:tab w:val="left" w:pos="1680"/>
+                <w:tab w:val="left" w:pos="2240"/>
+                <w:tab w:val="left" w:pos="2800"/>
+                <w:tab w:val="left" w:pos="3360"/>
+                <w:tab w:val="left" w:pos="3920"/>
+                <w:tab w:val="left" w:pos="4480"/>
+                <w:tab w:val="left" w:pos="5040"/>
+                <w:tab w:val="left" w:pos="5600"/>
+                <w:tab w:val="left" w:pos="6160"/>
+                <w:tab w:val="left" w:pos="6720"/>
+              </w:tabs>
+              <w:autoSpaceDE w:val="0"/>
+              <w:autoSpaceDN w:val="0"/>
+              <w:adjustRightInd w:val="0"/>
+              <w:rPr>
+                <w:rFonts w:ascii="Times New Roman" w:hAnsi="Times New Roman" w:cs="Times New Roman"/>
+                <w:kern w:val="0"/>
+                <w:lang w:val="en-US"/>
+              </w:rPr>
+            </w:pPr>
+            <w:r>
+              <w:rPr>
+                <w:rFonts w:ascii="Times New Roman" w:hAnsi="Times New Roman" w:cs="Times New Roman"/>
+                <w:kern w:val="0"/>
+                <w:lang w:val="en-US"/>
+              </w:rPr>
+              <w:t>Postconditions:</w:t>
+            </w:r>
+          </w:p>
+        </w:tc>
+        <w:tc>
+          <w:tcPr>
+            <w:tcW w:w="8788" w:type="dxa"/>
+            <w:tcBorders>
+              <w:left w:val="nil"/>
+            </w:tcBorders>
+          </w:tcPr>
+          <w:p>
+            <w:pPr>
+              <w:rPr>
+                <w:rFonts w:ascii="Times New Roman" w:hAnsi="Times New Roman" w:cs="Times New Roman"/>
+              </w:rPr>
+            </w:pPr>
+            <w:r>
+              <w:rPr>
+                <w:rFonts w:ascii="Times New Roman" w:hAnsi="Times New Roman" w:cs="Times New Roman"/>
+              </w:rPr>
+              <w:t>POST-1: Study time is tracked and stored in a flat database.</w:t>
+            </w:r>
+          </w:p>
+        </w:tc>
+      </w:tr>
+      <w:tr>
+        <w:tc>
+          <w:tcPr>
+            <w:tcW w:w="1980" w:type="dxa"/>
+            <w:tcBorders>
+              <w:right w:val="nil"/>
+            </w:tcBorders>
+          </w:tcPr>
+          <w:p>
+            <w:pPr>
+              <w:tabs>
+                <w:tab w:val="left" w:pos="560"/>
+                <w:tab w:val="left" w:pos="1120"/>
+                <w:tab w:val="left" w:pos="1680"/>
+                <w:tab w:val="left" w:pos="2240"/>
+                <w:tab w:val="left" w:pos="2800"/>
+                <w:tab w:val="left" w:pos="3360"/>
+                <w:tab w:val="left" w:pos="3920"/>
+                <w:tab w:val="left" w:pos="4480"/>
+                <w:tab w:val="left" w:pos="5040"/>
+                <w:tab w:val="left" w:pos="5600"/>
+                <w:tab w:val="left" w:pos="6160"/>
+                <w:tab w:val="left" w:pos="6720"/>
+              </w:tabs>
+              <w:autoSpaceDE w:val="0"/>
+              <w:autoSpaceDN w:val="0"/>
+              <w:adjustRightInd w:val="0"/>
+              <w:rPr>
+                <w:rFonts w:ascii="Times New Roman" w:hAnsi="Times New Roman" w:cs="Times New Roman"/>
+                <w:kern w:val="0"/>
+                <w:lang w:val="en-US"/>
+              </w:rPr>
+            </w:pPr>
+            <w:r>
+              <w:rPr>
+                <w:rFonts w:ascii="Times New Roman" w:hAnsi="Times New Roman" w:cs="Times New Roman"/>
+                <w:kern w:val="0"/>
+                <w:lang w:val="en-US"/>
+              </w:rPr>
+              <w:t>Normal Flow:</w:t>
+            </w:r>
+          </w:p>
+        </w:tc>
+        <w:tc>
+          <w:tcPr>
+            <w:tcW w:w="8788" w:type="dxa"/>
+            <w:tcBorders>
+              <w:left w:val="nil"/>
+            </w:tcBorders>
+          </w:tcPr>
+          <w:p>
+            <w:pPr>
+              <w:rPr>
+                <w:rFonts w:ascii="Times New Roman" w:hAnsi="Times New Roman" w:cs="Times New Roman"/>
+                <w:b/>
+                <w:bCs/>
+              </w:rPr>
+            </w:pPr>
+            <w:r>
+              <w:rPr>
+                <w:rFonts w:ascii="Times New Roman" w:hAnsi="Times New Roman" w:cs="Times New Roman"/>
+                <w:b/>
+                <w:bCs/>
+              </w:rPr>
+              <w:t>5.0 The user starts studying a course on Coursera.</w:t>
+            </w:r>
+          </w:p>
+          <w:p>
+            <w:pPr>
+              <w:pStyle w:val="ListParagraph"/>
+              <w:numPr>
+                <w:ilvl w:val="0"/>
+                <w:numId w:val="28"/>
+              </w:numPr>
+              <w:rPr>
+                <w:rFonts w:ascii="Times New Roman" w:hAnsi="Times New Roman" w:cs="Times New Roman"/>
+              </w:rPr>
+            </w:pPr>
+            <w:r>
+              <w:rPr>
+                <w:rFonts w:ascii="Times New Roman" w:hAnsi="Times New Roman" w:cs="Times New Roman"/>
+              </w:rPr>
+              <w:t>The user navigates to a Coursera course homepage.</w:t>
+            </w:r>
+          </w:p>
+          <w:p>
+            <w:pPr>
+              <w:pStyle w:val="ListParagraph"/>
+              <w:numPr>
+                <w:ilvl w:val="0"/>
+                <w:numId w:val="28"/>
+              </w:numPr>
+              <w:rPr>
+                <w:rFonts w:ascii="Times New Roman" w:hAnsi="Times New Roman" w:cs="Times New Roman"/>
+              </w:rPr>
+            </w:pPr>
+            <w:r>
+              <w:rPr>
+                <w:rFonts w:ascii="Times New Roman" w:hAnsi="Times New Roman" w:cs="Times New Roman"/>
+              </w:rPr>
+              <w:t>StudySync begins tracking time spent in the course.</w:t>
+            </w:r>
+          </w:p>
+        </w:tc>
+      </w:tr>
+      <w:tr>
+        <w:tc>
+          <w:tcPr>
+            <w:tcW w:w="1980" w:type="dxa"/>
+            <w:tcBorders>
+              <w:right w:val="nil"/>
+            </w:tcBorders>
+          </w:tcPr>
+          <w:p>
+            <w:pPr>
+              <w:tabs>
+                <w:tab w:val="left" w:pos="560"/>
+                <w:tab w:val="left" w:pos="1120"/>
+                <w:tab w:val="left" w:pos="1680"/>
+                <w:tab w:val="left" w:pos="2240"/>
+                <w:tab w:val="left" w:pos="2800"/>
+                <w:tab w:val="left" w:pos="3360"/>
+                <w:tab w:val="left" w:pos="3920"/>
+                <w:tab w:val="left" w:pos="4480"/>
+                <w:tab w:val="left" w:pos="5040"/>
+                <w:tab w:val="left" w:pos="5600"/>
+                <w:tab w:val="left" w:pos="6160"/>
+                <w:tab w:val="left" w:pos="6720"/>
+              </w:tabs>
+              <w:autoSpaceDE w:val="0"/>
+              <w:autoSpaceDN w:val="0"/>
+              <w:adjustRightInd w:val="0"/>
+              <w:rPr>
+                <w:rFonts w:ascii="Times New Roman" w:hAnsi="Times New Roman" w:cs="Times New Roman"/>
+                <w:kern w:val="0"/>
+                <w:lang w:val="en-US"/>
+              </w:rPr>
+            </w:pPr>
+            <w:r>
+              <w:rPr>
+                <w:rFonts w:ascii="Times New Roman" w:hAnsi="Times New Roman" w:cs="Times New Roman"/>
+                <w:kern w:val="0"/>
+                <w:lang w:val="en-US"/>
+              </w:rPr>
+              <w:t>Alternative Flows:</w:t>
+            </w:r>
+          </w:p>
+        </w:tc>
+        <w:tc>
+          <w:tcPr>
+            <w:tcW w:w="8788" w:type="dxa"/>
+            <w:tcBorders>
+              <w:left w:val="nil"/>
+            </w:tcBorders>
+          </w:tcPr>
+          <w:p>
+            <w:pPr>
+              <w:rPr>
+                <w:rFonts w:ascii="Times New Roman" w:hAnsi="Times New Roman" w:cs="Times New Roman"/>
+                <w:b/>
+                <w:bCs/>
+              </w:rPr>
+            </w:pPr>
+            <w:r>
+              <w:rPr>
+                <w:rFonts w:ascii="Times New Roman" w:hAnsi="Times New Roman" w:cs="Times New Roman"/>
+                <w:b/>
+                <w:bCs/>
+              </w:rPr>
+              <w:t>5.1 The user starts working on a task within a selected course.</w:t>
+            </w:r>
+          </w:p>
+          <w:p>
+            <w:pPr>
+              <w:pStyle w:val="ListParagraph"/>
+              <w:numPr>
+                <w:ilvl w:val="0"/>
+                <w:numId w:val="29"/>
+              </w:numPr>
+              <w:rPr>
+                <w:rFonts w:ascii="Times New Roman" w:hAnsi="Times New Roman" w:cs="Times New Roman"/>
+              </w:rPr>
+            </w:pPr>
+            <w:r>
+              <w:rPr>
+                <w:rFonts w:ascii="Times New Roman" w:hAnsi="Times New Roman" w:cs="Times New Roman"/>
+              </w:rPr>
+              <w:t>StudySync begins allotting time to a specific task under the current course.</w:t>
+            </w:r>
+          </w:p>
+        </w:tc>
+      </w:tr>
+      <w:tr>
+        <w:tc>
+          <w:tcPr>
+            <w:tcW w:w="1980" w:type="dxa"/>
+            <w:tcBorders>
+              <w:right w:val="nil"/>
+            </w:tcBorders>
+          </w:tcPr>
+          <w:p>
+            <w:pPr>
+              <w:tabs>
+                <w:tab w:val="left" w:pos="560"/>
+                <w:tab w:val="left" w:pos="1120"/>
+                <w:tab w:val="left" w:pos="1680"/>
+                <w:tab w:val="left" w:pos="2240"/>
+                <w:tab w:val="left" w:pos="2800"/>
+                <w:tab w:val="left" w:pos="3360"/>
+                <w:tab w:val="left" w:pos="3920"/>
+                <w:tab w:val="left" w:pos="4480"/>
+                <w:tab w:val="left" w:pos="5040"/>
+                <w:tab w:val="left" w:pos="5600"/>
+                <w:tab w:val="left" w:pos="6160"/>
+                <w:tab w:val="left" w:pos="6720"/>
+              </w:tabs>
+              <w:autoSpaceDE w:val="0"/>
+              <w:autoSpaceDN w:val="0"/>
+              <w:adjustRightInd w:val="0"/>
+              <w:rPr>
+                <w:rFonts w:ascii="Times New Roman" w:hAnsi="Times New Roman" w:cs="Times New Roman"/>
+                <w:kern w:val="0"/>
+                <w:lang w:val="en-US"/>
+              </w:rPr>
+            </w:pPr>
+            <w:r>
+              <w:rPr>
+                <w:rFonts w:ascii="Times New Roman" w:hAnsi="Times New Roman" w:cs="Times New Roman"/>
+                <w:kern w:val="0"/>
+                <w:lang w:val="en-US"/>
+              </w:rPr>
+              <w:t>Exceptions:</w:t>
+            </w:r>
+          </w:p>
+        </w:tc>
+        <w:tc>
+          <w:tcPr>
+            <w:tcW w:w="8788" w:type="dxa"/>
+            <w:tcBorders>
+              <w:left w:val="nil"/>
+            </w:tcBorders>
+          </w:tcPr>
+          <w:p>
+            <w:pPr>
+              <w:rPr>
+                <w:rFonts w:ascii="Times New Roman" w:hAnsi="Times New Roman" w:cs="Times New Roman"/>
+                <w:b/>
+                <w:bCs/>
+              </w:rPr>
+            </w:pPr>
+            <w:r>
+              <w:rPr>
+                <w:rFonts w:ascii="Times New Roman" w:hAnsi="Times New Roman" w:cs="Times New Roman"/>
+                <w:b/>
+                <w:bCs/>
+              </w:rPr>
+              <w:t>5.0, 5.1 E1: the user opens multiple tabs.</w:t>
+            </w:r>
+          </w:p>
+          <w:p>
+            <w:pPr>
+              <w:pStyle w:val="ListParagraph"/>
+              <w:numPr>
+                <w:ilvl w:val="0"/>
+                <w:numId w:val="37"/>
+              </w:numPr>
+              <w:rPr>
+                <w:rFonts w:ascii="Times New Roman" w:hAnsi="Times New Roman" w:cs="Times New Roman"/>
+              </w:rPr>
+            </w:pPr>
+            <w:r>
+              <w:rPr>
+                <w:rFonts w:ascii="Times New Roman" w:hAnsi="Times New Roman" w:cs="Times New Roman"/>
+              </w:rPr>
+              <w:t>Only the tab which was first opened will be tracked by the extension.</w:t>
+            </w:r>
+          </w:p>
+        </w:tc>
+      </w:tr>
+      <w:tr>
+        <w:tc>
+          <w:tcPr>
+            <w:tcW w:w="1980" w:type="dxa"/>
+            <w:tcBorders>
+              <w:right w:val="nil"/>
+            </w:tcBorders>
+          </w:tcPr>
+          <w:p>
+            <w:pPr>
+              <w:tabs>
+                <w:tab w:val="left" w:pos="560"/>
+                <w:tab w:val="left" w:pos="1120"/>
+                <w:tab w:val="left" w:pos="1680"/>
+                <w:tab w:val="left" w:pos="2240"/>
+                <w:tab w:val="left" w:pos="2800"/>
+                <w:tab w:val="left" w:pos="3360"/>
+                <w:tab w:val="left" w:pos="3920"/>
+                <w:tab w:val="left" w:pos="4480"/>
+                <w:tab w:val="left" w:pos="5040"/>
+                <w:tab w:val="left" w:pos="5600"/>
+                <w:tab w:val="left" w:pos="6160"/>
+                <w:tab w:val="left" w:pos="6720"/>
+              </w:tabs>
+              <w:autoSpaceDE w:val="0"/>
+              <w:autoSpaceDN w:val="0"/>
+              <w:adjustRightInd w:val="0"/>
+              <w:rPr>
+                <w:rFonts w:ascii="Times New Roman" w:hAnsi="Times New Roman" w:cs="Times New Roman"/>
+                <w:kern w:val="0"/>
+                <w:lang w:val="en-US"/>
+              </w:rPr>
+            </w:pPr>
+            <w:r>
+              <w:rPr>
+                <w:rFonts w:ascii="Times New Roman" w:hAnsi="Times New Roman" w:cs="Times New Roman"/>
+                <w:kern w:val="0"/>
+                <w:lang w:val="en-US"/>
+              </w:rPr>
+              <w:t>Frequency of Use:</w:t>
+            </w:r>
+          </w:p>
+        </w:tc>
+        <w:tc>
+          <w:tcPr>
+            <w:tcW w:w="8788" w:type="dxa"/>
+            <w:tcBorders>
+              <w:left w:val="nil"/>
+            </w:tcBorders>
+          </w:tcPr>
+          <w:p>
+            <w:pPr>
+              <w:rPr>
+                <w:rFonts w:ascii="Times New Roman" w:hAnsi="Times New Roman" w:cs="Times New Roman"/>
+              </w:rPr>
+            </w:pPr>
+            <w:r>
+              <w:rPr>
+                <w:rFonts w:ascii="Times New Roman" w:hAnsi="Times New Roman" w:cs="Times New Roman"/>
+              </w:rPr>
+              <w:t>Most students will use the time-tracking portion of the extension daily. Coursera is the learning environment for the target demographic, and most visit the site daily.</w:t>
+            </w:r>
+          </w:p>
+        </w:tc>
+      </w:tr>
+      <w:tr>
+        <w:tc>
+          <w:tcPr>
+            <w:tcW w:w="1980" w:type="dxa"/>
+            <w:tcBorders>
+              <w:right w:val="nil"/>
+            </w:tcBorders>
+          </w:tcPr>
+          <w:p>
+            <w:pPr>
+              <w:tabs>
+                <w:tab w:val="left" w:pos="560"/>
+                <w:tab w:val="left" w:pos="1120"/>
+                <w:tab w:val="left" w:pos="1680"/>
+                <w:tab w:val="left" w:pos="2240"/>
+                <w:tab w:val="left" w:pos="2800"/>
+                <w:tab w:val="left" w:pos="3360"/>
+                <w:tab w:val="left" w:pos="3920"/>
+                <w:tab w:val="left" w:pos="4480"/>
+                <w:tab w:val="left" w:pos="5040"/>
+                <w:tab w:val="left" w:pos="5600"/>
+                <w:tab w:val="left" w:pos="6160"/>
+                <w:tab w:val="left" w:pos="6720"/>
+              </w:tabs>
+              <w:autoSpaceDE w:val="0"/>
+              <w:autoSpaceDN w:val="0"/>
+              <w:adjustRightInd w:val="0"/>
+              <w:rPr>
+                <w:rFonts w:ascii="Times New Roman" w:hAnsi="Times New Roman" w:cs="Times New Roman"/>
+                <w:kern w:val="0"/>
+                <w:lang w:val="en-US"/>
+              </w:rPr>
+            </w:pPr>
+            <w:r>
+              <w:rPr>
+                <w:rFonts w:ascii="Times New Roman" w:hAnsi="Times New Roman" w:cs="Times New Roman"/>
+                <w:kern w:val="0"/>
+                <w:lang w:val="en-US"/>
+              </w:rPr>
+              <w:t xml:space="preserve">Other Information: </w:t>
+            </w:r>
+          </w:p>
+        </w:tc>
+        <w:tc>
+          <w:tcPr>
+            <w:tcW w:w="8788" w:type="dxa"/>
+            <w:tcBorders>
+              <w:left w:val="nil"/>
+            </w:tcBorders>
+          </w:tcPr>
+          <w:p>
+            <w:pPr>
+              <w:pStyle w:val="ListParagraph"/>
+              <w:numPr>
+                <w:ilvl w:val="0"/>
+                <w:numId w:val="30"/>
+              </w:numPr>
+              <w:rPr>
+                <w:rFonts w:ascii="Times New Roman" w:hAnsi="Times New Roman" w:cs="Times New Roman"/>
+              </w:rPr>
+            </w:pPr>
+            <w:r>
+              <w:rPr>
+                <w:rFonts w:ascii="Times New Roman" w:hAnsi="Times New Roman" w:cs="Times New Roman"/>
+              </w:rPr>
+              <w:t>If the user clicks on a link in a Coursera course and it redirects to an external website, StudySync will continue to track the time as it was.</w:t>
+            </w:r>
+          </w:p>
+        </w:tc>
+      </w:tr>
+      <w:tr>
+        <w:tc>
+          <w:tcPr>
+            <w:tcW w:w="1980" w:type="dxa"/>
+            <w:tcBorders>
+              <w:right w:val="nil"/>
+            </w:tcBorders>
+          </w:tcPr>
+          <w:p>
+            <w:pPr>
+              <w:tabs>
+                <w:tab w:val="left" w:pos="560"/>
+                <w:tab w:val="left" w:pos="1120"/>
+                <w:tab w:val="left" w:pos="1680"/>
+                <w:tab w:val="left" w:pos="2240"/>
+                <w:tab w:val="left" w:pos="2800"/>
+                <w:tab w:val="left" w:pos="3360"/>
+                <w:tab w:val="left" w:pos="3920"/>
+                <w:tab w:val="left" w:pos="4480"/>
+                <w:tab w:val="left" w:pos="5040"/>
+                <w:tab w:val="left" w:pos="5600"/>
+                <w:tab w:val="left" w:pos="6160"/>
+                <w:tab w:val="left" w:pos="6720"/>
+              </w:tabs>
+              <w:autoSpaceDE w:val="0"/>
+              <w:autoSpaceDN w:val="0"/>
+              <w:adjustRightInd w:val="0"/>
+              <w:rPr>
+                <w:rFonts w:ascii="Times New Roman" w:hAnsi="Times New Roman" w:cs="Times New Roman"/>
+              </w:rPr>
+            </w:pPr>
+            <w:r>
+              <w:rPr>
+                <w:rFonts w:ascii="Times New Roman" w:hAnsi="Times New Roman" w:cs="Times New Roman"/>
+                <w:kern w:val="0"/>
+                <w:lang w:val="en-US"/>
+              </w:rPr>
+              <w:t>Assumptions:</w:t>
+            </w:r>
+          </w:p>
+        </w:tc>
+        <w:tc>
+          <w:tcPr>
+            <w:tcW w:w="8788" w:type="dxa"/>
+            <w:tcBorders>
+              <w:left w:val="nil"/>
+            </w:tcBorders>
+          </w:tcPr>
+          <w:p>
+            <w:pPr>
+              <w:rPr>
+                <w:rFonts w:ascii="Times New Roman" w:hAnsi="Times New Roman" w:cs="Times New Roman"/>
+              </w:rPr>
+            </w:pPr>
+            <w:r>
+              <w:rPr>
+                <w:rFonts w:ascii="Times New Roman" w:hAnsi="Times New Roman" w:cs="Times New Roman"/>
+              </w:rPr>
+              <w:t>Assume the users will remain relatively vigilant regarding what the extension is tracking.</w:t>
+            </w:r>
+          </w:p>
+        </w:tc>
+      </w:tr>
+    </w:tbl>
+    <w:p>
+      <w:pPr>
+        <w:pStyle w:val="Reporttext"/>
+      </w:pPr>
+    </w:p>
+    <w:tbl>
+      <w:tblPr>
+        <w:tblStyle w:val="TableGrid"/>
+        <w:tblW w:w="0" w:type="auto"/>
+        <w:tblLook w:val="04A0" w:firstRow="1" w:lastRow="0" w:firstColumn="1" w:lastColumn="0" w:noHBand="0" w:noVBand="1"/>
+      </w:tblPr>
+      <w:tblGrid>
+        <w:gridCol w:w="1980"/>
+        <w:gridCol w:w="8788"/>
+      </w:tblGrid>
+      <w:tr>
+        <w:tc>
+          <w:tcPr>
+            <w:tcW w:w="1980" w:type="dxa"/>
+            <w:tcBorders>
+              <w:right w:val="nil"/>
+            </w:tcBorders>
+          </w:tcPr>
+          <w:p>
+            <w:pPr>
+              <w:tabs>
+                <w:tab w:val="left" w:pos="560"/>
+                <w:tab w:val="left" w:pos="1120"/>
+                <w:tab w:val="left" w:pos="1680"/>
+                <w:tab w:val="left" w:pos="2240"/>
+                <w:tab w:val="left" w:pos="2800"/>
+                <w:tab w:val="left" w:pos="3360"/>
+                <w:tab w:val="left" w:pos="3920"/>
+                <w:tab w:val="left" w:pos="4480"/>
+                <w:tab w:val="left" w:pos="5040"/>
+                <w:tab w:val="left" w:pos="5600"/>
+                <w:tab w:val="left" w:pos="6160"/>
+                <w:tab w:val="left" w:pos="6720"/>
+              </w:tabs>
+              <w:autoSpaceDE w:val="0"/>
+              <w:autoSpaceDN w:val="0"/>
+              <w:adjustRightInd w:val="0"/>
+              <w:rPr>
+                <w:rFonts w:ascii="Times New Roman" w:hAnsi="Times New Roman" w:cs="Times New Roman"/>
+                <w:kern w:val="0"/>
+                <w:lang w:val="en-US"/>
+              </w:rPr>
+            </w:pPr>
+            <w:r>
+              <w:rPr>
+                <w:rFonts w:ascii="Times New Roman" w:hAnsi="Times New Roman" w:cs="Times New Roman"/>
+                <w:kern w:val="0"/>
+                <w:lang w:val="en-US"/>
+              </w:rPr>
+              <w:t>ID and Name:</w:t>
+            </w:r>
+          </w:p>
+        </w:tc>
+        <w:tc>
+          <w:tcPr>
+            <w:tcW w:w="8788" w:type="dxa"/>
+            <w:tcBorders>
+              <w:left w:val="nil"/>
+            </w:tcBorders>
+          </w:tcPr>
+          <w:p>
+            <w:pPr>
+              <w:rPr>
+                <w:rFonts w:ascii="Times New Roman" w:hAnsi="Times New Roman" w:cs="Times New Roman"/>
+              </w:rPr>
+            </w:pPr>
+            <w:r>
+              <w:rPr>
+                <w:rFonts w:ascii="Times New Roman" w:hAnsi="Times New Roman" w:cs="Times New Roman"/>
+              </w:rPr>
+              <w:t>US-6: As a student, I want to view my time-tracking data in a digestible format to gain quick insights into my study habits.</w:t>
+            </w:r>
+          </w:p>
+        </w:tc>
+      </w:tr>
+      <w:tr>
+        <w:tc>
+          <w:tcPr>
+            <w:tcW w:w="1980" w:type="dxa"/>
+            <w:tcBorders>
+              <w:right w:val="nil"/>
+            </w:tcBorders>
+          </w:tcPr>
+          <w:p>
+            <w:pPr>
+              <w:tabs>
+                <w:tab w:val="left" w:pos="560"/>
+                <w:tab w:val="left" w:pos="1120"/>
+                <w:tab w:val="left" w:pos="1680"/>
+                <w:tab w:val="left" w:pos="2240"/>
+                <w:tab w:val="left" w:pos="2800"/>
+                <w:tab w:val="left" w:pos="3360"/>
+                <w:tab w:val="left" w:pos="3920"/>
+                <w:tab w:val="left" w:pos="4480"/>
+                <w:tab w:val="left" w:pos="5040"/>
+                <w:tab w:val="left" w:pos="5600"/>
+                <w:tab w:val="left" w:pos="6160"/>
+                <w:tab w:val="left" w:pos="6720"/>
+              </w:tabs>
+              <w:autoSpaceDE w:val="0"/>
+              <w:autoSpaceDN w:val="0"/>
+              <w:adjustRightInd w:val="0"/>
+              <w:rPr>
+                <w:rFonts w:ascii="Times New Roman" w:hAnsi="Times New Roman" w:cs="Times New Roman"/>
+                <w:kern w:val="0"/>
+                <w:lang w:val="en-US"/>
+              </w:rPr>
+            </w:pPr>
+            <w:r>
+              <w:rPr>
+                <w:rFonts w:ascii="Times New Roman" w:hAnsi="Times New Roman" w:cs="Times New Roman"/>
+                <w:kern w:val="0"/>
+                <w:lang w:val="en-US"/>
+              </w:rPr>
+              <w:t>Description:</w:t>
+            </w:r>
+          </w:p>
+        </w:tc>
+        <w:tc>
+          <w:tcPr>
+            <w:tcW w:w="8788" w:type="dxa"/>
+            <w:tcBorders>
+              <w:left w:val="nil"/>
+            </w:tcBorders>
+          </w:tcPr>
+          <w:p>
+            <w:pPr>
+              <w:rPr>
+                <w:rFonts w:ascii="Times New Roman" w:hAnsi="Times New Roman" w:cs="Times New Roman"/>
+              </w:rPr>
+            </w:pPr>
+            <w:r>
+              <w:rPr>
+                <w:rFonts w:ascii="Times New Roman" w:hAnsi="Times New Roman" w:cs="Times New Roman"/>
+              </w:rPr>
+              <w:t xml:space="preserve">Users will navigate to a data dashboard that will provide data visualizations and enable the user to gain actionable insights into their study patterns. </w:t>
+            </w:r>
+          </w:p>
+        </w:tc>
+      </w:tr>
+      <w:tr>
+        <w:tc>
+          <w:tcPr>
+            <w:tcW w:w="1980" w:type="dxa"/>
+            <w:tcBorders>
+              <w:right w:val="nil"/>
+            </w:tcBorders>
+          </w:tcPr>
+          <w:p>
+            <w:pPr>
+              <w:tabs>
+                <w:tab w:val="left" w:pos="560"/>
+                <w:tab w:val="left" w:pos="1120"/>
+                <w:tab w:val="left" w:pos="1680"/>
+                <w:tab w:val="left" w:pos="2240"/>
+                <w:tab w:val="left" w:pos="2800"/>
+                <w:tab w:val="left" w:pos="3360"/>
+                <w:tab w:val="left" w:pos="3920"/>
+                <w:tab w:val="left" w:pos="4480"/>
+                <w:tab w:val="left" w:pos="5040"/>
+                <w:tab w:val="left" w:pos="5600"/>
+                <w:tab w:val="left" w:pos="6160"/>
+                <w:tab w:val="left" w:pos="6720"/>
+              </w:tabs>
+              <w:autoSpaceDE w:val="0"/>
+              <w:autoSpaceDN w:val="0"/>
+              <w:adjustRightInd w:val="0"/>
+              <w:rPr>
+                <w:rFonts w:ascii="Times New Roman" w:hAnsi="Times New Roman" w:cs="Times New Roman"/>
+                <w:kern w:val="0"/>
+                <w:lang w:val="en-US"/>
+              </w:rPr>
+            </w:pPr>
+            <w:r>
+              <w:rPr>
+                <w:rFonts w:ascii="Times New Roman" w:hAnsi="Times New Roman" w:cs="Times New Roman"/>
+                <w:kern w:val="0"/>
+                <w:lang w:val="en-US"/>
+              </w:rPr>
+              <w:t>Trigger:</w:t>
+            </w:r>
+          </w:p>
+        </w:tc>
+        <w:tc>
+          <w:tcPr>
+            <w:tcW w:w="8788" w:type="dxa"/>
+            <w:tcBorders>
+              <w:left w:val="nil"/>
+            </w:tcBorders>
+          </w:tcPr>
+          <w:p>
+            <w:pPr>
+              <w:rPr>
+                <w:rFonts w:ascii="Times New Roman" w:hAnsi="Times New Roman" w:cs="Times New Roman"/>
+              </w:rPr>
+            </w:pPr>
+            <w:r>
+              <w:rPr>
+                <w:rFonts w:ascii="Times New Roman" w:hAnsi="Times New Roman" w:cs="Times New Roman"/>
+              </w:rPr>
+              <w:t>The user navigates to the data dashboard.</w:t>
+            </w:r>
+          </w:p>
+        </w:tc>
+      </w:tr>
+      <w:tr>
+        <w:tc>
+          <w:tcPr>
+            <w:tcW w:w="1980" w:type="dxa"/>
+            <w:tcBorders>
+              <w:right w:val="nil"/>
+            </w:tcBorders>
+          </w:tcPr>
+          <w:p>
+            <w:pPr>
+              <w:tabs>
+                <w:tab w:val="left" w:pos="560"/>
+                <w:tab w:val="left" w:pos="1120"/>
+                <w:tab w:val="left" w:pos="1680"/>
+                <w:tab w:val="left" w:pos="2240"/>
+                <w:tab w:val="left" w:pos="2800"/>
+                <w:tab w:val="left" w:pos="3360"/>
+                <w:tab w:val="left" w:pos="3920"/>
+                <w:tab w:val="left" w:pos="4480"/>
+                <w:tab w:val="left" w:pos="5040"/>
+                <w:tab w:val="left" w:pos="5600"/>
+                <w:tab w:val="left" w:pos="6160"/>
+                <w:tab w:val="left" w:pos="6720"/>
+              </w:tabs>
+              <w:autoSpaceDE w:val="0"/>
+              <w:autoSpaceDN w:val="0"/>
+              <w:adjustRightInd w:val="0"/>
+              <w:rPr>
+                <w:rFonts w:ascii="Times New Roman" w:hAnsi="Times New Roman" w:cs="Times New Roman"/>
+                <w:kern w:val="0"/>
+                <w:lang w:val="en-US"/>
+              </w:rPr>
+            </w:pPr>
+            <w:r>
+              <w:rPr>
+                <w:rFonts w:ascii="Times New Roman" w:hAnsi="Times New Roman" w:cs="Times New Roman"/>
+                <w:kern w:val="0"/>
+                <w:lang w:val="en-US"/>
+              </w:rPr>
+              <w:t>Preconditions:</w:t>
+            </w:r>
+          </w:p>
+        </w:tc>
+        <w:tc>
+          <w:tcPr>
+            <w:tcW w:w="8788" w:type="dxa"/>
+            <w:tcBorders>
+              <w:left w:val="nil"/>
+            </w:tcBorders>
+          </w:tcPr>
+          <w:p>
+            <w:pPr>
+              <w:rPr>
+                <w:rFonts w:ascii="Times New Roman" w:hAnsi="Times New Roman" w:cs="Times New Roman"/>
+              </w:rPr>
+            </w:pPr>
+            <w:r>
+              <w:rPr>
+                <w:rFonts w:ascii="Times New Roman" w:hAnsi="Times New Roman" w:cs="Times New Roman"/>
+              </w:rPr>
+              <w:t>PRE-1: Data has been collected by the time tracker.</w:t>
+            </w:r>
+          </w:p>
+        </w:tc>
+      </w:tr>
+      <w:tr>
+        <w:tc>
+          <w:tcPr>
+            <w:tcW w:w="1980" w:type="dxa"/>
+            <w:tcBorders>
+              <w:right w:val="nil"/>
+            </w:tcBorders>
+          </w:tcPr>
+          <w:p>
+            <w:pPr>
+              <w:tabs>
+                <w:tab w:val="left" w:pos="560"/>
+                <w:tab w:val="left" w:pos="1120"/>
+                <w:tab w:val="left" w:pos="1680"/>
+                <w:tab w:val="left" w:pos="2240"/>
+                <w:tab w:val="left" w:pos="2800"/>
+                <w:tab w:val="left" w:pos="3360"/>
+                <w:tab w:val="left" w:pos="3920"/>
+                <w:tab w:val="left" w:pos="4480"/>
+                <w:tab w:val="left" w:pos="5040"/>
+                <w:tab w:val="left" w:pos="5600"/>
+                <w:tab w:val="left" w:pos="6160"/>
+                <w:tab w:val="left" w:pos="6720"/>
+              </w:tabs>
+              <w:autoSpaceDE w:val="0"/>
+              <w:autoSpaceDN w:val="0"/>
+              <w:adjustRightInd w:val="0"/>
+              <w:rPr>
+                <w:rFonts w:ascii="Times New Roman" w:hAnsi="Times New Roman" w:cs="Times New Roman"/>
+                <w:kern w:val="0"/>
+                <w:lang w:val="en-US"/>
+              </w:rPr>
+            </w:pPr>
+            <w:r>
+              <w:rPr>
+                <w:rFonts w:ascii="Times New Roman" w:hAnsi="Times New Roman" w:cs="Times New Roman"/>
+                <w:kern w:val="0"/>
+                <w:lang w:val="en-US"/>
+              </w:rPr>
+              <w:t>Postconditions:</w:t>
+            </w:r>
+          </w:p>
+        </w:tc>
+        <w:tc>
+          <w:tcPr>
+            <w:tcW w:w="8788" w:type="dxa"/>
+            <w:tcBorders>
+              <w:left w:val="nil"/>
+            </w:tcBorders>
+          </w:tcPr>
+          <w:p>
+            <w:pPr>
+              <w:rPr>
+                <w:rFonts w:ascii="Times New Roman" w:hAnsi="Times New Roman" w:cs="Times New Roman"/>
+              </w:rPr>
+            </w:pPr>
+            <w:r>
+              <w:rPr>
+                <w:rFonts w:ascii="Times New Roman" w:hAnsi="Times New Roman" w:cs="Times New Roman"/>
+              </w:rPr>
+              <w:t>NULL</w:t>
+            </w:r>
+          </w:p>
+        </w:tc>
+      </w:tr>
+      <w:tr>
+        <w:tc>
+          <w:tcPr>
+            <w:tcW w:w="1980" w:type="dxa"/>
+            <w:tcBorders>
+              <w:right w:val="nil"/>
+            </w:tcBorders>
+          </w:tcPr>
+          <w:p>
+            <w:pPr>
+              <w:tabs>
+                <w:tab w:val="left" w:pos="560"/>
+                <w:tab w:val="left" w:pos="1120"/>
+                <w:tab w:val="left" w:pos="1680"/>
+                <w:tab w:val="left" w:pos="2240"/>
+                <w:tab w:val="left" w:pos="2800"/>
+                <w:tab w:val="left" w:pos="3360"/>
+                <w:tab w:val="left" w:pos="3920"/>
+                <w:tab w:val="left" w:pos="4480"/>
+                <w:tab w:val="left" w:pos="5040"/>
+                <w:tab w:val="left" w:pos="5600"/>
+                <w:tab w:val="left" w:pos="6160"/>
+                <w:tab w:val="left" w:pos="6720"/>
+              </w:tabs>
+              <w:autoSpaceDE w:val="0"/>
+              <w:autoSpaceDN w:val="0"/>
+              <w:adjustRightInd w:val="0"/>
+              <w:rPr>
+                <w:rFonts w:ascii="Times New Roman" w:hAnsi="Times New Roman" w:cs="Times New Roman"/>
+                <w:kern w:val="0"/>
+                <w:lang w:val="en-US"/>
+              </w:rPr>
+            </w:pPr>
+            <w:r>
+              <w:rPr>
+                <w:rFonts w:ascii="Times New Roman" w:hAnsi="Times New Roman" w:cs="Times New Roman"/>
+                <w:kern w:val="0"/>
+                <w:lang w:val="en-US"/>
+              </w:rPr>
+              <w:t>Normal Flow:</w:t>
+            </w:r>
+          </w:p>
+        </w:tc>
+        <w:tc>
+          <w:tcPr>
+            <w:tcW w:w="8788" w:type="dxa"/>
+            <w:tcBorders>
+              <w:left w:val="nil"/>
+            </w:tcBorders>
+          </w:tcPr>
+          <w:p>
+            <w:pPr>
+              <w:rPr>
+                <w:rFonts w:ascii="Times New Roman" w:hAnsi="Times New Roman" w:cs="Times New Roman"/>
+                <w:b/>
+                <w:bCs/>
+              </w:rPr>
+            </w:pPr>
+            <w:r>
+              <w:rPr>
+                <w:rFonts w:ascii="Times New Roman" w:hAnsi="Times New Roman" w:cs="Times New Roman"/>
+                <w:b/>
+                <w:bCs/>
+              </w:rPr>
+              <w:t>6.0 User views the data dashboard.</w:t>
+            </w:r>
+          </w:p>
+          <w:p>
+            <w:pPr>
+              <w:pStyle w:val="ListParagraph"/>
+              <w:numPr>
+                <w:ilvl w:val="0"/>
+                <w:numId w:val="31"/>
+              </w:numPr>
+              <w:rPr>
+                <w:rFonts w:ascii="Times New Roman" w:hAnsi="Times New Roman" w:cs="Times New Roman"/>
+              </w:rPr>
+            </w:pPr>
+            <w:r>
+              <w:rPr>
+                <w:rFonts w:ascii="Times New Roman" w:hAnsi="Times New Roman" w:cs="Times New Roman"/>
+              </w:rPr>
+              <w:t>The user navigates to the data dashboard.</w:t>
+            </w:r>
+          </w:p>
+          <w:p>
+            <w:pPr>
+              <w:pStyle w:val="ListParagraph"/>
+              <w:numPr>
+                <w:ilvl w:val="0"/>
+                <w:numId w:val="30"/>
+              </w:numPr>
+              <w:rPr>
+                <w:rFonts w:ascii="Times New Roman" w:hAnsi="Times New Roman" w:cs="Times New Roman"/>
+              </w:rPr>
+            </w:pPr>
+            <w:r>
+              <w:rPr>
+                <w:rFonts w:ascii="Times New Roman" w:hAnsi="Times New Roman" w:cs="Times New Roman"/>
+              </w:rPr>
+              <w:t>StudySync displays data visualizations based on time-tracking data.</w:t>
+            </w:r>
+          </w:p>
+        </w:tc>
+      </w:tr>
+      <w:tr>
+        <w:tc>
+          <w:tcPr>
+            <w:tcW w:w="1980" w:type="dxa"/>
+            <w:tcBorders>
+              <w:right w:val="nil"/>
+            </w:tcBorders>
+          </w:tcPr>
+          <w:p>
+            <w:pPr>
+              <w:tabs>
+                <w:tab w:val="left" w:pos="560"/>
+                <w:tab w:val="left" w:pos="1120"/>
+                <w:tab w:val="left" w:pos="1680"/>
+                <w:tab w:val="left" w:pos="2240"/>
+                <w:tab w:val="left" w:pos="2800"/>
+                <w:tab w:val="left" w:pos="3360"/>
+                <w:tab w:val="left" w:pos="3920"/>
+                <w:tab w:val="left" w:pos="4480"/>
+                <w:tab w:val="left" w:pos="5040"/>
+                <w:tab w:val="left" w:pos="5600"/>
+                <w:tab w:val="left" w:pos="6160"/>
+                <w:tab w:val="left" w:pos="6720"/>
+              </w:tabs>
+              <w:autoSpaceDE w:val="0"/>
+              <w:autoSpaceDN w:val="0"/>
+              <w:adjustRightInd w:val="0"/>
+              <w:rPr>
+                <w:rFonts w:ascii="Times New Roman" w:hAnsi="Times New Roman" w:cs="Times New Roman"/>
+                <w:kern w:val="0"/>
+                <w:lang w:val="en-US"/>
+              </w:rPr>
+            </w:pPr>
+            <w:r>
+              <w:rPr>
+                <w:rFonts w:ascii="Times New Roman" w:hAnsi="Times New Roman" w:cs="Times New Roman"/>
+                <w:kern w:val="0"/>
+                <w:lang w:val="en-US"/>
+              </w:rPr>
+              <w:t>Alternative Flows:</w:t>
+            </w:r>
+          </w:p>
+        </w:tc>
+        <w:tc>
+          <w:tcPr>
+            <w:tcW w:w="8788" w:type="dxa"/>
+            <w:tcBorders>
+              <w:left w:val="nil"/>
+            </w:tcBorders>
+          </w:tcPr>
+          <w:p>
+            <w:pPr>
+              <w:rPr>
+                <w:rFonts w:ascii="Times New Roman" w:hAnsi="Times New Roman" w:cs="Times New Roman"/>
+              </w:rPr>
+            </w:pPr>
+            <w:r>
+              <w:rPr>
+                <w:rFonts w:ascii="Times New Roman" w:hAnsi="Times New Roman" w:cs="Times New Roman"/>
+              </w:rPr>
+              <w:t>NULL</w:t>
+            </w:r>
+          </w:p>
+        </w:tc>
+      </w:tr>
+      <w:tr>
+        <w:tc>
+          <w:tcPr>
+            <w:tcW w:w="1980" w:type="dxa"/>
+            <w:tcBorders>
+              <w:right w:val="nil"/>
+            </w:tcBorders>
+          </w:tcPr>
+          <w:p>
+            <w:pPr>
+              <w:tabs>
+                <w:tab w:val="left" w:pos="560"/>
+                <w:tab w:val="left" w:pos="1120"/>
+                <w:tab w:val="left" w:pos="1680"/>
+                <w:tab w:val="left" w:pos="2240"/>
+                <w:tab w:val="left" w:pos="2800"/>
+                <w:tab w:val="left" w:pos="3360"/>
+                <w:tab w:val="left" w:pos="3920"/>
+                <w:tab w:val="left" w:pos="4480"/>
+                <w:tab w:val="left" w:pos="5040"/>
+                <w:tab w:val="left" w:pos="5600"/>
+                <w:tab w:val="left" w:pos="6160"/>
+                <w:tab w:val="left" w:pos="6720"/>
+              </w:tabs>
+              <w:autoSpaceDE w:val="0"/>
+              <w:autoSpaceDN w:val="0"/>
+              <w:adjustRightInd w:val="0"/>
+              <w:rPr>
+                <w:rFonts w:ascii="Times New Roman" w:hAnsi="Times New Roman" w:cs="Times New Roman"/>
+                <w:kern w:val="0"/>
+                <w:lang w:val="en-US"/>
+              </w:rPr>
+            </w:pPr>
+            <w:r>
+              <w:rPr>
+                <w:rFonts w:ascii="Times New Roman" w:hAnsi="Times New Roman" w:cs="Times New Roman"/>
+                <w:kern w:val="0"/>
+                <w:lang w:val="en-US"/>
+              </w:rPr>
+              <w:t>Exceptions:</w:t>
+            </w:r>
+          </w:p>
+        </w:tc>
+        <w:tc>
+          <w:tcPr>
+            <w:tcW w:w="8788" w:type="dxa"/>
+            <w:tcBorders>
+              <w:left w:val="nil"/>
+            </w:tcBorders>
+          </w:tcPr>
+          <w:p>
+            <w:pPr>
+              <w:pStyle w:val="ListParagraph"/>
+              <w:numPr>
+                <w:ilvl w:val="0"/>
+                <w:numId w:val="32"/>
+              </w:numPr>
+              <w:rPr>
+                <w:rFonts w:ascii="Times New Roman" w:hAnsi="Times New Roman" w:cs="Times New Roman"/>
+                <w:b/>
+                <w:bCs/>
+              </w:rPr>
+            </w:pPr>
+            <w:r>
+              <w:rPr>
+                <w:rFonts w:ascii="Times New Roman" w:hAnsi="Times New Roman" w:cs="Times New Roman"/>
+                <w:b/>
+                <w:bCs/>
+              </w:rPr>
+              <w:t>E1 User has not yet tracked any data.</w:t>
+            </w:r>
+          </w:p>
+          <w:p>
+            <w:pPr>
+              <w:pStyle w:val="ListParagraph"/>
+              <w:numPr>
+                <w:ilvl w:val="0"/>
+                <w:numId w:val="33"/>
+              </w:numPr>
+              <w:rPr>
+                <w:rFonts w:ascii="Times New Roman" w:hAnsi="Times New Roman" w:cs="Times New Roman"/>
+              </w:rPr>
+            </w:pPr>
+            <w:r>
+              <w:rPr>
+                <w:rFonts w:ascii="Times New Roman" w:hAnsi="Times New Roman" w:cs="Times New Roman"/>
+              </w:rPr>
+              <w:t>The data dashboard displays a message indicating data needs to be collected before the dashboard can function.</w:t>
+            </w:r>
+          </w:p>
+        </w:tc>
+      </w:tr>
+      <w:tr>
+        <w:tc>
+          <w:tcPr>
+            <w:tcW w:w="1980" w:type="dxa"/>
+            <w:tcBorders>
+              <w:right w:val="nil"/>
+            </w:tcBorders>
+          </w:tcPr>
+          <w:p>
+            <w:pPr>
+              <w:tabs>
+                <w:tab w:val="left" w:pos="560"/>
+                <w:tab w:val="left" w:pos="1120"/>
+                <w:tab w:val="left" w:pos="1680"/>
+                <w:tab w:val="left" w:pos="2240"/>
+                <w:tab w:val="left" w:pos="2800"/>
+                <w:tab w:val="left" w:pos="3360"/>
+                <w:tab w:val="left" w:pos="3920"/>
+                <w:tab w:val="left" w:pos="4480"/>
+                <w:tab w:val="left" w:pos="5040"/>
+                <w:tab w:val="left" w:pos="5600"/>
+                <w:tab w:val="left" w:pos="6160"/>
+                <w:tab w:val="left" w:pos="6720"/>
+              </w:tabs>
+              <w:autoSpaceDE w:val="0"/>
+              <w:autoSpaceDN w:val="0"/>
+              <w:adjustRightInd w:val="0"/>
+              <w:rPr>
+                <w:rFonts w:ascii="Times New Roman" w:hAnsi="Times New Roman" w:cs="Times New Roman"/>
+                <w:kern w:val="0"/>
+                <w:lang w:val="en-US"/>
+              </w:rPr>
+            </w:pPr>
+            <w:r>
+              <w:rPr>
+                <w:rFonts w:ascii="Times New Roman" w:hAnsi="Times New Roman" w:cs="Times New Roman"/>
+                <w:kern w:val="0"/>
+                <w:lang w:val="en-US"/>
+              </w:rPr>
+              <w:t>Frequency of Use:</w:t>
+            </w:r>
+          </w:p>
+        </w:tc>
+        <w:tc>
+          <w:tcPr>
+            <w:tcW w:w="8788" w:type="dxa"/>
+            <w:tcBorders>
+              <w:left w:val="nil"/>
+            </w:tcBorders>
+          </w:tcPr>
+          <w:p>
+            <w:pPr>
+              <w:rPr>
+                <w:rFonts w:ascii="Times New Roman" w:hAnsi="Times New Roman" w:cs="Times New Roman"/>
+              </w:rPr>
+            </w:pPr>
+            <w:r>
+              <w:rPr>
+                <w:rFonts w:ascii="Times New Roman" w:hAnsi="Times New Roman" w:cs="Times New Roman"/>
+              </w:rPr>
+              <w:t>The data dashboard will be used infrequently, most likely weekly. This will allow users to look back on their weekly process and see if they notice any areas for concern.</w:t>
+            </w:r>
+          </w:p>
+        </w:tc>
+      </w:tr>
+      <w:tr>
+        <w:tc>
+          <w:tcPr>
+            <w:tcW w:w="1980" w:type="dxa"/>
+            <w:tcBorders>
+              <w:right w:val="nil"/>
+            </w:tcBorders>
+          </w:tcPr>
+          <w:p>
+            <w:pPr>
+              <w:tabs>
+                <w:tab w:val="left" w:pos="560"/>
+                <w:tab w:val="left" w:pos="1120"/>
+                <w:tab w:val="left" w:pos="1680"/>
+                <w:tab w:val="left" w:pos="2240"/>
+                <w:tab w:val="left" w:pos="2800"/>
+                <w:tab w:val="left" w:pos="3360"/>
+                <w:tab w:val="left" w:pos="3920"/>
+                <w:tab w:val="left" w:pos="4480"/>
+                <w:tab w:val="left" w:pos="5040"/>
+                <w:tab w:val="left" w:pos="5600"/>
+                <w:tab w:val="left" w:pos="6160"/>
+                <w:tab w:val="left" w:pos="6720"/>
+              </w:tabs>
+              <w:autoSpaceDE w:val="0"/>
+              <w:autoSpaceDN w:val="0"/>
+              <w:adjustRightInd w:val="0"/>
+              <w:rPr>
+                <w:rFonts w:ascii="Times New Roman" w:hAnsi="Times New Roman" w:cs="Times New Roman"/>
+                <w:kern w:val="0"/>
+                <w:lang w:val="en-US"/>
+              </w:rPr>
+            </w:pPr>
+            <w:r>
+              <w:rPr>
+                <w:rFonts w:ascii="Times New Roman" w:hAnsi="Times New Roman" w:cs="Times New Roman"/>
+                <w:kern w:val="0"/>
+                <w:lang w:val="en-US"/>
+              </w:rPr>
+              <w:t xml:space="preserve">Other Information: </w:t>
+            </w:r>
+          </w:p>
+        </w:tc>
+        <w:tc>
+          <w:tcPr>
+            <w:tcW w:w="8788" w:type="dxa"/>
+            <w:tcBorders>
+              <w:left w:val="nil"/>
+            </w:tcBorders>
+          </w:tcPr>
+          <w:p>
+            <w:pPr>
+              <w:pStyle w:val="ListParagraph"/>
+              <w:numPr>
+                <w:ilvl w:val="0"/>
+                <w:numId w:val="34"/>
+              </w:numPr>
+              <w:rPr>
+                <w:rFonts w:ascii="Times New Roman" w:hAnsi="Times New Roman" w:cs="Times New Roman"/>
+              </w:rPr>
+            </w:pPr>
+            <w:r>
+              <w:rPr>
+                <w:rFonts w:ascii="Times New Roman" w:hAnsi="Times New Roman" w:cs="Times New Roman"/>
+              </w:rPr>
+              <w:t>The data dashboard visualizations and data grouping will need to be decided on during the sprint for this user story.</w:t>
+            </w:r>
+          </w:p>
+        </w:tc>
+      </w:tr>
+      <w:tr>
+        <w:tc>
+          <w:tcPr>
+            <w:tcW w:w="1980" w:type="dxa"/>
+            <w:tcBorders>
+              <w:right w:val="nil"/>
+            </w:tcBorders>
+          </w:tcPr>
+          <w:p>
+            <w:pPr>
+              <w:tabs>
+                <w:tab w:val="left" w:pos="560"/>
+                <w:tab w:val="left" w:pos="1120"/>
+                <w:tab w:val="left" w:pos="1680"/>
+                <w:tab w:val="left" w:pos="2240"/>
+                <w:tab w:val="left" w:pos="2800"/>
+                <w:tab w:val="left" w:pos="3360"/>
+                <w:tab w:val="left" w:pos="3920"/>
+                <w:tab w:val="left" w:pos="4480"/>
+                <w:tab w:val="left" w:pos="5040"/>
+                <w:tab w:val="left" w:pos="5600"/>
+                <w:tab w:val="left" w:pos="6160"/>
+                <w:tab w:val="left" w:pos="6720"/>
+              </w:tabs>
+              <w:autoSpaceDE w:val="0"/>
+              <w:autoSpaceDN w:val="0"/>
+              <w:adjustRightInd w:val="0"/>
+              <w:rPr>
+                <w:rFonts w:ascii="Times New Roman" w:hAnsi="Times New Roman" w:cs="Times New Roman"/>
+              </w:rPr>
+            </w:pPr>
+            <w:r>
+              <w:rPr>
+                <w:rFonts w:ascii="Times New Roman" w:hAnsi="Times New Roman" w:cs="Times New Roman"/>
+                <w:kern w:val="0"/>
+                <w:lang w:val="en-US"/>
+              </w:rPr>
+              <w:t>Assumptions:</w:t>
+            </w:r>
+          </w:p>
+        </w:tc>
+        <w:tc>
+          <w:tcPr>
+            <w:tcW w:w="8788" w:type="dxa"/>
+            <w:tcBorders>
+              <w:left w:val="nil"/>
+            </w:tcBorders>
+          </w:tcPr>
+          <w:p>
+            <w:pPr>
+              <w:rPr>
+                <w:rFonts w:ascii="Times New Roman" w:hAnsi="Times New Roman" w:cs="Times New Roman"/>
+              </w:rPr>
+            </w:pPr>
+            <w:r>
+              <w:rPr>
+                <w:rFonts w:ascii="Times New Roman" w:hAnsi="Times New Roman" w:cs="Times New Roman"/>
+              </w:rPr>
+              <w:t>NULL</w:t>
+            </w:r>
+          </w:p>
+        </w:tc>
+      </w:tr>
+    </w:tbl>
+    <w:p>
+      <w:pPr>
+        <w:pStyle w:val="Reporttext"/>
+        <w:ind w:firstLine="0"/>
+      </w:pPr>
+    </w:p>
+    <w:p>
+      <w:pPr>
+        <w:keepNext/>
+        <w:jc w:val="center"/>
+      </w:pPr>
+      <w:r>
+        <w:rPr>
+          <w:noProof/>
+        </w:rPr>
+        <w:lastRenderedPageBreak/>
+        <w:drawing>
+          <wp:inline distT="0" distB="0" distL="0" distR="0" wp14:anchorId="55485DE4" wp14:editId="69A8236F">
+            <wp:extent cx="5760000" cy="8341200"/>
+            <wp:effectExtent l="0" t="0" r="6350" b="3175"/>
+            <wp:docPr id="1141786989" name="Picture 4" descr="A group of black and white drawings&#10;&#10;Description automatically generated"/>
+            <wp:cNvGraphicFramePr>
+              <a:graphicFrameLocks xmlns:a="http://schemas.openxmlformats.org/drawingml/2006/main" noChangeAspect="1"/>
+            </wp:cNvGraphicFramePr>
+            <a:graphic xmlns:a="http://schemas.openxmlformats.org/drawingml/2006/main">
+              <a:graphicData uri="http://schemas.openxmlformats.org/drawingml/2006/picture">
+                <pic:pic xmlns:pic="http://schemas.openxmlformats.org/drawingml/2006/picture">
+                  <pic:nvPicPr>
+                    <pic:cNvPr id="1141786989" name="Picture 4" descr="A group of black and white drawings&#10;&#10;Description automatically generated"/>
+                    <pic:cNvPicPr/>
+                  </pic:nvPicPr>
+                  <pic:blipFill>
+                    <a:blip r:embed="rId24">
+                      <a:extLst>
+                        <a:ext uri="{28A0092B-C50C-407E-A947-70E740481C1C}">
+                          <a14:useLocalDpi xmlns:a14="http://schemas.microsoft.com/office/drawing/2010/main" val="0"/>
+                        </a:ext>
+                      </a:extLst>
+                    </a:blip>
+                    <a:stretch>
+                      <a:fillRect/>
+                    </a:stretch>
+                  </pic:blipFill>
+                  <pic:spPr>
+                    <a:xfrm>
+                      <a:off x="0" y="0"/>
+                      <a:ext cx="5760000" cy="8341200"/>
+                    </a:xfrm>
+                    <a:prstGeom prst="rect">
+                      <a:avLst/>
+                    </a:prstGeom>
+                  </pic:spPr>
+                </pic:pic>
+              </a:graphicData>
+            </a:graphic>
+          </wp:inline>
+        </w:drawing>
+      </w:r>
+    </w:p>
+    <w:p>
+      <w:pPr>
+        <w:pStyle w:val="Caption"/>
+        <w:spacing w:line="480" w:lineRule="auto"/>
+        <w:jc w:val="center"/>
+        <w:rPr>
+          <w:rFonts w:ascii="Times New Roman" w:hAnsi="Times New Roman" w:cs="Times New Roman"/>
+        </w:rPr>
+      </w:pPr>
+      <w:r>
+        <w:rPr>
+          <w:rFonts w:ascii="Times New Roman" w:hAnsi="Times New Roman" w:cs="Times New Roman"/>
+        </w:rPr>
+        <w:t xml:space="preserve">Figure </w:t>
+      </w:r>
+      <w:r>
+        <w:rPr>
+          <w:rFonts w:ascii="Times New Roman" w:hAnsi="Times New Roman" w:cs="Times New Roman"/>
+        </w:rPr>
+        <w:fldChar w:fldCharType="begin"/>
+      </w:r>
+      <w:r>
+        <w:rPr>
+          <w:rFonts w:ascii="Times New Roman" w:hAnsi="Times New Roman" w:cs="Times New Roman"/>
+        </w:rPr>
+        <w:instrText xml:space="preserve"> SEQ Figure \* ARABIC </w:instrText>
+      </w:r>
+      <w:r>
+        <w:rPr>
+          <w:rFonts w:ascii="Times New Roman" w:hAnsi="Times New Roman" w:cs="Times New Roman"/>
+        </w:rPr>
+        <w:fldChar w:fldCharType="separate"/>
+      </w:r>
+      <w:r>
+        <w:rPr>
+          <w:rFonts w:ascii="Times New Roman" w:hAnsi="Times New Roman" w:cs="Times New Roman"/>
+          <w:noProof/>
+        </w:rPr>
+        <w:t>17</w:t>
+      </w:r>
+      <w:r>
+        <w:rPr>
+          <w:rFonts w:ascii="Times New Roman" w:hAnsi="Times New Roman" w:cs="Times New Roman"/>
+        </w:rPr>
+        <w:fldChar w:fldCharType="end"/>
+      </w:r>
+      <w:r>
+        <w:rPr>
+          <w:rFonts w:ascii="Times New Roman" w:hAnsi="Times New Roman" w:cs="Times New Roman"/>
+        </w:rPr>
+        <w:t>: Time-tracker storyboard.</w:t>
+      </w:r>
+    </w:p>
+    <w:tbl>
+      <w:tblPr>
+        <w:tblStyle w:val="TableGrid"/>
+        <w:tblW w:w="0" w:type="auto"/>
+        <w:tblLook w:val="04A0" w:firstRow="1" w:lastRow="0" w:firstColumn="1" w:lastColumn="0" w:noHBand="0" w:noVBand="1"/>
+      </w:tblPr>
+      <w:tblGrid>
+        <w:gridCol w:w="1980"/>
+        <w:gridCol w:w="8788"/>
+      </w:tblGrid>
+      <w:tr>
+        <w:tc>
+          <w:tcPr>
+            <w:tcW w:w="1980" w:type="dxa"/>
+            <w:tcBorders>
+              <w:right w:val="nil"/>
+            </w:tcBorders>
+          </w:tcPr>
+          <w:p>
+            <w:pPr>
+              <w:tabs>
+                <w:tab w:val="left" w:pos="560"/>
+                <w:tab w:val="left" w:pos="1120"/>
+                <w:tab w:val="left" w:pos="1680"/>
+                <w:tab w:val="left" w:pos="2240"/>
+                <w:tab w:val="left" w:pos="2800"/>
+                <w:tab w:val="left" w:pos="3360"/>
+                <w:tab w:val="left" w:pos="3920"/>
+                <w:tab w:val="left" w:pos="4480"/>
+                <w:tab w:val="left" w:pos="5040"/>
+                <w:tab w:val="left" w:pos="5600"/>
+                <w:tab w:val="left" w:pos="6160"/>
+                <w:tab w:val="left" w:pos="6720"/>
+              </w:tabs>
+              <w:autoSpaceDE w:val="0"/>
+              <w:autoSpaceDN w:val="0"/>
+              <w:adjustRightInd w:val="0"/>
+              <w:rPr>
+                <w:rFonts w:ascii="Times New Roman" w:hAnsi="Times New Roman" w:cs="Times New Roman"/>
+                <w:kern w:val="0"/>
+                <w:lang w:val="en-US"/>
+              </w:rPr>
+            </w:pPr>
+            <w:r>
+              <w:rPr>
+                <w:rFonts w:ascii="Times New Roman" w:hAnsi="Times New Roman" w:cs="Times New Roman"/>
+                <w:kern w:val="0"/>
+                <w:lang w:val="en-US"/>
+              </w:rPr>
+              <w:lastRenderedPageBreak/>
+              <w:t>ID and Name:</w:t>
+            </w:r>
+          </w:p>
+        </w:tc>
+        <w:tc>
+          <w:tcPr>
+            <w:tcW w:w="8788" w:type="dxa"/>
+            <w:tcBorders>
+              <w:left w:val="nil"/>
+            </w:tcBorders>
+          </w:tcPr>
+          <w:p>
+            <w:pPr>
+              <w:rPr>
+                <w:rFonts w:ascii="Times New Roman" w:hAnsi="Times New Roman" w:cs="Times New Roman"/>
+              </w:rPr>
+            </w:pPr>
+            <w:r>
+              <w:rPr>
+                <w:rFonts w:ascii="Times New Roman" w:hAnsi="Times New Roman" w:cs="Times New Roman"/>
+              </w:rPr>
+              <w:t>US-7: As a student, I want to export my time tracker stats so that I can further explore the data using external tools.</w:t>
+            </w:r>
+          </w:p>
+        </w:tc>
+      </w:tr>
+      <w:tr>
+        <w:tc>
+          <w:tcPr>
+            <w:tcW w:w="1980" w:type="dxa"/>
+            <w:tcBorders>
+              <w:right w:val="nil"/>
+            </w:tcBorders>
+          </w:tcPr>
+          <w:p>
+            <w:pPr>
+              <w:tabs>
+                <w:tab w:val="left" w:pos="560"/>
+                <w:tab w:val="left" w:pos="1120"/>
+                <w:tab w:val="left" w:pos="1680"/>
+                <w:tab w:val="left" w:pos="2240"/>
+                <w:tab w:val="left" w:pos="2800"/>
+                <w:tab w:val="left" w:pos="3360"/>
+                <w:tab w:val="left" w:pos="3920"/>
+                <w:tab w:val="left" w:pos="4480"/>
+                <w:tab w:val="left" w:pos="5040"/>
+                <w:tab w:val="left" w:pos="5600"/>
+                <w:tab w:val="left" w:pos="6160"/>
+                <w:tab w:val="left" w:pos="6720"/>
+              </w:tabs>
+              <w:autoSpaceDE w:val="0"/>
+              <w:autoSpaceDN w:val="0"/>
+              <w:adjustRightInd w:val="0"/>
+              <w:rPr>
+                <w:rFonts w:ascii="Times New Roman" w:hAnsi="Times New Roman" w:cs="Times New Roman"/>
+                <w:kern w:val="0"/>
+                <w:lang w:val="en-US"/>
+              </w:rPr>
+            </w:pPr>
+            <w:r>
+              <w:rPr>
+                <w:rFonts w:ascii="Times New Roman" w:hAnsi="Times New Roman" w:cs="Times New Roman"/>
+                <w:kern w:val="0"/>
+                <w:lang w:val="en-US"/>
+              </w:rPr>
+              <w:t>Description:</w:t>
+            </w:r>
+          </w:p>
+        </w:tc>
+        <w:tc>
+          <w:tcPr>
+            <w:tcW w:w="8788" w:type="dxa"/>
+            <w:tcBorders>
+              <w:left w:val="nil"/>
+            </w:tcBorders>
+          </w:tcPr>
+          <w:p>
+            <w:pPr>
+              <w:rPr>
+                <w:rFonts w:ascii="Times New Roman" w:hAnsi="Times New Roman" w:cs="Times New Roman"/>
+              </w:rPr>
+            </w:pPr>
+            <w:r>
+              <w:rPr>
+                <w:rFonts w:ascii="Times New Roman" w:hAnsi="Times New Roman" w:cs="Times New Roman"/>
+              </w:rPr>
+              <w:t>Users may want to export their time-tracking data for further use in external tools. Therefore, an export option will be provided in CSV format.</w:t>
+            </w:r>
+          </w:p>
+        </w:tc>
+      </w:tr>
+      <w:tr>
+        <w:tc>
+          <w:tcPr>
+            <w:tcW w:w="1980" w:type="dxa"/>
+            <w:tcBorders>
+              <w:right w:val="nil"/>
+            </w:tcBorders>
+          </w:tcPr>
+          <w:p>
+            <w:pPr>
+              <w:tabs>
+                <w:tab w:val="left" w:pos="560"/>
+                <w:tab w:val="left" w:pos="1120"/>
+                <w:tab w:val="left" w:pos="1680"/>
+                <w:tab w:val="left" w:pos="2240"/>
+                <w:tab w:val="left" w:pos="2800"/>
+                <w:tab w:val="left" w:pos="3360"/>
+                <w:tab w:val="left" w:pos="3920"/>
+                <w:tab w:val="left" w:pos="4480"/>
+                <w:tab w:val="left" w:pos="5040"/>
+                <w:tab w:val="left" w:pos="5600"/>
+                <w:tab w:val="left" w:pos="6160"/>
+                <w:tab w:val="left" w:pos="6720"/>
+              </w:tabs>
+              <w:autoSpaceDE w:val="0"/>
+              <w:autoSpaceDN w:val="0"/>
+              <w:adjustRightInd w:val="0"/>
+              <w:rPr>
+                <w:rFonts w:ascii="Times New Roman" w:hAnsi="Times New Roman" w:cs="Times New Roman"/>
+                <w:kern w:val="0"/>
+                <w:lang w:val="en-US"/>
+              </w:rPr>
+            </w:pPr>
+            <w:r>
+              <w:rPr>
+                <w:rFonts w:ascii="Times New Roman" w:hAnsi="Times New Roman" w:cs="Times New Roman"/>
+                <w:kern w:val="0"/>
+                <w:lang w:val="en-US"/>
+              </w:rPr>
+              <w:t>Trigger:</w:t>
+            </w:r>
+          </w:p>
+        </w:tc>
+        <w:tc>
+          <w:tcPr>
+            <w:tcW w:w="8788" w:type="dxa"/>
+            <w:tcBorders>
+              <w:left w:val="nil"/>
+            </w:tcBorders>
+          </w:tcPr>
+          <w:p>
+            <w:pPr>
+              <w:rPr>
+                <w:rFonts w:ascii="Times New Roman" w:hAnsi="Times New Roman" w:cs="Times New Roman"/>
+              </w:rPr>
+            </w:pPr>
+            <w:r>
+              <w:rPr>
+                <w:rFonts w:ascii="Times New Roman" w:hAnsi="Times New Roman" w:cs="Times New Roman"/>
+              </w:rPr>
+              <w:t>The user clicks on the “export” button on the data dashboard.</w:t>
+            </w:r>
+          </w:p>
+        </w:tc>
+      </w:tr>
+      <w:tr>
+        <w:tc>
+          <w:tcPr>
+            <w:tcW w:w="1980" w:type="dxa"/>
+            <w:tcBorders>
+              <w:right w:val="nil"/>
+            </w:tcBorders>
+          </w:tcPr>
+          <w:p>
+            <w:pPr>
+              <w:tabs>
+                <w:tab w:val="left" w:pos="560"/>
+                <w:tab w:val="left" w:pos="1120"/>
+                <w:tab w:val="left" w:pos="1680"/>
+                <w:tab w:val="left" w:pos="2240"/>
+                <w:tab w:val="left" w:pos="2800"/>
+                <w:tab w:val="left" w:pos="3360"/>
+                <w:tab w:val="left" w:pos="3920"/>
+                <w:tab w:val="left" w:pos="4480"/>
+                <w:tab w:val="left" w:pos="5040"/>
+                <w:tab w:val="left" w:pos="5600"/>
+                <w:tab w:val="left" w:pos="6160"/>
+                <w:tab w:val="left" w:pos="6720"/>
+              </w:tabs>
+              <w:autoSpaceDE w:val="0"/>
+              <w:autoSpaceDN w:val="0"/>
+              <w:adjustRightInd w:val="0"/>
+              <w:rPr>
+                <w:rFonts w:ascii="Times New Roman" w:hAnsi="Times New Roman" w:cs="Times New Roman"/>
+                <w:kern w:val="0"/>
+                <w:lang w:val="en-US"/>
+              </w:rPr>
+            </w:pPr>
+            <w:r>
+              <w:rPr>
+                <w:rFonts w:ascii="Times New Roman" w:hAnsi="Times New Roman" w:cs="Times New Roman"/>
+                <w:kern w:val="0"/>
+                <w:lang w:val="en-US"/>
+              </w:rPr>
+              <w:t>Preconditions:</w:t>
+            </w:r>
+          </w:p>
+        </w:tc>
+        <w:tc>
+          <w:tcPr>
+            <w:tcW w:w="8788" w:type="dxa"/>
+            <w:tcBorders>
+              <w:left w:val="nil"/>
+            </w:tcBorders>
+          </w:tcPr>
+          <w:p>
+            <w:pPr>
+              <w:rPr>
+                <w:rFonts w:ascii="Times New Roman" w:hAnsi="Times New Roman" w:cs="Times New Roman"/>
+              </w:rPr>
+            </w:pPr>
+            <w:r>
+              <w:rPr>
+                <w:rFonts w:ascii="Times New Roman" w:hAnsi="Times New Roman" w:cs="Times New Roman"/>
+              </w:rPr>
+              <w:t>PRE-1: There is data stored in the extension.</w:t>
+            </w:r>
+          </w:p>
+        </w:tc>
+      </w:tr>
+      <w:tr>
+        <w:tc>
+          <w:tcPr>
+            <w:tcW w:w="1980" w:type="dxa"/>
+            <w:tcBorders>
+              <w:right w:val="nil"/>
+            </w:tcBorders>
+          </w:tcPr>
+          <w:p>
+            <w:pPr>
+              <w:tabs>
+                <w:tab w:val="left" w:pos="560"/>
+                <w:tab w:val="left" w:pos="1120"/>
+                <w:tab w:val="left" w:pos="1680"/>
+                <w:tab w:val="left" w:pos="2240"/>
+                <w:tab w:val="left" w:pos="2800"/>
+                <w:tab w:val="left" w:pos="3360"/>
+                <w:tab w:val="left" w:pos="3920"/>
+                <w:tab w:val="left" w:pos="4480"/>
+                <w:tab w:val="left" w:pos="5040"/>
+                <w:tab w:val="left" w:pos="5600"/>
+                <w:tab w:val="left" w:pos="6160"/>
+                <w:tab w:val="left" w:pos="6720"/>
+              </w:tabs>
+              <w:autoSpaceDE w:val="0"/>
+              <w:autoSpaceDN w:val="0"/>
+              <w:adjustRightInd w:val="0"/>
+              <w:rPr>
+                <w:rFonts w:ascii="Times New Roman" w:hAnsi="Times New Roman" w:cs="Times New Roman"/>
+                <w:kern w:val="0"/>
+                <w:lang w:val="en-US"/>
+              </w:rPr>
+            </w:pPr>
+            <w:r>
+              <w:rPr>
+                <w:rFonts w:ascii="Times New Roman" w:hAnsi="Times New Roman" w:cs="Times New Roman"/>
+                <w:kern w:val="0"/>
+                <w:lang w:val="en-US"/>
+              </w:rPr>
+              <w:t>Postconditions:</w:t>
+            </w:r>
+          </w:p>
+        </w:tc>
+        <w:tc>
+          <w:tcPr>
+            <w:tcW w:w="8788" w:type="dxa"/>
+            <w:tcBorders>
+              <w:left w:val="nil"/>
+            </w:tcBorders>
+          </w:tcPr>
+          <w:p>
+            <w:pPr>
+              <w:rPr>
+                <w:rFonts w:ascii="Times New Roman" w:hAnsi="Times New Roman" w:cs="Times New Roman"/>
+              </w:rPr>
+            </w:pPr>
+            <w:r>
+              <w:rPr>
+                <w:rFonts w:ascii="Times New Roman" w:hAnsi="Times New Roman" w:cs="Times New Roman"/>
+              </w:rPr>
+              <w:t>POST-1: A CSV file is created with the current time tracker data.</w:t>
+            </w:r>
+          </w:p>
+        </w:tc>
+      </w:tr>
+      <w:tr>
+        <w:tc>
+          <w:tcPr>
+            <w:tcW w:w="1980" w:type="dxa"/>
+            <w:tcBorders>
+              <w:right w:val="nil"/>
+            </w:tcBorders>
+          </w:tcPr>
+          <w:p>
+            <w:pPr>
+              <w:tabs>
+                <w:tab w:val="left" w:pos="560"/>
+                <w:tab w:val="left" w:pos="1120"/>
+                <w:tab w:val="left" w:pos="1680"/>
+                <w:tab w:val="left" w:pos="2240"/>
+                <w:tab w:val="left" w:pos="2800"/>
+                <w:tab w:val="left" w:pos="3360"/>
+                <w:tab w:val="left" w:pos="3920"/>
+                <w:tab w:val="left" w:pos="4480"/>
+                <w:tab w:val="left" w:pos="5040"/>
+                <w:tab w:val="left" w:pos="5600"/>
+                <w:tab w:val="left" w:pos="6160"/>
+                <w:tab w:val="left" w:pos="6720"/>
+              </w:tabs>
+              <w:autoSpaceDE w:val="0"/>
+              <w:autoSpaceDN w:val="0"/>
+              <w:adjustRightInd w:val="0"/>
+              <w:rPr>
+                <w:rFonts w:ascii="Times New Roman" w:hAnsi="Times New Roman" w:cs="Times New Roman"/>
+                <w:kern w:val="0"/>
+                <w:lang w:val="en-US"/>
+              </w:rPr>
+            </w:pPr>
+            <w:r>
+              <w:rPr>
+                <w:rFonts w:ascii="Times New Roman" w:hAnsi="Times New Roman" w:cs="Times New Roman"/>
+                <w:kern w:val="0"/>
+                <w:lang w:val="en-US"/>
+              </w:rPr>
+              <w:t>Normal Flow:</w:t>
+            </w:r>
+          </w:p>
+        </w:tc>
+        <w:tc>
+          <w:tcPr>
+            <w:tcW w:w="8788" w:type="dxa"/>
+            <w:tcBorders>
+              <w:left w:val="nil"/>
+            </w:tcBorders>
+          </w:tcPr>
+          <w:p>
+            <w:pPr>
+              <w:rPr>
+                <w:rFonts w:ascii="Times New Roman" w:hAnsi="Times New Roman" w:cs="Times New Roman"/>
+                <w:b/>
+                <w:bCs/>
+              </w:rPr>
+            </w:pPr>
+            <w:r>
+              <w:rPr>
+                <w:rFonts w:ascii="Times New Roman" w:hAnsi="Times New Roman" w:cs="Times New Roman"/>
+                <w:b/>
+                <w:bCs/>
+              </w:rPr>
+              <w:t>7.0 Export the time tracker data to a CSV file.</w:t>
+            </w:r>
+          </w:p>
+          <w:p>
+            <w:pPr>
+              <w:ind w:left="360"/>
+              <w:rPr>
+                <w:rFonts w:ascii="Times New Roman" w:hAnsi="Times New Roman" w:cs="Times New Roman"/>
+              </w:rPr>
+            </w:pPr>
+            <w:r>
+              <w:rPr>
+                <w:rFonts w:ascii="Times New Roman" w:hAnsi="Times New Roman" w:cs="Times New Roman"/>
+              </w:rPr>
+              <w:t>1.   The user navigates to the data dashboard.</w:t>
+            </w:r>
+          </w:p>
+          <w:p>
+            <w:pPr>
+              <w:pStyle w:val="ListParagraph"/>
+              <w:numPr>
+                <w:ilvl w:val="0"/>
+                <w:numId w:val="34"/>
+              </w:numPr>
+              <w:rPr>
+                <w:rFonts w:ascii="Times New Roman" w:hAnsi="Times New Roman" w:cs="Times New Roman"/>
+              </w:rPr>
+            </w:pPr>
+            <w:r>
+              <w:rPr>
+                <w:rFonts w:ascii="Times New Roman" w:hAnsi="Times New Roman" w:cs="Times New Roman"/>
+              </w:rPr>
+              <w:t>The user clicks on the “export” button.</w:t>
+            </w:r>
+          </w:p>
+          <w:p>
+            <w:pPr>
+              <w:pStyle w:val="ListParagraph"/>
+              <w:numPr>
+                <w:ilvl w:val="0"/>
+                <w:numId w:val="34"/>
+              </w:numPr>
+              <w:rPr>
+                <w:rFonts w:ascii="Times New Roman" w:hAnsi="Times New Roman" w:cs="Times New Roman"/>
+              </w:rPr>
+            </w:pPr>
+            <w:r>
+              <w:rPr>
+                <w:rFonts w:ascii="Times New Roman" w:hAnsi="Times New Roman" w:cs="Times New Roman"/>
+              </w:rPr>
+              <w:t>StudySync downloads the CSV file to the user’s machine.</w:t>
+            </w:r>
+          </w:p>
+        </w:tc>
+      </w:tr>
+      <w:tr>
+        <w:tc>
+          <w:tcPr>
+            <w:tcW w:w="1980" w:type="dxa"/>
+            <w:tcBorders>
+              <w:right w:val="nil"/>
+            </w:tcBorders>
+          </w:tcPr>
+          <w:p>
+            <w:pPr>
+              <w:tabs>
+                <w:tab w:val="left" w:pos="560"/>
+                <w:tab w:val="left" w:pos="1120"/>
+                <w:tab w:val="left" w:pos="1680"/>
+                <w:tab w:val="left" w:pos="2240"/>
+                <w:tab w:val="left" w:pos="2800"/>
+                <w:tab w:val="left" w:pos="3360"/>
+                <w:tab w:val="left" w:pos="3920"/>
+                <w:tab w:val="left" w:pos="4480"/>
+                <w:tab w:val="left" w:pos="5040"/>
+                <w:tab w:val="left" w:pos="5600"/>
+                <w:tab w:val="left" w:pos="6160"/>
+                <w:tab w:val="left" w:pos="6720"/>
+              </w:tabs>
+              <w:autoSpaceDE w:val="0"/>
+              <w:autoSpaceDN w:val="0"/>
+              <w:adjustRightInd w:val="0"/>
+              <w:rPr>
+                <w:rFonts w:ascii="Times New Roman" w:hAnsi="Times New Roman" w:cs="Times New Roman"/>
+                <w:kern w:val="0"/>
+                <w:lang w:val="en-US"/>
+              </w:rPr>
+            </w:pPr>
+            <w:r>
+              <w:rPr>
+                <w:rFonts w:ascii="Times New Roman" w:hAnsi="Times New Roman" w:cs="Times New Roman"/>
+                <w:kern w:val="0"/>
+                <w:lang w:val="en-US"/>
+              </w:rPr>
+              <w:t>Alternative Flows:</w:t>
+            </w:r>
+          </w:p>
+        </w:tc>
+        <w:tc>
+          <w:tcPr>
+            <w:tcW w:w="8788" w:type="dxa"/>
+            <w:tcBorders>
+              <w:left w:val="nil"/>
+            </w:tcBorders>
+          </w:tcPr>
+          <w:p>
+            <w:pPr>
+              <w:rPr>
+                <w:rFonts w:ascii="Times New Roman" w:hAnsi="Times New Roman" w:cs="Times New Roman"/>
+              </w:rPr>
+            </w:pPr>
+            <w:r>
+              <w:rPr>
+                <w:rFonts w:ascii="Times New Roman" w:hAnsi="Times New Roman" w:cs="Times New Roman"/>
+              </w:rPr>
+              <w:t>NULL</w:t>
+            </w:r>
+          </w:p>
+        </w:tc>
+      </w:tr>
+      <w:tr>
+        <w:tc>
+          <w:tcPr>
+            <w:tcW w:w="1980" w:type="dxa"/>
+            <w:tcBorders>
+              <w:right w:val="nil"/>
+            </w:tcBorders>
+          </w:tcPr>
+          <w:p>
+            <w:pPr>
+              <w:tabs>
+                <w:tab w:val="left" w:pos="560"/>
+                <w:tab w:val="left" w:pos="1120"/>
+                <w:tab w:val="left" w:pos="1680"/>
+                <w:tab w:val="left" w:pos="2240"/>
+                <w:tab w:val="left" w:pos="2800"/>
+                <w:tab w:val="left" w:pos="3360"/>
+                <w:tab w:val="left" w:pos="3920"/>
+                <w:tab w:val="left" w:pos="4480"/>
+                <w:tab w:val="left" w:pos="5040"/>
+                <w:tab w:val="left" w:pos="5600"/>
+                <w:tab w:val="left" w:pos="6160"/>
+                <w:tab w:val="left" w:pos="6720"/>
+              </w:tabs>
+              <w:autoSpaceDE w:val="0"/>
+              <w:autoSpaceDN w:val="0"/>
+              <w:adjustRightInd w:val="0"/>
+              <w:rPr>
+                <w:rFonts w:ascii="Times New Roman" w:hAnsi="Times New Roman" w:cs="Times New Roman"/>
+                <w:kern w:val="0"/>
+                <w:lang w:val="en-US"/>
+              </w:rPr>
+            </w:pPr>
+            <w:r>
+              <w:rPr>
+                <w:rFonts w:ascii="Times New Roman" w:hAnsi="Times New Roman" w:cs="Times New Roman"/>
+                <w:kern w:val="0"/>
+                <w:lang w:val="en-US"/>
+              </w:rPr>
+              <w:t>Exceptions:</w:t>
+            </w:r>
+          </w:p>
+        </w:tc>
+        <w:tc>
+          <w:tcPr>
+            <w:tcW w:w="8788" w:type="dxa"/>
+            <w:tcBorders>
+              <w:left w:val="nil"/>
+            </w:tcBorders>
+          </w:tcPr>
+          <w:p>
+            <w:pPr>
+              <w:rPr>
+                <w:rFonts w:ascii="Times New Roman" w:hAnsi="Times New Roman" w:cs="Times New Roman"/>
+                <w:b/>
+                <w:bCs/>
+              </w:rPr>
+            </w:pPr>
+            <w:r>
+              <w:rPr>
+                <w:rFonts w:ascii="Times New Roman" w:hAnsi="Times New Roman" w:cs="Times New Roman"/>
+                <w:b/>
+                <w:bCs/>
+              </w:rPr>
+              <w:t>7.0 E1: The user has not yet tracked data.</w:t>
+            </w:r>
+          </w:p>
+          <w:p>
+            <w:pPr>
+              <w:pStyle w:val="ListParagraph"/>
+              <w:numPr>
+                <w:ilvl w:val="0"/>
+                <w:numId w:val="35"/>
+              </w:numPr>
+              <w:rPr>
+                <w:rFonts w:ascii="Times New Roman" w:hAnsi="Times New Roman" w:cs="Times New Roman"/>
+              </w:rPr>
+            </w:pPr>
+            <w:r>
+              <w:rPr>
+                <w:rFonts w:ascii="Times New Roman" w:hAnsi="Times New Roman" w:cs="Times New Roman"/>
+              </w:rPr>
+              <w:t>No export button will be displayed.</w:t>
+            </w:r>
+          </w:p>
+        </w:tc>
+      </w:tr>
+      <w:tr>
+        <w:tc>
+          <w:tcPr>
+            <w:tcW w:w="1980" w:type="dxa"/>
+            <w:tcBorders>
+              <w:right w:val="nil"/>
+            </w:tcBorders>
+          </w:tcPr>
+          <w:p>
+            <w:pPr>
+              <w:tabs>
+                <w:tab w:val="left" w:pos="560"/>
+                <w:tab w:val="left" w:pos="1120"/>
+                <w:tab w:val="left" w:pos="1680"/>
+                <w:tab w:val="left" w:pos="2240"/>
+                <w:tab w:val="left" w:pos="2800"/>
+                <w:tab w:val="left" w:pos="3360"/>
+                <w:tab w:val="left" w:pos="3920"/>
+                <w:tab w:val="left" w:pos="4480"/>
+                <w:tab w:val="left" w:pos="5040"/>
+                <w:tab w:val="left" w:pos="5600"/>
+                <w:tab w:val="left" w:pos="6160"/>
+                <w:tab w:val="left" w:pos="6720"/>
+              </w:tabs>
+              <w:autoSpaceDE w:val="0"/>
+              <w:autoSpaceDN w:val="0"/>
+              <w:adjustRightInd w:val="0"/>
+              <w:rPr>
+                <w:rFonts w:ascii="Times New Roman" w:hAnsi="Times New Roman" w:cs="Times New Roman"/>
+                <w:kern w:val="0"/>
+                <w:lang w:val="en-US"/>
+              </w:rPr>
+            </w:pPr>
+            <w:r>
+              <w:rPr>
+                <w:rFonts w:ascii="Times New Roman" w:hAnsi="Times New Roman" w:cs="Times New Roman"/>
+                <w:kern w:val="0"/>
+                <w:lang w:val="en-US"/>
+              </w:rPr>
+              <w:t>Frequency of Use:</w:t>
+            </w:r>
+          </w:p>
+        </w:tc>
+        <w:tc>
+          <w:tcPr>
+            <w:tcW w:w="8788" w:type="dxa"/>
+            <w:tcBorders>
+              <w:left w:val="nil"/>
+            </w:tcBorders>
+          </w:tcPr>
+          <w:p>
+            <w:pPr>
+              <w:rPr>
+                <w:rFonts w:ascii="Times New Roman" w:hAnsi="Times New Roman" w:cs="Times New Roman"/>
+              </w:rPr>
+            </w:pPr>
+            <w:r>
+              <w:rPr>
+                <w:rFonts w:ascii="Times New Roman" w:hAnsi="Times New Roman" w:cs="Times New Roman"/>
+              </w:rPr>
+              <w:t>This will be an infrequent action used by StudySync’s power users only. Most users will find the data dashboard meets their needs.</w:t>
+            </w:r>
+          </w:p>
+        </w:tc>
+      </w:tr>
+      <w:tr>
+        <w:tc>
+          <w:tcPr>
+            <w:tcW w:w="1980" w:type="dxa"/>
+            <w:tcBorders>
+              <w:right w:val="nil"/>
+            </w:tcBorders>
+          </w:tcPr>
+          <w:p>
+            <w:pPr>
+              <w:tabs>
+                <w:tab w:val="left" w:pos="560"/>
+                <w:tab w:val="left" w:pos="1120"/>
+                <w:tab w:val="left" w:pos="1680"/>
+                <w:tab w:val="left" w:pos="2240"/>
+                <w:tab w:val="left" w:pos="2800"/>
+                <w:tab w:val="left" w:pos="3360"/>
+                <w:tab w:val="left" w:pos="3920"/>
+                <w:tab w:val="left" w:pos="4480"/>
+                <w:tab w:val="left" w:pos="5040"/>
+                <w:tab w:val="left" w:pos="5600"/>
+                <w:tab w:val="left" w:pos="6160"/>
+                <w:tab w:val="left" w:pos="6720"/>
+              </w:tabs>
+              <w:autoSpaceDE w:val="0"/>
+              <w:autoSpaceDN w:val="0"/>
+              <w:adjustRightInd w:val="0"/>
+              <w:rPr>
+                <w:rFonts w:ascii="Times New Roman" w:hAnsi="Times New Roman" w:cs="Times New Roman"/>
+                <w:kern w:val="0"/>
+                <w:lang w:val="en-US"/>
+              </w:rPr>
+            </w:pPr>
+            <w:r>
+              <w:rPr>
+                <w:rFonts w:ascii="Times New Roman" w:hAnsi="Times New Roman" w:cs="Times New Roman"/>
+                <w:kern w:val="0"/>
+                <w:lang w:val="en-US"/>
+              </w:rPr>
+              <w:t xml:space="preserve">Other Information: </w:t>
+            </w:r>
+          </w:p>
+        </w:tc>
+        <w:tc>
+          <w:tcPr>
+            <w:tcW w:w="8788" w:type="dxa"/>
+            <w:tcBorders>
+              <w:left w:val="nil"/>
+            </w:tcBorders>
+          </w:tcPr>
+          <w:p>
+            <w:pPr>
+              <w:pStyle w:val="ListParagraph"/>
+              <w:numPr>
+                <w:ilvl w:val="0"/>
+                <w:numId w:val="36"/>
+              </w:numPr>
+              <w:rPr>
+                <w:rFonts w:ascii="Times New Roman" w:hAnsi="Times New Roman" w:cs="Times New Roman"/>
+              </w:rPr>
+            </w:pPr>
+            <w:r>
+              <w:rPr>
+                <w:rFonts w:ascii="Times New Roman" w:hAnsi="Times New Roman" w:cs="Times New Roman"/>
+              </w:rPr>
+              <w:t>During this sprint, user feedback can change add or change the formats the data is exported to.</w:t>
+            </w:r>
+          </w:p>
+        </w:tc>
+      </w:tr>
+      <w:tr>
+        <w:tc>
+          <w:tcPr>
+            <w:tcW w:w="1980" w:type="dxa"/>
+            <w:tcBorders>
+              <w:right w:val="nil"/>
+            </w:tcBorders>
+          </w:tcPr>
+          <w:p>
+            <w:pPr>
+              <w:tabs>
+                <w:tab w:val="left" w:pos="560"/>
+                <w:tab w:val="left" w:pos="1120"/>
+                <w:tab w:val="left" w:pos="1680"/>
+                <w:tab w:val="left" w:pos="2240"/>
+                <w:tab w:val="left" w:pos="2800"/>
+                <w:tab w:val="left" w:pos="3360"/>
+                <w:tab w:val="left" w:pos="3920"/>
+                <w:tab w:val="left" w:pos="4480"/>
+                <w:tab w:val="left" w:pos="5040"/>
+                <w:tab w:val="left" w:pos="5600"/>
+                <w:tab w:val="left" w:pos="6160"/>
+                <w:tab w:val="left" w:pos="6720"/>
+              </w:tabs>
+              <w:autoSpaceDE w:val="0"/>
+              <w:autoSpaceDN w:val="0"/>
+              <w:adjustRightInd w:val="0"/>
+              <w:rPr>
+                <w:rFonts w:ascii="Times New Roman" w:hAnsi="Times New Roman" w:cs="Times New Roman"/>
+              </w:rPr>
+            </w:pPr>
+            <w:r>
+              <w:rPr>
+                <w:rFonts w:ascii="Times New Roman" w:hAnsi="Times New Roman" w:cs="Times New Roman"/>
+                <w:kern w:val="0"/>
+                <w:lang w:val="en-US"/>
+              </w:rPr>
+              <w:t>Assumptions:</w:t>
+            </w:r>
+          </w:p>
+        </w:tc>
+        <w:tc>
+          <w:tcPr>
+            <w:tcW w:w="8788" w:type="dxa"/>
+            <w:tcBorders>
+              <w:left w:val="nil"/>
+            </w:tcBorders>
+          </w:tcPr>
+          <w:p>
+            <w:pPr>
+              <w:rPr>
+                <w:rFonts w:ascii="Times New Roman" w:hAnsi="Times New Roman" w:cs="Times New Roman"/>
+              </w:rPr>
+            </w:pPr>
+            <w:r>
+              <w:rPr>
+                <w:rFonts w:ascii="Times New Roman" w:hAnsi="Times New Roman" w:cs="Times New Roman"/>
+              </w:rPr>
+              <w:t>NULL</w:t>
+            </w:r>
+          </w:p>
+        </w:tc>
+      </w:tr>
+    </w:tbl>
+    <w:p>
+      <w:pPr>
+        <w:pStyle w:val="Reporttext"/>
+        <w:ind w:firstLine="0"/>
+      </w:pPr>
+    </w:p>
+    <w:tbl>
+      <w:tblPr>
+        <w:tblStyle w:val="TableGrid"/>
+        <w:tblW w:w="0" w:type="auto"/>
+        <w:tblLook w:val="04A0" w:firstRow="1" w:lastRow="0" w:firstColumn="1" w:lastColumn="0" w:noHBand="0" w:noVBand="1"/>
+      </w:tblPr>
+      <w:tblGrid>
+        <w:gridCol w:w="1980"/>
+        <w:gridCol w:w="8788"/>
+      </w:tblGrid>
+      <w:tr>
+        <w:tc>
+          <w:tcPr>
+            <w:tcW w:w="1980" w:type="dxa"/>
+            <w:tcBorders>
+              <w:right w:val="nil"/>
+            </w:tcBorders>
+          </w:tcPr>
+          <w:p>
+            <w:pPr>
+              <w:tabs>
+                <w:tab w:val="left" w:pos="560"/>
+                <w:tab w:val="left" w:pos="1120"/>
+                <w:tab w:val="left" w:pos="1680"/>
+                <w:tab w:val="left" w:pos="2240"/>
+                <w:tab w:val="left" w:pos="2800"/>
+                <w:tab w:val="left" w:pos="3360"/>
+                <w:tab w:val="left" w:pos="3920"/>
+                <w:tab w:val="left" w:pos="4480"/>
+                <w:tab w:val="left" w:pos="5040"/>
+                <w:tab w:val="left" w:pos="5600"/>
+                <w:tab w:val="left" w:pos="6160"/>
+                <w:tab w:val="left" w:pos="6720"/>
+              </w:tabs>
+              <w:autoSpaceDE w:val="0"/>
+              <w:autoSpaceDN w:val="0"/>
+              <w:adjustRightInd w:val="0"/>
+              <w:rPr>
+                <w:rFonts w:ascii="Times New Roman" w:hAnsi="Times New Roman" w:cs="Times New Roman"/>
+                <w:kern w:val="0"/>
+                <w:lang w:val="en-US"/>
+              </w:rPr>
+            </w:pPr>
+            <w:r>
+              <w:rPr>
+                <w:rFonts w:ascii="Times New Roman" w:hAnsi="Times New Roman" w:cs="Times New Roman"/>
+                <w:kern w:val="0"/>
+                <w:lang w:val="en-US"/>
+              </w:rPr>
+              <w:t>ID and Name:</w:t>
+            </w:r>
+          </w:p>
+        </w:tc>
+        <w:tc>
+          <w:tcPr>
+            <w:tcW w:w="8788" w:type="dxa"/>
+            <w:tcBorders>
+              <w:left w:val="nil"/>
+            </w:tcBorders>
+          </w:tcPr>
+          <w:p>
+            <w:pPr>
+              <w:rPr>
+                <w:rFonts w:ascii="Times New Roman" w:hAnsi="Times New Roman" w:cs="Times New Roman"/>
+              </w:rPr>
+            </w:pPr>
+            <w:r>
+              <w:rPr>
+                <w:rFonts w:ascii="Times New Roman" w:hAnsi="Times New Roman" w:cs="Times New Roman"/>
+              </w:rPr>
+              <w:t>US-8: As a student, I want to adjust the time tracker settings so that I can tailor the extension to my study sessions.</w:t>
+            </w:r>
+          </w:p>
+        </w:tc>
+      </w:tr>
+      <w:tr>
+        <w:tc>
+          <w:tcPr>
+            <w:tcW w:w="1980" w:type="dxa"/>
+            <w:tcBorders>
+              <w:right w:val="nil"/>
+            </w:tcBorders>
+          </w:tcPr>
+          <w:p>
+            <w:pPr>
+              <w:tabs>
+                <w:tab w:val="left" w:pos="560"/>
+                <w:tab w:val="left" w:pos="1120"/>
+                <w:tab w:val="left" w:pos="1680"/>
+                <w:tab w:val="left" w:pos="2240"/>
+                <w:tab w:val="left" w:pos="2800"/>
+                <w:tab w:val="left" w:pos="3360"/>
+                <w:tab w:val="left" w:pos="3920"/>
+                <w:tab w:val="left" w:pos="4480"/>
+                <w:tab w:val="left" w:pos="5040"/>
+                <w:tab w:val="left" w:pos="5600"/>
+                <w:tab w:val="left" w:pos="6160"/>
+                <w:tab w:val="left" w:pos="6720"/>
+              </w:tabs>
+              <w:autoSpaceDE w:val="0"/>
+              <w:autoSpaceDN w:val="0"/>
+              <w:adjustRightInd w:val="0"/>
+              <w:rPr>
+                <w:rFonts w:ascii="Times New Roman" w:hAnsi="Times New Roman" w:cs="Times New Roman"/>
+                <w:kern w:val="0"/>
+                <w:lang w:val="en-US"/>
+              </w:rPr>
+            </w:pPr>
+            <w:r>
+              <w:rPr>
+                <w:rFonts w:ascii="Times New Roman" w:hAnsi="Times New Roman" w:cs="Times New Roman"/>
+                <w:kern w:val="0"/>
+                <w:lang w:val="en-US"/>
+              </w:rPr>
+              <w:t>Description:</w:t>
+            </w:r>
+          </w:p>
+        </w:tc>
+        <w:tc>
+          <w:tcPr>
+            <w:tcW w:w="8788" w:type="dxa"/>
+            <w:tcBorders>
+              <w:left w:val="nil"/>
+            </w:tcBorders>
+          </w:tcPr>
+          <w:p>
+            <w:pPr>
+              <w:rPr>
+                <w:rFonts w:ascii="Times New Roman" w:hAnsi="Times New Roman" w:cs="Times New Roman"/>
+              </w:rPr>
+            </w:pPr>
+            <w:r>
+              <w:rPr>
+                <w:rFonts w:ascii="Times New Roman" w:hAnsi="Times New Roman" w:cs="Times New Roman"/>
+              </w:rPr>
+              <w:t>Users may need to perform certain actions, such as indicating a new semester has started, deleting data or adding tasks to courses. This story will need to be fleshed out with users when this sprint comes around.</w:t>
+            </w:r>
+          </w:p>
+        </w:tc>
+      </w:tr>
+      <w:tr>
+        <w:tc>
+          <w:tcPr>
+            <w:tcW w:w="1980" w:type="dxa"/>
+            <w:tcBorders>
+              <w:right w:val="nil"/>
+            </w:tcBorders>
+          </w:tcPr>
+          <w:p>
+            <w:pPr>
+              <w:tabs>
+                <w:tab w:val="left" w:pos="560"/>
+                <w:tab w:val="left" w:pos="1120"/>
+                <w:tab w:val="left" w:pos="1680"/>
+                <w:tab w:val="left" w:pos="2240"/>
+                <w:tab w:val="left" w:pos="2800"/>
+                <w:tab w:val="left" w:pos="3360"/>
+                <w:tab w:val="left" w:pos="3920"/>
+                <w:tab w:val="left" w:pos="4480"/>
+                <w:tab w:val="left" w:pos="5040"/>
+                <w:tab w:val="left" w:pos="5600"/>
+                <w:tab w:val="left" w:pos="6160"/>
+                <w:tab w:val="left" w:pos="6720"/>
+              </w:tabs>
+              <w:autoSpaceDE w:val="0"/>
+              <w:autoSpaceDN w:val="0"/>
+              <w:adjustRightInd w:val="0"/>
+              <w:rPr>
+                <w:rFonts w:ascii="Times New Roman" w:hAnsi="Times New Roman" w:cs="Times New Roman"/>
+                <w:kern w:val="0"/>
+                <w:lang w:val="en-US"/>
+              </w:rPr>
+            </w:pPr>
+            <w:r>
+              <w:rPr>
+                <w:rFonts w:ascii="Times New Roman" w:hAnsi="Times New Roman" w:cs="Times New Roman"/>
+                <w:kern w:val="0"/>
+                <w:lang w:val="en-US"/>
+              </w:rPr>
+              <w:t>Trigger:</w:t>
+            </w:r>
+          </w:p>
+        </w:tc>
+        <w:tc>
+          <w:tcPr>
+            <w:tcW w:w="8788" w:type="dxa"/>
+            <w:tcBorders>
+              <w:left w:val="nil"/>
+            </w:tcBorders>
+          </w:tcPr>
+          <w:p>
+            <w:pPr>
+              <w:rPr>
+                <w:rFonts w:ascii="Times New Roman" w:hAnsi="Times New Roman" w:cs="Times New Roman"/>
+              </w:rPr>
+            </w:pPr>
+            <w:r>
+              <w:rPr>
+                <w:rFonts w:ascii="Times New Roman" w:hAnsi="Times New Roman" w:cs="Times New Roman"/>
+              </w:rPr>
+              <w:t>The user accesses the time tracker settings page.</w:t>
+            </w:r>
+          </w:p>
+        </w:tc>
+      </w:tr>
+      <w:tr>
+        <w:tc>
+          <w:tcPr>
+            <w:tcW w:w="1980" w:type="dxa"/>
+            <w:tcBorders>
+              <w:right w:val="nil"/>
+            </w:tcBorders>
+          </w:tcPr>
+          <w:p>
+            <w:pPr>
+              <w:tabs>
+                <w:tab w:val="left" w:pos="560"/>
+                <w:tab w:val="left" w:pos="1120"/>
+                <w:tab w:val="left" w:pos="1680"/>
+                <w:tab w:val="left" w:pos="2240"/>
+                <w:tab w:val="left" w:pos="2800"/>
+                <w:tab w:val="left" w:pos="3360"/>
+                <w:tab w:val="left" w:pos="3920"/>
+                <w:tab w:val="left" w:pos="4480"/>
+                <w:tab w:val="left" w:pos="5040"/>
+                <w:tab w:val="left" w:pos="5600"/>
+                <w:tab w:val="left" w:pos="6160"/>
+                <w:tab w:val="left" w:pos="6720"/>
+              </w:tabs>
+              <w:autoSpaceDE w:val="0"/>
+              <w:autoSpaceDN w:val="0"/>
+              <w:adjustRightInd w:val="0"/>
+              <w:rPr>
+                <w:rFonts w:ascii="Times New Roman" w:hAnsi="Times New Roman" w:cs="Times New Roman"/>
+                <w:kern w:val="0"/>
+                <w:lang w:val="en-US"/>
+              </w:rPr>
+            </w:pPr>
+            <w:r>
+              <w:rPr>
+                <w:rFonts w:ascii="Times New Roman" w:hAnsi="Times New Roman" w:cs="Times New Roman"/>
+                <w:kern w:val="0"/>
+                <w:lang w:val="en-US"/>
+              </w:rPr>
+              <w:t>Preconditions:</w:t>
+            </w:r>
+          </w:p>
+        </w:tc>
+        <w:tc>
+          <w:tcPr>
+            <w:tcW w:w="8788" w:type="dxa"/>
+            <w:tcBorders>
+              <w:left w:val="nil"/>
+            </w:tcBorders>
+          </w:tcPr>
+          <w:p>
+            <w:pPr>
+              <w:rPr>
+                <w:rFonts w:ascii="Times New Roman" w:hAnsi="Times New Roman" w:cs="Times New Roman"/>
+              </w:rPr>
+            </w:pPr>
+            <w:r>
+              <w:rPr>
+                <w:rFonts w:ascii="Times New Roman" w:hAnsi="Times New Roman" w:cs="Times New Roman"/>
+              </w:rPr>
+              <w:t>NULL</w:t>
+            </w:r>
+          </w:p>
+        </w:tc>
+      </w:tr>
+      <w:tr>
+        <w:tc>
+          <w:tcPr>
+            <w:tcW w:w="1980" w:type="dxa"/>
+            <w:tcBorders>
+              <w:right w:val="nil"/>
+            </w:tcBorders>
+          </w:tcPr>
+          <w:p>
+            <w:pPr>
+              <w:tabs>
+                <w:tab w:val="left" w:pos="560"/>
+                <w:tab w:val="left" w:pos="1120"/>
+                <w:tab w:val="left" w:pos="1680"/>
+                <w:tab w:val="left" w:pos="2240"/>
+                <w:tab w:val="left" w:pos="2800"/>
+                <w:tab w:val="left" w:pos="3360"/>
+                <w:tab w:val="left" w:pos="3920"/>
+                <w:tab w:val="left" w:pos="4480"/>
+                <w:tab w:val="left" w:pos="5040"/>
+                <w:tab w:val="left" w:pos="5600"/>
+                <w:tab w:val="left" w:pos="6160"/>
+                <w:tab w:val="left" w:pos="6720"/>
+              </w:tabs>
+              <w:autoSpaceDE w:val="0"/>
+              <w:autoSpaceDN w:val="0"/>
+              <w:adjustRightInd w:val="0"/>
+              <w:rPr>
+                <w:rFonts w:ascii="Times New Roman" w:hAnsi="Times New Roman" w:cs="Times New Roman"/>
+                <w:kern w:val="0"/>
+                <w:lang w:val="en-US"/>
+              </w:rPr>
+            </w:pPr>
+            <w:r>
+              <w:rPr>
+                <w:rFonts w:ascii="Times New Roman" w:hAnsi="Times New Roman" w:cs="Times New Roman"/>
+                <w:kern w:val="0"/>
+                <w:lang w:val="en-US"/>
+              </w:rPr>
+              <w:t>Postconditions:</w:t>
+            </w:r>
+          </w:p>
+        </w:tc>
+        <w:tc>
+          <w:tcPr>
+            <w:tcW w:w="8788" w:type="dxa"/>
+            <w:tcBorders>
+              <w:left w:val="nil"/>
+            </w:tcBorders>
+          </w:tcPr>
+          <w:p>
+            <w:pPr>
+              <w:rPr>
+                <w:rFonts w:ascii="Times New Roman" w:hAnsi="Times New Roman" w:cs="Times New Roman"/>
+              </w:rPr>
+            </w:pPr>
+            <w:r>
+              <w:rPr>
+                <w:rFonts w:ascii="Times New Roman" w:hAnsi="Times New Roman" w:cs="Times New Roman"/>
+              </w:rPr>
+              <w:t>POST-1: Settings are updated.</w:t>
+            </w:r>
+          </w:p>
+        </w:tc>
+      </w:tr>
+      <w:tr>
+        <w:tc>
+          <w:tcPr>
+            <w:tcW w:w="1980" w:type="dxa"/>
+            <w:tcBorders>
+              <w:right w:val="nil"/>
+            </w:tcBorders>
+          </w:tcPr>
+          <w:p>
+            <w:pPr>
+              <w:tabs>
+                <w:tab w:val="left" w:pos="560"/>
+                <w:tab w:val="left" w:pos="1120"/>
+                <w:tab w:val="left" w:pos="1680"/>
+                <w:tab w:val="left" w:pos="2240"/>
+                <w:tab w:val="left" w:pos="2800"/>
+                <w:tab w:val="left" w:pos="3360"/>
+                <w:tab w:val="left" w:pos="3920"/>
+                <w:tab w:val="left" w:pos="4480"/>
+                <w:tab w:val="left" w:pos="5040"/>
+                <w:tab w:val="left" w:pos="5600"/>
+                <w:tab w:val="left" w:pos="6160"/>
+                <w:tab w:val="left" w:pos="6720"/>
+              </w:tabs>
+              <w:autoSpaceDE w:val="0"/>
+              <w:autoSpaceDN w:val="0"/>
+              <w:adjustRightInd w:val="0"/>
+              <w:rPr>
+                <w:rFonts w:ascii="Times New Roman" w:hAnsi="Times New Roman" w:cs="Times New Roman"/>
+                <w:kern w:val="0"/>
+                <w:lang w:val="en-US"/>
+              </w:rPr>
+            </w:pPr>
+            <w:r>
+              <w:rPr>
+                <w:rFonts w:ascii="Times New Roman" w:hAnsi="Times New Roman" w:cs="Times New Roman"/>
+                <w:kern w:val="0"/>
+                <w:lang w:val="en-US"/>
+              </w:rPr>
+              <w:t>Normal Flow:</w:t>
+            </w:r>
+          </w:p>
+        </w:tc>
+        <w:tc>
+          <w:tcPr>
+            <w:tcW w:w="8788" w:type="dxa"/>
+            <w:tcBorders>
+              <w:left w:val="nil"/>
+            </w:tcBorders>
+          </w:tcPr>
+          <w:p>
+            <w:pPr>
+              <w:rPr>
+                <w:rFonts w:ascii="Times New Roman" w:hAnsi="Times New Roman" w:cs="Times New Roman"/>
+              </w:rPr>
+            </w:pPr>
+            <w:r>
+              <w:rPr>
+                <w:rFonts w:ascii="Times New Roman" w:hAnsi="Times New Roman" w:cs="Times New Roman"/>
+              </w:rPr>
+              <w:t>(Confirm during sprint)</w:t>
+            </w:r>
+          </w:p>
+        </w:tc>
+      </w:tr>
+      <w:tr>
+        <w:tc>
+          <w:tcPr>
+            <w:tcW w:w="1980" w:type="dxa"/>
+            <w:tcBorders>
+              <w:right w:val="nil"/>
+            </w:tcBorders>
+          </w:tcPr>
+          <w:p>
+            <w:pPr>
+              <w:tabs>
+                <w:tab w:val="left" w:pos="560"/>
+                <w:tab w:val="left" w:pos="1120"/>
+                <w:tab w:val="left" w:pos="1680"/>
+                <w:tab w:val="left" w:pos="2240"/>
+                <w:tab w:val="left" w:pos="2800"/>
+                <w:tab w:val="left" w:pos="3360"/>
+                <w:tab w:val="left" w:pos="3920"/>
+                <w:tab w:val="left" w:pos="4480"/>
+                <w:tab w:val="left" w:pos="5040"/>
+                <w:tab w:val="left" w:pos="5600"/>
+                <w:tab w:val="left" w:pos="6160"/>
+                <w:tab w:val="left" w:pos="6720"/>
+              </w:tabs>
+              <w:autoSpaceDE w:val="0"/>
+              <w:autoSpaceDN w:val="0"/>
+              <w:adjustRightInd w:val="0"/>
+              <w:rPr>
+                <w:rFonts w:ascii="Times New Roman" w:hAnsi="Times New Roman" w:cs="Times New Roman"/>
+                <w:kern w:val="0"/>
+                <w:lang w:val="en-US"/>
+              </w:rPr>
+            </w:pPr>
+            <w:r>
+              <w:rPr>
+                <w:rFonts w:ascii="Times New Roman" w:hAnsi="Times New Roman" w:cs="Times New Roman"/>
+                <w:kern w:val="0"/>
+                <w:lang w:val="en-US"/>
+              </w:rPr>
+              <w:t>Alternative Flows:</w:t>
+            </w:r>
+          </w:p>
+        </w:tc>
+        <w:tc>
+          <w:tcPr>
+            <w:tcW w:w="8788" w:type="dxa"/>
+            <w:tcBorders>
+              <w:left w:val="nil"/>
+            </w:tcBorders>
+          </w:tcPr>
+          <w:p>
+            <w:pPr>
+              <w:rPr>
+                <w:rFonts w:ascii="Times New Roman" w:hAnsi="Times New Roman" w:cs="Times New Roman"/>
+              </w:rPr>
+            </w:pPr>
+            <w:r>
+              <w:rPr>
+                <w:rFonts w:ascii="Times New Roman" w:hAnsi="Times New Roman" w:cs="Times New Roman"/>
+              </w:rPr>
+              <w:t>(Confirm during sprint)</w:t>
+            </w:r>
+          </w:p>
+        </w:tc>
+      </w:tr>
+      <w:tr>
+        <w:tc>
+          <w:tcPr>
+            <w:tcW w:w="1980" w:type="dxa"/>
+            <w:tcBorders>
+              <w:right w:val="nil"/>
+            </w:tcBorders>
+          </w:tcPr>
+          <w:p>
+            <w:pPr>
+              <w:tabs>
+                <w:tab w:val="left" w:pos="560"/>
+                <w:tab w:val="left" w:pos="1120"/>
+                <w:tab w:val="left" w:pos="1680"/>
+                <w:tab w:val="left" w:pos="2240"/>
+                <w:tab w:val="left" w:pos="2800"/>
+                <w:tab w:val="left" w:pos="3360"/>
+                <w:tab w:val="left" w:pos="3920"/>
+                <w:tab w:val="left" w:pos="4480"/>
+                <w:tab w:val="left" w:pos="5040"/>
+                <w:tab w:val="left" w:pos="5600"/>
+                <w:tab w:val="left" w:pos="6160"/>
+                <w:tab w:val="left" w:pos="6720"/>
+              </w:tabs>
+              <w:autoSpaceDE w:val="0"/>
+              <w:autoSpaceDN w:val="0"/>
+              <w:adjustRightInd w:val="0"/>
+              <w:rPr>
+                <w:rFonts w:ascii="Times New Roman" w:hAnsi="Times New Roman" w:cs="Times New Roman"/>
+                <w:kern w:val="0"/>
+                <w:lang w:val="en-US"/>
+              </w:rPr>
+            </w:pPr>
+            <w:r>
+              <w:rPr>
+                <w:rFonts w:ascii="Times New Roman" w:hAnsi="Times New Roman" w:cs="Times New Roman"/>
+                <w:kern w:val="0"/>
+                <w:lang w:val="en-US"/>
+              </w:rPr>
+              <w:t>Exceptions:</w:t>
+            </w:r>
+          </w:p>
+        </w:tc>
+        <w:tc>
+          <w:tcPr>
+            <w:tcW w:w="8788" w:type="dxa"/>
+            <w:tcBorders>
+              <w:left w:val="nil"/>
+            </w:tcBorders>
+          </w:tcPr>
+          <w:p>
+            <w:pPr>
+              <w:rPr>
+                <w:rFonts w:ascii="Times New Roman" w:hAnsi="Times New Roman" w:cs="Times New Roman"/>
+              </w:rPr>
+            </w:pPr>
+            <w:r>
+              <w:rPr>
+                <w:rFonts w:ascii="Times New Roman" w:hAnsi="Times New Roman" w:cs="Times New Roman"/>
+              </w:rPr>
+              <w:t>(Confirm during sprint)</w:t>
+            </w:r>
+          </w:p>
+        </w:tc>
+      </w:tr>
+      <w:tr>
+        <w:tc>
+          <w:tcPr>
+            <w:tcW w:w="1980" w:type="dxa"/>
+            <w:tcBorders>
+              <w:right w:val="nil"/>
+            </w:tcBorders>
+          </w:tcPr>
+          <w:p>
+            <w:pPr>
+              <w:tabs>
+                <w:tab w:val="left" w:pos="560"/>
+                <w:tab w:val="left" w:pos="1120"/>
+                <w:tab w:val="left" w:pos="1680"/>
+                <w:tab w:val="left" w:pos="2240"/>
+                <w:tab w:val="left" w:pos="2800"/>
+                <w:tab w:val="left" w:pos="3360"/>
+                <w:tab w:val="left" w:pos="3920"/>
+                <w:tab w:val="left" w:pos="4480"/>
+                <w:tab w:val="left" w:pos="5040"/>
+                <w:tab w:val="left" w:pos="5600"/>
+                <w:tab w:val="left" w:pos="6160"/>
+                <w:tab w:val="left" w:pos="6720"/>
+              </w:tabs>
+              <w:autoSpaceDE w:val="0"/>
+              <w:autoSpaceDN w:val="0"/>
+              <w:adjustRightInd w:val="0"/>
+              <w:rPr>
+                <w:rFonts w:ascii="Times New Roman" w:hAnsi="Times New Roman" w:cs="Times New Roman"/>
+                <w:kern w:val="0"/>
+                <w:lang w:val="en-US"/>
+              </w:rPr>
+            </w:pPr>
+            <w:r>
+              <w:rPr>
+                <w:rFonts w:ascii="Times New Roman" w:hAnsi="Times New Roman" w:cs="Times New Roman"/>
+                <w:kern w:val="0"/>
+                <w:lang w:val="en-US"/>
+              </w:rPr>
+              <w:t>Frequency of Use:</w:t>
+            </w:r>
+          </w:p>
+        </w:tc>
+        <w:tc>
+          <w:tcPr>
+            <w:tcW w:w="8788" w:type="dxa"/>
+            <w:tcBorders>
+              <w:left w:val="nil"/>
+            </w:tcBorders>
+          </w:tcPr>
+          <w:p>
+            <w:pPr>
+              <w:rPr>
+                <w:rFonts w:ascii="Times New Roman" w:hAnsi="Times New Roman" w:cs="Times New Roman"/>
+              </w:rPr>
+            </w:pPr>
+            <w:r>
+              <w:rPr>
+                <w:rFonts w:ascii="Times New Roman" w:hAnsi="Times New Roman" w:cs="Times New Roman"/>
+              </w:rPr>
+              <w:t>(Confirm during sprint)</w:t>
+            </w:r>
+          </w:p>
+        </w:tc>
+      </w:tr>
+      <w:tr>
+        <w:tc>
+          <w:tcPr>
+            <w:tcW w:w="1980" w:type="dxa"/>
+            <w:tcBorders>
+              <w:right w:val="nil"/>
+            </w:tcBorders>
+          </w:tcPr>
+          <w:p>
+            <w:pPr>
+              <w:tabs>
+                <w:tab w:val="left" w:pos="560"/>
+                <w:tab w:val="left" w:pos="1120"/>
+                <w:tab w:val="left" w:pos="1680"/>
+                <w:tab w:val="left" w:pos="2240"/>
+                <w:tab w:val="left" w:pos="2800"/>
+                <w:tab w:val="left" w:pos="3360"/>
+                <w:tab w:val="left" w:pos="3920"/>
+                <w:tab w:val="left" w:pos="4480"/>
+                <w:tab w:val="left" w:pos="5040"/>
+                <w:tab w:val="left" w:pos="5600"/>
+                <w:tab w:val="left" w:pos="6160"/>
+                <w:tab w:val="left" w:pos="6720"/>
+              </w:tabs>
+              <w:autoSpaceDE w:val="0"/>
+              <w:autoSpaceDN w:val="0"/>
+              <w:adjustRightInd w:val="0"/>
+              <w:rPr>
+                <w:rFonts w:ascii="Times New Roman" w:hAnsi="Times New Roman" w:cs="Times New Roman"/>
+                <w:kern w:val="0"/>
+                <w:lang w:val="en-US"/>
+              </w:rPr>
+            </w:pPr>
+            <w:r>
+              <w:rPr>
+                <w:rFonts w:ascii="Times New Roman" w:hAnsi="Times New Roman" w:cs="Times New Roman"/>
+                <w:kern w:val="0"/>
+                <w:lang w:val="en-US"/>
+              </w:rPr>
+              <w:t xml:space="preserve">Other Information: </w:t>
+            </w:r>
+          </w:p>
+        </w:tc>
+        <w:tc>
+          <w:tcPr>
+            <w:tcW w:w="8788" w:type="dxa"/>
+            <w:tcBorders>
+              <w:left w:val="nil"/>
+            </w:tcBorders>
+          </w:tcPr>
+          <w:p>
+            <w:pPr>
+              <w:rPr>
+                <w:rFonts w:ascii="Times New Roman" w:hAnsi="Times New Roman" w:cs="Times New Roman"/>
+              </w:rPr>
+            </w:pPr>
+            <w:r>
+              <w:rPr>
+                <w:rFonts w:ascii="Times New Roman" w:hAnsi="Times New Roman" w:cs="Times New Roman"/>
+              </w:rPr>
+              <w:t>(Confirm during sprint)</w:t>
+            </w:r>
+          </w:p>
+        </w:tc>
+      </w:tr>
+      <w:tr>
+        <w:tc>
+          <w:tcPr>
+            <w:tcW w:w="1980" w:type="dxa"/>
+            <w:tcBorders>
+              <w:right w:val="nil"/>
+            </w:tcBorders>
+          </w:tcPr>
+          <w:p>
+            <w:pPr>
+              <w:tabs>
+                <w:tab w:val="left" w:pos="560"/>
+                <w:tab w:val="left" w:pos="1120"/>
+                <w:tab w:val="left" w:pos="1680"/>
+                <w:tab w:val="left" w:pos="2240"/>
+                <w:tab w:val="left" w:pos="2800"/>
+                <w:tab w:val="left" w:pos="3360"/>
+                <w:tab w:val="left" w:pos="3920"/>
+                <w:tab w:val="left" w:pos="4480"/>
+                <w:tab w:val="left" w:pos="5040"/>
+                <w:tab w:val="left" w:pos="5600"/>
+                <w:tab w:val="left" w:pos="6160"/>
+                <w:tab w:val="left" w:pos="6720"/>
+              </w:tabs>
+              <w:autoSpaceDE w:val="0"/>
+              <w:autoSpaceDN w:val="0"/>
+              <w:adjustRightInd w:val="0"/>
+              <w:rPr>
+                <w:rFonts w:ascii="Times New Roman" w:hAnsi="Times New Roman" w:cs="Times New Roman"/>
+              </w:rPr>
+            </w:pPr>
+            <w:r>
+              <w:rPr>
+                <w:rFonts w:ascii="Times New Roman" w:hAnsi="Times New Roman" w:cs="Times New Roman"/>
+                <w:kern w:val="0"/>
+                <w:lang w:val="en-US"/>
+              </w:rPr>
+              <w:t>Assumptions:</w:t>
+            </w:r>
+          </w:p>
+        </w:tc>
+        <w:tc>
+          <w:tcPr>
+            <w:tcW w:w="8788" w:type="dxa"/>
+            <w:tcBorders>
+              <w:left w:val="nil"/>
+            </w:tcBorders>
+          </w:tcPr>
+          <w:p>
+            <w:pPr>
+              <w:rPr>
+                <w:rFonts w:ascii="Times New Roman" w:hAnsi="Times New Roman" w:cs="Times New Roman"/>
+              </w:rPr>
+            </w:pPr>
+            <w:r>
+              <w:rPr>
+                <w:rFonts w:ascii="Times New Roman" w:hAnsi="Times New Roman" w:cs="Times New Roman"/>
+              </w:rPr>
+              <w:t>(Confirm during sprint)</w:t>
+            </w:r>
+          </w:p>
+        </w:tc>
+      </w:tr>
+    </w:tbl>
+    <w:p>
+      <w:pPr>
+        <w:pStyle w:val="Reporttext"/>
+      </w:pPr>
+    </w:p>
+    <w:p>
+      <w:pPr>
+        <w:pStyle w:val="Reporttext"/>
+      </w:pPr>
+    </w:p>
+    <w:p>
+      <w:pPr>
+        <w:pStyle w:val="Reporttext"/>
+      </w:pPr>
+    </w:p>
+    <w:p>
+      <w:pPr>
+        <w:pStyle w:val="Reporttext"/>
+      </w:pPr>
+    </w:p>
+    <w:p/>
     <w:p>
       <w:pPr>
         <w:pStyle w:val="Heading1"/>
@@ -8219,13 +14979,14 @@
       </w:pPr>
       <w:bookmarkStart w:id="19" w:name="_Toc152710363"/>
       <w:r>
+        <w:lastRenderedPageBreak/>
         <w:t>4 Software Requirements Specification</w:t>
       </w:r>
       <w:bookmarkEnd w:id="19"/>
     </w:p>
     <w:sectPr>
-      <w:headerReference w:type="even" r:id="rId23"/>
-      <w:headerReference w:type="default" r:id="rId24"/>
+      <w:headerReference w:type="even" r:id="rId25"/>
+      <w:headerReference w:type="default" r:id="rId26"/>
       <w:pgSz w:w="12240" w:h="15840"/>
       <w:pgMar w:top="720" w:right="720" w:bottom="720" w:left="720" w:header="708" w:footer="708" w:gutter="0"/>
       <w:cols w:space="708"/>
@@ -8740,6 +15501,291 @@
     </w:lvl>
   </w:abstractNum>
   <w:abstractNum w:abstractNumId="3" w15:restartNumberingAfterBreak="0">
+    <w:nsid w:val="09F94A2D"/>
+    <w:multiLevelType w:val="multilevel"/>
+    <w:tmpl w:val="A5FC607C"/>
+    <w:lvl w:ilvl="0">
+      <w:start w:val="1"/>
+      <w:numFmt w:val="decimal"/>
+      <w:lvlText w:val="%1.0"/>
+      <w:lvlJc w:val="left"/>
+      <w:pPr>
+        <w:ind w:left="360" w:hanging="360"/>
+      </w:pPr>
+      <w:rPr>
+        <w:rFonts w:hint="default"/>
+      </w:rPr>
+    </w:lvl>
+    <w:lvl w:ilvl="1">
+      <w:start w:val="1"/>
+      <w:numFmt w:val="decimal"/>
+      <w:lvlText w:val="%1.%2"/>
+      <w:lvlJc w:val="left"/>
+      <w:pPr>
+        <w:ind w:left="1080" w:hanging="360"/>
+      </w:pPr>
+      <w:rPr>
+        <w:rFonts w:hint="default"/>
+      </w:rPr>
+    </w:lvl>
+    <w:lvl w:ilvl="2">
+      <w:start w:val="1"/>
+      <w:numFmt w:val="decimal"/>
+      <w:lvlText w:val="%1.%2.%3"/>
+      <w:lvlJc w:val="left"/>
+      <w:pPr>
+        <w:ind w:left="2160" w:hanging="720"/>
+      </w:pPr>
+      <w:rPr>
+        <w:rFonts w:hint="default"/>
+      </w:rPr>
+    </w:lvl>
+    <w:lvl w:ilvl="3">
+      <w:start w:val="1"/>
+      <w:numFmt w:val="decimal"/>
+      <w:lvlText w:val="%1.%2.%3.%4"/>
+      <w:lvlJc w:val="left"/>
+      <w:pPr>
+        <w:ind w:left="2880" w:hanging="720"/>
+      </w:pPr>
+      <w:rPr>
+        <w:rFonts w:hint="default"/>
+      </w:rPr>
+    </w:lvl>
+    <w:lvl w:ilvl="4">
+      <w:start w:val="1"/>
+      <w:numFmt w:val="decimal"/>
+      <w:lvlText w:val="%1.%2.%3.%4.%5"/>
+      <w:lvlJc w:val="left"/>
+      <w:pPr>
+        <w:ind w:left="3960" w:hanging="1080"/>
+      </w:pPr>
+      <w:rPr>
+        <w:rFonts w:hint="default"/>
+      </w:rPr>
+    </w:lvl>
+    <w:lvl w:ilvl="5">
+      <w:start w:val="1"/>
+      <w:numFmt w:val="decimal"/>
+      <w:lvlText w:val="%1.%2.%3.%4.%5.%6"/>
+      <w:lvlJc w:val="left"/>
+      <w:pPr>
+        <w:ind w:left="4680" w:hanging="1080"/>
+      </w:pPr>
+      <w:rPr>
+        <w:rFonts w:hint="default"/>
+      </w:rPr>
+    </w:lvl>
+    <w:lvl w:ilvl="6">
+      <w:start w:val="1"/>
+      <w:numFmt w:val="decimal"/>
+      <w:lvlText w:val="%1.%2.%3.%4.%5.%6.%7"/>
+      <w:lvlJc w:val="left"/>
+      <w:pPr>
+        <w:ind w:left="5760" w:hanging="1440"/>
+      </w:pPr>
+      <w:rPr>
+        <w:rFonts w:hint="default"/>
+      </w:rPr>
+    </w:lvl>
+    <w:lvl w:ilvl="7">
+      <w:start w:val="1"/>
+      <w:numFmt w:val="decimal"/>
+      <w:lvlText w:val="%1.%2.%3.%4.%5.%6.%7.%8"/>
+      <w:lvlJc w:val="left"/>
+      <w:pPr>
+        <w:ind w:left="6480" w:hanging="1440"/>
+      </w:pPr>
+      <w:rPr>
+        <w:rFonts w:hint="default"/>
+      </w:rPr>
+    </w:lvl>
+    <w:lvl w:ilvl="8">
+      <w:start w:val="1"/>
+      <w:numFmt w:val="decimal"/>
+      <w:lvlText w:val="%1.%2.%3.%4.%5.%6.%7.%8.%9"/>
+      <w:lvlJc w:val="left"/>
+      <w:pPr>
+        <w:ind w:left="7560" w:hanging="1800"/>
+      </w:pPr>
+      <w:rPr>
+        <w:rFonts w:hint="default"/>
+      </w:rPr>
+    </w:lvl>
+  </w:abstractNum>
+  <w:abstractNum w:abstractNumId="4" w15:restartNumberingAfterBreak="0">
+    <w:nsid w:val="113257EF"/>
+    <w:multiLevelType w:val="hybridMultilevel"/>
+    <w:tmpl w:val="87D45C90"/>
+    <w:lvl w:ilvl="0" w:tplc="0409000F">
+      <w:start w:val="1"/>
+      <w:numFmt w:val="decimal"/>
+      <w:lvlText w:val="%1."/>
+      <w:lvlJc w:val="left"/>
+      <w:pPr>
+        <w:ind w:left="720" w:hanging="360"/>
+      </w:pPr>
+    </w:lvl>
+    <w:lvl w:ilvl="1" w:tplc="04090019" w:tentative="1">
+      <w:start w:val="1"/>
+      <w:numFmt w:val="lowerLetter"/>
+      <w:lvlText w:val="%2."/>
+      <w:lvlJc w:val="left"/>
+      <w:pPr>
+        <w:ind w:left="1440" w:hanging="360"/>
+      </w:pPr>
+    </w:lvl>
+    <w:lvl w:ilvl="2" w:tplc="0409001B" w:tentative="1">
+      <w:start w:val="1"/>
+      <w:numFmt w:val="lowerRoman"/>
+      <w:lvlText w:val="%3."/>
+      <w:lvlJc w:val="right"/>
+      <w:pPr>
+        <w:ind w:left="2160" w:hanging="180"/>
+      </w:pPr>
+    </w:lvl>
+    <w:lvl w:ilvl="3" w:tplc="0409000F" w:tentative="1">
+      <w:start w:val="1"/>
+      <w:numFmt w:val="decimal"/>
+      <w:lvlText w:val="%4."/>
+      <w:lvlJc w:val="left"/>
+      <w:pPr>
+        <w:ind w:left="2880" w:hanging="360"/>
+      </w:pPr>
+    </w:lvl>
+    <w:lvl w:ilvl="4" w:tplc="04090019" w:tentative="1">
+      <w:start w:val="1"/>
+      <w:numFmt w:val="lowerLetter"/>
+      <w:lvlText w:val="%5."/>
+      <w:lvlJc w:val="left"/>
+      <w:pPr>
+        <w:ind w:left="3600" w:hanging="360"/>
+      </w:pPr>
+    </w:lvl>
+    <w:lvl w:ilvl="5" w:tplc="0409001B" w:tentative="1">
+      <w:start w:val="1"/>
+      <w:numFmt w:val="lowerRoman"/>
+      <w:lvlText w:val="%6."/>
+      <w:lvlJc w:val="right"/>
+      <w:pPr>
+        <w:ind w:left="4320" w:hanging="180"/>
+      </w:pPr>
+    </w:lvl>
+    <w:lvl w:ilvl="6" w:tplc="0409000F" w:tentative="1">
+      <w:start w:val="1"/>
+      <w:numFmt w:val="decimal"/>
+      <w:lvlText w:val="%7."/>
+      <w:lvlJc w:val="left"/>
+      <w:pPr>
+        <w:ind w:left="5040" w:hanging="360"/>
+      </w:pPr>
+    </w:lvl>
+    <w:lvl w:ilvl="7" w:tplc="04090019" w:tentative="1">
+      <w:start w:val="1"/>
+      <w:numFmt w:val="lowerLetter"/>
+      <w:lvlText w:val="%8."/>
+      <w:lvlJc w:val="left"/>
+      <w:pPr>
+        <w:ind w:left="5760" w:hanging="360"/>
+      </w:pPr>
+    </w:lvl>
+    <w:lvl w:ilvl="8" w:tplc="0409001B" w:tentative="1">
+      <w:start w:val="1"/>
+      <w:numFmt w:val="lowerRoman"/>
+      <w:lvlText w:val="%9."/>
+      <w:lvlJc w:val="right"/>
+      <w:pPr>
+        <w:ind w:left="6480" w:hanging="180"/>
+      </w:pPr>
+    </w:lvl>
+  </w:abstractNum>
+  <w:abstractNum w:abstractNumId="5" w15:restartNumberingAfterBreak="0">
+    <w:nsid w:val="13A438F1"/>
+    <w:multiLevelType w:val="hybridMultilevel"/>
+    <w:tmpl w:val="6C989304"/>
+    <w:lvl w:ilvl="0" w:tplc="0409000F">
+      <w:start w:val="1"/>
+      <w:numFmt w:val="decimal"/>
+      <w:lvlText w:val="%1."/>
+      <w:lvlJc w:val="left"/>
+      <w:pPr>
+        <w:ind w:left="720" w:hanging="360"/>
+      </w:pPr>
+    </w:lvl>
+    <w:lvl w:ilvl="1" w:tplc="04090019" w:tentative="1">
+      <w:start w:val="1"/>
+      <w:numFmt w:val="lowerLetter"/>
+      <w:lvlText w:val="%2."/>
+      <w:lvlJc w:val="left"/>
+      <w:pPr>
+        <w:ind w:left="1440" w:hanging="360"/>
+      </w:pPr>
+    </w:lvl>
+    <w:lvl w:ilvl="2" w:tplc="0409001B" w:tentative="1">
+      <w:start w:val="1"/>
+      <w:numFmt w:val="lowerRoman"/>
+      <w:lvlText w:val="%3."/>
+      <w:lvlJc w:val="right"/>
+      <w:pPr>
+        <w:ind w:left="2160" w:hanging="180"/>
+      </w:pPr>
+    </w:lvl>
+    <w:lvl w:ilvl="3" w:tplc="0409000F" w:tentative="1">
+      <w:start w:val="1"/>
+      <w:numFmt w:val="decimal"/>
+      <w:lvlText w:val="%4."/>
+      <w:lvlJc w:val="left"/>
+      <w:pPr>
+        <w:ind w:left="2880" w:hanging="360"/>
+      </w:pPr>
+    </w:lvl>
+    <w:lvl w:ilvl="4" w:tplc="04090019" w:tentative="1">
+      <w:start w:val="1"/>
+      <w:numFmt w:val="lowerLetter"/>
+      <w:lvlText w:val="%5."/>
+      <w:lvlJc w:val="left"/>
+      <w:pPr>
+        <w:ind w:left="3600" w:hanging="360"/>
+      </w:pPr>
+    </w:lvl>
+    <w:lvl w:ilvl="5" w:tplc="0409001B" w:tentative="1">
+      <w:start w:val="1"/>
+      <w:numFmt w:val="lowerRoman"/>
+      <w:lvlText w:val="%6."/>
+      <w:lvlJc w:val="right"/>
+      <w:pPr>
+        <w:ind w:left="4320" w:hanging="180"/>
+      </w:pPr>
+    </w:lvl>
+    <w:lvl w:ilvl="6" w:tplc="0409000F" w:tentative="1">
+      <w:start w:val="1"/>
+      <w:numFmt w:val="decimal"/>
+      <w:lvlText w:val="%7."/>
+      <w:lvlJc w:val="left"/>
+      <w:pPr>
+        <w:ind w:left="5040" w:hanging="360"/>
+      </w:pPr>
+    </w:lvl>
+    <w:lvl w:ilvl="7" w:tplc="04090019" w:tentative="1">
+      <w:start w:val="1"/>
+      <w:numFmt w:val="lowerLetter"/>
+      <w:lvlText w:val="%8."/>
+      <w:lvlJc w:val="left"/>
+      <w:pPr>
+        <w:ind w:left="5760" w:hanging="360"/>
+      </w:pPr>
+    </w:lvl>
+    <w:lvl w:ilvl="8" w:tplc="0409001B" w:tentative="1">
+      <w:start w:val="1"/>
+      <w:numFmt w:val="lowerRoman"/>
+      <w:lvlText w:val="%9."/>
+      <w:lvlJc w:val="right"/>
+      <w:pPr>
+        <w:ind w:left="6480" w:hanging="180"/>
+      </w:pPr>
+    </w:lvl>
+  </w:abstractNum>
+  <w:abstractNum w:abstractNumId="6" w15:restartNumberingAfterBreak="0">
     <w:nsid w:val="14604A8A"/>
     <w:multiLevelType w:val="multilevel"/>
     <w:tmpl w:val="B8ECBC92"/>
@@ -8852,7 +15898,96 @@
       </w:rPr>
     </w:lvl>
   </w:abstractNum>
-  <w:abstractNum w:abstractNumId="4" w15:restartNumberingAfterBreak="0">
+  <w:abstractNum w:abstractNumId="7" w15:restartNumberingAfterBreak="0">
+    <w:nsid w:val="14B63E2C"/>
+    <w:multiLevelType w:val="hybridMultilevel"/>
+    <w:tmpl w:val="F3A6C68A"/>
+    <w:lvl w:ilvl="0" w:tplc="0409000F">
+      <w:start w:val="1"/>
+      <w:numFmt w:val="decimal"/>
+      <w:lvlText w:val="%1."/>
+      <w:lvlJc w:val="left"/>
+      <w:pPr>
+        <w:ind w:left="720" w:hanging="360"/>
+      </w:pPr>
+      <w:rPr>
+        <w:rFonts w:hint="default"/>
+      </w:rPr>
+    </w:lvl>
+    <w:lvl w:ilvl="1" w:tplc="04090019" w:tentative="1">
+      <w:start w:val="1"/>
+      <w:numFmt w:val="lowerLetter"/>
+      <w:lvlText w:val="%2."/>
+      <w:lvlJc w:val="left"/>
+      <w:pPr>
+        <w:ind w:left="1440" w:hanging="360"/>
+      </w:pPr>
+    </w:lvl>
+    <w:lvl w:ilvl="2" w:tplc="0409001B" w:tentative="1">
+      <w:start w:val="1"/>
+      <w:numFmt w:val="lowerRoman"/>
+      <w:lvlText w:val="%3."/>
+      <w:lvlJc w:val="right"/>
+      <w:pPr>
+        <w:ind w:left="2160" w:hanging="180"/>
+      </w:pPr>
+    </w:lvl>
+    <w:lvl w:ilvl="3" w:tplc="0409000F" w:tentative="1">
+      <w:start w:val="1"/>
+      <w:numFmt w:val="decimal"/>
+      <w:lvlText w:val="%4."/>
+      <w:lvlJc w:val="left"/>
+      <w:pPr>
+        <w:ind w:left="2880" w:hanging="360"/>
+      </w:pPr>
+    </w:lvl>
+    <w:lvl w:ilvl="4" w:tplc="04090019" w:tentative="1">
+      <w:start w:val="1"/>
+      <w:numFmt w:val="lowerLetter"/>
+      <w:lvlText w:val="%5."/>
+      <w:lvlJc w:val="left"/>
+      <w:pPr>
+        <w:ind w:left="3600" w:hanging="360"/>
+      </w:pPr>
+    </w:lvl>
+    <w:lvl w:ilvl="5" w:tplc="0409001B" w:tentative="1">
+      <w:start w:val="1"/>
+      <w:numFmt w:val="lowerRoman"/>
+      <w:lvlText w:val="%6."/>
+      <w:lvlJc w:val="right"/>
+      <w:pPr>
+        <w:ind w:left="4320" w:hanging="180"/>
+      </w:pPr>
+    </w:lvl>
+    <w:lvl w:ilvl="6" w:tplc="0409000F" w:tentative="1">
+      <w:start w:val="1"/>
+      <w:numFmt w:val="decimal"/>
+      <w:lvlText w:val="%7."/>
+      <w:lvlJc w:val="left"/>
+      <w:pPr>
+        <w:ind w:left="5040" w:hanging="360"/>
+      </w:pPr>
+    </w:lvl>
+    <w:lvl w:ilvl="7" w:tplc="04090019" w:tentative="1">
+      <w:start w:val="1"/>
+      <w:numFmt w:val="lowerLetter"/>
+      <w:lvlText w:val="%8."/>
+      <w:lvlJc w:val="left"/>
+      <w:pPr>
+        <w:ind w:left="5760" w:hanging="360"/>
+      </w:pPr>
+    </w:lvl>
+    <w:lvl w:ilvl="8" w:tplc="0409001B" w:tentative="1">
+      <w:start w:val="1"/>
+      <w:numFmt w:val="lowerRoman"/>
+      <w:lvlText w:val="%9."/>
+      <w:lvlJc w:val="right"/>
+      <w:pPr>
+        <w:ind w:left="6480" w:hanging="180"/>
+      </w:pPr>
+    </w:lvl>
+  </w:abstractNum>
+  <w:abstractNum w:abstractNumId="8" w15:restartNumberingAfterBreak="0">
     <w:nsid w:val="197D7B75"/>
     <w:multiLevelType w:val="hybridMultilevel"/>
     <w:tmpl w:val="E0E42330"/>
@@ -8965,7 +16100,96 @@
       </w:rPr>
     </w:lvl>
   </w:abstractNum>
-  <w:abstractNum w:abstractNumId="5" w15:restartNumberingAfterBreak="0">
+  <w:abstractNum w:abstractNumId="9" w15:restartNumberingAfterBreak="0">
+    <w:nsid w:val="213E01DA"/>
+    <w:multiLevelType w:val="hybridMultilevel"/>
+    <w:tmpl w:val="61124B40"/>
+    <w:lvl w:ilvl="0" w:tplc="0409000F">
+      <w:start w:val="1"/>
+      <w:numFmt w:val="decimal"/>
+      <w:lvlText w:val="%1."/>
+      <w:lvlJc w:val="left"/>
+      <w:pPr>
+        <w:ind w:left="720" w:hanging="360"/>
+      </w:pPr>
+      <w:rPr>
+        <w:rFonts w:hint="default"/>
+      </w:rPr>
+    </w:lvl>
+    <w:lvl w:ilvl="1" w:tplc="04090019" w:tentative="1">
+      <w:start w:val="1"/>
+      <w:numFmt w:val="lowerLetter"/>
+      <w:lvlText w:val="%2."/>
+      <w:lvlJc w:val="left"/>
+      <w:pPr>
+        <w:ind w:left="1440" w:hanging="360"/>
+      </w:pPr>
+    </w:lvl>
+    <w:lvl w:ilvl="2" w:tplc="0409001B" w:tentative="1">
+      <w:start w:val="1"/>
+      <w:numFmt w:val="lowerRoman"/>
+      <w:lvlText w:val="%3."/>
+      <w:lvlJc w:val="right"/>
+      <w:pPr>
+        <w:ind w:left="2160" w:hanging="180"/>
+      </w:pPr>
+    </w:lvl>
+    <w:lvl w:ilvl="3" w:tplc="0409000F" w:tentative="1">
+      <w:start w:val="1"/>
+      <w:numFmt w:val="decimal"/>
+      <w:lvlText w:val="%4."/>
+      <w:lvlJc w:val="left"/>
+      <w:pPr>
+        <w:ind w:left="2880" w:hanging="360"/>
+      </w:pPr>
+    </w:lvl>
+    <w:lvl w:ilvl="4" w:tplc="04090019" w:tentative="1">
+      <w:start w:val="1"/>
+      <w:numFmt w:val="lowerLetter"/>
+      <w:lvlText w:val="%5."/>
+      <w:lvlJc w:val="left"/>
+      <w:pPr>
+        <w:ind w:left="3600" w:hanging="360"/>
+      </w:pPr>
+    </w:lvl>
+    <w:lvl w:ilvl="5" w:tplc="0409001B" w:tentative="1">
+      <w:start w:val="1"/>
+      <w:numFmt w:val="lowerRoman"/>
+      <w:lvlText w:val="%6."/>
+      <w:lvlJc w:val="right"/>
+      <w:pPr>
+        <w:ind w:left="4320" w:hanging="180"/>
+      </w:pPr>
+    </w:lvl>
+    <w:lvl w:ilvl="6" w:tplc="0409000F" w:tentative="1">
+      <w:start w:val="1"/>
+      <w:numFmt w:val="decimal"/>
+      <w:lvlText w:val="%7."/>
+      <w:lvlJc w:val="left"/>
+      <w:pPr>
+        <w:ind w:left="5040" w:hanging="360"/>
+      </w:pPr>
+    </w:lvl>
+    <w:lvl w:ilvl="7" w:tplc="04090019" w:tentative="1">
+      <w:start w:val="1"/>
+      <w:numFmt w:val="lowerLetter"/>
+      <w:lvlText w:val="%8."/>
+      <w:lvlJc w:val="left"/>
+      <w:pPr>
+        <w:ind w:left="5760" w:hanging="360"/>
+      </w:pPr>
+    </w:lvl>
+    <w:lvl w:ilvl="8" w:tplc="0409001B" w:tentative="1">
+      <w:start w:val="1"/>
+      <w:numFmt w:val="lowerRoman"/>
+      <w:lvlText w:val="%9."/>
+      <w:lvlJc w:val="right"/>
+      <w:pPr>
+        <w:ind w:left="6480" w:hanging="180"/>
+      </w:pPr>
+    </w:lvl>
+  </w:abstractNum>
+  <w:abstractNum w:abstractNumId="10" w15:restartNumberingAfterBreak="0">
     <w:nsid w:val="2691341F"/>
     <w:multiLevelType w:val="multilevel"/>
     <w:tmpl w:val="4044E6B2"/>
@@ -9086,7 +16310,292 @@
       </w:rPr>
     </w:lvl>
   </w:abstractNum>
-  <w:abstractNum w:abstractNumId="6" w15:restartNumberingAfterBreak="0">
+  <w:abstractNum w:abstractNumId="11" w15:restartNumberingAfterBreak="0">
+    <w:nsid w:val="2841032A"/>
+    <w:multiLevelType w:val="multilevel"/>
+    <w:tmpl w:val="2F6A7CE2"/>
+    <w:lvl w:ilvl="0">
+      <w:start w:val="6"/>
+      <w:numFmt w:val="decimal"/>
+      <w:lvlText w:val="%1.0"/>
+      <w:lvlJc w:val="left"/>
+      <w:pPr>
+        <w:ind w:left="360" w:hanging="360"/>
+      </w:pPr>
+      <w:rPr>
+        <w:rFonts w:hint="default"/>
+      </w:rPr>
+    </w:lvl>
+    <w:lvl w:ilvl="1">
+      <w:start w:val="1"/>
+      <w:numFmt w:val="decimal"/>
+      <w:lvlText w:val="%1.%2"/>
+      <w:lvlJc w:val="left"/>
+      <w:pPr>
+        <w:ind w:left="1080" w:hanging="360"/>
+      </w:pPr>
+      <w:rPr>
+        <w:rFonts w:hint="default"/>
+      </w:rPr>
+    </w:lvl>
+    <w:lvl w:ilvl="2">
+      <w:start w:val="1"/>
+      <w:numFmt w:val="decimal"/>
+      <w:lvlText w:val="%1.%2.%3"/>
+      <w:lvlJc w:val="left"/>
+      <w:pPr>
+        <w:ind w:left="2160" w:hanging="720"/>
+      </w:pPr>
+      <w:rPr>
+        <w:rFonts w:hint="default"/>
+      </w:rPr>
+    </w:lvl>
+    <w:lvl w:ilvl="3">
+      <w:start w:val="1"/>
+      <w:numFmt w:val="decimal"/>
+      <w:lvlText w:val="%1.%2.%3.%4"/>
+      <w:lvlJc w:val="left"/>
+      <w:pPr>
+        <w:ind w:left="2880" w:hanging="720"/>
+      </w:pPr>
+      <w:rPr>
+        <w:rFonts w:hint="default"/>
+      </w:rPr>
+    </w:lvl>
+    <w:lvl w:ilvl="4">
+      <w:start w:val="1"/>
+      <w:numFmt w:val="decimal"/>
+      <w:lvlText w:val="%1.%2.%3.%4.%5"/>
+      <w:lvlJc w:val="left"/>
+      <w:pPr>
+        <w:ind w:left="3960" w:hanging="1080"/>
+      </w:pPr>
+      <w:rPr>
+        <w:rFonts w:hint="default"/>
+      </w:rPr>
+    </w:lvl>
+    <w:lvl w:ilvl="5">
+      <w:start w:val="1"/>
+      <w:numFmt w:val="decimal"/>
+      <w:lvlText w:val="%1.%2.%3.%4.%5.%6"/>
+      <w:lvlJc w:val="left"/>
+      <w:pPr>
+        <w:ind w:left="4680" w:hanging="1080"/>
+      </w:pPr>
+      <w:rPr>
+        <w:rFonts w:hint="default"/>
+      </w:rPr>
+    </w:lvl>
+    <w:lvl w:ilvl="6">
+      <w:start w:val="1"/>
+      <w:numFmt w:val="decimal"/>
+      <w:lvlText w:val="%1.%2.%3.%4.%5.%6.%7"/>
+      <w:lvlJc w:val="left"/>
+      <w:pPr>
+        <w:ind w:left="5760" w:hanging="1440"/>
+      </w:pPr>
+      <w:rPr>
+        <w:rFonts w:hint="default"/>
+      </w:rPr>
+    </w:lvl>
+    <w:lvl w:ilvl="7">
+      <w:start w:val="1"/>
+      <w:numFmt w:val="decimal"/>
+      <w:lvlText w:val="%1.%2.%3.%4.%5.%6.%7.%8"/>
+      <w:lvlJc w:val="left"/>
+      <w:pPr>
+        <w:ind w:left="6480" w:hanging="1440"/>
+      </w:pPr>
+      <w:rPr>
+        <w:rFonts w:hint="default"/>
+      </w:rPr>
+    </w:lvl>
+    <w:lvl w:ilvl="8">
+      <w:start w:val="1"/>
+      <w:numFmt w:val="decimal"/>
+      <w:lvlText w:val="%1.%2.%3.%4.%5.%6.%7.%8.%9"/>
+      <w:lvlJc w:val="left"/>
+      <w:pPr>
+        <w:ind w:left="7560" w:hanging="1800"/>
+      </w:pPr>
+      <w:rPr>
+        <w:rFonts w:hint="default"/>
+      </w:rPr>
+    </w:lvl>
+  </w:abstractNum>
+  <w:abstractNum w:abstractNumId="12" w15:restartNumberingAfterBreak="0">
+    <w:nsid w:val="33A32D89"/>
+    <w:multiLevelType w:val="hybridMultilevel"/>
+    <w:tmpl w:val="0EAE7718"/>
+    <w:lvl w:ilvl="0" w:tplc="0409000F">
+      <w:start w:val="1"/>
+      <w:numFmt w:val="decimal"/>
+      <w:lvlText w:val="%1."/>
+      <w:lvlJc w:val="left"/>
+      <w:pPr>
+        <w:ind w:left="720" w:hanging="360"/>
+      </w:pPr>
+    </w:lvl>
+    <w:lvl w:ilvl="1" w:tplc="04090019" w:tentative="1">
+      <w:start w:val="1"/>
+      <w:numFmt w:val="lowerLetter"/>
+      <w:lvlText w:val="%2."/>
+      <w:lvlJc w:val="left"/>
+      <w:pPr>
+        <w:ind w:left="1440" w:hanging="360"/>
+      </w:pPr>
+    </w:lvl>
+    <w:lvl w:ilvl="2" w:tplc="0409001B" w:tentative="1">
+      <w:start w:val="1"/>
+      <w:numFmt w:val="lowerRoman"/>
+      <w:lvlText w:val="%3."/>
+      <w:lvlJc w:val="right"/>
+      <w:pPr>
+        <w:ind w:left="2160" w:hanging="180"/>
+      </w:pPr>
+    </w:lvl>
+    <w:lvl w:ilvl="3" w:tplc="0409000F" w:tentative="1">
+      <w:start w:val="1"/>
+      <w:numFmt w:val="decimal"/>
+      <w:lvlText w:val="%4."/>
+      <w:lvlJc w:val="left"/>
+      <w:pPr>
+        <w:ind w:left="2880" w:hanging="360"/>
+      </w:pPr>
+    </w:lvl>
+    <w:lvl w:ilvl="4" w:tplc="04090019" w:tentative="1">
+      <w:start w:val="1"/>
+      <w:numFmt w:val="lowerLetter"/>
+      <w:lvlText w:val="%5."/>
+      <w:lvlJc w:val="left"/>
+      <w:pPr>
+        <w:ind w:left="3600" w:hanging="360"/>
+      </w:pPr>
+    </w:lvl>
+    <w:lvl w:ilvl="5" w:tplc="0409001B" w:tentative="1">
+      <w:start w:val="1"/>
+      <w:numFmt w:val="lowerRoman"/>
+      <w:lvlText w:val="%6."/>
+      <w:lvlJc w:val="right"/>
+      <w:pPr>
+        <w:ind w:left="4320" w:hanging="180"/>
+      </w:pPr>
+    </w:lvl>
+    <w:lvl w:ilvl="6" w:tplc="0409000F" w:tentative="1">
+      <w:start w:val="1"/>
+      <w:numFmt w:val="decimal"/>
+      <w:lvlText w:val="%7."/>
+      <w:lvlJc w:val="left"/>
+      <w:pPr>
+        <w:ind w:left="5040" w:hanging="360"/>
+      </w:pPr>
+    </w:lvl>
+    <w:lvl w:ilvl="7" w:tplc="04090019" w:tentative="1">
+      <w:start w:val="1"/>
+      <w:numFmt w:val="lowerLetter"/>
+      <w:lvlText w:val="%8."/>
+      <w:lvlJc w:val="left"/>
+      <w:pPr>
+        <w:ind w:left="5760" w:hanging="360"/>
+      </w:pPr>
+    </w:lvl>
+    <w:lvl w:ilvl="8" w:tplc="0409001B" w:tentative="1">
+      <w:start w:val="1"/>
+      <w:numFmt w:val="lowerRoman"/>
+      <w:lvlText w:val="%9."/>
+      <w:lvlJc w:val="right"/>
+      <w:pPr>
+        <w:ind w:left="6480" w:hanging="180"/>
+      </w:pPr>
+    </w:lvl>
+  </w:abstractNum>
+  <w:abstractNum w:abstractNumId="13" w15:restartNumberingAfterBreak="0">
+    <w:nsid w:val="39C61653"/>
+    <w:multiLevelType w:val="hybridMultilevel"/>
+    <w:tmpl w:val="3D567E8A"/>
+    <w:lvl w:ilvl="0" w:tplc="0409000F">
+      <w:start w:val="1"/>
+      <w:numFmt w:val="decimal"/>
+      <w:lvlText w:val="%1."/>
+      <w:lvlJc w:val="left"/>
+      <w:pPr>
+        <w:ind w:left="720" w:hanging="360"/>
+      </w:pPr>
+    </w:lvl>
+    <w:lvl w:ilvl="1" w:tplc="04090019" w:tentative="1">
+      <w:start w:val="1"/>
+      <w:numFmt w:val="lowerLetter"/>
+      <w:lvlText w:val="%2."/>
+      <w:lvlJc w:val="left"/>
+      <w:pPr>
+        <w:ind w:left="1440" w:hanging="360"/>
+      </w:pPr>
+    </w:lvl>
+    <w:lvl w:ilvl="2" w:tplc="0409001B" w:tentative="1">
+      <w:start w:val="1"/>
+      <w:numFmt w:val="lowerRoman"/>
+      <w:lvlText w:val="%3."/>
+      <w:lvlJc w:val="right"/>
+      <w:pPr>
+        <w:ind w:left="2160" w:hanging="180"/>
+      </w:pPr>
+    </w:lvl>
+    <w:lvl w:ilvl="3" w:tplc="0409000F" w:tentative="1">
+      <w:start w:val="1"/>
+      <w:numFmt w:val="decimal"/>
+      <w:lvlText w:val="%4."/>
+      <w:lvlJc w:val="left"/>
+      <w:pPr>
+        <w:ind w:left="2880" w:hanging="360"/>
+      </w:pPr>
+    </w:lvl>
+    <w:lvl w:ilvl="4" w:tplc="04090019" w:tentative="1">
+      <w:start w:val="1"/>
+      <w:numFmt w:val="lowerLetter"/>
+      <w:lvlText w:val="%5."/>
+      <w:lvlJc w:val="left"/>
+      <w:pPr>
+        <w:ind w:left="3600" w:hanging="360"/>
+      </w:pPr>
+    </w:lvl>
+    <w:lvl w:ilvl="5" w:tplc="0409001B" w:tentative="1">
+      <w:start w:val="1"/>
+      <w:numFmt w:val="lowerRoman"/>
+      <w:lvlText w:val="%6."/>
+      <w:lvlJc w:val="right"/>
+      <w:pPr>
+        <w:ind w:left="4320" w:hanging="180"/>
+      </w:pPr>
+    </w:lvl>
+    <w:lvl w:ilvl="6" w:tplc="0409000F" w:tentative="1">
+      <w:start w:val="1"/>
+      <w:numFmt w:val="decimal"/>
+      <w:lvlText w:val="%7."/>
+      <w:lvlJc w:val="left"/>
+      <w:pPr>
+        <w:ind w:left="5040" w:hanging="360"/>
+      </w:pPr>
+    </w:lvl>
+    <w:lvl w:ilvl="7" w:tplc="04090019" w:tentative="1">
+      <w:start w:val="1"/>
+      <w:numFmt w:val="lowerLetter"/>
+      <w:lvlText w:val="%8."/>
+      <w:lvlJc w:val="left"/>
+      <w:pPr>
+        <w:ind w:left="5760" w:hanging="360"/>
+      </w:pPr>
+    </w:lvl>
+    <w:lvl w:ilvl="8" w:tplc="0409001B" w:tentative="1">
+      <w:start w:val="1"/>
+      <w:numFmt w:val="lowerRoman"/>
+      <w:lvlText w:val="%9."/>
+      <w:lvlJc w:val="right"/>
+      <w:pPr>
+        <w:ind w:left="6480" w:hanging="180"/>
+      </w:pPr>
+    </w:lvl>
+  </w:abstractNum>
+  <w:abstractNum w:abstractNumId="14" w15:restartNumberingAfterBreak="0">
     <w:nsid w:val="3E2D73ED"/>
     <w:multiLevelType w:val="hybridMultilevel"/>
     <w:tmpl w:val="1EC4AF7C"/>
@@ -9199,7 +16708,93 @@
       </w:rPr>
     </w:lvl>
   </w:abstractNum>
-  <w:abstractNum w:abstractNumId="7" w15:restartNumberingAfterBreak="0">
+  <w:abstractNum w:abstractNumId="15" w15:restartNumberingAfterBreak="0">
+    <w:nsid w:val="3EB44C42"/>
+    <w:multiLevelType w:val="hybridMultilevel"/>
+    <w:tmpl w:val="AF5E4056"/>
+    <w:lvl w:ilvl="0" w:tplc="0409000F">
+      <w:start w:val="1"/>
+      <w:numFmt w:val="decimal"/>
+      <w:lvlText w:val="%1."/>
+      <w:lvlJc w:val="left"/>
+      <w:pPr>
+        <w:ind w:left="720" w:hanging="360"/>
+      </w:pPr>
+    </w:lvl>
+    <w:lvl w:ilvl="1" w:tplc="04090019" w:tentative="1">
+      <w:start w:val="1"/>
+      <w:numFmt w:val="lowerLetter"/>
+      <w:lvlText w:val="%2."/>
+      <w:lvlJc w:val="left"/>
+      <w:pPr>
+        <w:ind w:left="1440" w:hanging="360"/>
+      </w:pPr>
+    </w:lvl>
+    <w:lvl w:ilvl="2" w:tplc="0409001B" w:tentative="1">
+      <w:start w:val="1"/>
+      <w:numFmt w:val="lowerRoman"/>
+      <w:lvlText w:val="%3."/>
+      <w:lvlJc w:val="right"/>
+      <w:pPr>
+        <w:ind w:left="2160" w:hanging="180"/>
+      </w:pPr>
+    </w:lvl>
+    <w:lvl w:ilvl="3" w:tplc="0409000F" w:tentative="1">
+      <w:start w:val="1"/>
+      <w:numFmt w:val="decimal"/>
+      <w:lvlText w:val="%4."/>
+      <w:lvlJc w:val="left"/>
+      <w:pPr>
+        <w:ind w:left="2880" w:hanging="360"/>
+      </w:pPr>
+    </w:lvl>
+    <w:lvl w:ilvl="4" w:tplc="04090019" w:tentative="1">
+      <w:start w:val="1"/>
+      <w:numFmt w:val="lowerLetter"/>
+      <w:lvlText w:val="%5."/>
+      <w:lvlJc w:val="left"/>
+      <w:pPr>
+        <w:ind w:left="3600" w:hanging="360"/>
+      </w:pPr>
+    </w:lvl>
+    <w:lvl w:ilvl="5" w:tplc="0409001B" w:tentative="1">
+      <w:start w:val="1"/>
+      <w:numFmt w:val="lowerRoman"/>
+      <w:lvlText w:val="%6."/>
+      <w:lvlJc w:val="right"/>
+      <w:pPr>
+        <w:ind w:left="4320" w:hanging="180"/>
+      </w:pPr>
+    </w:lvl>
+    <w:lvl w:ilvl="6" w:tplc="0409000F" w:tentative="1">
+      <w:start w:val="1"/>
+      <w:numFmt w:val="decimal"/>
+      <w:lvlText w:val="%7."/>
+      <w:lvlJc w:val="left"/>
+      <w:pPr>
+        <w:ind w:left="5040" w:hanging="360"/>
+      </w:pPr>
+    </w:lvl>
+    <w:lvl w:ilvl="7" w:tplc="04090019" w:tentative="1">
+      <w:start w:val="1"/>
+      <w:numFmt w:val="lowerLetter"/>
+      <w:lvlText w:val="%8."/>
+      <w:lvlJc w:val="left"/>
+      <w:pPr>
+        <w:ind w:left="5760" w:hanging="360"/>
+      </w:pPr>
+    </w:lvl>
+    <w:lvl w:ilvl="8" w:tplc="0409001B" w:tentative="1">
+      <w:start w:val="1"/>
+      <w:numFmt w:val="lowerRoman"/>
+      <w:lvlText w:val="%9."/>
+      <w:lvlJc w:val="right"/>
+      <w:pPr>
+        <w:ind w:left="6480" w:hanging="180"/>
+      </w:pPr>
+    </w:lvl>
+  </w:abstractNum>
+  <w:abstractNum w:abstractNumId="16" w15:restartNumberingAfterBreak="0">
     <w:nsid w:val="413B2764"/>
     <w:multiLevelType w:val="hybridMultilevel"/>
     <w:tmpl w:val="B2B08242"/>
@@ -9312,7 +16907,185 @@
       </w:rPr>
     </w:lvl>
   </w:abstractNum>
-  <w:abstractNum w:abstractNumId="8" w15:restartNumberingAfterBreak="0">
+  <w:abstractNum w:abstractNumId="17" w15:restartNumberingAfterBreak="0">
+    <w:nsid w:val="43670C38"/>
+    <w:multiLevelType w:val="hybridMultilevel"/>
+    <w:tmpl w:val="D6F29550"/>
+    <w:lvl w:ilvl="0" w:tplc="0409000F">
+      <w:start w:val="1"/>
+      <w:numFmt w:val="decimal"/>
+      <w:lvlText w:val="%1."/>
+      <w:lvlJc w:val="left"/>
+      <w:pPr>
+        <w:ind w:left="720" w:hanging="360"/>
+      </w:pPr>
+      <w:rPr>
+        <w:rFonts w:hint="default"/>
+      </w:rPr>
+    </w:lvl>
+    <w:lvl w:ilvl="1" w:tplc="04090019" w:tentative="1">
+      <w:start w:val="1"/>
+      <w:numFmt w:val="lowerLetter"/>
+      <w:lvlText w:val="%2."/>
+      <w:lvlJc w:val="left"/>
+      <w:pPr>
+        <w:ind w:left="1440" w:hanging="360"/>
+      </w:pPr>
+    </w:lvl>
+    <w:lvl w:ilvl="2" w:tplc="0409001B" w:tentative="1">
+      <w:start w:val="1"/>
+      <w:numFmt w:val="lowerRoman"/>
+      <w:lvlText w:val="%3."/>
+      <w:lvlJc w:val="right"/>
+      <w:pPr>
+        <w:ind w:left="2160" w:hanging="180"/>
+      </w:pPr>
+    </w:lvl>
+    <w:lvl w:ilvl="3" w:tplc="0409000F" w:tentative="1">
+      <w:start w:val="1"/>
+      <w:numFmt w:val="decimal"/>
+      <w:lvlText w:val="%4."/>
+      <w:lvlJc w:val="left"/>
+      <w:pPr>
+        <w:ind w:left="2880" w:hanging="360"/>
+      </w:pPr>
+    </w:lvl>
+    <w:lvl w:ilvl="4" w:tplc="04090019" w:tentative="1">
+      <w:start w:val="1"/>
+      <w:numFmt w:val="lowerLetter"/>
+      <w:lvlText w:val="%5."/>
+      <w:lvlJc w:val="left"/>
+      <w:pPr>
+        <w:ind w:left="3600" w:hanging="360"/>
+      </w:pPr>
+    </w:lvl>
+    <w:lvl w:ilvl="5" w:tplc="0409001B" w:tentative="1">
+      <w:start w:val="1"/>
+      <w:numFmt w:val="lowerRoman"/>
+      <w:lvlText w:val="%6."/>
+      <w:lvlJc w:val="right"/>
+      <w:pPr>
+        <w:ind w:left="4320" w:hanging="180"/>
+      </w:pPr>
+    </w:lvl>
+    <w:lvl w:ilvl="6" w:tplc="0409000F" w:tentative="1">
+      <w:start w:val="1"/>
+      <w:numFmt w:val="decimal"/>
+      <w:lvlText w:val="%7."/>
+      <w:lvlJc w:val="left"/>
+      <w:pPr>
+        <w:ind w:left="5040" w:hanging="360"/>
+      </w:pPr>
+    </w:lvl>
+    <w:lvl w:ilvl="7" w:tplc="04090019" w:tentative="1">
+      <w:start w:val="1"/>
+      <w:numFmt w:val="lowerLetter"/>
+      <w:lvlText w:val="%8."/>
+      <w:lvlJc w:val="left"/>
+      <w:pPr>
+        <w:ind w:left="5760" w:hanging="360"/>
+      </w:pPr>
+    </w:lvl>
+    <w:lvl w:ilvl="8" w:tplc="0409001B" w:tentative="1">
+      <w:start w:val="1"/>
+      <w:numFmt w:val="lowerRoman"/>
+      <w:lvlText w:val="%9."/>
+      <w:lvlJc w:val="right"/>
+      <w:pPr>
+        <w:ind w:left="6480" w:hanging="180"/>
+      </w:pPr>
+    </w:lvl>
+  </w:abstractNum>
+  <w:abstractNum w:abstractNumId="18" w15:restartNumberingAfterBreak="0">
+    <w:nsid w:val="442868DC"/>
+    <w:multiLevelType w:val="hybridMultilevel"/>
+    <w:tmpl w:val="E5F47F78"/>
+    <w:lvl w:ilvl="0" w:tplc="0409000F">
+      <w:start w:val="1"/>
+      <w:numFmt w:val="decimal"/>
+      <w:lvlText w:val="%1."/>
+      <w:lvlJc w:val="left"/>
+      <w:pPr>
+        <w:ind w:left="720" w:hanging="360"/>
+      </w:pPr>
+      <w:rPr>
+        <w:rFonts w:hint="default"/>
+      </w:rPr>
+    </w:lvl>
+    <w:lvl w:ilvl="1" w:tplc="04090019" w:tentative="1">
+      <w:start w:val="1"/>
+      <w:numFmt w:val="lowerLetter"/>
+      <w:lvlText w:val="%2."/>
+      <w:lvlJc w:val="left"/>
+      <w:pPr>
+        <w:ind w:left="1440" w:hanging="360"/>
+      </w:pPr>
+    </w:lvl>
+    <w:lvl w:ilvl="2" w:tplc="0409001B" w:tentative="1">
+      <w:start w:val="1"/>
+      <w:numFmt w:val="lowerRoman"/>
+      <w:lvlText w:val="%3."/>
+      <w:lvlJc w:val="right"/>
+      <w:pPr>
+        <w:ind w:left="2160" w:hanging="180"/>
+      </w:pPr>
+    </w:lvl>
+    <w:lvl w:ilvl="3" w:tplc="0409000F" w:tentative="1">
+      <w:start w:val="1"/>
+      <w:numFmt w:val="decimal"/>
+      <w:lvlText w:val="%4."/>
+      <w:lvlJc w:val="left"/>
+      <w:pPr>
+        <w:ind w:left="2880" w:hanging="360"/>
+      </w:pPr>
+    </w:lvl>
+    <w:lvl w:ilvl="4" w:tplc="04090019" w:tentative="1">
+      <w:start w:val="1"/>
+      <w:numFmt w:val="lowerLetter"/>
+      <w:lvlText w:val="%5."/>
+      <w:lvlJc w:val="left"/>
+      <w:pPr>
+        <w:ind w:left="3600" w:hanging="360"/>
+      </w:pPr>
+    </w:lvl>
+    <w:lvl w:ilvl="5" w:tplc="0409001B" w:tentative="1">
+      <w:start w:val="1"/>
+      <w:numFmt w:val="lowerRoman"/>
+      <w:lvlText w:val="%6."/>
+      <w:lvlJc w:val="right"/>
+      <w:pPr>
+        <w:ind w:left="4320" w:hanging="180"/>
+      </w:pPr>
+    </w:lvl>
+    <w:lvl w:ilvl="6" w:tplc="0409000F" w:tentative="1">
+      <w:start w:val="1"/>
+      <w:numFmt w:val="decimal"/>
+      <w:lvlText w:val="%7."/>
+      <w:lvlJc w:val="left"/>
+      <w:pPr>
+        <w:ind w:left="5040" w:hanging="360"/>
+      </w:pPr>
+    </w:lvl>
+    <w:lvl w:ilvl="7" w:tplc="04090019" w:tentative="1">
+      <w:start w:val="1"/>
+      <w:numFmt w:val="lowerLetter"/>
+      <w:lvlText w:val="%8."/>
+      <w:lvlJc w:val="left"/>
+      <w:pPr>
+        <w:ind w:left="5760" w:hanging="360"/>
+      </w:pPr>
+    </w:lvl>
+    <w:lvl w:ilvl="8" w:tplc="0409001B" w:tentative="1">
+      <w:start w:val="1"/>
+      <w:numFmt w:val="lowerRoman"/>
+      <w:lvlText w:val="%9."/>
+      <w:lvlJc w:val="right"/>
+      <w:pPr>
+        <w:ind w:left="6480" w:hanging="180"/>
+      </w:pPr>
+    </w:lvl>
+  </w:abstractNum>
+  <w:abstractNum w:abstractNumId="19" w15:restartNumberingAfterBreak="0">
     <w:nsid w:val="49F7475C"/>
     <w:multiLevelType w:val="multilevel"/>
     <w:tmpl w:val="CE34367A"/>
@@ -9425,7 +17198,127 @@
       </w:rPr>
     </w:lvl>
   </w:abstractNum>
-  <w:abstractNum w:abstractNumId="9" w15:restartNumberingAfterBreak="0">
+  <w:abstractNum w:abstractNumId="20" w15:restartNumberingAfterBreak="0">
+    <w:nsid w:val="4C727BC1"/>
+    <w:multiLevelType w:val="multilevel"/>
+    <w:tmpl w:val="14EE721A"/>
+    <w:lvl w:ilvl="0">
+      <w:start w:val="1"/>
+      <w:numFmt w:val="decimal"/>
+      <w:lvlText w:val="%1"/>
+      <w:lvlJc w:val="left"/>
+      <w:pPr>
+        <w:ind w:left="720" w:hanging="360"/>
+      </w:pPr>
+      <w:rPr>
+        <w:rFonts w:asciiTheme="minorHAnsi" w:eastAsiaTheme="minorHAnsi" w:hAnsiTheme="minorHAnsi" w:cstheme="minorBidi"/>
+      </w:rPr>
+    </w:lvl>
+    <w:lvl w:ilvl="1">
+      <w:numFmt w:val="decimal"/>
+      <w:isLgl/>
+      <w:lvlText w:val="%1.%2"/>
+      <w:lvlJc w:val="left"/>
+      <w:pPr>
+        <w:ind w:left="720" w:hanging="360"/>
+      </w:pPr>
+      <w:rPr>
+        <w:rFonts w:hint="default"/>
+      </w:rPr>
+    </w:lvl>
+    <w:lvl w:ilvl="2">
+      <w:start w:val="1"/>
+      <w:numFmt w:val="decimal"/>
+      <w:isLgl/>
+      <w:lvlText w:val="%1.%2.%3"/>
+      <w:lvlJc w:val="left"/>
+      <w:pPr>
+        <w:ind w:left="1080" w:hanging="720"/>
+      </w:pPr>
+      <w:rPr>
+        <w:rFonts w:hint="default"/>
+      </w:rPr>
+    </w:lvl>
+    <w:lvl w:ilvl="3">
+      <w:start w:val="1"/>
+      <w:numFmt w:val="decimal"/>
+      <w:isLgl/>
+      <w:lvlText w:val="%1.%2.%3.%4"/>
+      <w:lvlJc w:val="left"/>
+      <w:pPr>
+        <w:ind w:left="1080" w:hanging="720"/>
+      </w:pPr>
+      <w:rPr>
+        <w:rFonts w:hint="default"/>
+      </w:rPr>
+    </w:lvl>
+    <w:lvl w:ilvl="4">
+      <w:start w:val="1"/>
+      <w:numFmt w:val="decimal"/>
+      <w:isLgl/>
+      <w:lvlText w:val="%1.%2.%3.%4.%5"/>
+      <w:lvlJc w:val="left"/>
+      <w:pPr>
+        <w:ind w:left="1440" w:hanging="1080"/>
+      </w:pPr>
+      <w:rPr>
+        <w:rFonts w:hint="default"/>
+      </w:rPr>
+    </w:lvl>
+    <w:lvl w:ilvl="5">
+      <w:start w:val="1"/>
+      <w:numFmt w:val="decimal"/>
+      <w:isLgl/>
+      <w:lvlText w:val="%1.%2.%3.%4.%5.%6"/>
+      <w:lvlJc w:val="left"/>
+      <w:pPr>
+        <w:ind w:left="1440" w:hanging="1080"/>
+      </w:pPr>
+      <w:rPr>
+        <w:rFonts w:hint="default"/>
+      </w:rPr>
+    </w:lvl>
+    <w:lvl w:ilvl="6">
+      <w:start w:val="1"/>
+      <w:numFmt w:val="decimal"/>
+      <w:isLgl/>
+      <w:lvlText w:val="%1.%2.%3.%4.%5.%6.%7"/>
+      <w:lvlJc w:val="left"/>
+      <w:pPr>
+        <w:ind w:left="1800" w:hanging="1440"/>
+      </w:pPr>
+      <w:rPr>
+        <w:rFonts w:hint="default"/>
+      </w:rPr>
+    </w:lvl>
+    <w:lvl w:ilvl="7">
+      <w:start w:val="1"/>
+      <w:numFmt w:val="decimal"/>
+      <w:isLgl/>
+      <w:lvlText w:val="%1.%2.%3.%4.%5.%6.%7.%8"/>
+      <w:lvlJc w:val="left"/>
+      <w:pPr>
+        <w:ind w:left="1800" w:hanging="1440"/>
+      </w:pPr>
+      <w:rPr>
+        <w:rFonts w:hint="default"/>
+      </w:rPr>
+    </w:lvl>
+    <w:lvl w:ilvl="8">
+      <w:start w:val="1"/>
+      <w:numFmt w:val="decimal"/>
+      <w:isLgl/>
+      <w:lvlText w:val="%1.%2.%3.%4.%5.%6.%7.%8.%9"/>
+      <w:lvlJc w:val="left"/>
+      <w:pPr>
+        <w:ind w:left="2160" w:hanging="1800"/>
+      </w:pPr>
+      <w:rPr>
+        <w:rFonts w:hint="default"/>
+      </w:rPr>
+    </w:lvl>
+  </w:abstractNum>
+  <w:abstractNum w:abstractNumId="21" w15:restartNumberingAfterBreak="0">
     <w:nsid w:val="4E2762C1"/>
     <w:multiLevelType w:val="multilevel"/>
     <w:tmpl w:val="8C52A7FC"/>
@@ -9538,7 +17431,7 @@
       </w:rPr>
     </w:lvl>
   </w:abstractNum>
-  <w:abstractNum w:abstractNumId="10" w15:restartNumberingAfterBreak="0">
+  <w:abstractNum w:abstractNumId="22" w15:restartNumberingAfterBreak="0">
     <w:nsid w:val="56E01814"/>
     <w:multiLevelType w:val="hybridMultilevel"/>
     <w:tmpl w:val="C2A2688A"/>
@@ -9651,7 +17544,7 @@
       </w:rPr>
     </w:lvl>
   </w:abstractNum>
-  <w:abstractNum w:abstractNumId="11" w15:restartNumberingAfterBreak="0">
+  <w:abstractNum w:abstractNumId="23" w15:restartNumberingAfterBreak="0">
     <w:nsid w:val="57300EA0"/>
     <w:multiLevelType w:val="hybridMultilevel"/>
     <w:tmpl w:val="6282B24C"/>
@@ -9764,7 +17657,7 @@
       </w:rPr>
     </w:lvl>
   </w:abstractNum>
-  <w:abstractNum w:abstractNumId="12" w15:restartNumberingAfterBreak="0">
+  <w:abstractNum w:abstractNumId="24" w15:restartNumberingAfterBreak="0">
     <w:nsid w:val="5C4B6EE8"/>
     <w:multiLevelType w:val="multilevel"/>
     <w:tmpl w:val="326A71F2"/>
@@ -9877,7 +17770,7 @@
       </w:rPr>
     </w:lvl>
   </w:abstractNum>
-  <w:abstractNum w:abstractNumId="13" w15:restartNumberingAfterBreak="0">
+  <w:abstractNum w:abstractNumId="25" w15:restartNumberingAfterBreak="0">
     <w:nsid w:val="5DDE61DF"/>
     <w:multiLevelType w:val="multilevel"/>
     <w:tmpl w:val="00BC971E"/>
@@ -9990,7 +17883,185 @@
       </w:rPr>
     </w:lvl>
   </w:abstractNum>
-  <w:abstractNum w:abstractNumId="14" w15:restartNumberingAfterBreak="0">
+  <w:abstractNum w:abstractNumId="26" w15:restartNumberingAfterBreak="0">
+    <w:nsid w:val="5E01114B"/>
+    <w:multiLevelType w:val="hybridMultilevel"/>
+    <w:tmpl w:val="3DB019E6"/>
+    <w:lvl w:ilvl="0" w:tplc="0409000F">
+      <w:start w:val="1"/>
+      <w:numFmt w:val="decimal"/>
+      <w:lvlText w:val="%1."/>
+      <w:lvlJc w:val="left"/>
+      <w:pPr>
+        <w:ind w:left="720" w:hanging="360"/>
+      </w:pPr>
+      <w:rPr>
+        <w:rFonts w:hint="default"/>
+      </w:rPr>
+    </w:lvl>
+    <w:lvl w:ilvl="1" w:tplc="04090019" w:tentative="1">
+      <w:start w:val="1"/>
+      <w:numFmt w:val="lowerLetter"/>
+      <w:lvlText w:val="%2."/>
+      <w:lvlJc w:val="left"/>
+      <w:pPr>
+        <w:ind w:left="1440" w:hanging="360"/>
+      </w:pPr>
+    </w:lvl>
+    <w:lvl w:ilvl="2" w:tplc="0409001B" w:tentative="1">
+      <w:start w:val="1"/>
+      <w:numFmt w:val="lowerRoman"/>
+      <w:lvlText w:val="%3."/>
+      <w:lvlJc w:val="right"/>
+      <w:pPr>
+        <w:ind w:left="2160" w:hanging="180"/>
+      </w:pPr>
+    </w:lvl>
+    <w:lvl w:ilvl="3" w:tplc="0409000F" w:tentative="1">
+      <w:start w:val="1"/>
+      <w:numFmt w:val="decimal"/>
+      <w:lvlText w:val="%4."/>
+      <w:lvlJc w:val="left"/>
+      <w:pPr>
+        <w:ind w:left="2880" w:hanging="360"/>
+      </w:pPr>
+    </w:lvl>
+    <w:lvl w:ilvl="4" w:tplc="04090019" w:tentative="1">
+      <w:start w:val="1"/>
+      <w:numFmt w:val="lowerLetter"/>
+      <w:lvlText w:val="%5."/>
+      <w:lvlJc w:val="left"/>
+      <w:pPr>
+        <w:ind w:left="3600" w:hanging="360"/>
+      </w:pPr>
+    </w:lvl>
+    <w:lvl w:ilvl="5" w:tplc="0409001B" w:tentative="1">
+      <w:start w:val="1"/>
+      <w:numFmt w:val="lowerRoman"/>
+      <w:lvlText w:val="%6."/>
+      <w:lvlJc w:val="right"/>
+      <w:pPr>
+        <w:ind w:left="4320" w:hanging="180"/>
+      </w:pPr>
+    </w:lvl>
+    <w:lvl w:ilvl="6" w:tplc="0409000F" w:tentative="1">
+      <w:start w:val="1"/>
+      <w:numFmt w:val="decimal"/>
+      <w:lvlText w:val="%7."/>
+      <w:lvlJc w:val="left"/>
+      <w:pPr>
+        <w:ind w:left="5040" w:hanging="360"/>
+      </w:pPr>
+    </w:lvl>
+    <w:lvl w:ilvl="7" w:tplc="04090019" w:tentative="1">
+      <w:start w:val="1"/>
+      <w:numFmt w:val="lowerLetter"/>
+      <w:lvlText w:val="%8."/>
+      <w:lvlJc w:val="left"/>
+      <w:pPr>
+        <w:ind w:left="5760" w:hanging="360"/>
+      </w:pPr>
+    </w:lvl>
+    <w:lvl w:ilvl="8" w:tplc="0409001B" w:tentative="1">
+      <w:start w:val="1"/>
+      <w:numFmt w:val="lowerRoman"/>
+      <w:lvlText w:val="%9."/>
+      <w:lvlJc w:val="right"/>
+      <w:pPr>
+        <w:ind w:left="6480" w:hanging="180"/>
+      </w:pPr>
+    </w:lvl>
+  </w:abstractNum>
+  <w:abstractNum w:abstractNumId="27" w15:restartNumberingAfterBreak="0">
+    <w:nsid w:val="609C7F75"/>
+    <w:multiLevelType w:val="hybridMultilevel"/>
+    <w:tmpl w:val="9ADC6636"/>
+    <w:lvl w:ilvl="0" w:tplc="0409000F">
+      <w:start w:val="1"/>
+      <w:numFmt w:val="decimal"/>
+      <w:lvlText w:val="%1."/>
+      <w:lvlJc w:val="left"/>
+      <w:pPr>
+        <w:ind w:left="720" w:hanging="360"/>
+      </w:pPr>
+      <w:rPr>
+        <w:rFonts w:hint="default"/>
+      </w:rPr>
+    </w:lvl>
+    <w:lvl w:ilvl="1" w:tplc="04090019" w:tentative="1">
+      <w:start w:val="1"/>
+      <w:numFmt w:val="lowerLetter"/>
+      <w:lvlText w:val="%2."/>
+      <w:lvlJc w:val="left"/>
+      <w:pPr>
+        <w:ind w:left="1440" w:hanging="360"/>
+      </w:pPr>
+    </w:lvl>
+    <w:lvl w:ilvl="2" w:tplc="0409001B" w:tentative="1">
+      <w:start w:val="1"/>
+      <w:numFmt w:val="lowerRoman"/>
+      <w:lvlText w:val="%3."/>
+      <w:lvlJc w:val="right"/>
+      <w:pPr>
+        <w:ind w:left="2160" w:hanging="180"/>
+      </w:pPr>
+    </w:lvl>
+    <w:lvl w:ilvl="3" w:tplc="0409000F" w:tentative="1">
+      <w:start w:val="1"/>
+      <w:numFmt w:val="decimal"/>
+      <w:lvlText w:val="%4."/>
+      <w:lvlJc w:val="left"/>
+      <w:pPr>
+        <w:ind w:left="2880" w:hanging="360"/>
+      </w:pPr>
+    </w:lvl>
+    <w:lvl w:ilvl="4" w:tplc="04090019" w:tentative="1">
+      <w:start w:val="1"/>
+      <w:numFmt w:val="lowerLetter"/>
+      <w:lvlText w:val="%5."/>
+      <w:lvlJc w:val="left"/>
+      <w:pPr>
+        <w:ind w:left="3600" w:hanging="360"/>
+      </w:pPr>
+    </w:lvl>
+    <w:lvl w:ilvl="5" w:tplc="0409001B" w:tentative="1">
+      <w:start w:val="1"/>
+      <w:numFmt w:val="lowerRoman"/>
+      <w:lvlText w:val="%6."/>
+      <w:lvlJc w:val="right"/>
+      <w:pPr>
+        <w:ind w:left="4320" w:hanging="180"/>
+      </w:pPr>
+    </w:lvl>
+    <w:lvl w:ilvl="6" w:tplc="0409000F" w:tentative="1">
+      <w:start w:val="1"/>
+      <w:numFmt w:val="decimal"/>
+      <w:lvlText w:val="%7."/>
+      <w:lvlJc w:val="left"/>
+      <w:pPr>
+        <w:ind w:left="5040" w:hanging="360"/>
+      </w:pPr>
+    </w:lvl>
+    <w:lvl w:ilvl="7" w:tplc="04090019" w:tentative="1">
+      <w:start w:val="1"/>
+      <w:numFmt w:val="lowerLetter"/>
+      <w:lvlText w:val="%8."/>
+      <w:lvlJc w:val="left"/>
+      <w:pPr>
+        <w:ind w:left="5760" w:hanging="360"/>
+      </w:pPr>
+    </w:lvl>
+    <w:lvl w:ilvl="8" w:tplc="0409001B" w:tentative="1">
+      <w:start w:val="1"/>
+      <w:numFmt w:val="lowerRoman"/>
+      <w:lvlText w:val="%9."/>
+      <w:lvlJc w:val="right"/>
+      <w:pPr>
+        <w:ind w:left="6480" w:hanging="180"/>
+      </w:pPr>
+    </w:lvl>
+  </w:abstractNum>
+  <w:abstractNum w:abstractNumId="28" w15:restartNumberingAfterBreak="0">
     <w:nsid w:val="634479C0"/>
     <w:multiLevelType w:val="hybridMultilevel"/>
     <w:tmpl w:val="F5AA09C0"/>
@@ -10103,7 +18174,7 @@
       </w:rPr>
     </w:lvl>
   </w:abstractNum>
-  <w:abstractNum w:abstractNumId="15" w15:restartNumberingAfterBreak="0">
+  <w:abstractNum w:abstractNumId="29" w15:restartNumberingAfterBreak="0">
     <w:nsid w:val="68FB35CE"/>
     <w:multiLevelType w:val="hybridMultilevel"/>
     <w:tmpl w:val="A22A9EA4"/>
@@ -10216,7 +18287,182 @@
       </w:rPr>
     </w:lvl>
   </w:abstractNum>
-  <w:abstractNum w:abstractNumId="16" w15:restartNumberingAfterBreak="0">
+  <w:abstractNum w:abstractNumId="30" w15:restartNumberingAfterBreak="0">
+    <w:nsid w:val="6D367E2A"/>
+    <w:multiLevelType w:val="hybridMultilevel"/>
+    <w:tmpl w:val="2A30FF90"/>
+    <w:lvl w:ilvl="0" w:tplc="0409000F">
+      <w:start w:val="1"/>
+      <w:numFmt w:val="decimal"/>
+      <w:lvlText w:val="%1."/>
+      <w:lvlJc w:val="left"/>
+      <w:pPr>
+        <w:ind w:left="720" w:hanging="360"/>
+      </w:pPr>
+      <w:rPr>
+        <w:rFonts w:hint="default"/>
+      </w:rPr>
+    </w:lvl>
+    <w:lvl w:ilvl="1" w:tplc="04090019" w:tentative="1">
+      <w:start w:val="1"/>
+      <w:numFmt w:val="lowerLetter"/>
+      <w:lvlText w:val="%2."/>
+      <w:lvlJc w:val="left"/>
+      <w:pPr>
+        <w:ind w:left="1440" w:hanging="360"/>
+      </w:pPr>
+    </w:lvl>
+    <w:lvl w:ilvl="2" w:tplc="0409001B" w:tentative="1">
+      <w:start w:val="1"/>
+      <w:numFmt w:val="lowerRoman"/>
+      <w:lvlText w:val="%3."/>
+      <w:lvlJc w:val="right"/>
+      <w:pPr>
+        <w:ind w:left="2160" w:hanging="180"/>
+      </w:pPr>
+    </w:lvl>
+    <w:lvl w:ilvl="3" w:tplc="0409000F" w:tentative="1">
+      <w:start w:val="1"/>
+      <w:numFmt w:val="decimal"/>
+      <w:lvlText w:val="%4."/>
+      <w:lvlJc w:val="left"/>
+      <w:pPr>
+        <w:ind w:left="2880" w:hanging="360"/>
+      </w:pPr>
+    </w:lvl>
+    <w:lvl w:ilvl="4" w:tplc="04090019" w:tentative="1">
+      <w:start w:val="1"/>
+      <w:numFmt w:val="lowerLetter"/>
+      <w:lvlText w:val="%5."/>
+      <w:lvlJc w:val="left"/>
+      <w:pPr>
+        <w:ind w:left="3600" w:hanging="360"/>
+      </w:pPr>
+    </w:lvl>
+    <w:lvl w:ilvl="5" w:tplc="0409001B" w:tentative="1">
+      <w:start w:val="1"/>
+      <w:numFmt w:val="lowerRoman"/>
+      <w:lvlText w:val="%6."/>
+      <w:lvlJc w:val="right"/>
+      <w:pPr>
+        <w:ind w:left="4320" w:hanging="180"/>
+      </w:pPr>
+    </w:lvl>
+    <w:lvl w:ilvl="6" w:tplc="0409000F" w:tentative="1">
+      <w:start w:val="1"/>
+      <w:numFmt w:val="decimal"/>
+      <w:lvlText w:val="%7."/>
+      <w:lvlJc w:val="left"/>
+      <w:pPr>
+        <w:ind w:left="5040" w:hanging="360"/>
+      </w:pPr>
+    </w:lvl>
+    <w:lvl w:ilvl="7" w:tplc="04090019" w:tentative="1">
+      <w:start w:val="1"/>
+      <w:numFmt w:val="lowerLetter"/>
+      <w:lvlText w:val="%8."/>
+      <w:lvlJc w:val="left"/>
+      <w:pPr>
+        <w:ind w:left="5760" w:hanging="360"/>
+      </w:pPr>
+    </w:lvl>
+    <w:lvl w:ilvl="8" w:tplc="0409001B" w:tentative="1">
+      <w:start w:val="1"/>
+      <w:numFmt w:val="lowerRoman"/>
+      <w:lvlText w:val="%9."/>
+      <w:lvlJc w:val="right"/>
+      <w:pPr>
+        <w:ind w:left="6480" w:hanging="180"/>
+      </w:pPr>
+    </w:lvl>
+  </w:abstractNum>
+  <w:abstractNum w:abstractNumId="31" w15:restartNumberingAfterBreak="0">
+    <w:nsid w:val="6E4238B3"/>
+    <w:multiLevelType w:val="hybridMultilevel"/>
+    <w:tmpl w:val="C0587654"/>
+    <w:lvl w:ilvl="0" w:tplc="0409000F">
+      <w:start w:val="1"/>
+      <w:numFmt w:val="decimal"/>
+      <w:lvlText w:val="%1."/>
+      <w:lvlJc w:val="left"/>
+      <w:pPr>
+        <w:ind w:left="720" w:hanging="360"/>
+      </w:pPr>
+    </w:lvl>
+    <w:lvl w:ilvl="1" w:tplc="04090019" w:tentative="1">
+      <w:start w:val="1"/>
+      <w:numFmt w:val="lowerLetter"/>
+      <w:lvlText w:val="%2."/>
+      <w:lvlJc w:val="left"/>
+      <w:pPr>
+        <w:ind w:left="1440" w:hanging="360"/>
+      </w:pPr>
+    </w:lvl>
+    <w:lvl w:ilvl="2" w:tplc="0409001B" w:tentative="1">
+      <w:start w:val="1"/>
+      <w:numFmt w:val="lowerRoman"/>
+      <w:lvlText w:val="%3."/>
+      <w:lvlJc w:val="right"/>
+      <w:pPr>
+        <w:ind w:left="2160" w:hanging="180"/>
+      </w:pPr>
+    </w:lvl>
+    <w:lvl w:ilvl="3" w:tplc="0409000F" w:tentative="1">
+      <w:start w:val="1"/>
+      <w:numFmt w:val="decimal"/>
+      <w:lvlText w:val="%4."/>
+      <w:lvlJc w:val="left"/>
+      <w:pPr>
+        <w:ind w:left="2880" w:hanging="360"/>
+      </w:pPr>
+    </w:lvl>
+    <w:lvl w:ilvl="4" w:tplc="04090019" w:tentative="1">
+      <w:start w:val="1"/>
+      <w:numFmt w:val="lowerLetter"/>
+      <w:lvlText w:val="%5."/>
+      <w:lvlJc w:val="left"/>
+      <w:pPr>
+        <w:ind w:left="3600" w:hanging="360"/>
+      </w:pPr>
+    </w:lvl>
+    <w:lvl w:ilvl="5" w:tplc="0409001B" w:tentative="1">
+      <w:start w:val="1"/>
+      <w:numFmt w:val="lowerRoman"/>
+      <w:lvlText w:val="%6."/>
+      <w:lvlJc w:val="right"/>
+      <w:pPr>
+        <w:ind w:left="4320" w:hanging="180"/>
+      </w:pPr>
+    </w:lvl>
+    <w:lvl w:ilvl="6" w:tplc="0409000F" w:tentative="1">
+      <w:start w:val="1"/>
+      <w:numFmt w:val="decimal"/>
+      <w:lvlText w:val="%7."/>
+      <w:lvlJc w:val="left"/>
+      <w:pPr>
+        <w:ind w:left="5040" w:hanging="360"/>
+      </w:pPr>
+    </w:lvl>
+    <w:lvl w:ilvl="7" w:tplc="04090019" w:tentative="1">
+      <w:start w:val="1"/>
+      <w:numFmt w:val="lowerLetter"/>
+      <w:lvlText w:val="%8."/>
+      <w:lvlJc w:val="left"/>
+      <w:pPr>
+        <w:ind w:left="5760" w:hanging="360"/>
+      </w:pPr>
+    </w:lvl>
+    <w:lvl w:ilvl="8" w:tplc="0409001B" w:tentative="1">
+      <w:start w:val="1"/>
+      <w:numFmt w:val="lowerRoman"/>
+      <w:lvlText w:val="%9."/>
+      <w:lvlJc w:val="right"/>
+      <w:pPr>
+        <w:ind w:left="6480" w:hanging="180"/>
+      </w:pPr>
+    </w:lvl>
+  </w:abstractNum>
+  <w:abstractNum w:abstractNumId="32" w15:restartNumberingAfterBreak="0">
     <w:nsid w:val="6E9D54DF"/>
     <w:multiLevelType w:val="multilevel"/>
     <w:tmpl w:val="67A00032"/>
@@ -10329,7 +18575,93 @@
       </w:rPr>
     </w:lvl>
   </w:abstractNum>
-  <w:abstractNum w:abstractNumId="17" w15:restartNumberingAfterBreak="0">
+  <w:abstractNum w:abstractNumId="33" w15:restartNumberingAfterBreak="0">
+    <w:nsid w:val="6FF43B03"/>
+    <w:multiLevelType w:val="hybridMultilevel"/>
+    <w:tmpl w:val="63949BA6"/>
+    <w:lvl w:ilvl="0" w:tplc="0409000F">
+      <w:start w:val="1"/>
+      <w:numFmt w:val="decimal"/>
+      <w:lvlText w:val="%1."/>
+      <w:lvlJc w:val="left"/>
+      <w:pPr>
+        <w:ind w:left="720" w:hanging="360"/>
+      </w:pPr>
+    </w:lvl>
+    <w:lvl w:ilvl="1" w:tplc="04090019" w:tentative="1">
+      <w:start w:val="1"/>
+      <w:numFmt w:val="lowerLetter"/>
+      <w:lvlText w:val="%2."/>
+      <w:lvlJc w:val="left"/>
+      <w:pPr>
+        <w:ind w:left="1440" w:hanging="360"/>
+      </w:pPr>
+    </w:lvl>
+    <w:lvl w:ilvl="2" w:tplc="0409001B" w:tentative="1">
+      <w:start w:val="1"/>
+      <w:numFmt w:val="lowerRoman"/>
+      <w:lvlText w:val="%3."/>
+      <w:lvlJc w:val="right"/>
+      <w:pPr>
+        <w:ind w:left="2160" w:hanging="180"/>
+      </w:pPr>
+    </w:lvl>
+    <w:lvl w:ilvl="3" w:tplc="0409000F" w:tentative="1">
+      <w:start w:val="1"/>
+      <w:numFmt w:val="decimal"/>
+      <w:lvlText w:val="%4."/>
+      <w:lvlJc w:val="left"/>
+      <w:pPr>
+        <w:ind w:left="2880" w:hanging="360"/>
+      </w:pPr>
+    </w:lvl>
+    <w:lvl w:ilvl="4" w:tplc="04090019" w:tentative="1">
+      <w:start w:val="1"/>
+      <w:numFmt w:val="lowerLetter"/>
+      <w:lvlText w:val="%5."/>
+      <w:lvlJc w:val="left"/>
+      <w:pPr>
+        <w:ind w:left="3600" w:hanging="360"/>
+      </w:pPr>
+    </w:lvl>
+    <w:lvl w:ilvl="5" w:tplc="0409001B" w:tentative="1">
+      <w:start w:val="1"/>
+      <w:numFmt w:val="lowerRoman"/>
+      <w:lvlText w:val="%6."/>
+      <w:lvlJc w:val="right"/>
+      <w:pPr>
+        <w:ind w:left="4320" w:hanging="180"/>
+      </w:pPr>
+    </w:lvl>
+    <w:lvl w:ilvl="6" w:tplc="0409000F" w:tentative="1">
+      <w:start w:val="1"/>
+      <w:numFmt w:val="decimal"/>
+      <w:lvlText w:val="%7."/>
+      <w:lvlJc w:val="left"/>
+      <w:pPr>
+        <w:ind w:left="5040" w:hanging="360"/>
+      </w:pPr>
+    </w:lvl>
+    <w:lvl w:ilvl="7" w:tplc="04090019" w:tentative="1">
+      <w:start w:val="1"/>
+      <w:numFmt w:val="lowerLetter"/>
+      <w:lvlText w:val="%8."/>
+      <w:lvlJc w:val="left"/>
+      <w:pPr>
+        <w:ind w:left="5760" w:hanging="360"/>
+      </w:pPr>
+    </w:lvl>
+    <w:lvl w:ilvl="8" w:tplc="0409001B" w:tentative="1">
+      <w:start w:val="1"/>
+      <w:numFmt w:val="lowerRoman"/>
+      <w:lvlText w:val="%9."/>
+      <w:lvlJc w:val="right"/>
+      <w:pPr>
+        <w:ind w:left="6480" w:hanging="180"/>
+      </w:pPr>
+    </w:lvl>
+  </w:abstractNum>
+  <w:abstractNum w:abstractNumId="34" w15:restartNumberingAfterBreak="0">
     <w:nsid w:val="702F0D4C"/>
     <w:multiLevelType w:val="multilevel"/>
     <w:tmpl w:val="95E63AFC"/>
@@ -10442,7 +18774,96 @@
       </w:rPr>
     </w:lvl>
   </w:abstractNum>
-  <w:abstractNum w:abstractNumId="18" w15:restartNumberingAfterBreak="0">
+  <w:abstractNum w:abstractNumId="35" w15:restartNumberingAfterBreak="0">
+    <w:nsid w:val="722A131A"/>
+    <w:multiLevelType w:val="hybridMultilevel"/>
+    <w:tmpl w:val="6D746FFC"/>
+    <w:lvl w:ilvl="0" w:tplc="0409000F">
+      <w:start w:val="1"/>
+      <w:numFmt w:val="decimal"/>
+      <w:lvlText w:val="%1."/>
+      <w:lvlJc w:val="left"/>
+      <w:pPr>
+        <w:ind w:left="720" w:hanging="360"/>
+      </w:pPr>
+      <w:rPr>
+        <w:rFonts w:hint="default"/>
+      </w:rPr>
+    </w:lvl>
+    <w:lvl w:ilvl="1" w:tplc="04090019" w:tentative="1">
+      <w:start w:val="1"/>
+      <w:numFmt w:val="lowerLetter"/>
+      <w:lvlText w:val="%2."/>
+      <w:lvlJc w:val="left"/>
+      <w:pPr>
+        <w:ind w:left="1440" w:hanging="360"/>
+      </w:pPr>
+    </w:lvl>
+    <w:lvl w:ilvl="2" w:tplc="0409001B" w:tentative="1">
+      <w:start w:val="1"/>
+      <w:numFmt w:val="lowerRoman"/>
+      <w:lvlText w:val="%3."/>
+      <w:lvlJc w:val="right"/>
+      <w:pPr>
+        <w:ind w:left="2160" w:hanging="180"/>
+      </w:pPr>
+    </w:lvl>
+    <w:lvl w:ilvl="3" w:tplc="0409000F" w:tentative="1">
+      <w:start w:val="1"/>
+      <w:numFmt w:val="decimal"/>
+      <w:lvlText w:val="%4."/>
+      <w:lvlJc w:val="left"/>
+      <w:pPr>
+        <w:ind w:left="2880" w:hanging="360"/>
+      </w:pPr>
+    </w:lvl>
+    <w:lvl w:ilvl="4" w:tplc="04090019" w:tentative="1">
+      <w:start w:val="1"/>
+      <w:numFmt w:val="lowerLetter"/>
+      <w:lvlText w:val="%5."/>
+      <w:lvlJc w:val="left"/>
+      <w:pPr>
+        <w:ind w:left="3600" w:hanging="360"/>
+      </w:pPr>
+    </w:lvl>
+    <w:lvl w:ilvl="5" w:tplc="0409001B" w:tentative="1">
+      <w:start w:val="1"/>
+      <w:numFmt w:val="lowerRoman"/>
+      <w:lvlText w:val="%6."/>
+      <w:lvlJc w:val="right"/>
+      <w:pPr>
+        <w:ind w:left="4320" w:hanging="180"/>
+      </w:pPr>
+    </w:lvl>
+    <w:lvl w:ilvl="6" w:tplc="0409000F" w:tentative="1">
+      <w:start w:val="1"/>
+      <w:numFmt w:val="decimal"/>
+      <w:lvlText w:val="%7."/>
+      <w:lvlJc w:val="left"/>
+      <w:pPr>
+        <w:ind w:left="5040" w:hanging="360"/>
+      </w:pPr>
+    </w:lvl>
+    <w:lvl w:ilvl="7" w:tplc="04090019" w:tentative="1">
+      <w:start w:val="1"/>
+      <w:numFmt w:val="lowerLetter"/>
+      <w:lvlText w:val="%8."/>
+      <w:lvlJc w:val="left"/>
+      <w:pPr>
+        <w:ind w:left="5760" w:hanging="360"/>
+      </w:pPr>
+    </w:lvl>
+    <w:lvl w:ilvl="8" w:tplc="0409001B" w:tentative="1">
+      <w:start w:val="1"/>
+      <w:numFmt w:val="lowerRoman"/>
+      <w:lvlText w:val="%9."/>
+      <w:lvlJc w:val="right"/>
+      <w:pPr>
+        <w:ind w:left="6480" w:hanging="180"/>
+      </w:pPr>
+    </w:lvl>
+  </w:abstractNum>
+  <w:abstractNum w:abstractNumId="36" w15:restartNumberingAfterBreak="0">
     <w:nsid w:val="73E7276F"/>
     <w:multiLevelType w:val="hybridMultilevel"/>
     <w:tmpl w:val="34CCEFDA"/>
@@ -10556,40 +18977,40 @@
     </w:lvl>
   </w:abstractNum>
   <w:num w:numId="1" w16cid:durableId="106657405">
-    <w:abstractNumId w:val="5"/>
+    <w:abstractNumId w:val="10"/>
   </w:num>
   <w:num w:numId="2" w16cid:durableId="615716756">
-    <w:abstractNumId w:val="6"/>
+    <w:abstractNumId w:val="14"/>
   </w:num>
   <w:num w:numId="3" w16cid:durableId="1830167834">
     <w:abstractNumId w:val="0"/>
   </w:num>
   <w:num w:numId="4" w16cid:durableId="1029263248">
-    <w:abstractNumId w:val="4"/>
+    <w:abstractNumId w:val="8"/>
   </w:num>
   <w:num w:numId="5" w16cid:durableId="150223443">
-    <w:abstractNumId w:val="3"/>
+    <w:abstractNumId w:val="6"/>
   </w:num>
   <w:num w:numId="6" w16cid:durableId="716199681">
-    <w:abstractNumId w:val="17"/>
+    <w:abstractNumId w:val="34"/>
   </w:num>
   <w:num w:numId="7" w16cid:durableId="1472595028">
-    <w:abstractNumId w:val="12"/>
+    <w:abstractNumId w:val="24"/>
   </w:num>
   <w:num w:numId="8" w16cid:durableId="21634232">
-    <w:abstractNumId w:val="15"/>
+    <w:abstractNumId w:val="29"/>
   </w:num>
   <w:num w:numId="9" w16cid:durableId="861094848">
-    <w:abstractNumId w:val="10"/>
+    <w:abstractNumId w:val="22"/>
   </w:num>
   <w:num w:numId="10" w16cid:durableId="651639249">
-    <w:abstractNumId w:val="7"/>
+    <w:abstractNumId w:val="16"/>
   </w:num>
   <w:num w:numId="11" w16cid:durableId="1610969817">
-    <w:abstractNumId w:val="16"/>
+    <w:abstractNumId w:val="32"/>
   </w:num>
   <w:num w:numId="12" w16cid:durableId="1078866472">
-    <w:abstractNumId w:val="14"/>
+    <w:abstractNumId w:val="28"/>
   </w:num>
   <w:num w:numId="13" w16cid:durableId="2129733614">
     <w:abstractNumId w:val="2"/>
@@ -10598,19 +19019,73 @@
     <w:abstractNumId w:val="1"/>
   </w:num>
   <w:num w:numId="15" w16cid:durableId="461197886">
+    <w:abstractNumId w:val="23"/>
+  </w:num>
+  <w:num w:numId="16" w16cid:durableId="682822507">
+    <w:abstractNumId w:val="19"/>
+  </w:num>
+  <w:num w:numId="17" w16cid:durableId="1710763931">
+    <w:abstractNumId w:val="25"/>
+  </w:num>
+  <w:num w:numId="18" w16cid:durableId="1769932953">
+    <w:abstractNumId w:val="36"/>
+  </w:num>
+  <w:num w:numId="19" w16cid:durableId="2024280747">
+    <w:abstractNumId w:val="21"/>
+  </w:num>
+  <w:num w:numId="20" w16cid:durableId="2127657160">
+    <w:abstractNumId w:val="3"/>
+  </w:num>
+  <w:num w:numId="21" w16cid:durableId="514881058">
+    <w:abstractNumId w:val="20"/>
+  </w:num>
+  <w:num w:numId="22" w16cid:durableId="1106268709">
+    <w:abstractNumId w:val="9"/>
+  </w:num>
+  <w:num w:numId="23" w16cid:durableId="920409928">
+    <w:abstractNumId w:val="13"/>
+  </w:num>
+  <w:num w:numId="24" w16cid:durableId="58288703">
+    <w:abstractNumId w:val="27"/>
+  </w:num>
+  <w:num w:numId="25" w16cid:durableId="74254029">
+    <w:abstractNumId w:val="5"/>
+  </w:num>
+  <w:num w:numId="26" w16cid:durableId="471682010">
+    <w:abstractNumId w:val="15"/>
+  </w:num>
+  <w:num w:numId="27" w16cid:durableId="1997490921">
+    <w:abstractNumId w:val="4"/>
+  </w:num>
+  <w:num w:numId="28" w16cid:durableId="918369822">
+    <w:abstractNumId w:val="31"/>
+  </w:num>
+  <w:num w:numId="29" w16cid:durableId="1083575674">
+    <w:abstractNumId w:val="12"/>
+  </w:num>
+  <w:num w:numId="30" w16cid:durableId="388922298">
+    <w:abstractNumId w:val="17"/>
+  </w:num>
+  <w:num w:numId="31" w16cid:durableId="2058773751">
+    <w:abstractNumId w:val="35"/>
+  </w:num>
+  <w:num w:numId="32" w16cid:durableId="1079793996">
     <w:abstractNumId w:val="11"/>
   </w:num>
-  <w:num w:numId="16" w16cid:durableId="682822507">
-    <w:abstractNumId w:val="8"/>
-  </w:num>
-  <w:num w:numId="17" w16cid:durableId="1710763931">
-    <w:abstractNumId w:val="13"/>
-  </w:num>
-  <w:num w:numId="18" w16cid:durableId="1769932953">
+  <w:num w:numId="33" w16cid:durableId="2095856446">
     <w:abstractNumId w:val="18"/>
   </w:num>
-  <w:num w:numId="19" w16cid:durableId="2024280747">
-    <w:abstractNumId w:val="9"/>
+  <w:num w:numId="34" w16cid:durableId="1295864248">
+    <w:abstractNumId w:val="30"/>
+  </w:num>
+  <w:num w:numId="35" w16cid:durableId="1783038314">
+    <w:abstractNumId w:val="33"/>
+  </w:num>
+  <w:num w:numId="36" w16cid:durableId="1756705004">
+    <w:abstractNumId w:val="7"/>
+  </w:num>
+  <w:num w:numId="37" w16cid:durableId="2073574214">
+    <w:abstractNumId w:val="26"/>
   </w:num>
 </w:numbering>
 </file>

--- a/midterm/project_proposal.docx
+++ b/midterm/project_proposal.docx
@@ -282,26 +282,22 @@
     </w:p>
     <w:sdt>
       <w:sdtPr>
+        <w:id w:val="-876622101"/>
+        <w:docPartObj>
+          <w:docPartGallery w:val="Table of Contents"/>
+          <w:docPartUnique/>
+        </w:docPartObj>
+      </w:sdtPr>
+      <w:sdtEndPr>
         <w:rPr>
           <w:rFonts w:asciiTheme="minorHAnsi" w:eastAsiaTheme="minorHAnsi" w:hAnsiTheme="minorHAnsi" w:cstheme="minorBidi"/>
-          <w:b w:val="0"/>
-          <w:bCs w:val="0"/>
+          <w:noProof/>
           <w:color w:val="auto"/>
           <w:kern w:val="2"/>
           <w:sz w:val="24"/>
           <w:szCs w:val="24"/>
           <w:lang w:val="en-CA"/>
           <w14:ligatures w14:val="standardContextual"/>
-        </w:rPr>
-        <w:id w:val="1736662209"/>
-        <w:docPartObj>
-          <w:docPartGallery w:val="Table of Contents"/>
-          <w:docPartUnique/>
-        </w:docPartObj>
-      </w:sdtPr>
-      <w:sdtEndPr>
-        <w:rPr>
-          <w:noProof/>
         </w:rPr>
       </w:sdtEndPr>
       <w:sdtContent>
@@ -345,7 +341,7 @@
             </w:rPr>
             <w:fldChar w:fldCharType="separate"/>
           </w:r>
-          <w:hyperlink w:anchor="_Toc152710344" w:history="1">
+          <w:hyperlink w:anchor="_Toc152964432" w:history="1">
             <w:r>
               <w:rPr>
                 <w:rStyle w:val="Hyperlink"/>
@@ -373,7 +369,7 @@
                 <w:noProof/>
                 <w:webHidden/>
               </w:rPr>
-              <w:instrText xml:space="preserve"> PAGEREF _Toc152710344 \h </w:instrText>
+              <w:instrText xml:space="preserve"> PAGEREF _Toc152964432 \h </w:instrText>
             </w:r>
             <w:r>
               <w:rPr>
@@ -419,7 +415,7 @@
               <w:noProof/>
             </w:rPr>
           </w:pPr>
-          <w:hyperlink w:anchor="_Toc152710345" w:history="1">
+          <w:hyperlink w:anchor="_Toc152964433" w:history="1">
             <w:r>
               <w:rPr>
                 <w:rStyle w:val="Hyperlink"/>
@@ -447,7 +443,7 @@
                 <w:noProof/>
                 <w:webHidden/>
               </w:rPr>
-              <w:instrText xml:space="preserve"> PAGEREF _Toc152710345 \h </w:instrText>
+              <w:instrText xml:space="preserve"> PAGEREF _Toc152964433 \h </w:instrText>
             </w:r>
             <w:r>
               <w:rPr>
@@ -493,7 +489,7 @@
               <w:szCs w:val="24"/>
             </w:rPr>
           </w:pPr>
-          <w:hyperlink w:anchor="_Toc152710346" w:history="1">
+          <w:hyperlink w:anchor="_Toc152964434" w:history="1">
             <w:r>
               <w:rPr>
                 <w:rStyle w:val="Hyperlink"/>
@@ -521,7 +517,7 @@
                 <w:noProof/>
                 <w:webHidden/>
               </w:rPr>
-              <w:instrText xml:space="preserve"> PAGEREF _Toc152710346 \h </w:instrText>
+              <w:instrText xml:space="preserve"> PAGEREF _Toc152964434 \h </w:instrText>
             </w:r>
             <w:r>
               <w:rPr>
@@ -565,7 +561,7 @@
               <w:szCs w:val="24"/>
             </w:rPr>
           </w:pPr>
-          <w:hyperlink w:anchor="_Toc152710347" w:history="1">
+          <w:hyperlink w:anchor="_Toc152964435" w:history="1">
             <w:r>
               <w:rPr>
                 <w:rStyle w:val="Hyperlink"/>
@@ -594,7 +590,7 @@
                 <w:noProof/>
                 <w:webHidden/>
               </w:rPr>
-              <w:instrText xml:space="preserve"> PAGEREF _Toc152710347 \h </w:instrText>
+              <w:instrText xml:space="preserve"> PAGEREF _Toc152964435 \h </w:instrText>
             </w:r>
             <w:r>
               <w:rPr>
@@ -638,7 +634,7 @@
               <w:szCs w:val="24"/>
             </w:rPr>
           </w:pPr>
-          <w:hyperlink w:anchor="_Toc152710348" w:history="1">
+          <w:hyperlink w:anchor="_Toc152964436" w:history="1">
             <w:r>
               <w:rPr>
                 <w:rStyle w:val="Hyperlink"/>
@@ -667,7 +663,7 @@
                 <w:noProof/>
                 <w:webHidden/>
               </w:rPr>
-              <w:instrText xml:space="preserve"> PAGEREF _Toc152710348 \h </w:instrText>
+              <w:instrText xml:space="preserve"> PAGEREF _Toc152964436 \h </w:instrText>
             </w:r>
             <w:r>
               <w:rPr>
@@ -711,7 +707,7 @@
               <w:szCs w:val="24"/>
             </w:rPr>
           </w:pPr>
-          <w:hyperlink w:anchor="_Toc152710349" w:history="1">
+          <w:hyperlink w:anchor="_Toc152964437" w:history="1">
             <w:r>
               <w:rPr>
                 <w:rStyle w:val="Hyperlink"/>
@@ -747,7 +743,7 @@
                 <w:noProof/>
                 <w:webHidden/>
               </w:rPr>
-              <w:instrText xml:space="preserve"> PAGEREF _Toc152710349 \h </w:instrText>
+              <w:instrText xml:space="preserve"> PAGEREF _Toc152964437 \h </w:instrText>
             </w:r>
             <w:r>
               <w:rPr>
@@ -791,7 +787,7 @@
               <w:szCs w:val="24"/>
             </w:rPr>
           </w:pPr>
-          <w:hyperlink w:anchor="_Toc152710350" w:history="1">
+          <w:hyperlink w:anchor="_Toc152964438" w:history="1">
             <w:r>
               <w:rPr>
                 <w:rStyle w:val="Hyperlink"/>
@@ -827,7 +823,7 @@
                 <w:noProof/>
                 <w:webHidden/>
               </w:rPr>
-              <w:instrText xml:space="preserve"> PAGEREF _Toc152710350 \h </w:instrText>
+              <w:instrText xml:space="preserve"> PAGEREF _Toc152964438 \h </w:instrText>
             </w:r>
             <w:r>
               <w:rPr>
@@ -871,7 +867,7 @@
               <w:szCs w:val="24"/>
             </w:rPr>
           </w:pPr>
-          <w:hyperlink w:anchor="_Toc152710351" w:history="1">
+          <w:hyperlink w:anchor="_Toc152964439" w:history="1">
             <w:r>
               <w:rPr>
                 <w:rStyle w:val="Hyperlink"/>
@@ -907,7 +903,7 @@
                 <w:noProof/>
                 <w:webHidden/>
               </w:rPr>
-              <w:instrText xml:space="preserve"> PAGEREF _Toc152710351 \h </w:instrText>
+              <w:instrText xml:space="preserve"> PAGEREF _Toc152964439 \h </w:instrText>
             </w:r>
             <w:r>
               <w:rPr>
@@ -951,7 +947,7 @@
               <w:szCs w:val="24"/>
             </w:rPr>
           </w:pPr>
-          <w:hyperlink w:anchor="_Toc152710352" w:history="1">
+          <w:hyperlink w:anchor="_Toc152964440" w:history="1">
             <w:r>
               <w:rPr>
                 <w:rStyle w:val="Hyperlink"/>
@@ -987,7 +983,7 @@
                 <w:noProof/>
                 <w:webHidden/>
               </w:rPr>
-              <w:instrText xml:space="preserve"> PAGEREF _Toc152710352 \h </w:instrText>
+              <w:instrText xml:space="preserve"> PAGEREF _Toc152964440 \h </w:instrText>
             </w:r>
             <w:r>
               <w:rPr>
@@ -1031,7 +1027,7 @@
               <w:szCs w:val="24"/>
             </w:rPr>
           </w:pPr>
-          <w:hyperlink w:anchor="_Toc152710353" w:history="1">
+          <w:hyperlink w:anchor="_Toc152964441" w:history="1">
             <w:r>
               <w:rPr>
                 <w:rStyle w:val="Hyperlink"/>
@@ -1067,7 +1063,7 @@
                 <w:noProof/>
                 <w:webHidden/>
               </w:rPr>
-              <w:instrText xml:space="preserve"> PAGEREF _Toc152710353 \h </w:instrText>
+              <w:instrText xml:space="preserve"> PAGEREF _Toc152964441 \h </w:instrText>
             </w:r>
             <w:r>
               <w:rPr>
@@ -1114,7 +1110,7 @@
               <w:szCs w:val="24"/>
             </w:rPr>
           </w:pPr>
-          <w:hyperlink w:anchor="_Toc152710354" w:history="1">
+          <w:hyperlink w:anchor="_Toc152964442" w:history="1">
             <w:r>
               <w:rPr>
                 <w:rStyle w:val="Hyperlink"/>
@@ -1140,7 +1136,23 @@
                 <w:rFonts w:ascii="Times New Roman" w:hAnsi="Times New Roman" w:cs="Times New Roman"/>
                 <w:noProof/>
               </w:rPr>
-              <w:t>Scope and Limitations</w:t>
+              <w:t>Scope a</w:t>
+            </w:r>
+            <w:r>
+              <w:rPr>
+                <w:rStyle w:val="Hyperlink"/>
+                <w:rFonts w:ascii="Times New Roman" w:hAnsi="Times New Roman" w:cs="Times New Roman"/>
+                <w:noProof/>
+              </w:rPr>
+              <w:t>n</w:t>
+            </w:r>
+            <w:r>
+              <w:rPr>
+                <w:rStyle w:val="Hyperlink"/>
+                <w:rFonts w:ascii="Times New Roman" w:hAnsi="Times New Roman" w:cs="Times New Roman"/>
+                <w:noProof/>
+              </w:rPr>
+              <w:t>d Limitations</w:t>
             </w:r>
             <w:r>
               <w:rPr>
@@ -1161,7 +1173,7 @@
                 <w:noProof/>
                 <w:webHidden/>
               </w:rPr>
-              <w:instrText xml:space="preserve"> PAGEREF _Toc152710354 \h </w:instrText>
+              <w:instrText xml:space="preserve"> PAGEREF _Toc152964442 \h </w:instrText>
             </w:r>
             <w:r>
               <w:rPr>
@@ -1205,7 +1217,7 @@
               <w:szCs w:val="24"/>
             </w:rPr>
           </w:pPr>
-          <w:hyperlink w:anchor="_Toc152710355" w:history="1">
+          <w:hyperlink w:anchor="_Toc152964443" w:history="1">
             <w:r>
               <w:rPr>
                 <w:rStyle w:val="Hyperlink"/>
@@ -1234,7 +1246,7 @@
                 <w:noProof/>
                 <w:webHidden/>
               </w:rPr>
-              <w:instrText xml:space="preserve"> PAGEREF _Toc152710355 \h </w:instrText>
+              <w:instrText xml:space="preserve"> PAGEREF _Toc152964443 \h </w:instrText>
             </w:r>
             <w:r>
               <w:rPr>
@@ -1278,7 +1290,7 @@
               <w:szCs w:val="24"/>
             </w:rPr>
           </w:pPr>
-          <w:hyperlink w:anchor="_Toc152710356" w:history="1">
+          <w:hyperlink w:anchor="_Toc152964444" w:history="1">
             <w:r>
               <w:rPr>
                 <w:rStyle w:val="Hyperlink"/>
@@ -1307,7 +1319,7 @@
                 <w:noProof/>
                 <w:webHidden/>
               </w:rPr>
-              <w:instrText xml:space="preserve"> PAGEREF _Toc152710356 \h </w:instrText>
+              <w:instrText xml:space="preserve"> PAGEREF _Toc152964444 \h </w:instrText>
             </w:r>
             <w:r>
               <w:rPr>
@@ -1351,7 +1363,7 @@
               <w:szCs w:val="24"/>
             </w:rPr>
           </w:pPr>
-          <w:hyperlink w:anchor="_Toc152710357" w:history="1">
+          <w:hyperlink w:anchor="_Toc152964445" w:history="1">
             <w:r>
               <w:rPr>
                 <w:rStyle w:val="Hyperlink"/>
@@ -1380,7 +1392,7 @@
                 <w:noProof/>
                 <w:webHidden/>
               </w:rPr>
-              <w:instrText xml:space="preserve"> PAGEREF _Toc152710357 \h </w:instrText>
+              <w:instrText xml:space="preserve"> PAGEREF _Toc152964445 \h </w:instrText>
             </w:r>
             <w:r>
               <w:rPr>
@@ -1426,7 +1438,7 @@
               <w:szCs w:val="24"/>
             </w:rPr>
           </w:pPr>
-          <w:hyperlink w:anchor="_Toc152710358" w:history="1">
+          <w:hyperlink w:anchor="_Toc152964446" w:history="1">
             <w:r>
               <w:rPr>
                 <w:rStyle w:val="Hyperlink"/>
@@ -1454,7 +1466,7 @@
                 <w:noProof/>
                 <w:webHidden/>
               </w:rPr>
-              <w:instrText xml:space="preserve"> PAGEREF _Toc152710358 \h </w:instrText>
+              <w:instrText xml:space="preserve"> PAGEREF _Toc152964446 \h </w:instrText>
             </w:r>
             <w:r>
               <w:rPr>
@@ -1498,7 +1510,7 @@
               <w:szCs w:val="24"/>
             </w:rPr>
           </w:pPr>
-          <w:hyperlink w:anchor="_Toc152710359" w:history="1">
+          <w:hyperlink w:anchor="_Toc152964447" w:history="1">
             <w:r>
               <w:rPr>
                 <w:rStyle w:val="Hyperlink"/>
@@ -1526,7 +1538,7 @@
                 <w:noProof/>
                 <w:webHidden/>
               </w:rPr>
-              <w:instrText xml:space="preserve"> PAGEREF _Toc152710359 \h </w:instrText>
+              <w:instrText xml:space="preserve"> PAGEREF _Toc152964447 \h </w:instrText>
             </w:r>
             <w:r>
               <w:rPr>
@@ -1570,7 +1582,7 @@
               <w:szCs w:val="24"/>
             </w:rPr>
           </w:pPr>
-          <w:hyperlink w:anchor="_Toc152710360" w:history="1">
+          <w:hyperlink w:anchor="_Toc152964448" w:history="1">
             <w:r>
               <w:rPr>
                 <w:rStyle w:val="Hyperlink"/>
@@ -1598,7 +1610,7 @@
                 <w:noProof/>
                 <w:webHidden/>
               </w:rPr>
-              <w:instrText xml:space="preserve"> PAGEREF _Toc152710360 \h </w:instrText>
+              <w:instrText xml:space="preserve"> PAGEREF _Toc152964448 \h </w:instrText>
             </w:r>
             <w:r>
               <w:rPr>
@@ -1642,7 +1654,7 @@
               <w:szCs w:val="24"/>
             </w:rPr>
           </w:pPr>
-          <w:hyperlink w:anchor="_Toc152710361" w:history="1">
+          <w:hyperlink w:anchor="_Toc152964449" w:history="1">
             <w:r>
               <w:rPr>
                 <w:rStyle w:val="Hyperlink"/>
@@ -1670,7 +1682,101 @@
                 <w:noProof/>
                 <w:webHidden/>
               </w:rPr>
-              <w:instrText xml:space="preserve"> PAGEREF _Toc152710361 \h </w:instrText>
+              <w:instrText xml:space="preserve"> PAGEREF _Toc152964449 \h </w:instrText>
+            </w:r>
+            <w:r>
+              <w:rPr>
+                <w:noProof/>
+                <w:webHidden/>
+              </w:rPr>
+            </w:r>
+            <w:r>
+              <w:rPr>
+                <w:noProof/>
+                <w:webHidden/>
+              </w:rPr>
+              <w:fldChar w:fldCharType="separate"/>
+            </w:r>
+            <w:r>
+              <w:rPr>
+                <w:noProof/>
+                <w:webHidden/>
+              </w:rPr>
+              <w:t>27</w:t>
+            </w:r>
+            <w:r>
+              <w:rPr>
+                <w:noProof/>
+                <w:webHidden/>
+              </w:rPr>
+              <w:fldChar w:fldCharType="end"/>
+            </w:r>
+          </w:hyperlink>
+        </w:p>
+        <w:p>
+          <w:pPr>
+            <w:pStyle w:val="TOC1"/>
+            <w:tabs>
+              <w:tab w:val="left" w:pos="480"/>
+              <w:tab w:val="right" w:leader="dot" w:pos="10790"/>
+            </w:tabs>
+            <w:rPr>
+              <w:rFonts w:eastAsiaTheme="minorEastAsia" w:cstheme="minorBidi"/>
+              <w:b w:val="0"/>
+              <w:bCs w:val="0"/>
+              <w:i w:val="0"/>
+              <w:iCs w:val="0"/>
+              <w:noProof/>
+            </w:rPr>
+          </w:pPr>
+          <w:hyperlink w:anchor="_Toc152964450" w:history="1">
+            <w:r>
+              <w:rPr>
+                <w:rStyle w:val="Hyperlink"/>
+                <w:rFonts w:ascii="Times New Roman" w:hAnsi="Times New Roman" w:cs="Times New Roman"/>
+                <w:noProof/>
+              </w:rPr>
+              <w:t>3</w:t>
+            </w:r>
+            <w:r>
+              <w:rPr>
+                <w:rFonts w:eastAsiaTheme="minorEastAsia" w:cstheme="minorBidi"/>
+                <w:b w:val="0"/>
+                <w:bCs w:val="0"/>
+                <w:i w:val="0"/>
+                <w:iCs w:val="0"/>
+                <w:noProof/>
+              </w:rPr>
+              <w:tab/>
+            </w:r>
+            <w:r>
+              <w:rPr>
+                <w:rStyle w:val="Hyperlink"/>
+                <w:rFonts w:ascii="Times New Roman" w:hAnsi="Times New Roman" w:cs="Times New Roman"/>
+                <w:noProof/>
+              </w:rPr>
+              <w:t>User Requirements</w:t>
+            </w:r>
+            <w:r>
+              <w:rPr>
+                <w:noProof/>
+                <w:webHidden/>
+              </w:rPr>
+              <w:tab/>
+            </w:r>
+            <w:r>
+              <w:rPr>
+                <w:noProof/>
+                <w:webHidden/>
+              </w:rPr>
+              <w:fldChar w:fldCharType="begin"/>
+            </w:r>
+            <w:r>
+              <w:rPr>
+                <w:noProof/>
+                <w:webHidden/>
+              </w:rPr>
+              <w:instrText xml:space="preserve"> PAGEREF _Toc152964450 \h </w:instrText>
             </w:r>
             <w:r>
               <w:rPr>
@@ -1716,14 +1822,13 @@
               <w:noProof/>
             </w:rPr>
           </w:pPr>
-          <w:hyperlink w:anchor="_Toc152710362" w:history="1">
+          <w:hyperlink w:anchor="_Toc152964451" w:history="1">
             <w:r>
               <w:rPr>
                 <w:rStyle w:val="Hyperlink"/>
-                <w:rFonts w:ascii="Times New Roman" w:hAnsi="Times New Roman" w:cs="Times New Roman"/>
                 <w:noProof/>
               </w:rPr>
-              <w:t>3 Use Cases</w:t>
+              <w:t>4 Software Requirements Specification</w:t>
             </w:r>
             <w:r>
               <w:rPr>
@@ -1744,7 +1849,7 @@
                 <w:noProof/>
                 <w:webHidden/>
               </w:rPr>
-              <w:instrText xml:space="preserve"> PAGEREF _Toc152710362 \h </w:instrText>
+              <w:instrText xml:space="preserve"> PAGEREF _Toc152964451 \h </w:instrText>
             </w:r>
             <w:r>
               <w:rPr>
@@ -1764,80 +1869,7 @@
                 <w:noProof/>
                 <w:webHidden/>
               </w:rPr>
-              <w:t>27</w:t>
-            </w:r>
-            <w:r>
-              <w:rPr>
-                <w:noProof/>
-                <w:webHidden/>
-              </w:rPr>
-              <w:fldChar w:fldCharType="end"/>
-            </w:r>
-          </w:hyperlink>
-        </w:p>
-        <w:p>
-          <w:pPr>
-            <w:pStyle w:val="TOC1"/>
-            <w:tabs>
-              <w:tab w:val="right" w:leader="dot" w:pos="10790"/>
-            </w:tabs>
-            <w:rPr>
-              <w:rFonts w:eastAsiaTheme="minorEastAsia" w:cstheme="minorBidi"/>
-              <w:b w:val="0"/>
-              <w:bCs w:val="0"/>
-              <w:i w:val="0"/>
-              <w:iCs w:val="0"/>
-              <w:noProof/>
-            </w:rPr>
-          </w:pPr>
-          <w:hyperlink w:anchor="_Toc152710363" w:history="1">
-            <w:r>
-              <w:rPr>
-                <w:rStyle w:val="Hyperlink"/>
-                <w:noProof/>
-              </w:rPr>
-              <w:t>4 Software Requirements Specification</w:t>
-            </w:r>
-            <w:r>
-              <w:rPr>
-                <w:noProof/>
-                <w:webHidden/>
-              </w:rPr>
-              <w:tab/>
-            </w:r>
-            <w:r>
-              <w:rPr>
-                <w:noProof/>
-                <w:webHidden/>
-              </w:rPr>
-              <w:fldChar w:fldCharType="begin"/>
-            </w:r>
-            <w:r>
-              <w:rPr>
-                <w:noProof/>
-                <w:webHidden/>
-              </w:rPr>
-              <w:instrText xml:space="preserve"> PAGEREF _Toc152710363 \h </w:instrText>
-            </w:r>
-            <w:r>
-              <w:rPr>
-                <w:noProof/>
-                <w:webHidden/>
-              </w:rPr>
-            </w:r>
-            <w:r>
-              <w:rPr>
-                <w:noProof/>
-                <w:webHidden/>
-              </w:rPr>
-              <w:fldChar w:fldCharType="separate"/>
-            </w:r>
-            <w:r>
-              <w:rPr>
-                <w:noProof/>
-                <w:webHidden/>
-              </w:rPr>
-              <w:t>27</w:t>
+              <w:t>34</w:t>
             </w:r>
             <w:r>
               <w:rPr>
@@ -1908,7 +1940,7 @@
           <w:rFonts w:ascii="Times New Roman" w:hAnsi="Times New Roman" w:cs="Times New Roman"/>
         </w:rPr>
       </w:pPr>
-      <w:bookmarkStart w:id="0" w:name="_Toc152710344"/>
+      <w:bookmarkStart w:id="0" w:name="_Toc152964432"/>
       <w:r>
         <w:rPr>
           <w:rFonts w:ascii="Times New Roman" w:hAnsi="Times New Roman" w:cs="Times New Roman"/>
@@ -2071,7 +2103,7 @@
           <w:rFonts w:ascii="Times New Roman" w:hAnsi="Times New Roman" w:cs="Times New Roman"/>
         </w:rPr>
       </w:pPr>
-      <w:bookmarkStart w:id="1" w:name="_Toc152710345"/>
+      <w:bookmarkStart w:id="1" w:name="_Toc152964433"/>
       <w:r>
         <w:rPr>
           <w:rFonts w:ascii="Times New Roman" w:hAnsi="Times New Roman" w:cs="Times New Roman"/>
@@ -2089,7 +2121,7 @@
           <w:rFonts w:ascii="Times New Roman" w:hAnsi="Times New Roman" w:cs="Times New Roman"/>
         </w:rPr>
       </w:pPr>
-      <w:bookmarkStart w:id="2" w:name="_Toc152710346"/>
+      <w:bookmarkStart w:id="2" w:name="_Toc152964434"/>
       <w:r>
         <w:rPr>
           <w:rFonts w:ascii="Times New Roman" w:hAnsi="Times New Roman" w:cs="Times New Roman"/>
@@ -2107,7 +2139,7 @@
           <w:lang w:val="en-US"/>
         </w:rPr>
       </w:pPr>
-      <w:bookmarkStart w:id="3" w:name="_Toc152710347"/>
+      <w:bookmarkStart w:id="3" w:name="_Toc152964435"/>
       <w:r>
         <w:rPr>
           <w:rFonts w:ascii="Times New Roman" w:eastAsia="Times New Roman" w:hAnsi="Times New Roman" w:cs="Times New Roman"/>
@@ -2303,7 +2335,7 @@
           <w:lang w:val="en-US"/>
         </w:rPr>
       </w:pPr>
-      <w:bookmarkStart w:id="4" w:name="_Toc152710348"/>
+      <w:bookmarkStart w:id="4" w:name="_Toc152964436"/>
       <w:r>
         <w:rPr>
           <w:rFonts w:ascii="Times New Roman" w:eastAsia="Times New Roman" w:hAnsi="Times New Roman" w:cs="Times New Roman"/>
@@ -4089,24 +4121,14 @@
       <w:r>
         <w:t xml:space="preserve">Figure </w:t>
       </w:r>
-      <w:r>
-        <w:fldChar w:fldCharType="begin"/>
-      </w:r>
-      <w:r>
-        <w:instrText xml:space="preserve"> SEQ Figure \* ARABIC </w:instrText>
-      </w:r>
-      <w:r>
-        <w:fldChar w:fldCharType="separate"/>
-      </w:r>
-      <w:r>
-        <w:rPr>
-          <w:noProof/>
-        </w:rPr>
-        <w:t>11</w:t>
-      </w:r>
-      <w:r>
-        <w:fldChar w:fldCharType="end"/>
-      </w:r>
+      <w:fldSimple w:instr=" SEQ Figure \* ARABIC ">
+        <w:r>
+          <w:rPr>
+            <w:noProof/>
+          </w:rPr>
+          <w:t>11</w:t>
+        </w:r>
+      </w:fldSimple>
       <w:r>
         <w:t>: Blocklist dashboard.</w:t>
       </w:r>
@@ -5115,7 +5137,7 @@
           <w:rFonts w:ascii="Times New Roman" w:eastAsia="Times New Roman" w:hAnsi="Times New Roman" w:cs="Times New Roman"/>
         </w:rPr>
       </w:pPr>
-      <w:bookmarkStart w:id="5" w:name="_Toc152710349"/>
+      <w:bookmarkStart w:id="5" w:name="_Toc152964437"/>
       <w:r>
         <w:rPr>
           <w:rFonts w:ascii="Times New Roman" w:hAnsi="Times New Roman" w:cs="Times New Roman"/>
@@ -5375,7 +5397,7 @@
           <w:rFonts w:ascii="Times New Roman" w:eastAsia="Times New Roman" w:hAnsi="Times New Roman" w:cs="Times New Roman"/>
         </w:rPr>
       </w:pPr>
-      <w:bookmarkStart w:id="6" w:name="_Toc152710350"/>
+      <w:bookmarkStart w:id="6" w:name="_Toc152964438"/>
       <w:r>
         <w:rPr>
           <w:rFonts w:ascii="Times New Roman" w:hAnsi="Times New Roman" w:cs="Times New Roman"/>
@@ -5476,7 +5498,7 @@
           <w:rFonts w:ascii="Times New Roman" w:eastAsia="Times New Roman" w:hAnsi="Times New Roman" w:cs="Times New Roman"/>
         </w:rPr>
       </w:pPr>
-      <w:bookmarkStart w:id="7" w:name="_Toc152710351"/>
+      <w:bookmarkStart w:id="7" w:name="_Toc152964439"/>
       <w:r>
         <w:rPr>
           <w:rFonts w:ascii="Times New Roman" w:hAnsi="Times New Roman" w:cs="Times New Roman"/>
@@ -5536,7 +5558,7 @@
           <w:rFonts w:ascii="Times New Roman" w:eastAsia="Times New Roman" w:hAnsi="Times New Roman" w:cs="Times New Roman"/>
         </w:rPr>
       </w:pPr>
-      <w:bookmarkStart w:id="8" w:name="_Toc152710352"/>
+      <w:bookmarkStart w:id="8" w:name="_Toc152964440"/>
       <w:r>
         <w:rPr>
           <w:rFonts w:ascii="Times New Roman" w:hAnsi="Times New Roman" w:cs="Times New Roman"/>
@@ -5671,7 +5693,7 @@
           <w:rFonts w:ascii="Times New Roman" w:eastAsia="Times New Roman" w:hAnsi="Times New Roman" w:cs="Times New Roman"/>
         </w:rPr>
       </w:pPr>
-      <w:bookmarkStart w:id="9" w:name="_Toc152710353"/>
+      <w:bookmarkStart w:id="9" w:name="_Toc152964441"/>
       <w:r>
         <w:rPr>
           <w:rFonts w:ascii="Times New Roman" w:hAnsi="Times New Roman" w:cs="Times New Roman"/>
@@ -5866,7 +5888,7 @@
           <w:rFonts w:ascii="Times New Roman" w:eastAsia="Times New Roman" w:hAnsi="Times New Roman" w:cs="Times New Roman"/>
         </w:rPr>
       </w:pPr>
-      <w:bookmarkStart w:id="10" w:name="_Toc152710354"/>
+      <w:bookmarkStart w:id="10" w:name="_Toc152964442"/>
       <w:r>
         <w:rPr>
           <w:rFonts w:ascii="Times New Roman" w:hAnsi="Times New Roman" w:cs="Times New Roman"/>
@@ -5884,7 +5906,7 @@
           <w:lang w:val="en-US"/>
         </w:rPr>
       </w:pPr>
-      <w:bookmarkStart w:id="11" w:name="_Toc152710355"/>
+      <w:bookmarkStart w:id="11" w:name="_Toc152964443"/>
       <w:r>
         <w:rPr>
           <w:rFonts w:ascii="Times New Roman" w:eastAsia="Times New Roman" w:hAnsi="Times New Roman" w:cs="Times New Roman"/>
@@ -6176,7 +6198,7 @@
           <w:lang w:val="en-US"/>
         </w:rPr>
       </w:pPr>
-      <w:bookmarkStart w:id="12" w:name="_Toc152710356"/>
+      <w:bookmarkStart w:id="12" w:name="_Toc152964444"/>
       <w:r>
         <w:rPr>
           <w:rFonts w:ascii="Times New Roman" w:eastAsia="Times New Roman" w:hAnsi="Times New Roman" w:cs="Times New Roman"/>
@@ -6208,7 +6230,7 @@
           <w:lang w:val="en-US"/>
         </w:rPr>
       </w:pPr>
-      <w:bookmarkStart w:id="13" w:name="_Toc152710357"/>
+      <w:bookmarkStart w:id="13" w:name="_Toc152964445"/>
       <w:r>
         <w:rPr>
           <w:rFonts w:ascii="Times New Roman" w:eastAsia="Times New Roman" w:hAnsi="Times New Roman" w:cs="Times New Roman"/>
@@ -6306,7 +6328,7 @@
           <w:rFonts w:ascii="Times New Roman" w:eastAsia="ArialMT" w:hAnsi="Times New Roman" w:cs="Times New Roman"/>
         </w:rPr>
       </w:pPr>
-      <w:bookmarkStart w:id="14" w:name="_Toc152710358"/>
+      <w:bookmarkStart w:id="14" w:name="_Toc152964446"/>
       <w:r>
         <w:rPr>
           <w:rFonts w:ascii="Times New Roman" w:eastAsia="ArialMT" w:hAnsi="Times New Roman" w:cs="Times New Roman"/>
@@ -6323,7 +6345,7 @@
           <w:rFonts w:ascii="Times New Roman" w:hAnsi="Times New Roman" w:cs="Times New Roman"/>
         </w:rPr>
       </w:pPr>
-      <w:bookmarkStart w:id="15" w:name="_Toc152710359"/>
+      <w:bookmarkStart w:id="15" w:name="_Toc152964447"/>
       <w:r>
         <w:rPr>
           <w:rFonts w:ascii="Times New Roman" w:hAnsi="Times New Roman" w:cs="Times New Roman"/>
@@ -7297,7 +7319,7 @@
           <w:rFonts w:ascii="Times New Roman" w:eastAsia="ArialMT" w:hAnsi="Times New Roman" w:cs="Times New Roman"/>
         </w:rPr>
       </w:pPr>
-      <w:bookmarkStart w:id="16" w:name="_Toc152710360"/>
+      <w:bookmarkStart w:id="16" w:name="_Toc152964448"/>
       <w:r>
         <w:rPr>
           <w:rFonts w:ascii="Times New Roman" w:eastAsia="ArialMT" w:hAnsi="Times New Roman" w:cs="Times New Roman"/>
@@ -8115,7 +8137,7 @@
           <w:rFonts w:ascii="Times New Roman" w:eastAsia="ArialMT" w:hAnsi="Times New Roman" w:cs="Times New Roman"/>
         </w:rPr>
       </w:pPr>
-      <w:bookmarkStart w:id="17" w:name="_Toc152710361"/>
+      <w:bookmarkStart w:id="17" w:name="_Toc152964449"/>
       <w:r>
         <w:rPr>
           <w:rFonts w:ascii="Times New Roman" w:eastAsia="ArialMT" w:hAnsi="Times New Roman" w:cs="Times New Roman"/>
@@ -8149,20 +8171,20 @@
           <w:rFonts w:ascii="Times New Roman" w:hAnsi="Times New Roman" w:cs="Times New Roman"/>
         </w:rPr>
       </w:pPr>
-      <w:bookmarkStart w:id="18" w:name="_Toc152710362"/>
+      <w:bookmarkStart w:id="18" w:name="_Toc152964450"/>
       <w:r>
         <w:rPr>
           <w:rFonts w:ascii="Times New Roman" w:hAnsi="Times New Roman" w:cs="Times New Roman"/>
         </w:rPr>
         <w:t>Use</w:t>
       </w:r>
+      <w:r>
+        <w:rPr>
+          <w:rFonts w:ascii="Times New Roman" w:hAnsi="Times New Roman" w:cs="Times New Roman"/>
+        </w:rPr>
+        <w:t>r Requirements</w:t>
+      </w:r>
       <w:bookmarkEnd w:id="18"/>
-      <w:r>
-        <w:rPr>
-          <w:rFonts w:ascii="Times New Roman" w:hAnsi="Times New Roman" w:cs="Times New Roman"/>
-        </w:rPr>
-        <w:t>r Requirements</w:t>
-      </w:r>
     </w:p>
     <w:p>
       <w:pPr>
@@ -14967,6 +14989,7 @@
     <w:p>
       <w:pPr>
         <w:pStyle w:val="Reporttext"/>
+        <w:ind w:firstLine="0"/>
       </w:pPr>
     </w:p>
     <w:p/>
@@ -14977,7 +15000,7 @@
           <w:rFonts w:ascii="Times New Roman" w:hAnsi="Times New Roman" w:cs="Times New Roman"/>
         </w:rPr>
       </w:pPr>
-      <w:bookmarkStart w:id="19" w:name="_Toc152710363"/>
+      <w:bookmarkStart w:id="19" w:name="_Toc152964451"/>
       <w:r>
         <w:lastRenderedPageBreak/>
         <w:t>4 Software Requirements Specification</w:t>
